--- a/JavaProgram.docx
+++ b/JavaProgram.docx
@@ -3,8 +3,484 @@
 <w:document xmlns:wpc="http://schemas.microsoft.com/office/word/2010/wordprocessingCanvas" xmlns:mc="http://schemas.openxmlformats.org/markup-compatibility/2006" xmlns:o="urn:schemas-microsoft-com:office:office" xmlns:r="http://schemas.openxmlformats.org/officeDocument/2006/relationships" xmlns:m="http://schemas.openxmlformats.org/officeDocument/2006/math" xmlns:v="urn:schemas-microsoft-com:vml" xmlns:wp14="http://schemas.microsoft.com/office/word/2010/wordprocessingDrawing" xmlns:wp="http://schemas.openxmlformats.org/drawingml/2006/wordprocessingDrawing" xmlns:w="http://schemas.openxmlformats.org/wordprocessingml/2006/main" xmlns:w14="http://schemas.microsoft.com/office/word/2010/wordml" xmlns:w10="urn:schemas-microsoft-com:office:word" xmlns:w15="http://schemas.microsoft.com/office/word/2012/wordml" xmlns:wpg="http://schemas.microsoft.com/office/word/2010/wordprocessingGroup" xmlns:wpi="http://schemas.microsoft.com/office/word/2010/wordprocessingInk" xmlns:wne="http://schemas.microsoft.com/office/word/2006/wordml" xmlns:wps="http://schemas.microsoft.com/office/word/2010/wordprocessingShape" xmlns:wpsCustomData="http://www.wps.cn/officeDocument/2013/wpsCustomData" mc:Ignorable="w14 w15 wp14">
   <w:body>
     <w:p>
+      <w:pPr>
+        <w:rPr>
+          <w:rFonts w:hint="default"/>
+        </w:rPr>
+      </w:pPr>
+      <w:r>
+        <w:rPr>
+          <w:rFonts w:hint="default"/>
+        </w:rPr>
+        <w:t>Program:1</w:t>
+      </w:r>
       <w:bookmarkStart w:id="0" w:name="_GoBack"/>
       <w:bookmarkEnd w:id="0"/>
+    </w:p>
+    <w:p>
+      <w:pPr>
+        <w:rPr>
+          <w:rFonts w:hint="default"/>
+        </w:rPr>
+      </w:pPr>
+      <w:r>
+        <w:rPr>
+          <w:rFonts w:hint="default"/>
+        </w:rPr>
+        <w:t>import java.util.HashSet;</w:t>
+      </w:r>
+    </w:p>
+    <w:p>
+      <w:pPr>
+        <w:rPr>
+          <w:rFonts w:hint="default"/>
+        </w:rPr>
+      </w:pPr>
+      <w:r>
+        <w:rPr>
+          <w:rFonts w:hint="default"/>
+        </w:rPr>
+        <w:t>import java.util.Set;</w:t>
+      </w:r>
+    </w:p>
+    <w:p>
+      <w:pPr>
+        <w:rPr>
+          <w:rFonts w:hint="default"/>
+        </w:rPr>
+      </w:pPr>
+    </w:p>
+    <w:p>
+      <w:pPr>
+        <w:rPr>
+          <w:rFonts w:hint="default"/>
+        </w:rPr>
+      </w:pPr>
+      <w:r>
+        <w:rPr>
+          <w:rFonts w:hint="default"/>
+        </w:rPr>
+        <w:t>//Find duplicate elements from an array and print.</w:t>
+      </w:r>
+    </w:p>
+    <w:p>
+      <w:pPr>
+        <w:rPr>
+          <w:rFonts w:hint="default"/>
+        </w:rPr>
+      </w:pPr>
+      <w:r>
+        <w:rPr>
+          <w:rFonts w:hint="default"/>
+        </w:rPr>
+        <w:t>public class Javapro1</w:t>
+      </w:r>
+    </w:p>
+    <w:p>
+      <w:pPr>
+        <w:rPr>
+          <w:rFonts w:hint="default"/>
+        </w:rPr>
+      </w:pPr>
+      <w:r>
+        <w:rPr>
+          <w:rFonts w:hint="default"/>
+        </w:rPr>
+        <w:t>{</w:t>
+      </w:r>
+    </w:p>
+    <w:p>
+      <w:pPr>
+        <w:rPr>
+          <w:rFonts w:hint="default"/>
+        </w:rPr>
+      </w:pPr>
+    </w:p>
+    <w:p>
+      <w:pPr>
+        <w:rPr>
+          <w:rFonts w:hint="default"/>
+        </w:rPr>
+      </w:pPr>
+    </w:p>
+    <w:p>
+      <w:pPr>
+        <w:rPr>
+          <w:rFonts w:hint="default"/>
+        </w:rPr>
+      </w:pPr>
+      <w:r>
+        <w:rPr>
+          <w:rFonts w:hint="default"/>
+        </w:rPr>
+        <w:tab/>
+      </w:r>
+      <w:r>
+        <w:rPr>
+          <w:rFonts w:hint="default"/>
+        </w:rPr>
+        <w:t>public static void main(String[] args) {</w:t>
+      </w:r>
+    </w:p>
+    <w:p>
+      <w:pPr>
+        <w:rPr>
+          <w:rFonts w:hint="default"/>
+        </w:rPr>
+      </w:pPr>
+      <w:r>
+        <w:rPr>
+          <w:rFonts w:hint="default"/>
+        </w:rPr>
+        <w:tab/>
+      </w:r>
+      <w:r>
+        <w:rPr>
+          <w:rFonts w:hint="default"/>
+        </w:rPr>
+        <w:tab/>
+      </w:r>
+      <w:r>
+        <w:rPr>
+          <w:rFonts w:hint="default"/>
+        </w:rPr>
+        <w:t>int[] arr = { 12, 19, 34, 12, 26, 34, 99, 81, 56, 64, 19, 54 };</w:t>
+      </w:r>
+    </w:p>
+    <w:p>
+      <w:pPr>
+        <w:rPr>
+          <w:rFonts w:hint="default"/>
+        </w:rPr>
+      </w:pPr>
+      <w:r>
+        <w:rPr>
+          <w:rFonts w:hint="default"/>
+        </w:rPr>
+        <w:tab/>
+      </w:r>
+      <w:r>
+        <w:rPr>
+          <w:rFonts w:hint="default"/>
+        </w:rPr>
+        <w:tab/>
+      </w:r>
+      <w:r>
+        <w:rPr>
+          <w:rFonts w:hint="default"/>
+        </w:rPr>
+        <w:t>findDuplicate(arr);</w:t>
+      </w:r>
+    </w:p>
+    <w:p>
+      <w:pPr>
+        <w:rPr>
+          <w:rFonts w:hint="default"/>
+        </w:rPr>
+      </w:pPr>
+    </w:p>
+    <w:p>
+      <w:pPr>
+        <w:rPr>
+          <w:rFonts w:hint="default"/>
+        </w:rPr>
+      </w:pPr>
+      <w:r>
+        <w:rPr>
+          <w:rFonts w:hint="default"/>
+        </w:rPr>
+        <w:tab/>
+      </w:r>
+      <w:r>
+        <w:rPr>
+          <w:rFonts w:hint="default"/>
+        </w:rPr>
+        <w:t>}</w:t>
+      </w:r>
+    </w:p>
+    <w:p>
+      <w:pPr>
+        <w:rPr>
+          <w:rFonts w:hint="default"/>
+        </w:rPr>
+      </w:pPr>
+    </w:p>
+    <w:p>
+      <w:pPr>
+        <w:rPr>
+          <w:rFonts w:hint="default"/>
+        </w:rPr>
+      </w:pPr>
+      <w:r>
+        <w:rPr>
+          <w:rFonts w:hint="default"/>
+        </w:rPr>
+        <w:tab/>
+      </w:r>
+      <w:r>
+        <w:rPr>
+          <w:rFonts w:hint="default"/>
+        </w:rPr>
+        <w:t>private static void findDuplicate(int[] arr) {</w:t>
+      </w:r>
+    </w:p>
+    <w:p>
+      <w:pPr>
+        <w:rPr>
+          <w:rFonts w:hint="default"/>
+        </w:rPr>
+      </w:pPr>
+      <w:r>
+        <w:rPr>
+          <w:rFonts w:hint="default"/>
+        </w:rPr>
+        <w:tab/>
+      </w:r>
+      <w:r>
+        <w:rPr>
+          <w:rFonts w:hint="default"/>
+        </w:rPr>
+        <w:tab/>
+      </w:r>
+      <w:r>
+        <w:rPr>
+          <w:rFonts w:hint="default"/>
+        </w:rPr>
+        <w:t>Set&lt;Integer&gt; uniqueSet = new HashSet&lt;Integer&gt;();</w:t>
+      </w:r>
+    </w:p>
+    <w:p>
+      <w:pPr>
+        <w:rPr>
+          <w:rFonts w:hint="default"/>
+        </w:rPr>
+      </w:pPr>
+      <w:r>
+        <w:rPr>
+          <w:rFonts w:hint="default"/>
+        </w:rPr>
+        <w:tab/>
+      </w:r>
+      <w:r>
+        <w:rPr>
+          <w:rFonts w:hint="default"/>
+        </w:rPr>
+        <w:tab/>
+      </w:r>
+      <w:r>
+        <w:rPr>
+          <w:rFonts w:hint="default"/>
+        </w:rPr>
+        <w:t>Set&lt;Integer&gt; duplicateSet = new HashSet&lt;Integer&gt;();</w:t>
+      </w:r>
+    </w:p>
+    <w:p>
+      <w:pPr>
+        <w:rPr>
+          <w:rFonts w:hint="default"/>
+        </w:rPr>
+      </w:pPr>
+      <w:r>
+        <w:rPr>
+          <w:rFonts w:hint="default"/>
+        </w:rPr>
+        <w:tab/>
+      </w:r>
+      <w:r>
+        <w:rPr>
+          <w:rFonts w:hint="default"/>
+        </w:rPr>
+        <w:tab/>
+      </w:r>
+      <w:r>
+        <w:rPr>
+          <w:rFonts w:hint="default"/>
+        </w:rPr>
+        <w:t>for (int n : arr) {</w:t>
+      </w:r>
+    </w:p>
+    <w:p>
+      <w:pPr>
+        <w:rPr>
+          <w:rFonts w:hint="default"/>
+        </w:rPr>
+      </w:pPr>
+      <w:r>
+        <w:rPr>
+          <w:rFonts w:hint="default"/>
+        </w:rPr>
+        <w:tab/>
+      </w:r>
+      <w:r>
+        <w:rPr>
+          <w:rFonts w:hint="default"/>
+        </w:rPr>
+        <w:tab/>
+      </w:r>
+      <w:r>
+        <w:rPr>
+          <w:rFonts w:hint="default"/>
+        </w:rPr>
+        <w:tab/>
+      </w:r>
+      <w:r>
+        <w:rPr>
+          <w:rFonts w:hint="default"/>
+        </w:rPr>
+        <w:t>if (!uniqueSet.add(n)) {</w:t>
+      </w:r>
+    </w:p>
+    <w:p>
+      <w:pPr>
+        <w:rPr>
+          <w:rFonts w:hint="default"/>
+        </w:rPr>
+      </w:pPr>
+      <w:r>
+        <w:rPr>
+          <w:rFonts w:hint="default"/>
+        </w:rPr>
+        <w:tab/>
+      </w:r>
+      <w:r>
+        <w:rPr>
+          <w:rFonts w:hint="default"/>
+        </w:rPr>
+        <w:tab/>
+      </w:r>
+      <w:r>
+        <w:rPr>
+          <w:rFonts w:hint="default"/>
+        </w:rPr>
+        <w:tab/>
+      </w:r>
+      <w:r>
+        <w:rPr>
+          <w:rFonts w:hint="default"/>
+        </w:rPr>
+        <w:tab/>
+      </w:r>
+      <w:r>
+        <w:rPr>
+          <w:rFonts w:hint="default"/>
+        </w:rPr>
+        <w:t>duplicateSet.add(n);</w:t>
+      </w:r>
+    </w:p>
+    <w:p>
+      <w:pPr>
+        <w:rPr>
+          <w:rFonts w:hint="default"/>
+        </w:rPr>
+      </w:pPr>
+      <w:r>
+        <w:rPr>
+          <w:rFonts w:hint="default"/>
+        </w:rPr>
+        <w:tab/>
+      </w:r>
+      <w:r>
+        <w:rPr>
+          <w:rFonts w:hint="default"/>
+        </w:rPr>
+        <w:tab/>
+      </w:r>
+      <w:r>
+        <w:rPr>
+          <w:rFonts w:hint="default"/>
+        </w:rPr>
+        <w:tab/>
+      </w:r>
+      <w:r>
+        <w:rPr>
+          <w:rFonts w:hint="default"/>
+        </w:rPr>
+        <w:t>}</w:t>
+      </w:r>
+    </w:p>
+    <w:p>
+      <w:pPr>
+        <w:rPr>
+          <w:rFonts w:hint="default"/>
+        </w:rPr>
+      </w:pPr>
+      <w:r>
+        <w:rPr>
+          <w:rFonts w:hint="default"/>
+        </w:rPr>
+        <w:tab/>
+      </w:r>
+      <w:r>
+        <w:rPr>
+          <w:rFonts w:hint="default"/>
+        </w:rPr>
+        <w:tab/>
+      </w:r>
+      <w:r>
+        <w:rPr>
+          <w:rFonts w:hint="default"/>
+        </w:rPr>
+        <w:t>}</w:t>
+      </w:r>
+    </w:p>
+    <w:p>
+      <w:pPr>
+        <w:rPr>
+          <w:rFonts w:hint="default"/>
+        </w:rPr>
+      </w:pPr>
+      <w:r>
+        <w:rPr>
+          <w:rFonts w:hint="default"/>
+        </w:rPr>
+        <w:tab/>
+      </w:r>
+      <w:r>
+        <w:rPr>
+          <w:rFonts w:hint="default"/>
+        </w:rPr>
+        <w:tab/>
+      </w:r>
+      <w:r>
+        <w:rPr>
+          <w:rFonts w:hint="default"/>
+        </w:rPr>
+        <w:t>System.out.println(duplicateSet);</w:t>
+      </w:r>
+    </w:p>
+    <w:p>
+      <w:pPr>
+        <w:rPr>
+          <w:rFonts w:hint="default"/>
+        </w:rPr>
+      </w:pPr>
+      <w:r>
+        <w:rPr>
+          <w:rFonts w:hint="default"/>
+        </w:rPr>
+        <w:tab/>
+      </w:r>
+      <w:r>
+        <w:rPr>
+          <w:rFonts w:hint="default"/>
+        </w:rPr>
+        <w:t>}</w:t>
+      </w:r>
+    </w:p>
+    <w:p>
+      <w:pPr>
+        <w:rPr>
+          <w:rFonts w:hint="default"/>
+        </w:rPr>
+      </w:pPr>
+    </w:p>
+    <w:p>
+      <w:r>
+        <w:rPr>
+          <w:rFonts w:hint="default"/>
+        </w:rPr>
+        <w:t>}</w:t>
+      </w:r>
     </w:p>
     <w:sectPr>
       <w:pgSz w:w="11906" w:h="16838"/>

--- a/JavaProgram.docx
+++ b/JavaProgram.docx
@@ -14,473 +14,1514 @@
         </w:rPr>
         <w:t>Program:1</w:t>
       </w:r>
+    </w:p>
+    <w:p>
+      <w:pPr>
+        <w:rPr>
+          <w:rFonts w:hint="default"/>
+        </w:rPr>
+      </w:pPr>
+      <w:r>
+        <w:rPr>
+          <w:rFonts w:hint="default"/>
+        </w:rPr>
+        <w:t>import java.util.HashSet;</w:t>
+      </w:r>
+    </w:p>
+    <w:p>
+      <w:pPr>
+        <w:rPr>
+          <w:rFonts w:hint="default"/>
+        </w:rPr>
+      </w:pPr>
+      <w:r>
+        <w:rPr>
+          <w:rFonts w:hint="default"/>
+        </w:rPr>
+        <w:t>import java.util.Set;</w:t>
+      </w:r>
+    </w:p>
+    <w:p>
+      <w:pPr>
+        <w:rPr>
+          <w:rFonts w:hint="default"/>
+        </w:rPr>
+      </w:pPr>
+    </w:p>
+    <w:p>
+      <w:pPr>
+        <w:rPr>
+          <w:rFonts w:hint="default"/>
+        </w:rPr>
+      </w:pPr>
+      <w:r>
+        <w:rPr>
+          <w:rFonts w:hint="default"/>
+        </w:rPr>
+        <w:t>//Find duplicate elements from an array and print.</w:t>
+      </w:r>
+    </w:p>
+    <w:p>
+      <w:pPr>
+        <w:rPr>
+          <w:rFonts w:hint="default"/>
+        </w:rPr>
+      </w:pPr>
+      <w:r>
+        <w:rPr>
+          <w:rFonts w:hint="default"/>
+        </w:rPr>
+        <w:t>public class Javapro1</w:t>
+      </w:r>
+    </w:p>
+    <w:p>
+      <w:pPr>
+        <w:rPr>
+          <w:rFonts w:hint="default"/>
+        </w:rPr>
+      </w:pPr>
+      <w:r>
+        <w:rPr>
+          <w:rFonts w:hint="default"/>
+        </w:rPr>
+        <w:t>{</w:t>
+      </w:r>
+    </w:p>
+    <w:p>
+      <w:pPr>
+        <w:rPr>
+          <w:rFonts w:hint="default"/>
+        </w:rPr>
+      </w:pPr>
+    </w:p>
+    <w:p>
+      <w:pPr>
+        <w:rPr>
+          <w:rFonts w:hint="default"/>
+        </w:rPr>
+      </w:pPr>
+    </w:p>
+    <w:p>
+      <w:pPr>
+        <w:rPr>
+          <w:rFonts w:hint="default"/>
+        </w:rPr>
+      </w:pPr>
+      <w:r>
+        <w:rPr>
+          <w:rFonts w:hint="default"/>
+        </w:rPr>
+        <w:tab/>
+      </w:r>
+      <w:r>
+        <w:rPr>
+          <w:rFonts w:hint="default"/>
+        </w:rPr>
+        <w:t>public static void main(String[] args) {</w:t>
+      </w:r>
+    </w:p>
+    <w:p>
+      <w:pPr>
+        <w:rPr>
+          <w:rFonts w:hint="default"/>
+        </w:rPr>
+      </w:pPr>
+      <w:r>
+        <w:rPr>
+          <w:rFonts w:hint="default"/>
+        </w:rPr>
+        <w:tab/>
+      </w:r>
+      <w:r>
+        <w:rPr>
+          <w:rFonts w:hint="default"/>
+        </w:rPr>
+        <w:tab/>
+      </w:r>
+      <w:r>
+        <w:rPr>
+          <w:rFonts w:hint="default"/>
+        </w:rPr>
+        <w:t>int[] arr = { 12, 19, 34, 12, 26, 34, 99, 81, 56, 64, 19, 54 };</w:t>
+      </w:r>
+    </w:p>
+    <w:p>
+      <w:pPr>
+        <w:rPr>
+          <w:rFonts w:hint="default"/>
+        </w:rPr>
+      </w:pPr>
+      <w:r>
+        <w:rPr>
+          <w:rFonts w:hint="default"/>
+        </w:rPr>
+        <w:tab/>
+      </w:r>
+      <w:r>
+        <w:rPr>
+          <w:rFonts w:hint="default"/>
+        </w:rPr>
+        <w:tab/>
+      </w:r>
+      <w:r>
+        <w:rPr>
+          <w:rFonts w:hint="default"/>
+        </w:rPr>
+        <w:t>findDuplicate(arr);</w:t>
+      </w:r>
+    </w:p>
+    <w:p>
+      <w:pPr>
+        <w:rPr>
+          <w:rFonts w:hint="default"/>
+        </w:rPr>
+      </w:pPr>
+    </w:p>
+    <w:p>
+      <w:pPr>
+        <w:rPr>
+          <w:rFonts w:hint="default"/>
+        </w:rPr>
+      </w:pPr>
+      <w:r>
+        <w:rPr>
+          <w:rFonts w:hint="default"/>
+        </w:rPr>
+        <w:tab/>
+      </w:r>
+      <w:r>
+        <w:rPr>
+          <w:rFonts w:hint="default"/>
+        </w:rPr>
+        <w:t>}</w:t>
+      </w:r>
+    </w:p>
+    <w:p>
+      <w:pPr>
+        <w:rPr>
+          <w:rFonts w:hint="default"/>
+        </w:rPr>
+      </w:pPr>
+    </w:p>
+    <w:p>
+      <w:pPr>
+        <w:rPr>
+          <w:rFonts w:hint="default"/>
+        </w:rPr>
+      </w:pPr>
+      <w:r>
+        <w:rPr>
+          <w:rFonts w:hint="default"/>
+        </w:rPr>
+        <w:tab/>
+      </w:r>
+      <w:r>
+        <w:rPr>
+          <w:rFonts w:hint="default"/>
+        </w:rPr>
+        <w:t>private static void findDuplicate(int[] arr) {</w:t>
+      </w:r>
+    </w:p>
+    <w:p>
+      <w:pPr>
+        <w:rPr>
+          <w:rFonts w:hint="default"/>
+        </w:rPr>
+      </w:pPr>
+      <w:r>
+        <w:rPr>
+          <w:rFonts w:hint="default"/>
+        </w:rPr>
+        <w:tab/>
+      </w:r>
+      <w:r>
+        <w:rPr>
+          <w:rFonts w:hint="default"/>
+        </w:rPr>
+        <w:tab/>
+      </w:r>
+      <w:r>
+        <w:rPr>
+          <w:rFonts w:hint="default"/>
+        </w:rPr>
+        <w:t>Set&lt;Integer&gt; uniqueSet = new HashSet&lt;Integer&gt;();</w:t>
+      </w:r>
+    </w:p>
+    <w:p>
+      <w:pPr>
+        <w:rPr>
+          <w:rFonts w:hint="default"/>
+        </w:rPr>
+      </w:pPr>
+      <w:r>
+        <w:rPr>
+          <w:rFonts w:hint="default"/>
+        </w:rPr>
+        <w:tab/>
+      </w:r>
+      <w:r>
+        <w:rPr>
+          <w:rFonts w:hint="default"/>
+        </w:rPr>
+        <w:tab/>
+      </w:r>
+      <w:r>
+        <w:rPr>
+          <w:rFonts w:hint="default"/>
+        </w:rPr>
+        <w:t>Set&lt;Integer&gt; duplicateSet = new HashSet&lt;Integer&gt;();</w:t>
+      </w:r>
+    </w:p>
+    <w:p>
+      <w:pPr>
+        <w:rPr>
+          <w:rFonts w:hint="default"/>
+        </w:rPr>
+      </w:pPr>
+      <w:r>
+        <w:rPr>
+          <w:rFonts w:hint="default"/>
+        </w:rPr>
+        <w:tab/>
+      </w:r>
+      <w:r>
+        <w:rPr>
+          <w:rFonts w:hint="default"/>
+        </w:rPr>
+        <w:tab/>
+      </w:r>
+      <w:r>
+        <w:rPr>
+          <w:rFonts w:hint="default"/>
+        </w:rPr>
+        <w:t>for (int n : arr) {</w:t>
+      </w:r>
+    </w:p>
+    <w:p>
+      <w:pPr>
+        <w:rPr>
+          <w:rFonts w:hint="default"/>
+        </w:rPr>
+      </w:pPr>
+      <w:r>
+        <w:rPr>
+          <w:rFonts w:hint="default"/>
+        </w:rPr>
+        <w:tab/>
+      </w:r>
+      <w:r>
+        <w:rPr>
+          <w:rFonts w:hint="default"/>
+        </w:rPr>
+        <w:tab/>
+      </w:r>
+      <w:r>
+        <w:rPr>
+          <w:rFonts w:hint="default"/>
+        </w:rPr>
+        <w:tab/>
+      </w:r>
+      <w:r>
+        <w:rPr>
+          <w:rFonts w:hint="default"/>
+        </w:rPr>
+        <w:t>if (!uniqueSet.add(n)) {</w:t>
+      </w:r>
+    </w:p>
+    <w:p>
+      <w:pPr>
+        <w:rPr>
+          <w:rFonts w:hint="default"/>
+        </w:rPr>
+      </w:pPr>
+      <w:r>
+        <w:rPr>
+          <w:rFonts w:hint="default"/>
+        </w:rPr>
+        <w:tab/>
+      </w:r>
+      <w:r>
+        <w:rPr>
+          <w:rFonts w:hint="default"/>
+        </w:rPr>
+        <w:tab/>
+      </w:r>
+      <w:r>
+        <w:rPr>
+          <w:rFonts w:hint="default"/>
+        </w:rPr>
+        <w:tab/>
+      </w:r>
+      <w:r>
+        <w:rPr>
+          <w:rFonts w:hint="default"/>
+        </w:rPr>
+        <w:tab/>
+      </w:r>
+      <w:r>
+        <w:rPr>
+          <w:rFonts w:hint="default"/>
+        </w:rPr>
+        <w:t>duplicateSet.add(n);</w:t>
+      </w:r>
+    </w:p>
+    <w:p>
+      <w:pPr>
+        <w:rPr>
+          <w:rFonts w:hint="default"/>
+        </w:rPr>
+      </w:pPr>
+      <w:r>
+        <w:rPr>
+          <w:rFonts w:hint="default"/>
+        </w:rPr>
+        <w:tab/>
+      </w:r>
+      <w:r>
+        <w:rPr>
+          <w:rFonts w:hint="default"/>
+        </w:rPr>
+        <w:tab/>
+      </w:r>
+      <w:r>
+        <w:rPr>
+          <w:rFonts w:hint="default"/>
+        </w:rPr>
+        <w:tab/>
+      </w:r>
+      <w:r>
+        <w:rPr>
+          <w:rFonts w:hint="default"/>
+        </w:rPr>
+        <w:t>}</w:t>
+      </w:r>
+    </w:p>
+    <w:p>
+      <w:pPr>
+        <w:rPr>
+          <w:rFonts w:hint="default"/>
+        </w:rPr>
+      </w:pPr>
+      <w:r>
+        <w:rPr>
+          <w:rFonts w:hint="default"/>
+        </w:rPr>
+        <w:tab/>
+      </w:r>
+      <w:r>
+        <w:rPr>
+          <w:rFonts w:hint="default"/>
+        </w:rPr>
+        <w:tab/>
+      </w:r>
+      <w:r>
+        <w:rPr>
+          <w:rFonts w:hint="default"/>
+        </w:rPr>
+        <w:t>}</w:t>
+      </w:r>
+    </w:p>
+    <w:p>
+      <w:pPr>
+        <w:rPr>
+          <w:rFonts w:hint="default"/>
+        </w:rPr>
+      </w:pPr>
+      <w:r>
+        <w:rPr>
+          <w:rFonts w:hint="default"/>
+        </w:rPr>
+        <w:tab/>
+      </w:r>
+      <w:r>
+        <w:rPr>
+          <w:rFonts w:hint="default"/>
+        </w:rPr>
+        <w:tab/>
+      </w:r>
+      <w:r>
+        <w:rPr>
+          <w:rFonts w:hint="default"/>
+        </w:rPr>
+        <w:t>System.out.println(duplicateSet);</w:t>
+      </w:r>
+    </w:p>
+    <w:p>
+      <w:pPr>
+        <w:rPr>
+          <w:rFonts w:hint="default"/>
+        </w:rPr>
+      </w:pPr>
+      <w:r>
+        <w:rPr>
+          <w:rFonts w:hint="default"/>
+        </w:rPr>
+        <w:tab/>
+      </w:r>
+      <w:r>
+        <w:rPr>
+          <w:rFonts w:hint="default"/>
+        </w:rPr>
+        <w:t>}</w:t>
+      </w:r>
+    </w:p>
+    <w:p>
+      <w:pPr>
+        <w:rPr>
+          <w:rFonts w:hint="default"/>
+        </w:rPr>
+      </w:pPr>
+    </w:p>
+    <w:p>
+      <w:pPr>
+        <w:rPr>
+          <w:rFonts w:hint="default"/>
+        </w:rPr>
+      </w:pPr>
+      <w:r>
+        <w:rPr>
+          <w:rFonts w:hint="default"/>
+        </w:rPr>
+        <w:t>}</w:t>
+      </w:r>
+    </w:p>
+    <w:p>
+      <w:pPr>
+        <w:rPr>
+          <w:rFonts w:hint="default"/>
+        </w:rPr>
+      </w:pPr>
+    </w:p>
+    <w:p>
+      <w:pPr>
+        <w:rPr>
+          <w:rFonts w:hint="default"/>
+        </w:rPr>
+      </w:pPr>
+    </w:p>
+    <w:p>
+      <w:pPr>
+        <w:pStyle w:val="8"/>
+        <w:keepNext w:val="0"/>
+        <w:keepLines w:val="0"/>
+        <w:widowControl/>
+        <w:suppressLineNumbers w:val="0"/>
+      </w:pPr>
+      <w:r>
+        <w:t>//Write a program that finds the highest/lowest product obtained by multiplying each combination of two values in an array.</w:t>
+      </w:r>
+    </w:p>
+    <w:p>
+      <w:pPr>
+        <w:pStyle w:val="14"/>
+        <w:keepNext w:val="0"/>
+        <w:keepLines w:val="0"/>
+        <w:widowControl/>
+        <w:suppressLineNumbers w:val="0"/>
+      </w:pPr>
+      <w:r>
+        <w:rPr>
+          <w:rStyle w:val="13"/>
+          <w:b/>
+        </w:rPr>
+        <w:t>public</w:t>
+      </w:r>
+      <w:r>
+        <w:t xml:space="preserve"> </w:t>
+      </w:r>
+      <w:r>
+        <w:rPr>
+          <w:rStyle w:val="13"/>
+          <w:b/>
+        </w:rPr>
+        <w:t>class</w:t>
+      </w:r>
+      <w:r>
+        <w:t xml:space="preserve"> Javapro2 {</w:t>
+      </w:r>
+    </w:p>
+    <w:p>
+      <w:pPr>
+        <w:pStyle w:val="4"/>
+        <w:keepNext w:val="0"/>
+        <w:keepLines w:val="0"/>
+        <w:widowControl/>
+        <w:suppressLineNumbers w:val="0"/>
+      </w:pPr>
+    </w:p>
+    <w:p>
+      <w:pPr>
+        <w:pStyle w:val="14"/>
+        <w:keepNext w:val="0"/>
+        <w:keepLines w:val="0"/>
+        <w:widowControl/>
+        <w:suppressLineNumbers w:val="0"/>
+      </w:pPr>
+      <w:r>
+        <w:rPr>
+          <w:rStyle w:val="13"/>
+          <w:b/>
+        </w:rPr>
+        <w:t>public</w:t>
+      </w:r>
+      <w:r>
+        <w:t xml:space="preserve"> </w:t>
+      </w:r>
+      <w:r>
+        <w:rPr>
+          <w:rStyle w:val="13"/>
+          <w:b/>
+        </w:rPr>
+        <w:t>static</w:t>
+      </w:r>
+      <w:r>
+        <w:t xml:space="preserve"> </w:t>
+      </w:r>
+      <w:r>
+        <w:rPr>
+          <w:rStyle w:val="13"/>
+          <w:b/>
+        </w:rPr>
+        <w:t>void</w:t>
+      </w:r>
+      <w:r>
+        <w:t xml:space="preserve"> main(String[] </w:t>
+      </w:r>
+      <w:r>
+        <w:rPr>
+          <w:rStyle w:val="9"/>
+        </w:rPr>
+        <w:t>args</w:t>
+      </w:r>
+      <w:r>
+        <w:t>) {</w:t>
+      </w:r>
+    </w:p>
+    <w:p>
+      <w:pPr>
+        <w:pStyle w:val="4"/>
+        <w:keepNext w:val="0"/>
+        <w:keepLines w:val="0"/>
+        <w:widowControl/>
+        <w:suppressLineNumbers w:val="0"/>
+      </w:pPr>
+    </w:p>
+    <w:p>
+      <w:pPr>
+        <w:pStyle w:val="14"/>
+        <w:keepNext w:val="0"/>
+        <w:keepLines w:val="0"/>
+        <w:widowControl/>
+        <w:suppressLineNumbers w:val="0"/>
+      </w:pPr>
+      <w:r>
+        <w:rPr>
+          <w:rStyle w:val="13"/>
+          <w:b/>
+        </w:rPr>
+        <w:t>int</w:t>
+      </w:r>
+      <w:r>
+        <w:t xml:space="preserve">[] </w:t>
+      </w:r>
+      <w:r>
+        <w:rPr>
+          <w:rStyle w:val="9"/>
+        </w:rPr>
+        <w:t>arr</w:t>
+      </w:r>
+      <w:r>
+        <w:t xml:space="preserve"> = { 2, 5, 7, 12, 1, 3, 4 };</w:t>
+      </w:r>
+    </w:p>
+    <w:p>
+      <w:pPr>
+        <w:pStyle w:val="14"/>
+        <w:keepNext w:val="0"/>
+        <w:keepLines w:val="0"/>
+        <w:widowControl/>
+        <w:suppressLineNumbers w:val="0"/>
+      </w:pPr>
+      <w:r>
+        <w:rPr>
+          <w:i/>
+        </w:rPr>
+        <w:t>findMinMaxProduct</w:t>
+      </w:r>
+      <w:r>
+        <w:t>(</w:t>
+      </w:r>
+      <w:r>
+        <w:rPr>
+          <w:rStyle w:val="9"/>
+        </w:rPr>
+        <w:t>arr</w:t>
+      </w:r>
+      <w:r>
+        <w:t>);</w:t>
+      </w:r>
+    </w:p>
+    <w:p>
+      <w:pPr>
+        <w:pStyle w:val="4"/>
+        <w:keepNext w:val="0"/>
+        <w:keepLines w:val="0"/>
+        <w:widowControl/>
+        <w:suppressLineNumbers w:val="0"/>
+      </w:pPr>
+    </w:p>
+    <w:p>
+      <w:pPr>
+        <w:pStyle w:val="14"/>
+        <w:keepNext w:val="0"/>
+        <w:keepLines w:val="0"/>
+        <w:widowControl/>
+        <w:suppressLineNumbers w:val="0"/>
+      </w:pPr>
+      <w:r>
+        <w:t>}</w:t>
+      </w:r>
+    </w:p>
+    <w:p>
+      <w:pPr>
+        <w:pStyle w:val="4"/>
+        <w:keepNext w:val="0"/>
+        <w:keepLines w:val="0"/>
+        <w:widowControl/>
+        <w:suppressLineNumbers w:val="0"/>
+      </w:pPr>
+    </w:p>
+    <w:p>
+      <w:pPr>
+        <w:pStyle w:val="14"/>
+        <w:keepNext w:val="0"/>
+        <w:keepLines w:val="0"/>
+        <w:widowControl/>
+        <w:suppressLineNumbers w:val="0"/>
+      </w:pPr>
+      <w:r>
+        <w:rPr>
+          <w:rStyle w:val="13"/>
+          <w:b/>
+        </w:rPr>
+        <w:t>private</w:t>
+      </w:r>
+      <w:r>
+        <w:t xml:space="preserve"> </w:t>
+      </w:r>
+      <w:r>
+        <w:rPr>
+          <w:rStyle w:val="13"/>
+          <w:b/>
+        </w:rPr>
+        <w:t>static</w:t>
+      </w:r>
+      <w:r>
+        <w:t xml:space="preserve"> </w:t>
+      </w:r>
+      <w:r>
+        <w:rPr>
+          <w:rStyle w:val="13"/>
+          <w:b/>
+        </w:rPr>
+        <w:t>void</w:t>
+      </w:r>
+      <w:r>
+        <w:t xml:space="preserve"> findMinMaxProduct(</w:t>
+      </w:r>
+      <w:r>
+        <w:rPr>
+          <w:rStyle w:val="13"/>
+          <w:b/>
+        </w:rPr>
+        <w:t>int</w:t>
+      </w:r>
+      <w:r>
+        <w:t xml:space="preserve">[] </w:t>
+      </w:r>
+      <w:r>
+        <w:rPr>
+          <w:rStyle w:val="9"/>
+        </w:rPr>
+        <w:t>arr</w:t>
+      </w:r>
+      <w:r>
+        <w:t>) {</w:t>
+      </w:r>
+    </w:p>
+    <w:p>
+      <w:pPr>
+        <w:pStyle w:val="14"/>
+        <w:keepNext w:val="0"/>
+        <w:keepLines w:val="0"/>
+        <w:widowControl/>
+        <w:suppressLineNumbers w:val="0"/>
+      </w:pPr>
+      <w:r>
+        <w:rPr>
+          <w:rStyle w:val="13"/>
+          <w:b/>
+        </w:rPr>
+        <w:t>if</w:t>
+      </w:r>
+      <w:r>
+        <w:t xml:space="preserve"> (</w:t>
+      </w:r>
+      <w:r>
+        <w:rPr>
+          <w:rStyle w:val="9"/>
+        </w:rPr>
+        <w:t>arr</w:t>
+      </w:r>
+      <w:r>
+        <w:t>.</w:t>
+      </w:r>
+      <w:r>
+        <w:rPr>
+          <w:rStyle w:val="5"/>
+        </w:rPr>
+        <w:t>length</w:t>
+      </w:r>
+      <w:r>
+        <w:t xml:space="preserve"> &lt;= 2) {</w:t>
+      </w:r>
+    </w:p>
+    <w:p>
+      <w:pPr>
+        <w:pStyle w:val="12"/>
+        <w:keepNext w:val="0"/>
+        <w:keepLines w:val="0"/>
+        <w:widowControl/>
+        <w:suppressLineNumbers w:val="0"/>
+      </w:pPr>
+      <w:r>
+        <w:rPr>
+          <w:rStyle w:val="10"/>
+        </w:rPr>
+        <w:t>System.</w:t>
+      </w:r>
+      <w:r>
+        <w:rPr>
+          <w:rStyle w:val="5"/>
+          <w:b/>
+          <w:i/>
+        </w:rPr>
+        <w:t>out</w:t>
+      </w:r>
+      <w:r>
+        <w:rPr>
+          <w:rStyle w:val="10"/>
+        </w:rPr>
+        <w:t>.println(</w:t>
+      </w:r>
+      <w:r>
+        <w:t>"Only two elements in the array"</w:t>
+      </w:r>
+      <w:r>
+        <w:rPr>
+          <w:rStyle w:val="10"/>
+        </w:rPr>
+        <w:t>);</w:t>
+      </w:r>
+    </w:p>
+    <w:p>
+      <w:pPr>
+        <w:pStyle w:val="7"/>
+        <w:keepNext w:val="0"/>
+        <w:keepLines w:val="0"/>
+        <w:widowControl/>
+        <w:suppressLineNumbers w:val="0"/>
+      </w:pPr>
+      <w:r>
+        <w:rPr>
+          <w:b/>
+        </w:rPr>
+        <w:t>return</w:t>
+      </w:r>
+      <w:r>
+        <w:rPr>
+          <w:rStyle w:val="10"/>
+        </w:rPr>
+        <w:t>;</w:t>
+      </w:r>
+    </w:p>
+    <w:p>
+      <w:pPr>
+        <w:pStyle w:val="14"/>
+        <w:keepNext w:val="0"/>
+        <w:keepLines w:val="0"/>
+        <w:widowControl/>
+        <w:suppressLineNumbers w:val="0"/>
+      </w:pPr>
+      <w:r>
+        <w:t>}</w:t>
+      </w:r>
+    </w:p>
+    <w:p>
+      <w:pPr>
+        <w:pStyle w:val="14"/>
+        <w:keepNext w:val="0"/>
+        <w:keepLines w:val="0"/>
+        <w:widowControl/>
+        <w:suppressLineNumbers w:val="0"/>
+      </w:pPr>
+      <w:r>
+        <w:rPr>
+          <w:rStyle w:val="13"/>
+          <w:b/>
+        </w:rPr>
+        <w:t>int</w:t>
+      </w:r>
+      <w:r>
+        <w:t xml:space="preserve"> </w:t>
+      </w:r>
+      <w:r>
+        <w:rPr>
+          <w:rStyle w:val="9"/>
+        </w:rPr>
+        <w:t>maxProduct</w:t>
+      </w:r>
+      <w:r>
+        <w:t xml:space="preserve"> = Integer.</w:t>
+      </w:r>
+      <w:r>
+        <w:rPr>
+          <w:rStyle w:val="5"/>
+          <w:b/>
+          <w:i/>
+        </w:rPr>
+        <w:t>MIN_VALUE</w:t>
+      </w:r>
+      <w:r>
+        <w:t>;</w:t>
+      </w:r>
+    </w:p>
+    <w:p>
+      <w:pPr>
+        <w:pStyle w:val="14"/>
+        <w:keepNext w:val="0"/>
+        <w:keepLines w:val="0"/>
+        <w:widowControl/>
+        <w:suppressLineNumbers w:val="0"/>
+      </w:pPr>
+      <w:r>
+        <w:rPr>
+          <w:rStyle w:val="13"/>
+          <w:b/>
+        </w:rPr>
+        <w:t>int</w:t>
+      </w:r>
+      <w:r>
+        <w:t xml:space="preserve"> </w:t>
+      </w:r>
+      <w:r>
+        <w:rPr>
+          <w:rStyle w:val="9"/>
+        </w:rPr>
+        <w:t>minProduct</w:t>
+      </w:r>
+      <w:r>
+        <w:t xml:space="preserve"> = Integer.</w:t>
+      </w:r>
+      <w:r>
+        <w:rPr>
+          <w:rStyle w:val="5"/>
+          <w:b/>
+          <w:i/>
+        </w:rPr>
+        <w:t>MAX_VALUE</w:t>
+      </w:r>
+      <w:r>
+        <w:t>;</w:t>
+      </w:r>
+    </w:p>
+    <w:p>
+      <w:pPr>
+        <w:pStyle w:val="14"/>
+        <w:keepNext w:val="0"/>
+        <w:keepLines w:val="0"/>
+        <w:widowControl/>
+        <w:suppressLineNumbers w:val="0"/>
+      </w:pPr>
+      <w:r>
+        <w:rPr>
+          <w:rStyle w:val="13"/>
+          <w:b/>
+        </w:rPr>
+        <w:t>int</w:t>
+      </w:r>
+      <w:r>
+        <w:t xml:space="preserve"> </w:t>
+      </w:r>
+      <w:r>
+        <w:rPr>
+          <w:rStyle w:val="9"/>
+        </w:rPr>
+        <w:t>pro</w:t>
+      </w:r>
+      <w:r>
+        <w:t xml:space="preserve"> = 0;</w:t>
+      </w:r>
+    </w:p>
+    <w:p>
+      <w:pPr>
+        <w:pStyle w:val="4"/>
+        <w:keepNext w:val="0"/>
+        <w:keepLines w:val="0"/>
+        <w:widowControl/>
+        <w:suppressLineNumbers w:val="0"/>
+      </w:pPr>
+    </w:p>
+    <w:p>
+      <w:pPr>
+        <w:pStyle w:val="14"/>
+        <w:keepNext w:val="0"/>
+        <w:keepLines w:val="0"/>
+        <w:widowControl/>
+        <w:suppressLineNumbers w:val="0"/>
+      </w:pPr>
+      <w:r>
+        <w:rPr>
+          <w:rStyle w:val="13"/>
+          <w:b/>
+        </w:rPr>
+        <w:t>for</w:t>
+      </w:r>
+      <w:r>
+        <w:t xml:space="preserve"> (</w:t>
+      </w:r>
+      <w:r>
+        <w:rPr>
+          <w:rStyle w:val="13"/>
+          <w:b/>
+        </w:rPr>
+        <w:t>int</w:t>
+      </w:r>
+      <w:r>
+        <w:t xml:space="preserve"> </w:t>
+      </w:r>
+      <w:r>
+        <w:rPr>
+          <w:rStyle w:val="9"/>
+        </w:rPr>
+        <w:t>i</w:t>
+      </w:r>
+      <w:r>
+        <w:t xml:space="preserve"> = 0; </w:t>
+      </w:r>
+      <w:r>
+        <w:rPr>
+          <w:rStyle w:val="9"/>
+        </w:rPr>
+        <w:t>i</w:t>
+      </w:r>
+      <w:r>
+        <w:t xml:space="preserve"> &lt; </w:t>
+      </w:r>
+      <w:r>
+        <w:rPr>
+          <w:rStyle w:val="9"/>
+        </w:rPr>
+        <w:t>arr</w:t>
+      </w:r>
+      <w:r>
+        <w:t>.</w:t>
+      </w:r>
+      <w:r>
+        <w:rPr>
+          <w:rStyle w:val="5"/>
+        </w:rPr>
+        <w:t>length</w:t>
+      </w:r>
+      <w:r>
+        <w:t xml:space="preserve"> - 1; </w:t>
+      </w:r>
+      <w:r>
+        <w:rPr>
+          <w:rStyle w:val="9"/>
+        </w:rPr>
+        <w:t>i</w:t>
+      </w:r>
+      <w:r>
+        <w:t>++) {</w:t>
+      </w:r>
+    </w:p>
+    <w:p>
+      <w:pPr>
+        <w:pStyle w:val="14"/>
+        <w:keepNext w:val="0"/>
+        <w:keepLines w:val="0"/>
+        <w:widowControl/>
+        <w:suppressLineNumbers w:val="0"/>
+      </w:pPr>
+      <w:r>
+        <w:rPr>
+          <w:rStyle w:val="13"/>
+          <w:b/>
+        </w:rPr>
+        <w:t>for</w:t>
+      </w:r>
+      <w:r>
+        <w:t xml:space="preserve"> (</w:t>
+      </w:r>
+      <w:r>
+        <w:rPr>
+          <w:rStyle w:val="13"/>
+          <w:b/>
+        </w:rPr>
+        <w:t>int</w:t>
+      </w:r>
+      <w:r>
+        <w:t xml:space="preserve"> </w:t>
+      </w:r>
+      <w:r>
+        <w:rPr>
+          <w:rStyle w:val="9"/>
+        </w:rPr>
+        <w:t>j</w:t>
+      </w:r>
+      <w:r>
+        <w:t xml:space="preserve"> = </w:t>
+      </w:r>
+      <w:r>
+        <w:rPr>
+          <w:rStyle w:val="9"/>
+        </w:rPr>
+        <w:t>i</w:t>
+      </w:r>
+      <w:r>
+        <w:t xml:space="preserve"> + 1; </w:t>
+      </w:r>
+      <w:r>
+        <w:rPr>
+          <w:rStyle w:val="9"/>
+        </w:rPr>
+        <w:t>j</w:t>
+      </w:r>
+      <w:r>
+        <w:t xml:space="preserve"> &lt; </w:t>
+      </w:r>
+      <w:r>
+        <w:rPr>
+          <w:rStyle w:val="9"/>
+        </w:rPr>
+        <w:t>arr</w:t>
+      </w:r>
+      <w:r>
+        <w:t>.</w:t>
+      </w:r>
+      <w:r>
+        <w:rPr>
+          <w:rStyle w:val="5"/>
+        </w:rPr>
+        <w:t>length</w:t>
+      </w:r>
+      <w:r>
+        <w:t xml:space="preserve">; </w:t>
+      </w:r>
+      <w:r>
+        <w:rPr>
+          <w:rStyle w:val="9"/>
+        </w:rPr>
+        <w:t>j</w:t>
+      </w:r>
+      <w:r>
+        <w:t>++) {</w:t>
+      </w:r>
+    </w:p>
+    <w:p>
+      <w:pPr>
+        <w:pStyle w:val="14"/>
+        <w:keepNext w:val="0"/>
+        <w:keepLines w:val="0"/>
+        <w:widowControl/>
+        <w:suppressLineNumbers w:val="0"/>
+      </w:pPr>
+      <w:r>
+        <w:rPr>
+          <w:rStyle w:val="9"/>
+        </w:rPr>
+        <w:t>pro</w:t>
+      </w:r>
+      <w:r>
+        <w:t xml:space="preserve"> = </w:t>
+      </w:r>
+      <w:r>
+        <w:rPr>
+          <w:rStyle w:val="9"/>
+        </w:rPr>
+        <w:t>arr</w:t>
+      </w:r>
+      <w:r>
+        <w:t>[</w:t>
+      </w:r>
+      <w:r>
+        <w:rPr>
+          <w:rStyle w:val="9"/>
+        </w:rPr>
+        <w:t>i</w:t>
+      </w:r>
+      <w:r>
+        <w:t xml:space="preserve">] * </w:t>
+      </w:r>
+      <w:r>
+        <w:rPr>
+          <w:rStyle w:val="9"/>
+        </w:rPr>
+        <w:t>arr</w:t>
+      </w:r>
+      <w:r>
+        <w:t>[</w:t>
+      </w:r>
+      <w:r>
+        <w:rPr>
+          <w:rStyle w:val="9"/>
+        </w:rPr>
+        <w:t>j</w:t>
+      </w:r>
+      <w:r>
+        <w:t>];</w:t>
+      </w:r>
+    </w:p>
+    <w:p>
+      <w:pPr>
+        <w:pStyle w:val="4"/>
+        <w:keepNext w:val="0"/>
+        <w:keepLines w:val="0"/>
+        <w:widowControl/>
+        <w:suppressLineNumbers w:val="0"/>
+      </w:pPr>
+    </w:p>
+    <w:p>
+      <w:pPr>
+        <w:pStyle w:val="4"/>
+        <w:keepNext w:val="0"/>
+        <w:keepLines w:val="0"/>
+        <w:widowControl/>
+        <w:suppressLineNumbers w:val="0"/>
+      </w:pPr>
+    </w:p>
+    <w:p>
+      <w:pPr>
+        <w:pStyle w:val="6"/>
+        <w:keepNext w:val="0"/>
+        <w:keepLines w:val="0"/>
+        <w:widowControl/>
+        <w:suppressLineNumbers w:val="0"/>
+      </w:pPr>
+      <w:r>
+        <w:rPr>
+          <w:rStyle w:val="13"/>
+          <w:b/>
+        </w:rPr>
+        <w:t>if</w:t>
+      </w:r>
+      <w:r>
+        <w:rPr>
+          <w:rStyle w:val="10"/>
+        </w:rPr>
+        <w:t xml:space="preserve"> (</w:t>
+      </w:r>
+      <w:r>
+        <w:t>pro</w:t>
+      </w:r>
+      <w:r>
+        <w:rPr>
+          <w:rStyle w:val="10"/>
+        </w:rPr>
+        <w:t xml:space="preserve"> &lt; </w:t>
+      </w:r>
+      <w:r>
+        <w:t>minProduct</w:t>
+      </w:r>
+      <w:r>
+        <w:rPr>
+          <w:rStyle w:val="10"/>
+        </w:rPr>
+        <w:t>) {</w:t>
+      </w:r>
+    </w:p>
+    <w:p>
+      <w:pPr>
+        <w:pStyle w:val="6"/>
+        <w:keepNext w:val="0"/>
+        <w:keepLines w:val="0"/>
+        <w:widowControl/>
+        <w:suppressLineNumbers w:val="0"/>
+      </w:pPr>
+      <w:r>
+        <w:t>minProduct</w:t>
+      </w:r>
+      <w:r>
+        <w:rPr>
+          <w:rStyle w:val="10"/>
+        </w:rPr>
+        <w:t xml:space="preserve"> = </w:t>
+      </w:r>
+      <w:r>
+        <w:t>pro</w:t>
+      </w:r>
+      <w:r>
+        <w:rPr>
+          <w:rStyle w:val="10"/>
+        </w:rPr>
+        <w:t>;</w:t>
+      </w:r>
+    </w:p>
+    <w:p>
+      <w:pPr>
+        <w:pStyle w:val="14"/>
+        <w:keepNext w:val="0"/>
+        <w:keepLines w:val="0"/>
+        <w:widowControl/>
+        <w:suppressLineNumbers w:val="0"/>
+      </w:pPr>
+      <w:r>
+        <w:t>}</w:t>
+      </w:r>
+    </w:p>
+    <w:p>
+      <w:pPr>
+        <w:pStyle w:val="6"/>
+        <w:keepNext w:val="0"/>
+        <w:keepLines w:val="0"/>
+        <w:widowControl/>
+        <w:suppressLineNumbers w:val="0"/>
+      </w:pPr>
+      <w:r>
+        <w:rPr>
+          <w:rStyle w:val="13"/>
+          <w:b/>
+        </w:rPr>
+        <w:t>if</w:t>
+      </w:r>
+      <w:r>
+        <w:rPr>
+          <w:rStyle w:val="10"/>
+        </w:rPr>
+        <w:t xml:space="preserve"> (</w:t>
+      </w:r>
+      <w:r>
+        <w:t>pro</w:t>
+      </w:r>
+      <w:r>
+        <w:rPr>
+          <w:rStyle w:val="10"/>
+        </w:rPr>
+        <w:t xml:space="preserve"> &gt; </w:t>
+      </w:r>
+      <w:r>
+        <w:t>maxProduct</w:t>
+      </w:r>
+      <w:r>
+        <w:rPr>
+          <w:rStyle w:val="10"/>
+        </w:rPr>
+        <w:t>) {</w:t>
+      </w:r>
+    </w:p>
+    <w:p>
+      <w:pPr>
+        <w:pStyle w:val="6"/>
+        <w:keepNext w:val="0"/>
+        <w:keepLines w:val="0"/>
+        <w:widowControl/>
+        <w:suppressLineNumbers w:val="0"/>
+      </w:pPr>
+      <w:r>
+        <w:t>maxProduct</w:t>
+      </w:r>
+      <w:r>
+        <w:rPr>
+          <w:rStyle w:val="10"/>
+        </w:rPr>
+        <w:t xml:space="preserve"> = </w:t>
+      </w:r>
+      <w:r>
+        <w:t>pro</w:t>
+      </w:r>
+      <w:r>
+        <w:rPr>
+          <w:rStyle w:val="10"/>
+        </w:rPr>
+        <w:t>;</w:t>
+      </w:r>
+    </w:p>
+    <w:p>
+      <w:pPr>
+        <w:pStyle w:val="14"/>
+        <w:keepNext w:val="0"/>
+        <w:keepLines w:val="0"/>
+        <w:widowControl/>
+        <w:suppressLineNumbers w:val="0"/>
+      </w:pPr>
+      <w:r>
+        <w:t>}</w:t>
+      </w:r>
+    </w:p>
+    <w:p>
+      <w:pPr>
+        <w:pStyle w:val="14"/>
+        <w:keepNext w:val="0"/>
+        <w:keepLines w:val="0"/>
+        <w:widowControl/>
+        <w:suppressLineNumbers w:val="0"/>
+      </w:pPr>
+      <w:r>
+        <w:t>}</w:t>
+      </w:r>
+    </w:p>
+    <w:p>
+      <w:pPr>
+        <w:pStyle w:val="14"/>
+        <w:keepNext w:val="0"/>
+        <w:keepLines w:val="0"/>
+        <w:widowControl/>
+        <w:suppressLineNumbers w:val="0"/>
+      </w:pPr>
+      <w:r>
+        <w:t>}</w:t>
+      </w:r>
+    </w:p>
+    <w:p>
+      <w:pPr>
+        <w:pStyle w:val="12"/>
+        <w:keepNext w:val="0"/>
+        <w:keepLines w:val="0"/>
+        <w:widowControl/>
+        <w:suppressLineNumbers w:val="0"/>
+      </w:pPr>
+      <w:r>
+        <w:rPr>
+          <w:rStyle w:val="10"/>
+        </w:rPr>
+        <w:t>System.</w:t>
+      </w:r>
+      <w:r>
+        <w:rPr>
+          <w:rStyle w:val="5"/>
+          <w:b/>
+          <w:i/>
+        </w:rPr>
+        <w:t>out</w:t>
+      </w:r>
+      <w:r>
+        <w:rPr>
+          <w:rStyle w:val="10"/>
+        </w:rPr>
+        <w:t>.println(</w:t>
+      </w:r>
+      <w:r>
+        <w:t>"Minimum product value:  "</w:t>
+      </w:r>
+      <w:r>
+        <w:rPr>
+          <w:rStyle w:val="10"/>
+        </w:rPr>
+        <w:t xml:space="preserve"> + </w:t>
+      </w:r>
+      <w:r>
+        <w:rPr>
+          <w:rStyle w:val="9"/>
+        </w:rPr>
+        <w:t>minProduct</w:t>
+      </w:r>
+      <w:r>
+        <w:rPr>
+          <w:rStyle w:val="10"/>
+        </w:rPr>
+        <w:t>);</w:t>
+      </w:r>
+    </w:p>
+    <w:p>
+      <w:pPr>
+        <w:pStyle w:val="12"/>
+        <w:keepNext w:val="0"/>
+        <w:keepLines w:val="0"/>
+        <w:widowControl/>
+        <w:suppressLineNumbers w:val="0"/>
+      </w:pPr>
+      <w:r>
+        <w:rPr>
+          <w:rStyle w:val="10"/>
+        </w:rPr>
+        <w:t>System.</w:t>
+      </w:r>
+      <w:r>
+        <w:rPr>
+          <w:rStyle w:val="5"/>
+          <w:b/>
+          <w:i/>
+        </w:rPr>
+        <w:t>out</w:t>
+      </w:r>
+      <w:r>
+        <w:rPr>
+          <w:rStyle w:val="10"/>
+        </w:rPr>
+        <w:t>.println(</w:t>
+      </w:r>
+      <w:r>
+        <w:t>"Maximum product value:  "</w:t>
+      </w:r>
+      <w:r>
+        <w:rPr>
+          <w:rStyle w:val="10"/>
+        </w:rPr>
+        <w:t xml:space="preserve"> + </w:t>
+      </w:r>
+      <w:r>
+        <w:rPr>
+          <w:rStyle w:val="9"/>
+        </w:rPr>
+        <w:t>maxProduct</w:t>
+      </w:r>
+      <w:r>
+        <w:rPr>
+          <w:rStyle w:val="10"/>
+        </w:rPr>
+        <w:t>);</w:t>
+      </w:r>
+    </w:p>
+    <w:p>
+      <w:pPr>
+        <w:pStyle w:val="14"/>
+        <w:keepNext w:val="0"/>
+        <w:keepLines w:val="0"/>
+        <w:widowControl/>
+        <w:suppressLineNumbers w:val="0"/>
+      </w:pPr>
+      <w:r>
+        <w:t>}</w:t>
+      </w:r>
+    </w:p>
+    <w:p>
+      <w:pPr>
+        <w:pStyle w:val="14"/>
+        <w:keepNext w:val="0"/>
+        <w:keepLines w:val="0"/>
+        <w:widowControl/>
+        <w:suppressLineNumbers w:val="0"/>
+      </w:pPr>
+      <w:r>
+        <w:t>}</w:t>
+      </w:r>
+    </w:p>
+    <w:p>
+      <w:pPr>
+        <w:rPr>
+          <w:rFonts w:hint="default"/>
+        </w:rPr>
+      </w:pPr>
+    </w:p>
+    <w:p>
+      <w:pPr>
+        <w:rPr>
+          <w:rFonts w:hint="default"/>
+        </w:rPr>
+      </w:pPr>
       <w:bookmarkStart w:id="0" w:name="_GoBack"/>
       <w:bookmarkEnd w:id="0"/>
-    </w:p>
-    <w:p>
-      <w:pPr>
-        <w:rPr>
-          <w:rFonts w:hint="default"/>
-        </w:rPr>
-      </w:pPr>
-      <w:r>
-        <w:rPr>
-          <w:rFonts w:hint="default"/>
-        </w:rPr>
-        <w:t>import java.util.HashSet;</w:t>
-      </w:r>
-    </w:p>
-    <w:p>
-      <w:pPr>
-        <w:rPr>
-          <w:rFonts w:hint="default"/>
-        </w:rPr>
-      </w:pPr>
-      <w:r>
-        <w:rPr>
-          <w:rFonts w:hint="default"/>
-        </w:rPr>
-        <w:t>import java.util.Set;</w:t>
-      </w:r>
-    </w:p>
-    <w:p>
-      <w:pPr>
-        <w:rPr>
-          <w:rFonts w:hint="default"/>
-        </w:rPr>
-      </w:pPr>
-    </w:p>
-    <w:p>
-      <w:pPr>
-        <w:rPr>
-          <w:rFonts w:hint="default"/>
-        </w:rPr>
-      </w:pPr>
-      <w:r>
-        <w:rPr>
-          <w:rFonts w:hint="default"/>
-        </w:rPr>
-        <w:t>//Find duplicate elements from an array and print.</w:t>
-      </w:r>
-    </w:p>
-    <w:p>
-      <w:pPr>
-        <w:rPr>
-          <w:rFonts w:hint="default"/>
-        </w:rPr>
-      </w:pPr>
-      <w:r>
-        <w:rPr>
-          <w:rFonts w:hint="default"/>
-        </w:rPr>
-        <w:t>public class Javapro1</w:t>
-      </w:r>
-    </w:p>
-    <w:p>
-      <w:pPr>
-        <w:rPr>
-          <w:rFonts w:hint="default"/>
-        </w:rPr>
-      </w:pPr>
-      <w:r>
-        <w:rPr>
-          <w:rFonts w:hint="default"/>
-        </w:rPr>
-        <w:t>{</w:t>
-      </w:r>
-    </w:p>
-    <w:p>
-      <w:pPr>
-        <w:rPr>
-          <w:rFonts w:hint="default"/>
-        </w:rPr>
-      </w:pPr>
-    </w:p>
-    <w:p>
-      <w:pPr>
-        <w:rPr>
-          <w:rFonts w:hint="default"/>
-        </w:rPr>
-      </w:pPr>
-    </w:p>
-    <w:p>
-      <w:pPr>
-        <w:rPr>
-          <w:rFonts w:hint="default"/>
-        </w:rPr>
-      </w:pPr>
-      <w:r>
-        <w:rPr>
-          <w:rFonts w:hint="default"/>
-        </w:rPr>
-        <w:tab/>
-      </w:r>
-      <w:r>
-        <w:rPr>
-          <w:rFonts w:hint="default"/>
-        </w:rPr>
-        <w:t>public static void main(String[] args) {</w:t>
-      </w:r>
-    </w:p>
-    <w:p>
-      <w:pPr>
-        <w:rPr>
-          <w:rFonts w:hint="default"/>
-        </w:rPr>
-      </w:pPr>
-      <w:r>
-        <w:rPr>
-          <w:rFonts w:hint="default"/>
-        </w:rPr>
-        <w:tab/>
-      </w:r>
-      <w:r>
-        <w:rPr>
-          <w:rFonts w:hint="default"/>
-        </w:rPr>
-        <w:tab/>
-      </w:r>
-      <w:r>
-        <w:rPr>
-          <w:rFonts w:hint="default"/>
-        </w:rPr>
-        <w:t>int[] arr = { 12, 19, 34, 12, 26, 34, 99, 81, 56, 64, 19, 54 };</w:t>
-      </w:r>
-    </w:p>
-    <w:p>
-      <w:pPr>
-        <w:rPr>
-          <w:rFonts w:hint="default"/>
-        </w:rPr>
-      </w:pPr>
-      <w:r>
-        <w:rPr>
-          <w:rFonts w:hint="default"/>
-        </w:rPr>
-        <w:tab/>
-      </w:r>
-      <w:r>
-        <w:rPr>
-          <w:rFonts w:hint="default"/>
-        </w:rPr>
-        <w:tab/>
-      </w:r>
-      <w:r>
-        <w:rPr>
-          <w:rFonts w:hint="default"/>
-        </w:rPr>
-        <w:t>findDuplicate(arr);</w:t>
-      </w:r>
-    </w:p>
-    <w:p>
-      <w:pPr>
-        <w:rPr>
-          <w:rFonts w:hint="default"/>
-        </w:rPr>
-      </w:pPr>
-    </w:p>
-    <w:p>
-      <w:pPr>
-        <w:rPr>
-          <w:rFonts w:hint="default"/>
-        </w:rPr>
-      </w:pPr>
-      <w:r>
-        <w:rPr>
-          <w:rFonts w:hint="default"/>
-        </w:rPr>
-        <w:tab/>
-      </w:r>
-      <w:r>
-        <w:rPr>
-          <w:rFonts w:hint="default"/>
-        </w:rPr>
-        <w:t>}</w:t>
-      </w:r>
-    </w:p>
-    <w:p>
-      <w:pPr>
-        <w:rPr>
-          <w:rFonts w:hint="default"/>
-        </w:rPr>
-      </w:pPr>
-    </w:p>
-    <w:p>
-      <w:pPr>
-        <w:rPr>
-          <w:rFonts w:hint="default"/>
-        </w:rPr>
-      </w:pPr>
-      <w:r>
-        <w:rPr>
-          <w:rFonts w:hint="default"/>
-        </w:rPr>
-        <w:tab/>
-      </w:r>
-      <w:r>
-        <w:rPr>
-          <w:rFonts w:hint="default"/>
-        </w:rPr>
-        <w:t>private static void findDuplicate(int[] arr) {</w:t>
-      </w:r>
-    </w:p>
-    <w:p>
-      <w:pPr>
-        <w:rPr>
-          <w:rFonts w:hint="default"/>
-        </w:rPr>
-      </w:pPr>
-      <w:r>
-        <w:rPr>
-          <w:rFonts w:hint="default"/>
-        </w:rPr>
-        <w:tab/>
-      </w:r>
-      <w:r>
-        <w:rPr>
-          <w:rFonts w:hint="default"/>
-        </w:rPr>
-        <w:tab/>
-      </w:r>
-      <w:r>
-        <w:rPr>
-          <w:rFonts w:hint="default"/>
-        </w:rPr>
-        <w:t>Set&lt;Integer&gt; uniqueSet = new HashSet&lt;Integer&gt;();</w:t>
-      </w:r>
-    </w:p>
-    <w:p>
-      <w:pPr>
-        <w:rPr>
-          <w:rFonts w:hint="default"/>
-        </w:rPr>
-      </w:pPr>
-      <w:r>
-        <w:rPr>
-          <w:rFonts w:hint="default"/>
-        </w:rPr>
-        <w:tab/>
-      </w:r>
-      <w:r>
-        <w:rPr>
-          <w:rFonts w:hint="default"/>
-        </w:rPr>
-        <w:tab/>
-      </w:r>
-      <w:r>
-        <w:rPr>
-          <w:rFonts w:hint="default"/>
-        </w:rPr>
-        <w:t>Set&lt;Integer&gt; duplicateSet = new HashSet&lt;Integer&gt;();</w:t>
-      </w:r>
-    </w:p>
-    <w:p>
-      <w:pPr>
-        <w:rPr>
-          <w:rFonts w:hint="default"/>
-        </w:rPr>
-      </w:pPr>
-      <w:r>
-        <w:rPr>
-          <w:rFonts w:hint="default"/>
-        </w:rPr>
-        <w:tab/>
-      </w:r>
-      <w:r>
-        <w:rPr>
-          <w:rFonts w:hint="default"/>
-        </w:rPr>
-        <w:tab/>
-      </w:r>
-      <w:r>
-        <w:rPr>
-          <w:rFonts w:hint="default"/>
-        </w:rPr>
-        <w:t>for (int n : arr) {</w:t>
-      </w:r>
-    </w:p>
-    <w:p>
-      <w:pPr>
-        <w:rPr>
-          <w:rFonts w:hint="default"/>
-        </w:rPr>
-      </w:pPr>
-      <w:r>
-        <w:rPr>
-          <w:rFonts w:hint="default"/>
-        </w:rPr>
-        <w:tab/>
-      </w:r>
-      <w:r>
-        <w:rPr>
-          <w:rFonts w:hint="default"/>
-        </w:rPr>
-        <w:tab/>
-      </w:r>
-      <w:r>
-        <w:rPr>
-          <w:rFonts w:hint="default"/>
-        </w:rPr>
-        <w:tab/>
-      </w:r>
-      <w:r>
-        <w:rPr>
-          <w:rFonts w:hint="default"/>
-        </w:rPr>
-        <w:t>if (!uniqueSet.add(n)) {</w:t>
-      </w:r>
-    </w:p>
-    <w:p>
-      <w:pPr>
-        <w:rPr>
-          <w:rFonts w:hint="default"/>
-        </w:rPr>
-      </w:pPr>
-      <w:r>
-        <w:rPr>
-          <w:rFonts w:hint="default"/>
-        </w:rPr>
-        <w:tab/>
-      </w:r>
-      <w:r>
-        <w:rPr>
-          <w:rFonts w:hint="default"/>
-        </w:rPr>
-        <w:tab/>
-      </w:r>
-      <w:r>
-        <w:rPr>
-          <w:rFonts w:hint="default"/>
-        </w:rPr>
-        <w:tab/>
-      </w:r>
-      <w:r>
-        <w:rPr>
-          <w:rFonts w:hint="default"/>
-        </w:rPr>
-        <w:tab/>
-      </w:r>
-      <w:r>
-        <w:rPr>
-          <w:rFonts w:hint="default"/>
-        </w:rPr>
-        <w:t>duplicateSet.add(n);</w:t>
-      </w:r>
-    </w:p>
-    <w:p>
-      <w:pPr>
-        <w:rPr>
-          <w:rFonts w:hint="default"/>
-        </w:rPr>
-      </w:pPr>
-      <w:r>
-        <w:rPr>
-          <w:rFonts w:hint="default"/>
-        </w:rPr>
-        <w:tab/>
-      </w:r>
-      <w:r>
-        <w:rPr>
-          <w:rFonts w:hint="default"/>
-        </w:rPr>
-        <w:tab/>
-      </w:r>
-      <w:r>
-        <w:rPr>
-          <w:rFonts w:hint="default"/>
-        </w:rPr>
-        <w:tab/>
-      </w:r>
-      <w:r>
-        <w:rPr>
-          <w:rFonts w:hint="default"/>
-        </w:rPr>
-        <w:t>}</w:t>
-      </w:r>
-    </w:p>
-    <w:p>
-      <w:pPr>
-        <w:rPr>
-          <w:rFonts w:hint="default"/>
-        </w:rPr>
-      </w:pPr>
-      <w:r>
-        <w:rPr>
-          <w:rFonts w:hint="default"/>
-        </w:rPr>
-        <w:tab/>
-      </w:r>
-      <w:r>
-        <w:rPr>
-          <w:rFonts w:hint="default"/>
-        </w:rPr>
-        <w:tab/>
-      </w:r>
-      <w:r>
-        <w:rPr>
-          <w:rFonts w:hint="default"/>
-        </w:rPr>
-        <w:t>}</w:t>
-      </w:r>
-    </w:p>
-    <w:p>
-      <w:pPr>
-        <w:rPr>
-          <w:rFonts w:hint="default"/>
-        </w:rPr>
-      </w:pPr>
-      <w:r>
-        <w:rPr>
-          <w:rFonts w:hint="default"/>
-        </w:rPr>
-        <w:tab/>
-      </w:r>
-      <w:r>
-        <w:rPr>
-          <w:rFonts w:hint="default"/>
-        </w:rPr>
-        <w:tab/>
-      </w:r>
-      <w:r>
-        <w:rPr>
-          <w:rFonts w:hint="default"/>
-        </w:rPr>
-        <w:t>System.out.println(duplicateSet);</w:t>
-      </w:r>
-    </w:p>
-    <w:p>
-      <w:pPr>
-        <w:rPr>
-          <w:rFonts w:hint="default"/>
-        </w:rPr>
-      </w:pPr>
-      <w:r>
-        <w:rPr>
-          <w:rFonts w:hint="default"/>
-        </w:rPr>
-        <w:tab/>
-      </w:r>
-      <w:r>
-        <w:rPr>
-          <w:rFonts w:hint="default"/>
-        </w:rPr>
-        <w:t>}</w:t>
-      </w:r>
-    </w:p>
-    <w:p>
-      <w:pPr>
-        <w:rPr>
-          <w:rFonts w:hint="default"/>
-        </w:rPr>
-      </w:pPr>
-    </w:p>
-    <w:p>
-      <w:r>
-        <w:rPr>
-          <w:rFonts w:hint="default"/>
-        </w:rPr>
-        <w:t>}</w:t>
-      </w:r>
     </w:p>
     <w:sectPr>
       <w:pgSz w:w="11906" w:h="16838"/>
@@ -497,7 +1538,7 @@
   <w:docDefaults>
     <w:rPrDefault>
       <w:rPr>
-        <w:rFonts w:asciiTheme="minorHAnsi" w:hAnsiTheme="minorHAnsi" w:eastAsiaTheme="minorEastAsia" w:cstheme="minorBidi"/>
+        <w:rFonts w:ascii="Times New Roman" w:hAnsi="Times New Roman" w:eastAsia="SimSun" w:cs="Times New Roman"/>
       </w:rPr>
     </w:rPrDefault>
   </w:docDefaults>
@@ -785,6 +1826,138 @@
       </w:tblCellMar>
     </w:tblPr>
   </w:style>
+  <w:style w:type="paragraph" w:customStyle="1" w:styleId="4">
+    <w:name w:val="p3"/>
+    <w:uiPriority w:val="0"/>
+    <w:pPr>
+      <w:spacing w:before="0" w:beforeAutospacing="0" w:after="0" w:afterAutospacing="0"/>
+      <w:ind w:left="0" w:right="0"/>
+      <w:jc w:val="left"/>
+    </w:pPr>
+    <w:rPr>
+      <w:rFonts w:ascii="menlo" w:hAnsi="menlo" w:eastAsia="menlo" w:cs="menlo"/>
+      <w:kern w:val="0"/>
+      <w:sz w:val="24"/>
+      <w:szCs w:val="24"/>
+      <w:lang w:val="en-US" w:eastAsia="zh-CN" w:bidi="ar"/>
+    </w:rPr>
+  </w:style>
+  <w:style w:type="character" w:customStyle="1" w:styleId="5">
+    <w:name w:val="s3"/>
+    <w:uiPriority w:val="0"/>
+    <w:rPr>
+      <w:color w:val="0000C0"/>
+    </w:rPr>
+  </w:style>
+  <w:style w:type="paragraph" w:customStyle="1" w:styleId="6">
+    <w:name w:val="p6"/>
+    <w:uiPriority w:val="0"/>
+    <w:pPr>
+      <w:spacing w:before="0" w:beforeAutospacing="0" w:after="0" w:afterAutospacing="0"/>
+      <w:ind w:left="0" w:right="0"/>
+      <w:jc w:val="left"/>
+    </w:pPr>
+    <w:rPr>
+      <w:rFonts w:hint="default" w:ascii="menlo" w:hAnsi="menlo" w:eastAsia="menlo" w:cs="menlo"/>
+      <w:color w:val="6A3E3E"/>
+      <w:kern w:val="0"/>
+      <w:sz w:val="24"/>
+      <w:szCs w:val="24"/>
+      <w:lang w:val="en-US" w:eastAsia="zh-CN" w:bidi="ar"/>
+    </w:rPr>
+  </w:style>
+  <w:style w:type="paragraph" w:customStyle="1" w:styleId="7">
+    <w:name w:val="p5"/>
+    <w:uiPriority w:val="0"/>
+    <w:pPr>
+      <w:spacing w:before="0" w:beforeAutospacing="0" w:after="0" w:afterAutospacing="0"/>
+      <w:ind w:left="0" w:right="0"/>
+      <w:jc w:val="left"/>
+    </w:pPr>
+    <w:rPr>
+      <w:rFonts w:hint="default" w:ascii="menlo" w:hAnsi="menlo" w:eastAsia="menlo" w:cs="menlo"/>
+      <w:color w:val="7F0055"/>
+      <w:kern w:val="0"/>
+      <w:sz w:val="24"/>
+      <w:szCs w:val="24"/>
+      <w:lang w:val="en-US" w:eastAsia="zh-CN" w:bidi="ar"/>
+    </w:rPr>
+  </w:style>
+  <w:style w:type="paragraph" w:customStyle="1" w:styleId="8">
+    <w:name w:val="p1"/>
+    <w:uiPriority w:val="0"/>
+    <w:pPr>
+      <w:spacing w:before="0" w:beforeAutospacing="0" w:after="0" w:afterAutospacing="0"/>
+      <w:ind w:left="0" w:right="0"/>
+      <w:jc w:val="left"/>
+    </w:pPr>
+    <w:rPr>
+      <w:rFonts w:hint="default" w:ascii="menlo" w:hAnsi="menlo" w:eastAsia="menlo" w:cs="menlo"/>
+      <w:color w:val="3F7F5F"/>
+      <w:kern w:val="0"/>
+      <w:sz w:val="24"/>
+      <w:szCs w:val="24"/>
+      <w:lang w:val="en-US" w:eastAsia="zh-CN" w:bidi="ar"/>
+    </w:rPr>
+  </w:style>
+  <w:style w:type="character" w:customStyle="1" w:styleId="9">
+    <w:name w:val="s2"/>
+    <w:uiPriority w:val="0"/>
+    <w:rPr>
+      <w:color w:val="6A3E3E"/>
+    </w:rPr>
+  </w:style>
+  <w:style w:type="character" w:customStyle="1" w:styleId="10">
+    <w:name w:val="s4"/>
+    <w:uiPriority w:val="0"/>
+    <w:rPr>
+      <w:color w:val="000000"/>
+    </w:rPr>
+  </w:style>
+  <w:style w:type="character" w:customStyle="1" w:styleId="11">
+    <w:name w:val="apple-tab-span"/>
+    <w:uiPriority w:val="0"/>
+  </w:style>
+  <w:style w:type="paragraph" w:customStyle="1" w:styleId="12">
+    <w:name w:val="p4"/>
+    <w:uiPriority w:val="0"/>
+    <w:pPr>
+      <w:spacing w:before="0" w:beforeAutospacing="0" w:after="0" w:afterAutospacing="0"/>
+      <w:ind w:left="0" w:right="0"/>
+      <w:jc w:val="left"/>
+    </w:pPr>
+    <w:rPr>
+      <w:rFonts w:hint="default" w:ascii="menlo" w:hAnsi="menlo" w:eastAsia="menlo" w:cs="menlo"/>
+      <w:color w:val="2A00FF"/>
+      <w:kern w:val="0"/>
+      <w:sz w:val="24"/>
+      <w:szCs w:val="24"/>
+      <w:lang w:val="en-US" w:eastAsia="zh-CN" w:bidi="ar"/>
+    </w:rPr>
+  </w:style>
+  <w:style w:type="character" w:customStyle="1" w:styleId="13">
+    <w:name w:val="s1"/>
+    <w:uiPriority w:val="0"/>
+    <w:rPr>
+      <w:color w:val="7F0055"/>
+    </w:rPr>
+  </w:style>
+  <w:style w:type="paragraph" w:customStyle="1" w:styleId="14">
+    <w:name w:val="p2"/>
+    <w:uiPriority w:val="0"/>
+    <w:pPr>
+      <w:spacing w:before="0" w:beforeAutospacing="0" w:after="0" w:afterAutospacing="0"/>
+      <w:ind w:left="0" w:right="0"/>
+      <w:jc w:val="left"/>
+    </w:pPr>
+    <w:rPr>
+      <w:rFonts w:hint="default" w:ascii="menlo" w:hAnsi="menlo" w:eastAsia="menlo" w:cs="menlo"/>
+      <w:kern w:val="0"/>
+      <w:sz w:val="24"/>
+      <w:szCs w:val="24"/>
+      <w:lang w:val="en-US" w:eastAsia="zh-CN" w:bidi="ar"/>
+    </w:rPr>
+  </w:style>
 </w:styles>
 </file>
 

--- a/JavaProgram.docx
+++ b/JavaProgram.docx
@@ -501,6 +501,331 @@
     </w:p>
     <w:p>
       <w:pPr>
+        <w:pStyle w:val="9"/>
+        <w:keepNext w:val="0"/>
+        <w:keepLines w:val="0"/>
+        <w:widowControl/>
+        <w:suppressLineNumbers w:val="0"/>
+      </w:pPr>
+      <w:r>
+        <w:t>//Write a program that finds the highest/lowest product obtained by multiplying each combination of two values in an array.</w:t>
+      </w:r>
+    </w:p>
+    <w:p>
+      <w:pPr>
+        <w:pStyle w:val="15"/>
+        <w:keepNext w:val="0"/>
+        <w:keepLines w:val="0"/>
+        <w:widowControl/>
+        <w:suppressLineNumbers w:val="0"/>
+      </w:pPr>
+      <w:r>
+        <w:rPr>
+          <w:rStyle w:val="14"/>
+          <w:b/>
+        </w:rPr>
+        <w:t>public</w:t>
+      </w:r>
+      <w:r>
+        <w:t xml:space="preserve"> </w:t>
+      </w:r>
+      <w:r>
+        <w:rPr>
+          <w:rStyle w:val="14"/>
+          <w:b/>
+        </w:rPr>
+        <w:t>class</w:t>
+      </w:r>
+      <w:r>
+        <w:t xml:space="preserve"> Javapro2 {</w:t>
+      </w:r>
+    </w:p>
+    <w:p>
+      <w:pPr>
+        <w:pStyle w:val="5"/>
+        <w:keepNext w:val="0"/>
+        <w:keepLines w:val="0"/>
+        <w:widowControl/>
+        <w:suppressLineNumbers w:val="0"/>
+      </w:pPr>
+    </w:p>
+    <w:p>
+      <w:pPr>
+        <w:pStyle w:val="15"/>
+        <w:keepNext w:val="0"/>
+        <w:keepLines w:val="0"/>
+        <w:widowControl/>
+        <w:suppressLineNumbers w:val="0"/>
+      </w:pPr>
+      <w:r>
+        <w:rPr>
+          <w:rStyle w:val="14"/>
+          <w:b/>
+        </w:rPr>
+        <w:t>public</w:t>
+      </w:r>
+      <w:r>
+        <w:t xml:space="preserve"> </w:t>
+      </w:r>
+      <w:r>
+        <w:rPr>
+          <w:rStyle w:val="14"/>
+          <w:b/>
+        </w:rPr>
+        <w:t>static</w:t>
+      </w:r>
+      <w:r>
+        <w:t xml:space="preserve"> </w:t>
+      </w:r>
+      <w:r>
+        <w:rPr>
+          <w:rStyle w:val="14"/>
+          <w:b/>
+        </w:rPr>
+        <w:t>void</w:t>
+      </w:r>
+      <w:r>
+        <w:t xml:space="preserve"> main(String[] </w:t>
+      </w:r>
+      <w:r>
+        <w:rPr>
+          <w:rStyle w:val="10"/>
+        </w:rPr>
+        <w:t>args</w:t>
+      </w:r>
+      <w:r>
+        <w:t>) {</w:t>
+      </w:r>
+    </w:p>
+    <w:p>
+      <w:pPr>
+        <w:pStyle w:val="5"/>
+        <w:keepNext w:val="0"/>
+        <w:keepLines w:val="0"/>
+        <w:widowControl/>
+        <w:suppressLineNumbers w:val="0"/>
+      </w:pPr>
+    </w:p>
+    <w:p>
+      <w:pPr>
+        <w:pStyle w:val="15"/>
+        <w:keepNext w:val="0"/>
+        <w:keepLines w:val="0"/>
+        <w:widowControl/>
+        <w:suppressLineNumbers w:val="0"/>
+      </w:pPr>
+      <w:r>
+        <w:rPr>
+          <w:rStyle w:val="14"/>
+          <w:b/>
+        </w:rPr>
+        <w:t>int</w:t>
+      </w:r>
+      <w:r>
+        <w:t xml:space="preserve">[] </w:t>
+      </w:r>
+      <w:r>
+        <w:rPr>
+          <w:rStyle w:val="10"/>
+        </w:rPr>
+        <w:t>arr</w:t>
+      </w:r>
+      <w:r>
+        <w:t xml:space="preserve"> = { 2, 5, 7, 12, 1, 3, 4 };</w:t>
+      </w:r>
+    </w:p>
+    <w:p>
+      <w:pPr>
+        <w:pStyle w:val="15"/>
+        <w:keepNext w:val="0"/>
+        <w:keepLines w:val="0"/>
+        <w:widowControl/>
+        <w:suppressLineNumbers w:val="0"/>
+      </w:pPr>
+      <w:r>
+        <w:rPr>
+          <w:i/>
+        </w:rPr>
+        <w:t>findMinMaxProduct</w:t>
+      </w:r>
+      <w:r>
+        <w:t>(</w:t>
+      </w:r>
+      <w:r>
+        <w:rPr>
+          <w:rStyle w:val="10"/>
+        </w:rPr>
+        <w:t>arr</w:t>
+      </w:r>
+      <w:r>
+        <w:t>);</w:t>
+      </w:r>
+    </w:p>
+    <w:p>
+      <w:pPr>
+        <w:pStyle w:val="5"/>
+        <w:keepNext w:val="0"/>
+        <w:keepLines w:val="0"/>
+        <w:widowControl/>
+        <w:suppressLineNumbers w:val="0"/>
+      </w:pPr>
+    </w:p>
+    <w:p>
+      <w:pPr>
+        <w:pStyle w:val="15"/>
+        <w:keepNext w:val="0"/>
+        <w:keepLines w:val="0"/>
+        <w:widowControl/>
+        <w:suppressLineNumbers w:val="0"/>
+      </w:pPr>
+      <w:r>
+        <w:t>}</w:t>
+      </w:r>
+    </w:p>
+    <w:p>
+      <w:pPr>
+        <w:pStyle w:val="5"/>
+        <w:keepNext w:val="0"/>
+        <w:keepLines w:val="0"/>
+        <w:widowControl/>
+        <w:suppressLineNumbers w:val="0"/>
+      </w:pPr>
+    </w:p>
+    <w:p>
+      <w:pPr>
+        <w:pStyle w:val="15"/>
+        <w:keepNext w:val="0"/>
+        <w:keepLines w:val="0"/>
+        <w:widowControl/>
+        <w:suppressLineNumbers w:val="0"/>
+      </w:pPr>
+      <w:r>
+        <w:rPr>
+          <w:rStyle w:val="14"/>
+          <w:b/>
+        </w:rPr>
+        <w:t>private</w:t>
+      </w:r>
+      <w:r>
+        <w:t xml:space="preserve"> </w:t>
+      </w:r>
+      <w:r>
+        <w:rPr>
+          <w:rStyle w:val="14"/>
+          <w:b/>
+        </w:rPr>
+        <w:t>static</w:t>
+      </w:r>
+      <w:r>
+        <w:t xml:space="preserve"> </w:t>
+      </w:r>
+      <w:r>
+        <w:rPr>
+          <w:rStyle w:val="14"/>
+          <w:b/>
+        </w:rPr>
+        <w:t>void</w:t>
+      </w:r>
+      <w:r>
+        <w:t xml:space="preserve"> findMinMaxProduct(</w:t>
+      </w:r>
+      <w:r>
+        <w:rPr>
+          <w:rStyle w:val="14"/>
+          <w:b/>
+        </w:rPr>
+        <w:t>int</w:t>
+      </w:r>
+      <w:r>
+        <w:t xml:space="preserve">[] </w:t>
+      </w:r>
+      <w:r>
+        <w:rPr>
+          <w:rStyle w:val="10"/>
+        </w:rPr>
+        <w:t>arr</w:t>
+      </w:r>
+      <w:r>
+        <w:t>) {</w:t>
+      </w:r>
+    </w:p>
+    <w:p>
+      <w:pPr>
+        <w:pStyle w:val="15"/>
+        <w:keepNext w:val="0"/>
+        <w:keepLines w:val="0"/>
+        <w:widowControl/>
+        <w:suppressLineNumbers w:val="0"/>
+      </w:pPr>
+      <w:r>
+        <w:rPr>
+          <w:rStyle w:val="14"/>
+          <w:b/>
+        </w:rPr>
+        <w:t>if</w:t>
+      </w:r>
+      <w:r>
+        <w:t xml:space="preserve"> (</w:t>
+      </w:r>
+      <w:r>
+        <w:rPr>
+          <w:rStyle w:val="10"/>
+        </w:rPr>
+        <w:t>arr</w:t>
+      </w:r>
+      <w:r>
+        <w:t>.</w:t>
+      </w:r>
+      <w:r>
+        <w:rPr>
+          <w:rStyle w:val="6"/>
+        </w:rPr>
+        <w:t>length</w:t>
+      </w:r>
+      <w:r>
+        <w:t xml:space="preserve"> &lt;= 2) {</w:t>
+      </w:r>
+    </w:p>
+    <w:p>
+      <w:pPr>
+        <w:pStyle w:val="13"/>
+        <w:keepNext w:val="0"/>
+        <w:keepLines w:val="0"/>
+        <w:widowControl/>
+        <w:suppressLineNumbers w:val="0"/>
+      </w:pPr>
+      <w:r>
+        <w:rPr>
+          <w:rStyle w:val="11"/>
+        </w:rPr>
+        <w:t>System.</w:t>
+      </w:r>
+      <w:r>
+        <w:rPr>
+          <w:rStyle w:val="6"/>
+          <w:b/>
+          <w:i/>
+        </w:rPr>
+        <w:t>out</w:t>
+      </w:r>
+      <w:r>
+        <w:rPr>
+          <w:rStyle w:val="11"/>
+        </w:rPr>
+        <w:t>.println(</w:t>
+      </w:r>
+      <w:r>
+        <w:t>"Only two elements in the array"</w:t>
+      </w:r>
+      <w:r>
+        <w:rPr>
+          <w:rStyle w:val="11"/>
+        </w:rPr>
+        <w:t>);</w:t>
+      </w:r>
+    </w:p>
+    <w:p>
+      <w:pPr>
         <w:pStyle w:val="8"/>
         <w:keepNext w:val="0"/>
         <w:keepLines w:val="0"/>
@@ -508,171 +833,659 @@
         <w:suppressLineNumbers w:val="0"/>
       </w:pPr>
       <w:r>
-        <w:t>//Write a program that finds the highest/lowest product obtained by multiplying each combination of two values in an array.</w:t>
-      </w:r>
-    </w:p>
-    <w:p>
-      <w:pPr>
-        <w:pStyle w:val="14"/>
-        <w:keepNext w:val="0"/>
-        <w:keepLines w:val="0"/>
-        <w:widowControl/>
-        <w:suppressLineNumbers w:val="0"/>
-      </w:pPr>
-      <w:r>
-        <w:rPr>
-          <w:rStyle w:val="13"/>
-          <w:b/>
-        </w:rPr>
-        <w:t>public</w:t>
+        <w:rPr>
+          <w:b/>
+        </w:rPr>
+        <w:t>return</w:t>
+      </w:r>
+      <w:r>
+        <w:rPr>
+          <w:rStyle w:val="11"/>
+        </w:rPr>
+        <w:t>;</w:t>
+      </w:r>
+    </w:p>
+    <w:p>
+      <w:pPr>
+        <w:pStyle w:val="15"/>
+        <w:keepNext w:val="0"/>
+        <w:keepLines w:val="0"/>
+        <w:widowControl/>
+        <w:suppressLineNumbers w:val="0"/>
+      </w:pPr>
+      <w:r>
+        <w:t>}</w:t>
+      </w:r>
+    </w:p>
+    <w:p>
+      <w:pPr>
+        <w:pStyle w:val="15"/>
+        <w:keepNext w:val="0"/>
+        <w:keepLines w:val="0"/>
+        <w:widowControl/>
+        <w:suppressLineNumbers w:val="0"/>
+      </w:pPr>
+      <w:r>
+        <w:rPr>
+          <w:rStyle w:val="14"/>
+          <w:b/>
+        </w:rPr>
+        <w:t>int</w:t>
       </w:r>
       <w:r>
         <w:t xml:space="preserve"> </w:t>
       </w:r>
       <w:r>
         <w:rPr>
-          <w:rStyle w:val="13"/>
-          <w:b/>
-        </w:rPr>
-        <w:t>class</w:t>
-      </w:r>
-      <w:r>
-        <w:t xml:space="preserve"> Javapro2 {</w:t>
-      </w:r>
-    </w:p>
-    <w:p>
-      <w:pPr>
-        <w:pStyle w:val="4"/>
-        <w:keepNext w:val="0"/>
-        <w:keepLines w:val="0"/>
-        <w:widowControl/>
-        <w:suppressLineNumbers w:val="0"/>
-      </w:pPr>
-    </w:p>
-    <w:p>
-      <w:pPr>
-        <w:pStyle w:val="14"/>
-        <w:keepNext w:val="0"/>
-        <w:keepLines w:val="0"/>
-        <w:widowControl/>
-        <w:suppressLineNumbers w:val="0"/>
-      </w:pPr>
-      <w:r>
-        <w:rPr>
-          <w:rStyle w:val="13"/>
-          <w:b/>
-        </w:rPr>
-        <w:t>public</w:t>
+          <w:rStyle w:val="10"/>
+        </w:rPr>
+        <w:t>maxProduct</w:t>
+      </w:r>
+      <w:r>
+        <w:t xml:space="preserve"> = Integer.</w:t>
+      </w:r>
+      <w:r>
+        <w:rPr>
+          <w:rStyle w:val="6"/>
+          <w:b/>
+          <w:i/>
+        </w:rPr>
+        <w:t>MIN_VALUE</w:t>
+      </w:r>
+      <w:r>
+        <w:t>;</w:t>
+      </w:r>
+    </w:p>
+    <w:p>
+      <w:pPr>
+        <w:pStyle w:val="15"/>
+        <w:keepNext w:val="0"/>
+        <w:keepLines w:val="0"/>
+        <w:widowControl/>
+        <w:suppressLineNumbers w:val="0"/>
+      </w:pPr>
+      <w:r>
+        <w:rPr>
+          <w:rStyle w:val="14"/>
+          <w:b/>
+        </w:rPr>
+        <w:t>int</w:t>
       </w:r>
       <w:r>
         <w:t xml:space="preserve"> </w:t>
       </w:r>
       <w:r>
         <w:rPr>
-          <w:rStyle w:val="13"/>
-          <w:b/>
-        </w:rPr>
-        <w:t>static</w:t>
+          <w:rStyle w:val="10"/>
+        </w:rPr>
+        <w:t>minProduct</w:t>
+      </w:r>
+      <w:r>
+        <w:t xml:space="preserve"> = Integer.</w:t>
+      </w:r>
+      <w:r>
+        <w:rPr>
+          <w:rStyle w:val="6"/>
+          <w:b/>
+          <w:i/>
+        </w:rPr>
+        <w:t>MAX_VALUE</w:t>
+      </w:r>
+      <w:r>
+        <w:t>;</w:t>
+      </w:r>
+    </w:p>
+    <w:p>
+      <w:pPr>
+        <w:pStyle w:val="15"/>
+        <w:keepNext w:val="0"/>
+        <w:keepLines w:val="0"/>
+        <w:widowControl/>
+        <w:suppressLineNumbers w:val="0"/>
+      </w:pPr>
+      <w:r>
+        <w:rPr>
+          <w:rStyle w:val="14"/>
+          <w:b/>
+        </w:rPr>
+        <w:t>int</w:t>
       </w:r>
       <w:r>
         <w:t xml:space="preserve"> </w:t>
       </w:r>
       <w:r>
         <w:rPr>
-          <w:rStyle w:val="13"/>
-          <w:b/>
-        </w:rPr>
-        <w:t>void</w:t>
-      </w:r>
-      <w:r>
-        <w:t xml:space="preserve"> main(String[] </w:t>
-      </w:r>
-      <w:r>
-        <w:rPr>
-          <w:rStyle w:val="9"/>
-        </w:rPr>
-        <w:t>args</w:t>
-      </w:r>
-      <w:r>
+          <w:rStyle w:val="10"/>
+        </w:rPr>
+        <w:t>pro</w:t>
+      </w:r>
+      <w:r>
+        <w:t xml:space="preserve"> = 0;</w:t>
+      </w:r>
+    </w:p>
+    <w:p>
+      <w:pPr>
+        <w:pStyle w:val="5"/>
+        <w:keepNext w:val="0"/>
+        <w:keepLines w:val="0"/>
+        <w:widowControl/>
+        <w:suppressLineNumbers w:val="0"/>
+      </w:pPr>
+    </w:p>
+    <w:p>
+      <w:pPr>
+        <w:pStyle w:val="15"/>
+        <w:keepNext w:val="0"/>
+        <w:keepLines w:val="0"/>
+        <w:widowControl/>
+        <w:suppressLineNumbers w:val="0"/>
+      </w:pPr>
+      <w:r>
+        <w:rPr>
+          <w:rStyle w:val="14"/>
+          <w:b/>
+        </w:rPr>
+        <w:t>for</w:t>
+      </w:r>
+      <w:r>
+        <w:t xml:space="preserve"> (</w:t>
+      </w:r>
+      <w:r>
+        <w:rPr>
+          <w:rStyle w:val="14"/>
+          <w:b/>
+        </w:rPr>
+        <w:t>int</w:t>
+      </w:r>
+      <w:r>
+        <w:t xml:space="preserve"> </w:t>
+      </w:r>
+      <w:r>
+        <w:rPr>
+          <w:rStyle w:val="10"/>
+        </w:rPr>
+        <w:t>i</w:t>
+      </w:r>
+      <w:r>
+        <w:t xml:space="preserve"> = 0; </w:t>
+      </w:r>
+      <w:r>
+        <w:rPr>
+          <w:rStyle w:val="10"/>
+        </w:rPr>
+        <w:t>i</w:t>
+      </w:r>
+      <w:r>
+        <w:t xml:space="preserve"> &lt; </w:t>
+      </w:r>
+      <w:r>
+        <w:rPr>
+          <w:rStyle w:val="10"/>
+        </w:rPr>
+        <w:t>arr</w:t>
+      </w:r>
+      <w:r>
+        <w:t>.</w:t>
+      </w:r>
+      <w:r>
+        <w:rPr>
+          <w:rStyle w:val="6"/>
+        </w:rPr>
+        <w:t>length</w:t>
+      </w:r>
+      <w:r>
+        <w:t xml:space="preserve"> - 1; </w:t>
+      </w:r>
+      <w:r>
+        <w:rPr>
+          <w:rStyle w:val="10"/>
+        </w:rPr>
+        <w:t>i</w:t>
+      </w:r>
+      <w:r>
+        <w:t>++) {</w:t>
+      </w:r>
+    </w:p>
+    <w:p>
+      <w:pPr>
+        <w:pStyle w:val="15"/>
+        <w:keepNext w:val="0"/>
+        <w:keepLines w:val="0"/>
+        <w:widowControl/>
+        <w:suppressLineNumbers w:val="0"/>
+      </w:pPr>
+      <w:r>
+        <w:rPr>
+          <w:rStyle w:val="14"/>
+          <w:b/>
+        </w:rPr>
+        <w:t>for</w:t>
+      </w:r>
+      <w:r>
+        <w:t xml:space="preserve"> (</w:t>
+      </w:r>
+      <w:r>
+        <w:rPr>
+          <w:rStyle w:val="14"/>
+          <w:b/>
+        </w:rPr>
+        <w:t>int</w:t>
+      </w:r>
+      <w:r>
+        <w:t xml:space="preserve"> </w:t>
+      </w:r>
+      <w:r>
+        <w:rPr>
+          <w:rStyle w:val="10"/>
+        </w:rPr>
+        <w:t>j</w:t>
+      </w:r>
+      <w:r>
+        <w:t xml:space="preserve"> = </w:t>
+      </w:r>
+      <w:r>
+        <w:rPr>
+          <w:rStyle w:val="10"/>
+        </w:rPr>
+        <w:t>i</w:t>
+      </w:r>
+      <w:r>
+        <w:t xml:space="preserve"> + 1; </w:t>
+      </w:r>
+      <w:r>
+        <w:rPr>
+          <w:rStyle w:val="10"/>
+        </w:rPr>
+        <w:t>j</w:t>
+      </w:r>
+      <w:r>
+        <w:t xml:space="preserve"> &lt; </w:t>
+      </w:r>
+      <w:r>
+        <w:rPr>
+          <w:rStyle w:val="10"/>
+        </w:rPr>
+        <w:t>arr</w:t>
+      </w:r>
+      <w:r>
+        <w:t>.</w:t>
+      </w:r>
+      <w:r>
+        <w:rPr>
+          <w:rStyle w:val="6"/>
+        </w:rPr>
+        <w:t>length</w:t>
+      </w:r>
+      <w:r>
+        <w:t xml:space="preserve">; </w:t>
+      </w:r>
+      <w:r>
+        <w:rPr>
+          <w:rStyle w:val="10"/>
+        </w:rPr>
+        <w:t>j</w:t>
+      </w:r>
+      <w:r>
+        <w:t>++) {</w:t>
+      </w:r>
+    </w:p>
+    <w:p>
+      <w:pPr>
+        <w:pStyle w:val="15"/>
+        <w:keepNext w:val="0"/>
+        <w:keepLines w:val="0"/>
+        <w:widowControl/>
+        <w:suppressLineNumbers w:val="0"/>
+      </w:pPr>
+      <w:r>
+        <w:rPr>
+          <w:rStyle w:val="10"/>
+        </w:rPr>
+        <w:t>pro</w:t>
+      </w:r>
+      <w:r>
+        <w:t xml:space="preserve"> = </w:t>
+      </w:r>
+      <w:r>
+        <w:rPr>
+          <w:rStyle w:val="10"/>
+        </w:rPr>
+        <w:t>arr</w:t>
+      </w:r>
+      <w:r>
+        <w:t>[</w:t>
+      </w:r>
+      <w:r>
+        <w:rPr>
+          <w:rStyle w:val="10"/>
+        </w:rPr>
+        <w:t>i</w:t>
+      </w:r>
+      <w:r>
+        <w:t xml:space="preserve">] * </w:t>
+      </w:r>
+      <w:r>
+        <w:rPr>
+          <w:rStyle w:val="10"/>
+        </w:rPr>
+        <w:t>arr</w:t>
+      </w:r>
+      <w:r>
+        <w:t>[</w:t>
+      </w:r>
+      <w:r>
+        <w:rPr>
+          <w:rStyle w:val="10"/>
+        </w:rPr>
+        <w:t>j</w:t>
+      </w:r>
+      <w:r>
+        <w:t>];</w:t>
+      </w:r>
+    </w:p>
+    <w:p>
+      <w:pPr>
+        <w:pStyle w:val="5"/>
+        <w:keepNext w:val="0"/>
+        <w:keepLines w:val="0"/>
+        <w:widowControl/>
+        <w:suppressLineNumbers w:val="0"/>
+      </w:pPr>
+    </w:p>
+    <w:p>
+      <w:pPr>
+        <w:pStyle w:val="5"/>
+        <w:keepNext w:val="0"/>
+        <w:keepLines w:val="0"/>
+        <w:widowControl/>
+        <w:suppressLineNumbers w:val="0"/>
+      </w:pPr>
+    </w:p>
+    <w:p>
+      <w:pPr>
+        <w:pStyle w:val="7"/>
+        <w:keepNext w:val="0"/>
+        <w:keepLines w:val="0"/>
+        <w:widowControl/>
+        <w:suppressLineNumbers w:val="0"/>
+      </w:pPr>
+      <w:r>
+        <w:rPr>
+          <w:rStyle w:val="14"/>
+          <w:b/>
+        </w:rPr>
+        <w:t>if</w:t>
+      </w:r>
+      <w:r>
+        <w:rPr>
+          <w:rStyle w:val="11"/>
+        </w:rPr>
+        <w:t xml:space="preserve"> (</w:t>
+      </w:r>
+      <w:r>
+        <w:t>pro</w:t>
+      </w:r>
+      <w:r>
+        <w:rPr>
+          <w:rStyle w:val="11"/>
+        </w:rPr>
+        <w:t xml:space="preserve"> &lt; </w:t>
+      </w:r>
+      <w:r>
+        <w:t>minProduct</w:t>
+      </w:r>
+      <w:r>
+        <w:rPr>
+          <w:rStyle w:val="11"/>
+        </w:rPr>
         <w:t>) {</w:t>
       </w:r>
     </w:p>
     <w:p>
       <w:pPr>
-        <w:pStyle w:val="4"/>
-        <w:keepNext w:val="0"/>
-        <w:keepLines w:val="0"/>
-        <w:widowControl/>
-        <w:suppressLineNumbers w:val="0"/>
-      </w:pPr>
-    </w:p>
-    <w:p>
-      <w:pPr>
-        <w:pStyle w:val="14"/>
-        <w:keepNext w:val="0"/>
-        <w:keepLines w:val="0"/>
-        <w:widowControl/>
-        <w:suppressLineNumbers w:val="0"/>
-      </w:pPr>
-      <w:r>
-        <w:rPr>
-          <w:rStyle w:val="13"/>
-          <w:b/>
-        </w:rPr>
-        <w:t>int</w:t>
-      </w:r>
-      <w:r>
-        <w:t xml:space="preserve">[] </w:t>
-      </w:r>
-      <w:r>
-        <w:rPr>
-          <w:rStyle w:val="9"/>
-        </w:rPr>
-        <w:t>arr</w:t>
-      </w:r>
-      <w:r>
-        <w:t xml:space="preserve"> = { 2, 5, 7, 12, 1, 3, 4 };</w:t>
-      </w:r>
-    </w:p>
-    <w:p>
-      <w:pPr>
-        <w:pStyle w:val="14"/>
-        <w:keepNext w:val="0"/>
-        <w:keepLines w:val="0"/>
-        <w:widowControl/>
-        <w:suppressLineNumbers w:val="0"/>
-      </w:pPr>
-      <w:r>
-        <w:rPr>
+        <w:pStyle w:val="7"/>
+        <w:keepNext w:val="0"/>
+        <w:keepLines w:val="0"/>
+        <w:widowControl/>
+        <w:suppressLineNumbers w:val="0"/>
+      </w:pPr>
+      <w:r>
+        <w:t>minProduct</w:t>
+      </w:r>
+      <w:r>
+        <w:rPr>
+          <w:rStyle w:val="11"/>
+        </w:rPr>
+        <w:t xml:space="preserve"> = </w:t>
+      </w:r>
+      <w:r>
+        <w:t>pro</w:t>
+      </w:r>
+      <w:r>
+        <w:rPr>
+          <w:rStyle w:val="11"/>
+        </w:rPr>
+        <w:t>;</w:t>
+      </w:r>
+    </w:p>
+    <w:p>
+      <w:pPr>
+        <w:pStyle w:val="15"/>
+        <w:keepNext w:val="0"/>
+        <w:keepLines w:val="0"/>
+        <w:widowControl/>
+        <w:suppressLineNumbers w:val="0"/>
+      </w:pPr>
+      <w:r>
+        <w:t>}</w:t>
+      </w:r>
+    </w:p>
+    <w:p>
+      <w:pPr>
+        <w:pStyle w:val="7"/>
+        <w:keepNext w:val="0"/>
+        <w:keepLines w:val="0"/>
+        <w:widowControl/>
+        <w:suppressLineNumbers w:val="0"/>
+      </w:pPr>
+      <w:r>
+        <w:rPr>
+          <w:rStyle w:val="14"/>
+          <w:b/>
+        </w:rPr>
+        <w:t>if</w:t>
+      </w:r>
+      <w:r>
+        <w:rPr>
+          <w:rStyle w:val="11"/>
+        </w:rPr>
+        <w:t xml:space="preserve"> (</w:t>
+      </w:r>
+      <w:r>
+        <w:t>pro</w:t>
+      </w:r>
+      <w:r>
+        <w:rPr>
+          <w:rStyle w:val="11"/>
+        </w:rPr>
+        <w:t xml:space="preserve"> &gt; </w:t>
+      </w:r>
+      <w:r>
+        <w:t>maxProduct</w:t>
+      </w:r>
+      <w:r>
+        <w:rPr>
+          <w:rStyle w:val="11"/>
+        </w:rPr>
+        <w:t>) {</w:t>
+      </w:r>
+    </w:p>
+    <w:p>
+      <w:pPr>
+        <w:pStyle w:val="7"/>
+        <w:keepNext w:val="0"/>
+        <w:keepLines w:val="0"/>
+        <w:widowControl/>
+        <w:suppressLineNumbers w:val="0"/>
+      </w:pPr>
+      <w:r>
+        <w:t>maxProduct</w:t>
+      </w:r>
+      <w:r>
+        <w:rPr>
+          <w:rStyle w:val="11"/>
+        </w:rPr>
+        <w:t xml:space="preserve"> = </w:t>
+      </w:r>
+      <w:r>
+        <w:t>pro</w:t>
+      </w:r>
+      <w:r>
+        <w:rPr>
+          <w:rStyle w:val="11"/>
+        </w:rPr>
+        <w:t>;</w:t>
+      </w:r>
+    </w:p>
+    <w:p>
+      <w:pPr>
+        <w:pStyle w:val="15"/>
+        <w:keepNext w:val="0"/>
+        <w:keepLines w:val="0"/>
+        <w:widowControl/>
+        <w:suppressLineNumbers w:val="0"/>
+      </w:pPr>
+      <w:r>
+        <w:t>}</w:t>
+      </w:r>
+    </w:p>
+    <w:p>
+      <w:pPr>
+        <w:pStyle w:val="15"/>
+        <w:keepNext w:val="0"/>
+        <w:keepLines w:val="0"/>
+        <w:widowControl/>
+        <w:suppressLineNumbers w:val="0"/>
+      </w:pPr>
+      <w:r>
+        <w:t>}</w:t>
+      </w:r>
+    </w:p>
+    <w:p>
+      <w:pPr>
+        <w:pStyle w:val="15"/>
+        <w:keepNext w:val="0"/>
+        <w:keepLines w:val="0"/>
+        <w:widowControl/>
+        <w:suppressLineNumbers w:val="0"/>
+      </w:pPr>
+      <w:r>
+        <w:t>}</w:t>
+      </w:r>
+    </w:p>
+    <w:p>
+      <w:pPr>
+        <w:pStyle w:val="13"/>
+        <w:keepNext w:val="0"/>
+        <w:keepLines w:val="0"/>
+        <w:widowControl/>
+        <w:suppressLineNumbers w:val="0"/>
+      </w:pPr>
+      <w:r>
+        <w:rPr>
+          <w:rStyle w:val="11"/>
+        </w:rPr>
+        <w:t>System.</w:t>
+      </w:r>
+      <w:r>
+        <w:rPr>
+          <w:rStyle w:val="6"/>
+          <w:b/>
           <w:i/>
         </w:rPr>
-        <w:t>findMinMaxProduct</w:t>
-      </w:r>
-      <w:r>
-        <w:t>(</w:t>
-      </w:r>
-      <w:r>
-        <w:rPr>
-          <w:rStyle w:val="9"/>
-        </w:rPr>
-        <w:t>arr</w:t>
-      </w:r>
-      <w:r>
+        <w:t>out</w:t>
+      </w:r>
+      <w:r>
+        <w:rPr>
+          <w:rStyle w:val="11"/>
+        </w:rPr>
+        <w:t>.println(</w:t>
+      </w:r>
+      <w:r>
+        <w:t>"Minimum product value:  "</w:t>
+      </w:r>
+      <w:r>
+        <w:rPr>
+          <w:rStyle w:val="11"/>
+        </w:rPr>
+        <w:t xml:space="preserve"> + </w:t>
+      </w:r>
+      <w:r>
+        <w:rPr>
+          <w:rStyle w:val="10"/>
+        </w:rPr>
+        <w:t>minProduct</w:t>
+      </w:r>
+      <w:r>
+        <w:rPr>
+          <w:rStyle w:val="11"/>
+        </w:rPr>
         <w:t>);</w:t>
       </w:r>
     </w:p>
     <w:p>
       <w:pPr>
-        <w:pStyle w:val="4"/>
-        <w:keepNext w:val="0"/>
-        <w:keepLines w:val="0"/>
-        <w:widowControl/>
-        <w:suppressLineNumbers w:val="0"/>
-      </w:pPr>
-    </w:p>
-    <w:p>
-      <w:pPr>
-        <w:pStyle w:val="14"/>
+        <w:pStyle w:val="13"/>
+        <w:keepNext w:val="0"/>
+        <w:keepLines w:val="0"/>
+        <w:widowControl/>
+        <w:suppressLineNumbers w:val="0"/>
+      </w:pPr>
+      <w:r>
+        <w:rPr>
+          <w:rStyle w:val="11"/>
+        </w:rPr>
+        <w:t>System.</w:t>
+      </w:r>
+      <w:r>
+        <w:rPr>
+          <w:rStyle w:val="6"/>
+          <w:b/>
+          <w:i/>
+        </w:rPr>
+        <w:t>out</w:t>
+      </w:r>
+      <w:r>
+        <w:rPr>
+          <w:rStyle w:val="11"/>
+        </w:rPr>
+        <w:t>.println(</w:t>
+      </w:r>
+      <w:r>
+        <w:t>"Maximum product value:  "</w:t>
+      </w:r>
+      <w:r>
+        <w:rPr>
+          <w:rStyle w:val="11"/>
+        </w:rPr>
+        <w:t xml:space="preserve"> + </w:t>
+      </w:r>
+      <w:r>
+        <w:rPr>
+          <w:rStyle w:val="10"/>
+        </w:rPr>
+        <w:t>maxProduct</w:t>
+      </w:r>
+      <w:r>
+        <w:rPr>
+          <w:rStyle w:val="11"/>
+        </w:rPr>
+        <w:t>);</w:t>
+      </w:r>
+    </w:p>
+    <w:p>
+      <w:pPr>
+        <w:pStyle w:val="15"/>
         <w:keepNext w:val="0"/>
         <w:keepLines w:val="0"/>
         <w:widowControl/>
@@ -684,170 +1497,7 @@
     </w:p>
     <w:p>
       <w:pPr>
-        <w:pStyle w:val="4"/>
-        <w:keepNext w:val="0"/>
-        <w:keepLines w:val="0"/>
-        <w:widowControl/>
-        <w:suppressLineNumbers w:val="0"/>
-      </w:pPr>
-    </w:p>
-    <w:p>
-      <w:pPr>
-        <w:pStyle w:val="14"/>
-        <w:keepNext w:val="0"/>
-        <w:keepLines w:val="0"/>
-        <w:widowControl/>
-        <w:suppressLineNumbers w:val="0"/>
-      </w:pPr>
-      <w:r>
-        <w:rPr>
-          <w:rStyle w:val="13"/>
-          <w:b/>
-        </w:rPr>
-        <w:t>private</w:t>
-      </w:r>
-      <w:r>
-        <w:t xml:space="preserve"> </w:t>
-      </w:r>
-      <w:r>
-        <w:rPr>
-          <w:rStyle w:val="13"/>
-          <w:b/>
-        </w:rPr>
-        <w:t>static</w:t>
-      </w:r>
-      <w:r>
-        <w:t xml:space="preserve"> </w:t>
-      </w:r>
-      <w:r>
-        <w:rPr>
-          <w:rStyle w:val="13"/>
-          <w:b/>
-        </w:rPr>
-        <w:t>void</w:t>
-      </w:r>
-      <w:r>
-        <w:t xml:space="preserve"> findMinMaxProduct(</w:t>
-      </w:r>
-      <w:r>
-        <w:rPr>
-          <w:rStyle w:val="13"/>
-          <w:b/>
-        </w:rPr>
-        <w:t>int</w:t>
-      </w:r>
-      <w:r>
-        <w:t xml:space="preserve">[] </w:t>
-      </w:r>
-      <w:r>
-        <w:rPr>
-          <w:rStyle w:val="9"/>
-        </w:rPr>
-        <w:t>arr</w:t>
-      </w:r>
-      <w:r>
-        <w:t>) {</w:t>
-      </w:r>
-    </w:p>
-    <w:p>
-      <w:pPr>
-        <w:pStyle w:val="14"/>
-        <w:keepNext w:val="0"/>
-        <w:keepLines w:val="0"/>
-        <w:widowControl/>
-        <w:suppressLineNumbers w:val="0"/>
-      </w:pPr>
-      <w:r>
-        <w:rPr>
-          <w:rStyle w:val="13"/>
-          <w:b/>
-        </w:rPr>
-        <w:t>if</w:t>
-      </w:r>
-      <w:r>
-        <w:t xml:space="preserve"> (</w:t>
-      </w:r>
-      <w:r>
-        <w:rPr>
-          <w:rStyle w:val="9"/>
-        </w:rPr>
-        <w:t>arr</w:t>
-      </w:r>
-      <w:r>
-        <w:t>.</w:t>
-      </w:r>
-      <w:r>
-        <w:rPr>
-          <w:rStyle w:val="5"/>
-        </w:rPr>
-        <w:t>length</w:t>
-      </w:r>
-      <w:r>
-        <w:t xml:space="preserve"> &lt;= 2) {</w:t>
-      </w:r>
-    </w:p>
-    <w:p>
-      <w:pPr>
-        <w:pStyle w:val="12"/>
-        <w:keepNext w:val="0"/>
-        <w:keepLines w:val="0"/>
-        <w:widowControl/>
-        <w:suppressLineNumbers w:val="0"/>
-      </w:pPr>
-      <w:r>
-        <w:rPr>
-          <w:rStyle w:val="10"/>
-        </w:rPr>
-        <w:t>System.</w:t>
-      </w:r>
-      <w:r>
-        <w:rPr>
-          <w:rStyle w:val="5"/>
-          <w:b/>
-          <w:i/>
-        </w:rPr>
-        <w:t>out</w:t>
-      </w:r>
-      <w:r>
-        <w:rPr>
-          <w:rStyle w:val="10"/>
-        </w:rPr>
-        <w:t>.println(</w:t>
-      </w:r>
-      <w:r>
-        <w:t>"Only two elements in the array"</w:t>
-      </w:r>
-      <w:r>
-        <w:rPr>
-          <w:rStyle w:val="10"/>
-        </w:rPr>
-        <w:t>);</w:t>
-      </w:r>
-    </w:p>
-    <w:p>
-      <w:pPr>
-        <w:pStyle w:val="7"/>
-        <w:keepNext w:val="0"/>
-        <w:keepLines w:val="0"/>
-        <w:widowControl/>
-        <w:suppressLineNumbers w:val="0"/>
-      </w:pPr>
-      <w:r>
-        <w:rPr>
-          <w:b/>
-        </w:rPr>
-        <w:t>return</w:t>
-      </w:r>
-      <w:r>
-        <w:rPr>
-          <w:rStyle w:val="10"/>
-        </w:rPr>
-        <w:t>;</w:t>
-      </w:r>
-    </w:p>
-    <w:p>
-      <w:pPr>
-        <w:pStyle w:val="14"/>
+        <w:pStyle w:val="15"/>
         <w:keepNext w:val="0"/>
         <w:keepLines w:val="0"/>
         <w:widowControl/>
@@ -859,669 +1509,2071 @@
     </w:p>
     <w:p>
       <w:pPr>
-        <w:pStyle w:val="14"/>
-        <w:keepNext w:val="0"/>
-        <w:keepLines w:val="0"/>
-        <w:widowControl/>
-        <w:suppressLineNumbers w:val="0"/>
-      </w:pPr>
-      <w:r>
-        <w:rPr>
-          <w:rStyle w:val="13"/>
-          <w:b/>
-        </w:rPr>
-        <w:t>int</w:t>
-      </w:r>
-      <w:r>
-        <w:t xml:space="preserve"> </w:t>
-      </w:r>
-      <w:r>
-        <w:rPr>
-          <w:rStyle w:val="9"/>
-        </w:rPr>
-        <w:t>maxProduct</w:t>
-      </w:r>
-      <w:r>
-        <w:t xml:space="preserve"> = Integer.</w:t>
-      </w:r>
-      <w:r>
-        <w:rPr>
-          <w:rStyle w:val="5"/>
-          <w:b/>
-          <w:i/>
-        </w:rPr>
-        <w:t>MIN_VALUE</w:t>
-      </w:r>
-      <w:r>
-        <w:t>;</w:t>
-      </w:r>
-    </w:p>
-    <w:p>
-      <w:pPr>
-        <w:pStyle w:val="14"/>
-        <w:keepNext w:val="0"/>
-        <w:keepLines w:val="0"/>
-        <w:widowControl/>
-        <w:suppressLineNumbers w:val="0"/>
-      </w:pPr>
-      <w:r>
-        <w:rPr>
-          <w:rStyle w:val="13"/>
-          <w:b/>
-        </w:rPr>
-        <w:t>int</w:t>
-      </w:r>
-      <w:r>
-        <w:t xml:space="preserve"> </w:t>
-      </w:r>
-      <w:r>
-        <w:rPr>
-          <w:rStyle w:val="9"/>
-        </w:rPr>
-        <w:t>minProduct</w:t>
-      </w:r>
-      <w:r>
-        <w:t xml:space="preserve"> = Integer.</w:t>
-      </w:r>
-      <w:r>
-        <w:rPr>
-          <w:rStyle w:val="5"/>
-          <w:b/>
-          <w:i/>
-        </w:rPr>
-        <w:t>MAX_VALUE</w:t>
-      </w:r>
-      <w:r>
-        <w:t>;</w:t>
-      </w:r>
-    </w:p>
-    <w:p>
-      <w:pPr>
-        <w:pStyle w:val="14"/>
-        <w:keepNext w:val="0"/>
-        <w:keepLines w:val="0"/>
-        <w:widowControl/>
-        <w:suppressLineNumbers w:val="0"/>
-      </w:pPr>
-      <w:r>
-        <w:rPr>
-          <w:rStyle w:val="13"/>
-          <w:b/>
-        </w:rPr>
-        <w:t>int</w:t>
-      </w:r>
-      <w:r>
-        <w:t xml:space="preserve"> </w:t>
-      </w:r>
-      <w:r>
-        <w:rPr>
-          <w:rStyle w:val="9"/>
-        </w:rPr>
-        <w:t>pro</w:t>
-      </w:r>
-      <w:r>
-        <w:t xml:space="preserve"> = 0;</w:t>
-      </w:r>
-    </w:p>
-    <w:p>
-      <w:pPr>
-        <w:pStyle w:val="4"/>
-        <w:keepNext w:val="0"/>
-        <w:keepLines w:val="0"/>
-        <w:widowControl/>
-        <w:suppressLineNumbers w:val="0"/>
-      </w:pPr>
-    </w:p>
-    <w:p>
-      <w:pPr>
-        <w:pStyle w:val="14"/>
-        <w:keepNext w:val="0"/>
-        <w:keepLines w:val="0"/>
-        <w:widowControl/>
-        <w:suppressLineNumbers w:val="0"/>
-      </w:pPr>
-      <w:r>
-        <w:rPr>
-          <w:rStyle w:val="13"/>
-          <w:b/>
-        </w:rPr>
-        <w:t>for</w:t>
-      </w:r>
-      <w:r>
-        <w:t xml:space="preserve"> (</w:t>
-      </w:r>
-      <w:r>
-        <w:rPr>
-          <w:rStyle w:val="13"/>
-          <w:b/>
-        </w:rPr>
-        <w:t>int</w:t>
-      </w:r>
-      <w:r>
-        <w:t xml:space="preserve"> </w:t>
-      </w:r>
-      <w:r>
-        <w:rPr>
-          <w:rStyle w:val="9"/>
-        </w:rPr>
-        <w:t>i</w:t>
-      </w:r>
-      <w:r>
-        <w:t xml:space="preserve"> = 0; </w:t>
-      </w:r>
-      <w:r>
-        <w:rPr>
-          <w:rStyle w:val="9"/>
-        </w:rPr>
-        <w:t>i</w:t>
-      </w:r>
-      <w:r>
-        <w:t xml:space="preserve"> &lt; </w:t>
-      </w:r>
-      <w:r>
-        <w:rPr>
-          <w:rStyle w:val="9"/>
-        </w:rPr>
-        <w:t>arr</w:t>
-      </w:r>
-      <w:r>
-        <w:t>.</w:t>
-      </w:r>
-      <w:r>
-        <w:rPr>
-          <w:rStyle w:val="5"/>
-        </w:rPr>
-        <w:t>length</w:t>
-      </w:r>
-      <w:r>
-        <w:t xml:space="preserve"> - 1; </w:t>
-      </w:r>
-      <w:r>
-        <w:rPr>
-          <w:rStyle w:val="9"/>
-        </w:rPr>
-        <w:t>i</w:t>
-      </w:r>
-      <w:r>
-        <w:t>++) {</w:t>
-      </w:r>
-    </w:p>
-    <w:p>
-      <w:pPr>
-        <w:pStyle w:val="14"/>
-        <w:keepNext w:val="0"/>
-        <w:keepLines w:val="0"/>
-        <w:widowControl/>
-        <w:suppressLineNumbers w:val="0"/>
-      </w:pPr>
-      <w:r>
-        <w:rPr>
-          <w:rStyle w:val="13"/>
-          <w:b/>
-        </w:rPr>
-        <w:t>for</w:t>
-      </w:r>
-      <w:r>
-        <w:t xml:space="preserve"> (</w:t>
-      </w:r>
-      <w:r>
-        <w:rPr>
-          <w:rStyle w:val="13"/>
-          <w:b/>
-        </w:rPr>
-        <w:t>int</w:t>
-      </w:r>
-      <w:r>
-        <w:t xml:space="preserve"> </w:t>
-      </w:r>
-      <w:r>
-        <w:rPr>
-          <w:rStyle w:val="9"/>
-        </w:rPr>
-        <w:t>j</w:t>
-      </w:r>
-      <w:r>
-        <w:t xml:space="preserve"> = </w:t>
-      </w:r>
-      <w:r>
-        <w:rPr>
-          <w:rStyle w:val="9"/>
-        </w:rPr>
-        <w:t>i</w:t>
-      </w:r>
-      <w:r>
-        <w:t xml:space="preserve"> + 1; </w:t>
-      </w:r>
-      <w:r>
-        <w:rPr>
-          <w:rStyle w:val="9"/>
-        </w:rPr>
-        <w:t>j</w:t>
-      </w:r>
-      <w:r>
-        <w:t xml:space="preserve"> &lt; </w:t>
-      </w:r>
-      <w:r>
-        <w:rPr>
-          <w:rStyle w:val="9"/>
-        </w:rPr>
-        <w:t>arr</w:t>
-      </w:r>
-      <w:r>
-        <w:t>.</w:t>
-      </w:r>
-      <w:r>
-        <w:rPr>
-          <w:rStyle w:val="5"/>
-        </w:rPr>
-        <w:t>length</w:t>
-      </w:r>
-      <w:r>
-        <w:t xml:space="preserve">; </w:t>
-      </w:r>
-      <w:r>
-        <w:rPr>
-          <w:rStyle w:val="9"/>
-        </w:rPr>
-        <w:t>j</w:t>
-      </w:r>
-      <w:r>
-        <w:t>++) {</w:t>
-      </w:r>
-    </w:p>
-    <w:p>
-      <w:pPr>
-        <w:pStyle w:val="14"/>
-        <w:keepNext w:val="0"/>
-        <w:keepLines w:val="0"/>
-        <w:widowControl/>
-        <w:suppressLineNumbers w:val="0"/>
-      </w:pPr>
-      <w:r>
-        <w:rPr>
-          <w:rStyle w:val="9"/>
-        </w:rPr>
-        <w:t>pro</w:t>
-      </w:r>
-      <w:r>
-        <w:t xml:space="preserve"> = </w:t>
-      </w:r>
-      <w:r>
-        <w:rPr>
-          <w:rStyle w:val="9"/>
-        </w:rPr>
-        <w:t>arr</w:t>
-      </w:r>
-      <w:r>
-        <w:t>[</w:t>
-      </w:r>
-      <w:r>
-        <w:rPr>
-          <w:rStyle w:val="9"/>
-        </w:rPr>
-        <w:t>i</w:t>
-      </w:r>
-      <w:r>
-        <w:t xml:space="preserve">] * </w:t>
-      </w:r>
-      <w:r>
-        <w:rPr>
-          <w:rStyle w:val="9"/>
-        </w:rPr>
-        <w:t>arr</w:t>
-      </w:r>
-      <w:r>
-        <w:t>[</w:t>
-      </w:r>
-      <w:r>
-        <w:rPr>
-          <w:rStyle w:val="9"/>
-        </w:rPr>
-        <w:t>j</w:t>
-      </w:r>
-      <w:r>
-        <w:t>];</w:t>
-      </w:r>
-    </w:p>
-    <w:p>
-      <w:pPr>
-        <w:pStyle w:val="4"/>
-        <w:keepNext w:val="0"/>
-        <w:keepLines w:val="0"/>
-        <w:widowControl/>
-        <w:suppressLineNumbers w:val="0"/>
-      </w:pPr>
-    </w:p>
-    <w:p>
-      <w:pPr>
-        <w:pStyle w:val="4"/>
-        <w:keepNext w:val="0"/>
-        <w:keepLines w:val="0"/>
-        <w:widowControl/>
-        <w:suppressLineNumbers w:val="0"/>
-      </w:pPr>
-    </w:p>
-    <w:p>
-      <w:pPr>
-        <w:pStyle w:val="6"/>
-        <w:keepNext w:val="0"/>
-        <w:keepLines w:val="0"/>
-        <w:widowControl/>
-        <w:suppressLineNumbers w:val="0"/>
-      </w:pPr>
-      <w:r>
-        <w:rPr>
-          <w:rStyle w:val="13"/>
-          <w:b/>
-        </w:rPr>
-        <w:t>if</w:t>
-      </w:r>
-      <w:r>
-        <w:rPr>
-          <w:rStyle w:val="10"/>
-        </w:rPr>
-        <w:t xml:space="preserve"> (</w:t>
-      </w:r>
-      <w:r>
-        <w:t>pro</w:t>
-      </w:r>
-      <w:r>
-        <w:rPr>
-          <w:rStyle w:val="10"/>
-        </w:rPr>
-        <w:t xml:space="preserve"> &lt; </w:t>
-      </w:r>
-      <w:r>
-        <w:t>minProduct</w:t>
-      </w:r>
-      <w:r>
-        <w:rPr>
-          <w:rStyle w:val="10"/>
-        </w:rPr>
-        <w:t>) {</w:t>
-      </w:r>
-    </w:p>
-    <w:p>
-      <w:pPr>
-        <w:pStyle w:val="6"/>
-        <w:keepNext w:val="0"/>
-        <w:keepLines w:val="0"/>
-        <w:widowControl/>
-        <w:suppressLineNumbers w:val="0"/>
-      </w:pPr>
-      <w:r>
-        <w:t>minProduct</w:t>
-      </w:r>
-      <w:r>
-        <w:rPr>
-          <w:rStyle w:val="10"/>
-        </w:rPr>
-        <w:t xml:space="preserve"> = </w:t>
-      </w:r>
-      <w:r>
-        <w:t>pro</w:t>
-      </w:r>
-      <w:r>
-        <w:rPr>
-          <w:rStyle w:val="10"/>
-        </w:rPr>
-        <w:t>;</w:t>
-      </w:r>
-    </w:p>
-    <w:p>
-      <w:pPr>
-        <w:pStyle w:val="14"/>
-        <w:keepNext w:val="0"/>
-        <w:keepLines w:val="0"/>
-        <w:widowControl/>
-        <w:suppressLineNumbers w:val="0"/>
-      </w:pPr>
-      <w:r>
-        <w:t>}</w:t>
-      </w:r>
-    </w:p>
-    <w:p>
-      <w:pPr>
-        <w:pStyle w:val="6"/>
-        <w:keepNext w:val="0"/>
-        <w:keepLines w:val="0"/>
-        <w:widowControl/>
-        <w:suppressLineNumbers w:val="0"/>
-      </w:pPr>
-      <w:r>
-        <w:rPr>
-          <w:rStyle w:val="13"/>
-          <w:b/>
-        </w:rPr>
-        <w:t>if</w:t>
-      </w:r>
-      <w:r>
-        <w:rPr>
-          <w:rStyle w:val="10"/>
-        </w:rPr>
-        <w:t xml:space="preserve"> (</w:t>
-      </w:r>
-      <w:r>
-        <w:t>pro</w:t>
-      </w:r>
-      <w:r>
-        <w:rPr>
-          <w:rStyle w:val="10"/>
-        </w:rPr>
-        <w:t xml:space="preserve"> &gt; </w:t>
-      </w:r>
-      <w:r>
-        <w:t>maxProduct</w:t>
-      </w:r>
-      <w:r>
-        <w:rPr>
-          <w:rStyle w:val="10"/>
-        </w:rPr>
-        <w:t>) {</w:t>
-      </w:r>
-    </w:p>
-    <w:p>
-      <w:pPr>
-        <w:pStyle w:val="6"/>
-        <w:keepNext w:val="0"/>
-        <w:keepLines w:val="0"/>
-        <w:widowControl/>
-        <w:suppressLineNumbers w:val="0"/>
-      </w:pPr>
-      <w:r>
-        <w:t>maxProduct</w:t>
-      </w:r>
-      <w:r>
-        <w:rPr>
-          <w:rStyle w:val="10"/>
-        </w:rPr>
-        <w:t xml:space="preserve"> = </w:t>
-      </w:r>
-      <w:r>
-        <w:t>pro</w:t>
-      </w:r>
-      <w:r>
-        <w:rPr>
-          <w:rStyle w:val="10"/>
-        </w:rPr>
-        <w:t>;</w:t>
-      </w:r>
-    </w:p>
-    <w:p>
-      <w:pPr>
-        <w:pStyle w:val="14"/>
-        <w:keepNext w:val="0"/>
-        <w:keepLines w:val="0"/>
-        <w:widowControl/>
-        <w:suppressLineNumbers w:val="0"/>
-      </w:pPr>
-      <w:r>
-        <w:t>}</w:t>
-      </w:r>
-    </w:p>
-    <w:p>
-      <w:pPr>
-        <w:pStyle w:val="14"/>
-        <w:keepNext w:val="0"/>
-        <w:keepLines w:val="0"/>
-        <w:widowControl/>
-        <w:suppressLineNumbers w:val="0"/>
-      </w:pPr>
-      <w:r>
-        <w:t>}</w:t>
-      </w:r>
-    </w:p>
-    <w:p>
-      <w:pPr>
-        <w:pStyle w:val="14"/>
-        <w:keepNext w:val="0"/>
-        <w:keepLines w:val="0"/>
-        <w:widowControl/>
-        <w:suppressLineNumbers w:val="0"/>
-      </w:pPr>
-      <w:r>
-        <w:t>}</w:t>
-      </w:r>
-    </w:p>
-    <w:p>
-      <w:pPr>
-        <w:pStyle w:val="12"/>
-        <w:keepNext w:val="0"/>
-        <w:keepLines w:val="0"/>
-        <w:widowControl/>
-        <w:suppressLineNumbers w:val="0"/>
-      </w:pPr>
-      <w:r>
-        <w:rPr>
-          <w:rStyle w:val="10"/>
-        </w:rPr>
-        <w:t>System.</w:t>
-      </w:r>
-      <w:r>
-        <w:rPr>
-          <w:rStyle w:val="5"/>
-          <w:b/>
-          <w:i/>
-        </w:rPr>
-        <w:t>out</w:t>
-      </w:r>
-      <w:r>
-        <w:rPr>
-          <w:rStyle w:val="10"/>
-        </w:rPr>
-        <w:t>.println(</w:t>
-      </w:r>
-      <w:r>
-        <w:t>"Minimum product value:  "</w:t>
-      </w:r>
-      <w:r>
-        <w:rPr>
-          <w:rStyle w:val="10"/>
-        </w:rPr>
-        <w:t xml:space="preserve"> + </w:t>
-      </w:r>
-      <w:r>
-        <w:rPr>
-          <w:rStyle w:val="9"/>
-        </w:rPr>
-        <w:t>minProduct</w:t>
-      </w:r>
-      <w:r>
-        <w:rPr>
-          <w:rStyle w:val="10"/>
-        </w:rPr>
-        <w:t>);</w:t>
-      </w:r>
-    </w:p>
-    <w:p>
-      <w:pPr>
-        <w:pStyle w:val="12"/>
-        <w:keepNext w:val="0"/>
-        <w:keepLines w:val="0"/>
-        <w:widowControl/>
-        <w:suppressLineNumbers w:val="0"/>
-      </w:pPr>
-      <w:r>
-        <w:rPr>
-          <w:rStyle w:val="10"/>
-        </w:rPr>
-        <w:t>System.</w:t>
-      </w:r>
-      <w:r>
-        <w:rPr>
-          <w:rStyle w:val="5"/>
-          <w:b/>
-          <w:i/>
-        </w:rPr>
-        <w:t>out</w:t>
-      </w:r>
-      <w:r>
-        <w:rPr>
-          <w:rStyle w:val="10"/>
-        </w:rPr>
-        <w:t>.println(</w:t>
-      </w:r>
-      <w:r>
-        <w:t>"Maximum product value:  "</w:t>
-      </w:r>
-      <w:r>
-        <w:rPr>
-          <w:rStyle w:val="10"/>
-        </w:rPr>
-        <w:t xml:space="preserve"> + </w:t>
-      </w:r>
-      <w:r>
-        <w:rPr>
-          <w:rStyle w:val="9"/>
-        </w:rPr>
-        <w:t>maxProduct</w:t>
-      </w:r>
-      <w:r>
-        <w:rPr>
-          <w:rStyle w:val="10"/>
-        </w:rPr>
-        <w:t>);</w:t>
-      </w:r>
-    </w:p>
-    <w:p>
-      <w:pPr>
-        <w:pStyle w:val="14"/>
-        <w:keepNext w:val="0"/>
-        <w:keepLines w:val="0"/>
-        <w:widowControl/>
-        <w:suppressLineNumbers w:val="0"/>
-      </w:pPr>
-      <w:r>
-        <w:t>}</w:t>
-      </w:r>
-    </w:p>
-    <w:p>
-      <w:pPr>
-        <w:pStyle w:val="14"/>
-        <w:keepNext w:val="0"/>
-        <w:keepLines w:val="0"/>
-        <w:widowControl/>
-        <w:suppressLineNumbers w:val="0"/>
-      </w:pPr>
-      <w:r>
-        <w:t>}</w:t>
-      </w:r>
-    </w:p>
-    <w:p>
-      <w:pPr>
-        <w:rPr>
-          <w:rFonts w:hint="default"/>
-        </w:rPr>
-      </w:pPr>
-    </w:p>
-    <w:p>
-      <w:pPr>
-        <w:rPr>
-          <w:rFonts w:hint="default"/>
-        </w:rPr>
-      </w:pPr>
+        <w:pStyle w:val="15"/>
+        <w:keepNext w:val="0"/>
+        <w:keepLines w:val="0"/>
+        <w:widowControl/>
+        <w:suppressLineNumbers w:val="0"/>
+      </w:pPr>
+    </w:p>
+    <w:p>
+      <w:pPr>
+        <w:pStyle w:val="15"/>
+        <w:keepNext w:val="0"/>
+        <w:keepLines w:val="0"/>
+        <w:widowControl/>
+        <w:suppressLineNumbers w:val="0"/>
+      </w:pPr>
+      <w:r>
+        <w:t>Program:3</w:t>
+      </w:r>
       <w:bookmarkStart w:id="0" w:name="_GoBack"/>
       <w:bookmarkEnd w:id="0"/>
+    </w:p>
+    <w:p>
+      <w:pPr>
+        <w:rPr>
+          <w:rFonts w:hint="default"/>
+        </w:rPr>
+      </w:pPr>
+    </w:p>
+    <w:p>
+      <w:pPr>
+        <w:pStyle w:val="2"/>
+        <w:keepNext w:val="0"/>
+        <w:keepLines w:val="0"/>
+        <w:widowControl/>
+        <w:suppressLineNumbers w:val="0"/>
+        <w:spacing w:before="0" w:beforeAutospacing="0" w:after="0" w:afterAutospacing="0"/>
+        <w:ind w:left="0" w:right="0"/>
+        <w:jc w:val="left"/>
+      </w:pPr>
+      <w:r>
+        <w:rPr>
+          <w:rFonts w:hint="default" w:ascii="menlo" w:hAnsi="menlo" w:eastAsia="menlo" w:cs="menlo"/>
+          <w:b/>
+          <w:color w:val="7F0055"/>
+          <w:kern w:val="0"/>
+          <w:sz w:val="24"/>
+          <w:szCs w:val="24"/>
+          <w:lang w:val="en-US" w:eastAsia="zh-CN" w:bidi="ar"/>
+        </w:rPr>
+        <w:t>import</w:t>
+      </w:r>
+      <w:r>
+        <w:rPr>
+          <w:rFonts w:hint="default" w:ascii="menlo" w:hAnsi="menlo" w:eastAsia="menlo" w:cs="menlo"/>
+          <w:kern w:val="0"/>
+          <w:sz w:val="24"/>
+          <w:szCs w:val="24"/>
+          <w:lang w:val="en-US" w:eastAsia="zh-CN" w:bidi="ar"/>
+        </w:rPr>
+        <w:t xml:space="preserve"> java.util.Arrays;</w:t>
+      </w:r>
+    </w:p>
+    <w:p>
+      <w:pPr>
+        <w:pStyle w:val="2"/>
+        <w:keepNext w:val="0"/>
+        <w:keepLines w:val="0"/>
+        <w:widowControl/>
+        <w:suppressLineNumbers w:val="0"/>
+        <w:spacing w:before="0" w:beforeAutospacing="0" w:after="0" w:afterAutospacing="0"/>
+        <w:ind w:left="0" w:right="0"/>
+        <w:jc w:val="left"/>
+      </w:pPr>
+    </w:p>
+    <w:p>
+      <w:pPr>
+        <w:pStyle w:val="2"/>
+        <w:keepNext w:val="0"/>
+        <w:keepLines w:val="0"/>
+        <w:widowControl/>
+        <w:suppressLineNumbers w:val="0"/>
+        <w:spacing w:before="0" w:beforeAutospacing="0" w:after="0" w:afterAutospacing="0"/>
+        <w:ind w:left="0" w:right="0"/>
+        <w:jc w:val="left"/>
+      </w:pPr>
+      <w:r>
+        <w:rPr>
+          <w:rFonts w:hint="default" w:ascii="menlo" w:hAnsi="menlo" w:eastAsia="menlo" w:cs="menlo"/>
+          <w:b/>
+          <w:color w:val="7F0055"/>
+          <w:kern w:val="0"/>
+          <w:sz w:val="24"/>
+          <w:szCs w:val="24"/>
+          <w:lang w:val="en-US" w:eastAsia="zh-CN" w:bidi="ar"/>
+        </w:rPr>
+        <w:t>public</w:t>
+      </w:r>
+      <w:r>
+        <w:rPr>
+          <w:rFonts w:hint="default" w:ascii="menlo" w:hAnsi="menlo" w:eastAsia="menlo" w:cs="menlo"/>
+          <w:kern w:val="0"/>
+          <w:sz w:val="24"/>
+          <w:szCs w:val="24"/>
+          <w:lang w:val="en-US" w:eastAsia="zh-CN" w:bidi="ar"/>
+        </w:rPr>
+        <w:t xml:space="preserve"> </w:t>
+      </w:r>
+      <w:r>
+        <w:rPr>
+          <w:rFonts w:hint="default" w:ascii="menlo" w:hAnsi="menlo" w:eastAsia="menlo" w:cs="menlo"/>
+          <w:b/>
+          <w:color w:val="7F0055"/>
+          <w:kern w:val="0"/>
+          <w:sz w:val="24"/>
+          <w:szCs w:val="24"/>
+          <w:lang w:val="en-US" w:eastAsia="zh-CN" w:bidi="ar"/>
+        </w:rPr>
+        <w:t>class</w:t>
+      </w:r>
+      <w:r>
+        <w:rPr>
+          <w:rFonts w:hint="default" w:ascii="menlo" w:hAnsi="menlo" w:eastAsia="menlo" w:cs="menlo"/>
+          <w:kern w:val="0"/>
+          <w:sz w:val="24"/>
+          <w:szCs w:val="24"/>
+          <w:lang w:val="en-US" w:eastAsia="zh-CN" w:bidi="ar"/>
+        </w:rPr>
+        <w:t xml:space="preserve"> JavaPro3 {</w:t>
+      </w:r>
+    </w:p>
+    <w:p>
+      <w:pPr>
+        <w:pStyle w:val="2"/>
+        <w:keepNext w:val="0"/>
+        <w:keepLines w:val="0"/>
+        <w:widowControl/>
+        <w:suppressLineNumbers w:val="0"/>
+        <w:spacing w:before="0" w:beforeAutospacing="0" w:after="0" w:afterAutospacing="0"/>
+        <w:ind w:left="0" w:right="0"/>
+        <w:jc w:val="left"/>
+      </w:pPr>
+    </w:p>
+    <w:p>
+      <w:pPr>
+        <w:pStyle w:val="2"/>
+        <w:keepNext w:val="0"/>
+        <w:keepLines w:val="0"/>
+        <w:widowControl/>
+        <w:suppressLineNumbers w:val="0"/>
+        <w:spacing w:before="0" w:beforeAutospacing="0" w:after="0" w:afterAutospacing="0"/>
+        <w:ind w:left="0" w:right="0"/>
+        <w:jc w:val="left"/>
+      </w:pPr>
+      <w:r>
+        <w:rPr>
+          <w:rFonts w:hint="default" w:ascii="menlo" w:hAnsi="menlo" w:eastAsia="menlo" w:cs="menlo"/>
+          <w:b/>
+          <w:color w:val="7F0055"/>
+          <w:kern w:val="0"/>
+          <w:sz w:val="24"/>
+          <w:szCs w:val="24"/>
+          <w:lang w:val="en-US" w:eastAsia="zh-CN" w:bidi="ar"/>
+        </w:rPr>
+        <w:t>public</w:t>
+      </w:r>
+      <w:r>
+        <w:rPr>
+          <w:rFonts w:hint="default" w:ascii="menlo" w:hAnsi="menlo" w:eastAsia="menlo" w:cs="menlo"/>
+          <w:kern w:val="0"/>
+          <w:sz w:val="24"/>
+          <w:szCs w:val="24"/>
+          <w:lang w:val="en-US" w:eastAsia="zh-CN" w:bidi="ar"/>
+        </w:rPr>
+        <w:t xml:space="preserve"> </w:t>
+      </w:r>
+      <w:r>
+        <w:rPr>
+          <w:rFonts w:hint="default" w:ascii="menlo" w:hAnsi="menlo" w:eastAsia="menlo" w:cs="menlo"/>
+          <w:b/>
+          <w:color w:val="7F0055"/>
+          <w:kern w:val="0"/>
+          <w:sz w:val="24"/>
+          <w:szCs w:val="24"/>
+          <w:lang w:val="en-US" w:eastAsia="zh-CN" w:bidi="ar"/>
+        </w:rPr>
+        <w:t>static</w:t>
+      </w:r>
+      <w:r>
+        <w:rPr>
+          <w:rFonts w:hint="default" w:ascii="menlo" w:hAnsi="menlo" w:eastAsia="menlo" w:cs="menlo"/>
+          <w:kern w:val="0"/>
+          <w:sz w:val="24"/>
+          <w:szCs w:val="24"/>
+          <w:lang w:val="en-US" w:eastAsia="zh-CN" w:bidi="ar"/>
+        </w:rPr>
+        <w:t xml:space="preserve"> </w:t>
+      </w:r>
+      <w:r>
+        <w:rPr>
+          <w:rFonts w:hint="default" w:ascii="menlo" w:hAnsi="menlo" w:eastAsia="menlo" w:cs="menlo"/>
+          <w:b/>
+          <w:color w:val="7F0055"/>
+          <w:kern w:val="0"/>
+          <w:sz w:val="24"/>
+          <w:szCs w:val="24"/>
+          <w:lang w:val="en-US" w:eastAsia="zh-CN" w:bidi="ar"/>
+        </w:rPr>
+        <w:t>void</w:t>
+      </w:r>
+      <w:r>
+        <w:rPr>
+          <w:rFonts w:hint="default" w:ascii="menlo" w:hAnsi="menlo" w:eastAsia="menlo" w:cs="menlo"/>
+          <w:kern w:val="0"/>
+          <w:sz w:val="24"/>
+          <w:szCs w:val="24"/>
+          <w:lang w:val="en-US" w:eastAsia="zh-CN" w:bidi="ar"/>
+        </w:rPr>
+        <w:t xml:space="preserve"> main(String[] </w:t>
+      </w:r>
+      <w:r>
+        <w:rPr>
+          <w:rFonts w:hint="default" w:ascii="menlo" w:hAnsi="menlo" w:eastAsia="menlo" w:cs="menlo"/>
+          <w:color w:val="6A3E3E"/>
+          <w:kern w:val="0"/>
+          <w:sz w:val="24"/>
+          <w:szCs w:val="24"/>
+          <w:lang w:val="en-US" w:eastAsia="zh-CN" w:bidi="ar"/>
+        </w:rPr>
+        <w:t>args</w:t>
+      </w:r>
+      <w:r>
+        <w:rPr>
+          <w:rFonts w:hint="default" w:ascii="menlo" w:hAnsi="menlo" w:eastAsia="menlo" w:cs="menlo"/>
+          <w:kern w:val="0"/>
+          <w:sz w:val="24"/>
+          <w:szCs w:val="24"/>
+          <w:lang w:val="en-US" w:eastAsia="zh-CN" w:bidi="ar"/>
+        </w:rPr>
+        <w:t>) {</w:t>
+      </w:r>
+    </w:p>
+    <w:p>
+      <w:pPr>
+        <w:pStyle w:val="2"/>
+        <w:keepNext w:val="0"/>
+        <w:keepLines w:val="0"/>
+        <w:widowControl/>
+        <w:suppressLineNumbers w:val="0"/>
+        <w:spacing w:before="0" w:beforeAutospacing="0" w:after="0" w:afterAutospacing="0"/>
+        <w:ind w:left="0" w:right="0"/>
+        <w:jc w:val="left"/>
+      </w:pPr>
+      <w:r>
+        <w:rPr>
+          <w:rFonts w:hint="default" w:ascii="menlo" w:hAnsi="menlo" w:eastAsia="menlo" w:cs="menlo"/>
+          <w:b/>
+          <w:color w:val="7F0055"/>
+          <w:kern w:val="0"/>
+          <w:sz w:val="24"/>
+          <w:szCs w:val="24"/>
+          <w:lang w:val="en-US" w:eastAsia="zh-CN" w:bidi="ar"/>
+        </w:rPr>
+        <w:t>int</w:t>
+      </w:r>
+      <w:r>
+        <w:rPr>
+          <w:rFonts w:hint="default" w:ascii="menlo" w:hAnsi="menlo" w:eastAsia="menlo" w:cs="menlo"/>
+          <w:kern w:val="0"/>
+          <w:sz w:val="24"/>
+          <w:szCs w:val="24"/>
+          <w:lang w:val="en-US" w:eastAsia="zh-CN" w:bidi="ar"/>
+        </w:rPr>
+        <w:t xml:space="preserve">[] </w:t>
+      </w:r>
+      <w:r>
+        <w:rPr>
+          <w:rFonts w:hint="default" w:ascii="menlo" w:hAnsi="menlo" w:eastAsia="menlo" w:cs="menlo"/>
+          <w:color w:val="6A3E3E"/>
+          <w:kern w:val="0"/>
+          <w:sz w:val="24"/>
+          <w:szCs w:val="24"/>
+          <w:lang w:val="en-US" w:eastAsia="zh-CN" w:bidi="ar"/>
+        </w:rPr>
+        <w:t>arr</w:t>
+      </w:r>
+      <w:r>
+        <w:rPr>
+          <w:rFonts w:hint="default" w:ascii="menlo" w:hAnsi="menlo" w:eastAsia="menlo" w:cs="menlo"/>
+          <w:kern w:val="0"/>
+          <w:sz w:val="24"/>
+          <w:szCs w:val="24"/>
+          <w:lang w:val="en-US" w:eastAsia="zh-CN" w:bidi="ar"/>
+        </w:rPr>
+        <w:t xml:space="preserve"> = { 2, 5, 7, 12, 1, 3, 4 };</w:t>
+      </w:r>
+    </w:p>
+    <w:p>
+      <w:pPr>
+        <w:pStyle w:val="2"/>
+        <w:keepNext w:val="0"/>
+        <w:keepLines w:val="0"/>
+        <w:widowControl/>
+        <w:suppressLineNumbers w:val="0"/>
+        <w:spacing w:before="0" w:beforeAutospacing="0" w:after="0" w:afterAutospacing="0"/>
+        <w:ind w:left="0" w:right="0"/>
+        <w:jc w:val="left"/>
+      </w:pPr>
+      <w:r>
+        <w:rPr>
+          <w:rFonts w:hint="default" w:ascii="menlo" w:hAnsi="menlo" w:eastAsia="menlo" w:cs="menlo"/>
+          <w:i/>
+          <w:kern w:val="0"/>
+          <w:sz w:val="24"/>
+          <w:szCs w:val="24"/>
+          <w:lang w:val="en-US" w:eastAsia="zh-CN" w:bidi="ar"/>
+        </w:rPr>
+        <w:t>findMinMaxDiff</w:t>
+      </w:r>
+      <w:r>
+        <w:rPr>
+          <w:rFonts w:hint="default" w:ascii="menlo" w:hAnsi="menlo" w:eastAsia="menlo" w:cs="menlo"/>
+          <w:kern w:val="0"/>
+          <w:sz w:val="24"/>
+          <w:szCs w:val="24"/>
+          <w:lang w:val="en-US" w:eastAsia="zh-CN" w:bidi="ar"/>
+        </w:rPr>
+        <w:t>(</w:t>
+      </w:r>
+      <w:r>
+        <w:rPr>
+          <w:rFonts w:hint="default" w:ascii="menlo" w:hAnsi="menlo" w:eastAsia="menlo" w:cs="menlo"/>
+          <w:color w:val="6A3E3E"/>
+          <w:kern w:val="0"/>
+          <w:sz w:val="24"/>
+          <w:szCs w:val="24"/>
+          <w:lang w:val="en-US" w:eastAsia="zh-CN" w:bidi="ar"/>
+        </w:rPr>
+        <w:t>arr</w:t>
+      </w:r>
+      <w:r>
+        <w:rPr>
+          <w:rFonts w:hint="default" w:ascii="menlo" w:hAnsi="menlo" w:eastAsia="menlo" w:cs="menlo"/>
+          <w:kern w:val="0"/>
+          <w:sz w:val="24"/>
+          <w:szCs w:val="24"/>
+          <w:lang w:val="en-US" w:eastAsia="zh-CN" w:bidi="ar"/>
+        </w:rPr>
+        <w:t>);</w:t>
+      </w:r>
+    </w:p>
+    <w:p>
+      <w:pPr>
+        <w:pStyle w:val="2"/>
+        <w:keepNext w:val="0"/>
+        <w:keepLines w:val="0"/>
+        <w:widowControl/>
+        <w:suppressLineNumbers w:val="0"/>
+        <w:spacing w:before="0" w:beforeAutospacing="0" w:after="0" w:afterAutospacing="0"/>
+        <w:ind w:left="0" w:right="0"/>
+        <w:jc w:val="left"/>
+      </w:pPr>
+    </w:p>
+    <w:p>
+      <w:pPr>
+        <w:pStyle w:val="2"/>
+        <w:keepNext w:val="0"/>
+        <w:keepLines w:val="0"/>
+        <w:widowControl/>
+        <w:suppressLineNumbers w:val="0"/>
+        <w:spacing w:before="0" w:beforeAutospacing="0" w:after="0" w:afterAutospacing="0"/>
+        <w:ind w:left="0" w:right="0"/>
+        <w:jc w:val="left"/>
+      </w:pPr>
+      <w:r>
+        <w:rPr>
+          <w:rFonts w:hint="default" w:ascii="menlo" w:hAnsi="menlo" w:eastAsia="menlo" w:cs="menlo"/>
+          <w:kern w:val="0"/>
+          <w:sz w:val="24"/>
+          <w:szCs w:val="24"/>
+          <w:lang w:val="en-US" w:eastAsia="zh-CN" w:bidi="ar"/>
+        </w:rPr>
+        <w:t>}</w:t>
+      </w:r>
+    </w:p>
+    <w:p>
+      <w:pPr>
+        <w:pStyle w:val="2"/>
+        <w:keepNext w:val="0"/>
+        <w:keepLines w:val="0"/>
+        <w:widowControl/>
+        <w:suppressLineNumbers w:val="0"/>
+        <w:spacing w:before="0" w:beforeAutospacing="0" w:after="0" w:afterAutospacing="0"/>
+        <w:ind w:left="0" w:right="0"/>
+        <w:jc w:val="left"/>
+      </w:pPr>
+    </w:p>
+    <w:p>
+      <w:pPr>
+        <w:pStyle w:val="2"/>
+        <w:keepNext w:val="0"/>
+        <w:keepLines w:val="0"/>
+        <w:widowControl/>
+        <w:suppressLineNumbers w:val="0"/>
+        <w:spacing w:before="0" w:beforeAutospacing="0" w:after="0" w:afterAutospacing="0"/>
+        <w:ind w:left="0" w:right="0"/>
+        <w:jc w:val="left"/>
+      </w:pPr>
+      <w:r>
+        <w:rPr>
+          <w:rFonts w:hint="default" w:ascii="menlo" w:hAnsi="menlo" w:eastAsia="menlo" w:cs="menlo"/>
+          <w:b/>
+          <w:color w:val="7F0055"/>
+          <w:kern w:val="0"/>
+          <w:sz w:val="24"/>
+          <w:szCs w:val="24"/>
+          <w:lang w:val="en-US" w:eastAsia="zh-CN" w:bidi="ar"/>
+        </w:rPr>
+        <w:t>private</w:t>
+      </w:r>
+      <w:r>
+        <w:rPr>
+          <w:rFonts w:hint="default" w:ascii="menlo" w:hAnsi="menlo" w:eastAsia="menlo" w:cs="menlo"/>
+          <w:kern w:val="0"/>
+          <w:sz w:val="24"/>
+          <w:szCs w:val="24"/>
+          <w:lang w:val="en-US" w:eastAsia="zh-CN" w:bidi="ar"/>
+        </w:rPr>
+        <w:t xml:space="preserve"> </w:t>
+      </w:r>
+      <w:r>
+        <w:rPr>
+          <w:rFonts w:hint="default" w:ascii="menlo" w:hAnsi="menlo" w:eastAsia="menlo" w:cs="menlo"/>
+          <w:b/>
+          <w:color w:val="7F0055"/>
+          <w:kern w:val="0"/>
+          <w:sz w:val="24"/>
+          <w:szCs w:val="24"/>
+          <w:lang w:val="en-US" w:eastAsia="zh-CN" w:bidi="ar"/>
+        </w:rPr>
+        <w:t>static</w:t>
+      </w:r>
+      <w:r>
+        <w:rPr>
+          <w:rFonts w:hint="default" w:ascii="menlo" w:hAnsi="menlo" w:eastAsia="menlo" w:cs="menlo"/>
+          <w:kern w:val="0"/>
+          <w:sz w:val="24"/>
+          <w:szCs w:val="24"/>
+          <w:lang w:val="en-US" w:eastAsia="zh-CN" w:bidi="ar"/>
+        </w:rPr>
+        <w:t xml:space="preserve"> </w:t>
+      </w:r>
+      <w:r>
+        <w:rPr>
+          <w:rFonts w:hint="default" w:ascii="menlo" w:hAnsi="menlo" w:eastAsia="menlo" w:cs="menlo"/>
+          <w:b/>
+          <w:color w:val="7F0055"/>
+          <w:kern w:val="0"/>
+          <w:sz w:val="24"/>
+          <w:szCs w:val="24"/>
+          <w:lang w:val="en-US" w:eastAsia="zh-CN" w:bidi="ar"/>
+        </w:rPr>
+        <w:t>void</w:t>
+      </w:r>
+      <w:r>
+        <w:rPr>
+          <w:rFonts w:hint="default" w:ascii="menlo" w:hAnsi="menlo" w:eastAsia="menlo" w:cs="menlo"/>
+          <w:kern w:val="0"/>
+          <w:sz w:val="24"/>
+          <w:szCs w:val="24"/>
+          <w:lang w:val="en-US" w:eastAsia="zh-CN" w:bidi="ar"/>
+        </w:rPr>
+        <w:t xml:space="preserve"> findMinMaxDiff(</w:t>
+      </w:r>
+      <w:r>
+        <w:rPr>
+          <w:rFonts w:hint="default" w:ascii="menlo" w:hAnsi="menlo" w:eastAsia="menlo" w:cs="menlo"/>
+          <w:b/>
+          <w:color w:val="7F0055"/>
+          <w:kern w:val="0"/>
+          <w:sz w:val="24"/>
+          <w:szCs w:val="24"/>
+          <w:lang w:val="en-US" w:eastAsia="zh-CN" w:bidi="ar"/>
+        </w:rPr>
+        <w:t>int</w:t>
+      </w:r>
+      <w:r>
+        <w:rPr>
+          <w:rFonts w:hint="default" w:ascii="menlo" w:hAnsi="menlo" w:eastAsia="menlo" w:cs="menlo"/>
+          <w:kern w:val="0"/>
+          <w:sz w:val="24"/>
+          <w:szCs w:val="24"/>
+          <w:lang w:val="en-US" w:eastAsia="zh-CN" w:bidi="ar"/>
+        </w:rPr>
+        <w:t xml:space="preserve">[] </w:t>
+      </w:r>
+      <w:r>
+        <w:rPr>
+          <w:rFonts w:hint="default" w:ascii="menlo" w:hAnsi="menlo" w:eastAsia="menlo" w:cs="menlo"/>
+          <w:color w:val="6A3E3E"/>
+          <w:kern w:val="0"/>
+          <w:sz w:val="24"/>
+          <w:szCs w:val="24"/>
+          <w:lang w:val="en-US" w:eastAsia="zh-CN" w:bidi="ar"/>
+        </w:rPr>
+        <w:t>arr</w:t>
+      </w:r>
+      <w:r>
+        <w:rPr>
+          <w:rFonts w:hint="default" w:ascii="menlo" w:hAnsi="menlo" w:eastAsia="menlo" w:cs="menlo"/>
+          <w:kern w:val="0"/>
+          <w:sz w:val="24"/>
+          <w:szCs w:val="24"/>
+          <w:lang w:val="en-US" w:eastAsia="zh-CN" w:bidi="ar"/>
+        </w:rPr>
+        <w:t>) {</w:t>
+      </w:r>
+    </w:p>
+    <w:p>
+      <w:pPr>
+        <w:pStyle w:val="2"/>
+        <w:keepNext w:val="0"/>
+        <w:keepLines w:val="0"/>
+        <w:widowControl/>
+        <w:suppressLineNumbers w:val="0"/>
+        <w:spacing w:before="0" w:beforeAutospacing="0" w:after="0" w:afterAutospacing="0"/>
+        <w:ind w:left="0" w:right="0"/>
+        <w:jc w:val="left"/>
+      </w:pPr>
+      <w:r>
+        <w:rPr>
+          <w:rFonts w:hint="default" w:ascii="menlo" w:hAnsi="menlo" w:eastAsia="menlo" w:cs="menlo"/>
+          <w:b/>
+          <w:color w:val="7F0055"/>
+          <w:kern w:val="0"/>
+          <w:sz w:val="24"/>
+          <w:szCs w:val="24"/>
+          <w:lang w:val="en-US" w:eastAsia="zh-CN" w:bidi="ar"/>
+        </w:rPr>
+        <w:t>if</w:t>
+      </w:r>
+      <w:r>
+        <w:rPr>
+          <w:rFonts w:hint="default" w:ascii="menlo" w:hAnsi="menlo" w:eastAsia="menlo" w:cs="menlo"/>
+          <w:kern w:val="0"/>
+          <w:sz w:val="24"/>
+          <w:szCs w:val="24"/>
+          <w:lang w:val="en-US" w:eastAsia="zh-CN" w:bidi="ar"/>
+        </w:rPr>
+        <w:t xml:space="preserve"> (</w:t>
+      </w:r>
+      <w:r>
+        <w:rPr>
+          <w:rFonts w:hint="default" w:ascii="menlo" w:hAnsi="menlo" w:eastAsia="menlo" w:cs="menlo"/>
+          <w:color w:val="6A3E3E"/>
+          <w:kern w:val="0"/>
+          <w:sz w:val="24"/>
+          <w:szCs w:val="24"/>
+          <w:lang w:val="en-US" w:eastAsia="zh-CN" w:bidi="ar"/>
+        </w:rPr>
+        <w:t>arr</w:t>
+      </w:r>
+      <w:r>
+        <w:rPr>
+          <w:rFonts w:hint="default" w:ascii="menlo" w:hAnsi="menlo" w:eastAsia="menlo" w:cs="menlo"/>
+          <w:kern w:val="0"/>
+          <w:sz w:val="24"/>
+          <w:szCs w:val="24"/>
+          <w:lang w:val="en-US" w:eastAsia="zh-CN" w:bidi="ar"/>
+        </w:rPr>
+        <w:t>.</w:t>
+      </w:r>
+      <w:r>
+        <w:rPr>
+          <w:rFonts w:hint="default" w:ascii="menlo" w:hAnsi="menlo" w:eastAsia="menlo" w:cs="menlo"/>
+          <w:color w:val="0000C0"/>
+          <w:kern w:val="0"/>
+          <w:sz w:val="24"/>
+          <w:szCs w:val="24"/>
+          <w:lang w:val="en-US" w:eastAsia="zh-CN" w:bidi="ar"/>
+        </w:rPr>
+        <w:t>length</w:t>
+      </w:r>
+      <w:r>
+        <w:rPr>
+          <w:rFonts w:hint="default" w:ascii="menlo" w:hAnsi="menlo" w:eastAsia="menlo" w:cs="menlo"/>
+          <w:kern w:val="0"/>
+          <w:sz w:val="24"/>
+          <w:szCs w:val="24"/>
+          <w:lang w:val="en-US" w:eastAsia="zh-CN" w:bidi="ar"/>
+        </w:rPr>
+        <w:t xml:space="preserve"> &lt;= 2) {</w:t>
+      </w:r>
+    </w:p>
+    <w:p>
+      <w:pPr>
+        <w:pStyle w:val="2"/>
+        <w:keepNext w:val="0"/>
+        <w:keepLines w:val="0"/>
+        <w:widowControl/>
+        <w:suppressLineNumbers w:val="0"/>
+        <w:spacing w:before="0" w:beforeAutospacing="0" w:after="0" w:afterAutospacing="0"/>
+        <w:ind w:left="0" w:right="0"/>
+        <w:jc w:val="left"/>
+      </w:pPr>
+      <w:r>
+        <w:rPr>
+          <w:rFonts w:hint="default" w:ascii="menlo" w:hAnsi="menlo" w:eastAsia="menlo" w:cs="menlo"/>
+          <w:color w:val="000000"/>
+          <w:kern w:val="0"/>
+          <w:sz w:val="24"/>
+          <w:szCs w:val="24"/>
+          <w:lang w:val="en-US" w:eastAsia="zh-CN" w:bidi="ar"/>
+        </w:rPr>
+        <w:t>System.</w:t>
+      </w:r>
+      <w:r>
+        <w:rPr>
+          <w:rFonts w:hint="default" w:ascii="menlo" w:hAnsi="menlo" w:eastAsia="menlo" w:cs="menlo"/>
+          <w:b/>
+          <w:i/>
+          <w:color w:val="0000C0"/>
+          <w:kern w:val="0"/>
+          <w:sz w:val="24"/>
+          <w:szCs w:val="24"/>
+          <w:lang w:val="en-US" w:eastAsia="zh-CN" w:bidi="ar"/>
+        </w:rPr>
+        <w:t>out</w:t>
+      </w:r>
+      <w:r>
+        <w:rPr>
+          <w:rFonts w:hint="default" w:ascii="menlo" w:hAnsi="menlo" w:eastAsia="menlo" w:cs="menlo"/>
+          <w:color w:val="000000"/>
+          <w:kern w:val="0"/>
+          <w:sz w:val="24"/>
+          <w:szCs w:val="24"/>
+          <w:lang w:val="en-US" w:eastAsia="zh-CN" w:bidi="ar"/>
+        </w:rPr>
+        <w:t>.println(</w:t>
+      </w:r>
+      <w:r>
+        <w:rPr>
+          <w:rFonts w:hint="default" w:ascii="menlo" w:hAnsi="menlo" w:eastAsia="menlo" w:cs="menlo"/>
+          <w:color w:val="2A00FF"/>
+          <w:kern w:val="0"/>
+          <w:sz w:val="24"/>
+          <w:szCs w:val="24"/>
+          <w:lang w:val="en-US" w:eastAsia="zh-CN" w:bidi="ar"/>
+        </w:rPr>
+        <w:t>"Only two elements in the array"</w:t>
+      </w:r>
+      <w:r>
+        <w:rPr>
+          <w:rFonts w:hint="default" w:ascii="menlo" w:hAnsi="menlo" w:eastAsia="menlo" w:cs="menlo"/>
+          <w:color w:val="000000"/>
+          <w:kern w:val="0"/>
+          <w:sz w:val="24"/>
+          <w:szCs w:val="24"/>
+          <w:lang w:val="en-US" w:eastAsia="zh-CN" w:bidi="ar"/>
+        </w:rPr>
+        <w:t>);</w:t>
+      </w:r>
+    </w:p>
+    <w:p>
+      <w:pPr>
+        <w:pStyle w:val="2"/>
+        <w:keepNext w:val="0"/>
+        <w:keepLines w:val="0"/>
+        <w:widowControl/>
+        <w:suppressLineNumbers w:val="0"/>
+        <w:spacing w:before="0" w:beforeAutospacing="0" w:after="0" w:afterAutospacing="0"/>
+        <w:ind w:left="0" w:right="0"/>
+        <w:jc w:val="left"/>
+      </w:pPr>
+      <w:r>
+        <w:rPr>
+          <w:rFonts w:hint="default" w:ascii="menlo" w:hAnsi="menlo" w:eastAsia="menlo" w:cs="menlo"/>
+          <w:b/>
+          <w:color w:val="7F0055"/>
+          <w:kern w:val="0"/>
+          <w:sz w:val="24"/>
+          <w:szCs w:val="24"/>
+          <w:lang w:val="en-US" w:eastAsia="zh-CN" w:bidi="ar"/>
+        </w:rPr>
+        <w:t>return</w:t>
+      </w:r>
+      <w:r>
+        <w:rPr>
+          <w:rFonts w:hint="default" w:ascii="menlo" w:hAnsi="menlo" w:eastAsia="menlo" w:cs="menlo"/>
+          <w:color w:val="000000"/>
+          <w:kern w:val="0"/>
+          <w:sz w:val="24"/>
+          <w:szCs w:val="24"/>
+          <w:lang w:val="en-US" w:eastAsia="zh-CN" w:bidi="ar"/>
+        </w:rPr>
+        <w:t>;</w:t>
+      </w:r>
+    </w:p>
+    <w:p>
+      <w:pPr>
+        <w:pStyle w:val="2"/>
+        <w:keepNext w:val="0"/>
+        <w:keepLines w:val="0"/>
+        <w:widowControl/>
+        <w:suppressLineNumbers w:val="0"/>
+        <w:spacing w:before="0" w:beforeAutospacing="0" w:after="0" w:afterAutospacing="0"/>
+        <w:ind w:left="0" w:right="0"/>
+        <w:jc w:val="left"/>
+      </w:pPr>
+      <w:r>
+        <w:rPr>
+          <w:rFonts w:hint="default" w:ascii="menlo" w:hAnsi="menlo" w:eastAsia="menlo" w:cs="menlo"/>
+          <w:kern w:val="0"/>
+          <w:sz w:val="24"/>
+          <w:szCs w:val="24"/>
+          <w:lang w:val="en-US" w:eastAsia="zh-CN" w:bidi="ar"/>
+        </w:rPr>
+        <w:t>}</w:t>
+      </w:r>
+    </w:p>
+    <w:p>
+      <w:pPr>
+        <w:pStyle w:val="2"/>
+        <w:keepNext w:val="0"/>
+        <w:keepLines w:val="0"/>
+        <w:widowControl/>
+        <w:suppressLineNumbers w:val="0"/>
+        <w:spacing w:before="0" w:beforeAutospacing="0" w:after="0" w:afterAutospacing="0"/>
+        <w:ind w:left="0" w:right="0"/>
+        <w:jc w:val="left"/>
+      </w:pPr>
+      <w:r>
+        <w:rPr>
+          <w:rFonts w:hint="default" w:ascii="menlo" w:hAnsi="menlo" w:eastAsia="menlo" w:cs="menlo"/>
+          <w:kern w:val="0"/>
+          <w:sz w:val="24"/>
+          <w:szCs w:val="24"/>
+          <w:lang w:val="en-US" w:eastAsia="zh-CN" w:bidi="ar"/>
+        </w:rPr>
+        <w:t>Arrays.</w:t>
+      </w:r>
+      <w:r>
+        <w:rPr>
+          <w:rFonts w:hint="default" w:ascii="menlo" w:hAnsi="menlo" w:eastAsia="menlo" w:cs="menlo"/>
+          <w:i/>
+          <w:kern w:val="0"/>
+          <w:sz w:val="24"/>
+          <w:szCs w:val="24"/>
+          <w:lang w:val="en-US" w:eastAsia="zh-CN" w:bidi="ar"/>
+        </w:rPr>
+        <w:t>sort</w:t>
+      </w:r>
+      <w:r>
+        <w:rPr>
+          <w:rFonts w:hint="default" w:ascii="menlo" w:hAnsi="menlo" w:eastAsia="menlo" w:cs="menlo"/>
+          <w:kern w:val="0"/>
+          <w:sz w:val="24"/>
+          <w:szCs w:val="24"/>
+          <w:lang w:val="en-US" w:eastAsia="zh-CN" w:bidi="ar"/>
+        </w:rPr>
+        <w:t>(</w:t>
+      </w:r>
+      <w:r>
+        <w:rPr>
+          <w:rFonts w:hint="default" w:ascii="menlo" w:hAnsi="menlo" w:eastAsia="menlo" w:cs="menlo"/>
+          <w:color w:val="6A3E3E"/>
+          <w:kern w:val="0"/>
+          <w:sz w:val="24"/>
+          <w:szCs w:val="24"/>
+          <w:lang w:val="en-US" w:eastAsia="zh-CN" w:bidi="ar"/>
+        </w:rPr>
+        <w:t>arr</w:t>
+      </w:r>
+      <w:r>
+        <w:rPr>
+          <w:rFonts w:hint="default" w:ascii="menlo" w:hAnsi="menlo" w:eastAsia="menlo" w:cs="menlo"/>
+          <w:kern w:val="0"/>
+          <w:sz w:val="24"/>
+          <w:szCs w:val="24"/>
+          <w:lang w:val="en-US" w:eastAsia="zh-CN" w:bidi="ar"/>
+        </w:rPr>
+        <w:t>);</w:t>
+      </w:r>
+    </w:p>
+    <w:p>
+      <w:pPr>
+        <w:pStyle w:val="2"/>
+        <w:keepNext w:val="0"/>
+        <w:keepLines w:val="0"/>
+        <w:widowControl/>
+        <w:suppressLineNumbers w:val="0"/>
+        <w:spacing w:before="0" w:beforeAutospacing="0" w:after="0" w:afterAutospacing="0"/>
+        <w:ind w:left="0" w:right="0"/>
+        <w:jc w:val="left"/>
+      </w:pPr>
+      <w:r>
+        <w:rPr>
+          <w:rFonts w:hint="default" w:ascii="menlo" w:hAnsi="menlo" w:eastAsia="menlo" w:cs="menlo"/>
+          <w:b/>
+          <w:color w:val="7F0055"/>
+          <w:kern w:val="0"/>
+          <w:sz w:val="24"/>
+          <w:szCs w:val="24"/>
+          <w:lang w:val="en-US" w:eastAsia="zh-CN" w:bidi="ar"/>
+        </w:rPr>
+        <w:t>int</w:t>
+      </w:r>
+      <w:r>
+        <w:rPr>
+          <w:rFonts w:hint="default" w:ascii="menlo" w:hAnsi="menlo" w:eastAsia="menlo" w:cs="menlo"/>
+          <w:kern w:val="0"/>
+          <w:sz w:val="24"/>
+          <w:szCs w:val="24"/>
+          <w:lang w:val="en-US" w:eastAsia="zh-CN" w:bidi="ar"/>
+        </w:rPr>
+        <w:t xml:space="preserve"> </w:t>
+      </w:r>
+      <w:r>
+        <w:rPr>
+          <w:rFonts w:hint="default" w:ascii="menlo" w:hAnsi="menlo" w:eastAsia="menlo" w:cs="menlo"/>
+          <w:color w:val="6A3E3E"/>
+          <w:kern w:val="0"/>
+          <w:sz w:val="24"/>
+          <w:szCs w:val="24"/>
+          <w:lang w:val="en-US" w:eastAsia="zh-CN" w:bidi="ar"/>
+        </w:rPr>
+        <w:t>maxDiff</w:t>
+      </w:r>
+      <w:r>
+        <w:rPr>
+          <w:rFonts w:hint="default" w:ascii="menlo" w:hAnsi="menlo" w:eastAsia="menlo" w:cs="menlo"/>
+          <w:kern w:val="0"/>
+          <w:sz w:val="24"/>
+          <w:szCs w:val="24"/>
+          <w:lang w:val="en-US" w:eastAsia="zh-CN" w:bidi="ar"/>
+        </w:rPr>
+        <w:t xml:space="preserve"> = Integer.</w:t>
+      </w:r>
+      <w:r>
+        <w:rPr>
+          <w:rFonts w:hint="default" w:ascii="menlo" w:hAnsi="menlo" w:eastAsia="menlo" w:cs="menlo"/>
+          <w:b/>
+          <w:i/>
+          <w:color w:val="0000C0"/>
+          <w:kern w:val="0"/>
+          <w:sz w:val="24"/>
+          <w:szCs w:val="24"/>
+          <w:lang w:val="en-US" w:eastAsia="zh-CN" w:bidi="ar"/>
+        </w:rPr>
+        <w:t>MIN_VALUE</w:t>
+      </w:r>
+      <w:r>
+        <w:rPr>
+          <w:rFonts w:hint="default" w:ascii="menlo" w:hAnsi="menlo" w:eastAsia="menlo" w:cs="menlo"/>
+          <w:kern w:val="0"/>
+          <w:sz w:val="24"/>
+          <w:szCs w:val="24"/>
+          <w:lang w:val="en-US" w:eastAsia="zh-CN" w:bidi="ar"/>
+        </w:rPr>
+        <w:t>;</w:t>
+      </w:r>
+    </w:p>
+    <w:p>
+      <w:pPr>
+        <w:pStyle w:val="2"/>
+        <w:keepNext w:val="0"/>
+        <w:keepLines w:val="0"/>
+        <w:widowControl/>
+        <w:suppressLineNumbers w:val="0"/>
+        <w:spacing w:before="0" w:beforeAutospacing="0" w:after="0" w:afterAutospacing="0"/>
+        <w:ind w:left="0" w:right="0"/>
+        <w:jc w:val="left"/>
+      </w:pPr>
+      <w:r>
+        <w:rPr>
+          <w:rFonts w:hint="default" w:ascii="menlo" w:hAnsi="menlo" w:eastAsia="menlo" w:cs="menlo"/>
+          <w:b/>
+          <w:color w:val="7F0055"/>
+          <w:kern w:val="0"/>
+          <w:sz w:val="24"/>
+          <w:szCs w:val="24"/>
+          <w:lang w:val="en-US" w:eastAsia="zh-CN" w:bidi="ar"/>
+        </w:rPr>
+        <w:t>int</w:t>
+      </w:r>
+      <w:r>
+        <w:rPr>
+          <w:rFonts w:hint="default" w:ascii="menlo" w:hAnsi="menlo" w:eastAsia="menlo" w:cs="menlo"/>
+          <w:kern w:val="0"/>
+          <w:sz w:val="24"/>
+          <w:szCs w:val="24"/>
+          <w:lang w:val="en-US" w:eastAsia="zh-CN" w:bidi="ar"/>
+        </w:rPr>
+        <w:t xml:space="preserve"> </w:t>
+      </w:r>
+      <w:r>
+        <w:rPr>
+          <w:rFonts w:hint="default" w:ascii="menlo" w:hAnsi="menlo" w:eastAsia="menlo" w:cs="menlo"/>
+          <w:color w:val="6A3E3E"/>
+          <w:kern w:val="0"/>
+          <w:sz w:val="24"/>
+          <w:szCs w:val="24"/>
+          <w:lang w:val="en-US" w:eastAsia="zh-CN" w:bidi="ar"/>
+        </w:rPr>
+        <w:t>minDiff</w:t>
+      </w:r>
+      <w:r>
+        <w:rPr>
+          <w:rFonts w:hint="default" w:ascii="menlo" w:hAnsi="menlo" w:eastAsia="menlo" w:cs="menlo"/>
+          <w:kern w:val="0"/>
+          <w:sz w:val="24"/>
+          <w:szCs w:val="24"/>
+          <w:lang w:val="en-US" w:eastAsia="zh-CN" w:bidi="ar"/>
+        </w:rPr>
+        <w:t xml:space="preserve"> = Integer.</w:t>
+      </w:r>
+      <w:r>
+        <w:rPr>
+          <w:rFonts w:hint="default" w:ascii="menlo" w:hAnsi="menlo" w:eastAsia="menlo" w:cs="menlo"/>
+          <w:b/>
+          <w:i/>
+          <w:color w:val="0000C0"/>
+          <w:kern w:val="0"/>
+          <w:sz w:val="24"/>
+          <w:szCs w:val="24"/>
+          <w:lang w:val="en-US" w:eastAsia="zh-CN" w:bidi="ar"/>
+        </w:rPr>
+        <w:t>MAX_VALUE</w:t>
+      </w:r>
+      <w:r>
+        <w:rPr>
+          <w:rFonts w:hint="default" w:ascii="menlo" w:hAnsi="menlo" w:eastAsia="menlo" w:cs="menlo"/>
+          <w:kern w:val="0"/>
+          <w:sz w:val="24"/>
+          <w:szCs w:val="24"/>
+          <w:lang w:val="en-US" w:eastAsia="zh-CN" w:bidi="ar"/>
+        </w:rPr>
+        <w:t>;</w:t>
+      </w:r>
+    </w:p>
+    <w:p>
+      <w:pPr>
+        <w:pStyle w:val="2"/>
+        <w:keepNext w:val="0"/>
+        <w:keepLines w:val="0"/>
+        <w:widowControl/>
+        <w:suppressLineNumbers w:val="0"/>
+        <w:spacing w:before="0" w:beforeAutospacing="0" w:after="0" w:afterAutospacing="0"/>
+        <w:ind w:left="0" w:right="0"/>
+        <w:jc w:val="left"/>
+      </w:pPr>
+    </w:p>
+    <w:p>
+      <w:pPr>
+        <w:pStyle w:val="2"/>
+        <w:keepNext w:val="0"/>
+        <w:keepLines w:val="0"/>
+        <w:widowControl/>
+        <w:suppressLineNumbers w:val="0"/>
+        <w:spacing w:before="0" w:beforeAutospacing="0" w:after="0" w:afterAutospacing="0"/>
+        <w:ind w:left="0" w:right="0"/>
+        <w:jc w:val="left"/>
+      </w:pPr>
+    </w:p>
+    <w:p>
+      <w:pPr>
+        <w:pStyle w:val="2"/>
+        <w:keepNext w:val="0"/>
+        <w:keepLines w:val="0"/>
+        <w:widowControl/>
+        <w:suppressLineNumbers w:val="0"/>
+        <w:spacing w:before="0" w:beforeAutospacing="0" w:after="0" w:afterAutospacing="0"/>
+        <w:ind w:left="0" w:right="0"/>
+        <w:jc w:val="left"/>
+      </w:pPr>
+      <w:r>
+        <w:rPr>
+          <w:rFonts w:hint="default" w:ascii="menlo" w:hAnsi="menlo" w:eastAsia="menlo" w:cs="menlo"/>
+          <w:b/>
+          <w:color w:val="7F0055"/>
+          <w:kern w:val="0"/>
+          <w:sz w:val="24"/>
+          <w:szCs w:val="24"/>
+          <w:lang w:val="en-US" w:eastAsia="zh-CN" w:bidi="ar"/>
+        </w:rPr>
+        <w:t>for</w:t>
+      </w:r>
+      <w:r>
+        <w:rPr>
+          <w:rFonts w:hint="default" w:ascii="menlo" w:hAnsi="menlo" w:eastAsia="menlo" w:cs="menlo"/>
+          <w:kern w:val="0"/>
+          <w:sz w:val="24"/>
+          <w:szCs w:val="24"/>
+          <w:lang w:val="en-US" w:eastAsia="zh-CN" w:bidi="ar"/>
+        </w:rPr>
+        <w:t xml:space="preserve"> (</w:t>
+      </w:r>
+      <w:r>
+        <w:rPr>
+          <w:rFonts w:hint="default" w:ascii="menlo" w:hAnsi="menlo" w:eastAsia="menlo" w:cs="menlo"/>
+          <w:b/>
+          <w:color w:val="7F0055"/>
+          <w:kern w:val="0"/>
+          <w:sz w:val="24"/>
+          <w:szCs w:val="24"/>
+          <w:lang w:val="en-US" w:eastAsia="zh-CN" w:bidi="ar"/>
+        </w:rPr>
+        <w:t>int</w:t>
+      </w:r>
+      <w:r>
+        <w:rPr>
+          <w:rFonts w:hint="default" w:ascii="menlo" w:hAnsi="menlo" w:eastAsia="menlo" w:cs="menlo"/>
+          <w:kern w:val="0"/>
+          <w:sz w:val="24"/>
+          <w:szCs w:val="24"/>
+          <w:lang w:val="en-US" w:eastAsia="zh-CN" w:bidi="ar"/>
+        </w:rPr>
+        <w:t xml:space="preserve"> </w:t>
+      </w:r>
+      <w:r>
+        <w:rPr>
+          <w:rFonts w:hint="default" w:ascii="menlo" w:hAnsi="menlo" w:eastAsia="menlo" w:cs="menlo"/>
+          <w:color w:val="6A3E3E"/>
+          <w:kern w:val="0"/>
+          <w:sz w:val="24"/>
+          <w:szCs w:val="24"/>
+          <w:lang w:val="en-US" w:eastAsia="zh-CN" w:bidi="ar"/>
+        </w:rPr>
+        <w:t>i</w:t>
+      </w:r>
+      <w:r>
+        <w:rPr>
+          <w:rFonts w:hint="default" w:ascii="menlo" w:hAnsi="menlo" w:eastAsia="menlo" w:cs="menlo"/>
+          <w:kern w:val="0"/>
+          <w:sz w:val="24"/>
+          <w:szCs w:val="24"/>
+          <w:lang w:val="en-US" w:eastAsia="zh-CN" w:bidi="ar"/>
+        </w:rPr>
+        <w:t xml:space="preserve"> = 0; </w:t>
+      </w:r>
+      <w:r>
+        <w:rPr>
+          <w:rFonts w:hint="default" w:ascii="menlo" w:hAnsi="menlo" w:eastAsia="menlo" w:cs="menlo"/>
+          <w:color w:val="6A3E3E"/>
+          <w:kern w:val="0"/>
+          <w:sz w:val="24"/>
+          <w:szCs w:val="24"/>
+          <w:lang w:val="en-US" w:eastAsia="zh-CN" w:bidi="ar"/>
+        </w:rPr>
+        <w:t>i</w:t>
+      </w:r>
+      <w:r>
+        <w:rPr>
+          <w:rFonts w:hint="default" w:ascii="menlo" w:hAnsi="menlo" w:eastAsia="menlo" w:cs="menlo"/>
+          <w:kern w:val="0"/>
+          <w:sz w:val="24"/>
+          <w:szCs w:val="24"/>
+          <w:lang w:val="en-US" w:eastAsia="zh-CN" w:bidi="ar"/>
+        </w:rPr>
+        <w:t xml:space="preserve"> &lt; </w:t>
+      </w:r>
+      <w:r>
+        <w:rPr>
+          <w:rFonts w:hint="default" w:ascii="menlo" w:hAnsi="menlo" w:eastAsia="menlo" w:cs="menlo"/>
+          <w:color w:val="6A3E3E"/>
+          <w:kern w:val="0"/>
+          <w:sz w:val="24"/>
+          <w:szCs w:val="24"/>
+          <w:lang w:val="en-US" w:eastAsia="zh-CN" w:bidi="ar"/>
+        </w:rPr>
+        <w:t>arr</w:t>
+      </w:r>
+      <w:r>
+        <w:rPr>
+          <w:rFonts w:hint="default" w:ascii="menlo" w:hAnsi="menlo" w:eastAsia="menlo" w:cs="menlo"/>
+          <w:kern w:val="0"/>
+          <w:sz w:val="24"/>
+          <w:szCs w:val="24"/>
+          <w:lang w:val="en-US" w:eastAsia="zh-CN" w:bidi="ar"/>
+        </w:rPr>
+        <w:t>.</w:t>
+      </w:r>
+      <w:r>
+        <w:rPr>
+          <w:rFonts w:hint="default" w:ascii="menlo" w:hAnsi="menlo" w:eastAsia="menlo" w:cs="menlo"/>
+          <w:color w:val="0000C0"/>
+          <w:kern w:val="0"/>
+          <w:sz w:val="24"/>
+          <w:szCs w:val="24"/>
+          <w:lang w:val="en-US" w:eastAsia="zh-CN" w:bidi="ar"/>
+        </w:rPr>
+        <w:t>length</w:t>
+      </w:r>
+      <w:r>
+        <w:rPr>
+          <w:rFonts w:hint="default" w:ascii="menlo" w:hAnsi="menlo" w:eastAsia="menlo" w:cs="menlo"/>
+          <w:kern w:val="0"/>
+          <w:sz w:val="24"/>
+          <w:szCs w:val="24"/>
+          <w:lang w:val="en-US" w:eastAsia="zh-CN" w:bidi="ar"/>
+        </w:rPr>
+        <w:t xml:space="preserve"> - 1; </w:t>
+      </w:r>
+      <w:r>
+        <w:rPr>
+          <w:rFonts w:hint="default" w:ascii="menlo" w:hAnsi="menlo" w:eastAsia="menlo" w:cs="menlo"/>
+          <w:color w:val="6A3E3E"/>
+          <w:kern w:val="0"/>
+          <w:sz w:val="24"/>
+          <w:szCs w:val="24"/>
+          <w:lang w:val="en-US" w:eastAsia="zh-CN" w:bidi="ar"/>
+        </w:rPr>
+        <w:t>i</w:t>
+      </w:r>
+      <w:r>
+        <w:rPr>
+          <w:rFonts w:hint="default" w:ascii="menlo" w:hAnsi="menlo" w:eastAsia="menlo" w:cs="menlo"/>
+          <w:kern w:val="0"/>
+          <w:sz w:val="24"/>
+          <w:szCs w:val="24"/>
+          <w:lang w:val="en-US" w:eastAsia="zh-CN" w:bidi="ar"/>
+        </w:rPr>
+        <w:t>++) {</w:t>
+      </w:r>
+    </w:p>
+    <w:p>
+      <w:pPr>
+        <w:pStyle w:val="2"/>
+        <w:keepNext w:val="0"/>
+        <w:keepLines w:val="0"/>
+        <w:widowControl/>
+        <w:suppressLineNumbers w:val="0"/>
+        <w:spacing w:before="0" w:beforeAutospacing="0" w:after="0" w:afterAutospacing="0"/>
+        <w:ind w:left="0" w:right="0"/>
+        <w:jc w:val="left"/>
+      </w:pPr>
+      <w:r>
+        <w:rPr>
+          <w:rFonts w:hint="default" w:ascii="menlo" w:hAnsi="menlo" w:eastAsia="menlo" w:cs="menlo"/>
+          <w:b/>
+          <w:color w:val="7F0055"/>
+          <w:kern w:val="0"/>
+          <w:sz w:val="24"/>
+          <w:szCs w:val="24"/>
+          <w:lang w:val="en-US" w:eastAsia="zh-CN" w:bidi="ar"/>
+        </w:rPr>
+        <w:t>for</w:t>
+      </w:r>
+      <w:r>
+        <w:rPr>
+          <w:rFonts w:hint="default" w:ascii="menlo" w:hAnsi="menlo" w:eastAsia="menlo" w:cs="menlo"/>
+          <w:kern w:val="0"/>
+          <w:sz w:val="24"/>
+          <w:szCs w:val="24"/>
+          <w:lang w:val="en-US" w:eastAsia="zh-CN" w:bidi="ar"/>
+        </w:rPr>
+        <w:t xml:space="preserve"> (</w:t>
+      </w:r>
+      <w:r>
+        <w:rPr>
+          <w:rFonts w:hint="default" w:ascii="menlo" w:hAnsi="menlo" w:eastAsia="menlo" w:cs="menlo"/>
+          <w:b/>
+          <w:color w:val="7F0055"/>
+          <w:kern w:val="0"/>
+          <w:sz w:val="24"/>
+          <w:szCs w:val="24"/>
+          <w:lang w:val="en-US" w:eastAsia="zh-CN" w:bidi="ar"/>
+        </w:rPr>
+        <w:t>int</w:t>
+      </w:r>
+      <w:r>
+        <w:rPr>
+          <w:rFonts w:hint="default" w:ascii="menlo" w:hAnsi="menlo" w:eastAsia="menlo" w:cs="menlo"/>
+          <w:kern w:val="0"/>
+          <w:sz w:val="24"/>
+          <w:szCs w:val="24"/>
+          <w:lang w:val="en-US" w:eastAsia="zh-CN" w:bidi="ar"/>
+        </w:rPr>
+        <w:t xml:space="preserve"> </w:t>
+      </w:r>
+      <w:r>
+        <w:rPr>
+          <w:rFonts w:hint="default" w:ascii="menlo" w:hAnsi="menlo" w:eastAsia="menlo" w:cs="menlo"/>
+          <w:color w:val="6A3E3E"/>
+          <w:kern w:val="0"/>
+          <w:sz w:val="24"/>
+          <w:szCs w:val="24"/>
+          <w:lang w:val="en-US" w:eastAsia="zh-CN" w:bidi="ar"/>
+        </w:rPr>
+        <w:t>j</w:t>
+      </w:r>
+      <w:r>
+        <w:rPr>
+          <w:rFonts w:hint="default" w:ascii="menlo" w:hAnsi="menlo" w:eastAsia="menlo" w:cs="menlo"/>
+          <w:kern w:val="0"/>
+          <w:sz w:val="24"/>
+          <w:szCs w:val="24"/>
+          <w:lang w:val="en-US" w:eastAsia="zh-CN" w:bidi="ar"/>
+        </w:rPr>
+        <w:t xml:space="preserve"> = </w:t>
+      </w:r>
+      <w:r>
+        <w:rPr>
+          <w:rFonts w:hint="default" w:ascii="menlo" w:hAnsi="menlo" w:eastAsia="menlo" w:cs="menlo"/>
+          <w:color w:val="6A3E3E"/>
+          <w:kern w:val="0"/>
+          <w:sz w:val="24"/>
+          <w:szCs w:val="24"/>
+          <w:lang w:val="en-US" w:eastAsia="zh-CN" w:bidi="ar"/>
+        </w:rPr>
+        <w:t>i</w:t>
+      </w:r>
+      <w:r>
+        <w:rPr>
+          <w:rFonts w:hint="default" w:ascii="menlo" w:hAnsi="menlo" w:eastAsia="menlo" w:cs="menlo"/>
+          <w:kern w:val="0"/>
+          <w:sz w:val="24"/>
+          <w:szCs w:val="24"/>
+          <w:lang w:val="en-US" w:eastAsia="zh-CN" w:bidi="ar"/>
+        </w:rPr>
+        <w:t xml:space="preserve"> + 1; </w:t>
+      </w:r>
+      <w:r>
+        <w:rPr>
+          <w:rFonts w:hint="default" w:ascii="menlo" w:hAnsi="menlo" w:eastAsia="menlo" w:cs="menlo"/>
+          <w:color w:val="6A3E3E"/>
+          <w:kern w:val="0"/>
+          <w:sz w:val="24"/>
+          <w:szCs w:val="24"/>
+          <w:lang w:val="en-US" w:eastAsia="zh-CN" w:bidi="ar"/>
+        </w:rPr>
+        <w:t>j</w:t>
+      </w:r>
+      <w:r>
+        <w:rPr>
+          <w:rFonts w:hint="default" w:ascii="menlo" w:hAnsi="menlo" w:eastAsia="menlo" w:cs="menlo"/>
+          <w:kern w:val="0"/>
+          <w:sz w:val="24"/>
+          <w:szCs w:val="24"/>
+          <w:lang w:val="en-US" w:eastAsia="zh-CN" w:bidi="ar"/>
+        </w:rPr>
+        <w:t xml:space="preserve"> &lt; </w:t>
+      </w:r>
+      <w:r>
+        <w:rPr>
+          <w:rFonts w:hint="default" w:ascii="menlo" w:hAnsi="menlo" w:eastAsia="menlo" w:cs="menlo"/>
+          <w:color w:val="6A3E3E"/>
+          <w:kern w:val="0"/>
+          <w:sz w:val="24"/>
+          <w:szCs w:val="24"/>
+          <w:lang w:val="en-US" w:eastAsia="zh-CN" w:bidi="ar"/>
+        </w:rPr>
+        <w:t>arr</w:t>
+      </w:r>
+      <w:r>
+        <w:rPr>
+          <w:rFonts w:hint="default" w:ascii="menlo" w:hAnsi="menlo" w:eastAsia="menlo" w:cs="menlo"/>
+          <w:kern w:val="0"/>
+          <w:sz w:val="24"/>
+          <w:szCs w:val="24"/>
+          <w:lang w:val="en-US" w:eastAsia="zh-CN" w:bidi="ar"/>
+        </w:rPr>
+        <w:t>.</w:t>
+      </w:r>
+      <w:r>
+        <w:rPr>
+          <w:rFonts w:hint="default" w:ascii="menlo" w:hAnsi="menlo" w:eastAsia="menlo" w:cs="menlo"/>
+          <w:color w:val="0000C0"/>
+          <w:kern w:val="0"/>
+          <w:sz w:val="24"/>
+          <w:szCs w:val="24"/>
+          <w:lang w:val="en-US" w:eastAsia="zh-CN" w:bidi="ar"/>
+        </w:rPr>
+        <w:t>length</w:t>
+      </w:r>
+      <w:r>
+        <w:rPr>
+          <w:rFonts w:hint="default" w:ascii="menlo" w:hAnsi="menlo" w:eastAsia="menlo" w:cs="menlo"/>
+          <w:kern w:val="0"/>
+          <w:sz w:val="24"/>
+          <w:szCs w:val="24"/>
+          <w:lang w:val="en-US" w:eastAsia="zh-CN" w:bidi="ar"/>
+        </w:rPr>
+        <w:t xml:space="preserve">; </w:t>
+      </w:r>
+      <w:r>
+        <w:rPr>
+          <w:rFonts w:hint="default" w:ascii="menlo" w:hAnsi="menlo" w:eastAsia="menlo" w:cs="menlo"/>
+          <w:color w:val="6A3E3E"/>
+          <w:kern w:val="0"/>
+          <w:sz w:val="24"/>
+          <w:szCs w:val="24"/>
+          <w:lang w:val="en-US" w:eastAsia="zh-CN" w:bidi="ar"/>
+        </w:rPr>
+        <w:t>j</w:t>
+      </w:r>
+      <w:r>
+        <w:rPr>
+          <w:rFonts w:hint="default" w:ascii="menlo" w:hAnsi="menlo" w:eastAsia="menlo" w:cs="menlo"/>
+          <w:kern w:val="0"/>
+          <w:sz w:val="24"/>
+          <w:szCs w:val="24"/>
+          <w:lang w:val="en-US" w:eastAsia="zh-CN" w:bidi="ar"/>
+        </w:rPr>
+        <w:t>++) {</w:t>
+      </w:r>
+    </w:p>
+    <w:p>
+      <w:pPr>
+        <w:pStyle w:val="2"/>
+        <w:keepNext w:val="0"/>
+        <w:keepLines w:val="0"/>
+        <w:widowControl/>
+        <w:suppressLineNumbers w:val="0"/>
+        <w:spacing w:before="0" w:beforeAutospacing="0" w:after="0" w:afterAutospacing="0"/>
+        <w:ind w:left="0" w:right="0"/>
+        <w:jc w:val="left"/>
+      </w:pPr>
+      <w:r>
+        <w:rPr>
+          <w:rFonts w:hint="default" w:ascii="menlo" w:hAnsi="menlo" w:eastAsia="menlo" w:cs="menlo"/>
+          <w:b/>
+          <w:color w:val="7F0055"/>
+          <w:kern w:val="0"/>
+          <w:sz w:val="24"/>
+          <w:szCs w:val="24"/>
+          <w:lang w:val="en-US" w:eastAsia="zh-CN" w:bidi="ar"/>
+        </w:rPr>
+        <w:t>int</w:t>
+      </w:r>
+      <w:r>
+        <w:rPr>
+          <w:rFonts w:hint="default" w:ascii="menlo" w:hAnsi="menlo" w:eastAsia="menlo" w:cs="menlo"/>
+          <w:kern w:val="0"/>
+          <w:sz w:val="24"/>
+          <w:szCs w:val="24"/>
+          <w:lang w:val="en-US" w:eastAsia="zh-CN" w:bidi="ar"/>
+        </w:rPr>
+        <w:t xml:space="preserve"> </w:t>
+      </w:r>
+      <w:r>
+        <w:rPr>
+          <w:rFonts w:hint="default" w:ascii="menlo" w:hAnsi="menlo" w:eastAsia="menlo" w:cs="menlo"/>
+          <w:color w:val="6A3E3E"/>
+          <w:kern w:val="0"/>
+          <w:sz w:val="24"/>
+          <w:szCs w:val="24"/>
+          <w:lang w:val="en-US" w:eastAsia="zh-CN" w:bidi="ar"/>
+        </w:rPr>
+        <w:t>pro</w:t>
+      </w:r>
+      <w:r>
+        <w:rPr>
+          <w:rFonts w:hint="default" w:ascii="menlo" w:hAnsi="menlo" w:eastAsia="menlo" w:cs="menlo"/>
+          <w:kern w:val="0"/>
+          <w:sz w:val="24"/>
+          <w:szCs w:val="24"/>
+          <w:lang w:val="en-US" w:eastAsia="zh-CN" w:bidi="ar"/>
+        </w:rPr>
+        <w:t xml:space="preserve"> = </w:t>
+      </w:r>
+      <w:r>
+        <w:rPr>
+          <w:rFonts w:hint="default" w:ascii="menlo" w:hAnsi="menlo" w:eastAsia="menlo" w:cs="menlo"/>
+          <w:color w:val="6A3E3E"/>
+          <w:kern w:val="0"/>
+          <w:sz w:val="24"/>
+          <w:szCs w:val="24"/>
+          <w:lang w:val="en-US" w:eastAsia="zh-CN" w:bidi="ar"/>
+        </w:rPr>
+        <w:t>arr</w:t>
+      </w:r>
+      <w:r>
+        <w:rPr>
+          <w:rFonts w:hint="default" w:ascii="menlo" w:hAnsi="menlo" w:eastAsia="menlo" w:cs="menlo"/>
+          <w:kern w:val="0"/>
+          <w:sz w:val="24"/>
+          <w:szCs w:val="24"/>
+          <w:lang w:val="en-US" w:eastAsia="zh-CN" w:bidi="ar"/>
+        </w:rPr>
+        <w:t>[</w:t>
+      </w:r>
+      <w:r>
+        <w:rPr>
+          <w:rFonts w:hint="default" w:ascii="menlo" w:hAnsi="menlo" w:eastAsia="menlo" w:cs="menlo"/>
+          <w:color w:val="6A3E3E"/>
+          <w:kern w:val="0"/>
+          <w:sz w:val="24"/>
+          <w:szCs w:val="24"/>
+          <w:lang w:val="en-US" w:eastAsia="zh-CN" w:bidi="ar"/>
+        </w:rPr>
+        <w:t>j</w:t>
+      </w:r>
+      <w:r>
+        <w:rPr>
+          <w:rFonts w:hint="default" w:ascii="menlo" w:hAnsi="menlo" w:eastAsia="menlo" w:cs="menlo"/>
+          <w:kern w:val="0"/>
+          <w:sz w:val="24"/>
+          <w:szCs w:val="24"/>
+          <w:lang w:val="en-US" w:eastAsia="zh-CN" w:bidi="ar"/>
+        </w:rPr>
+        <w:t xml:space="preserve">] - </w:t>
+      </w:r>
+      <w:r>
+        <w:rPr>
+          <w:rFonts w:hint="default" w:ascii="menlo" w:hAnsi="menlo" w:eastAsia="menlo" w:cs="menlo"/>
+          <w:color w:val="6A3E3E"/>
+          <w:kern w:val="0"/>
+          <w:sz w:val="24"/>
+          <w:szCs w:val="24"/>
+          <w:lang w:val="en-US" w:eastAsia="zh-CN" w:bidi="ar"/>
+        </w:rPr>
+        <w:t>arr</w:t>
+      </w:r>
+      <w:r>
+        <w:rPr>
+          <w:rFonts w:hint="default" w:ascii="menlo" w:hAnsi="menlo" w:eastAsia="menlo" w:cs="menlo"/>
+          <w:kern w:val="0"/>
+          <w:sz w:val="24"/>
+          <w:szCs w:val="24"/>
+          <w:lang w:val="en-US" w:eastAsia="zh-CN" w:bidi="ar"/>
+        </w:rPr>
+        <w:t>[</w:t>
+      </w:r>
+      <w:r>
+        <w:rPr>
+          <w:rFonts w:hint="default" w:ascii="menlo" w:hAnsi="menlo" w:eastAsia="menlo" w:cs="menlo"/>
+          <w:color w:val="6A3E3E"/>
+          <w:kern w:val="0"/>
+          <w:sz w:val="24"/>
+          <w:szCs w:val="24"/>
+          <w:lang w:val="en-US" w:eastAsia="zh-CN" w:bidi="ar"/>
+        </w:rPr>
+        <w:t>i</w:t>
+      </w:r>
+      <w:r>
+        <w:rPr>
+          <w:rFonts w:hint="default" w:ascii="menlo" w:hAnsi="menlo" w:eastAsia="menlo" w:cs="menlo"/>
+          <w:kern w:val="0"/>
+          <w:sz w:val="24"/>
+          <w:szCs w:val="24"/>
+          <w:lang w:val="en-US" w:eastAsia="zh-CN" w:bidi="ar"/>
+        </w:rPr>
+        <w:t>];</w:t>
+      </w:r>
+    </w:p>
+    <w:p>
+      <w:pPr>
+        <w:pStyle w:val="2"/>
+        <w:keepNext w:val="0"/>
+        <w:keepLines w:val="0"/>
+        <w:widowControl/>
+        <w:suppressLineNumbers w:val="0"/>
+        <w:spacing w:before="0" w:beforeAutospacing="0" w:after="0" w:afterAutospacing="0"/>
+        <w:ind w:left="0" w:right="0"/>
+        <w:jc w:val="left"/>
+      </w:pPr>
+    </w:p>
+    <w:p>
+      <w:pPr>
+        <w:pStyle w:val="2"/>
+        <w:keepNext w:val="0"/>
+        <w:keepLines w:val="0"/>
+        <w:widowControl/>
+        <w:suppressLineNumbers w:val="0"/>
+        <w:spacing w:before="0" w:beforeAutospacing="0" w:after="0" w:afterAutospacing="0"/>
+        <w:ind w:left="0" w:right="0"/>
+        <w:jc w:val="left"/>
+      </w:pPr>
+      <w:r>
+        <w:rPr>
+          <w:rFonts w:hint="default" w:ascii="menlo" w:hAnsi="menlo" w:eastAsia="menlo" w:cs="menlo"/>
+          <w:b/>
+          <w:color w:val="7F0055"/>
+          <w:kern w:val="0"/>
+          <w:sz w:val="24"/>
+          <w:szCs w:val="24"/>
+          <w:lang w:val="en-US" w:eastAsia="zh-CN" w:bidi="ar"/>
+        </w:rPr>
+        <w:t>if</w:t>
+      </w:r>
+      <w:r>
+        <w:rPr>
+          <w:rFonts w:hint="default" w:ascii="menlo" w:hAnsi="menlo" w:eastAsia="menlo" w:cs="menlo"/>
+          <w:kern w:val="0"/>
+          <w:sz w:val="24"/>
+          <w:szCs w:val="24"/>
+          <w:lang w:val="en-US" w:eastAsia="zh-CN" w:bidi="ar"/>
+        </w:rPr>
+        <w:t xml:space="preserve"> (</w:t>
+      </w:r>
+      <w:r>
+        <w:rPr>
+          <w:rFonts w:hint="default" w:ascii="menlo" w:hAnsi="menlo" w:eastAsia="menlo" w:cs="menlo"/>
+          <w:color w:val="6A3E3E"/>
+          <w:kern w:val="0"/>
+          <w:sz w:val="24"/>
+          <w:szCs w:val="24"/>
+          <w:lang w:val="en-US" w:eastAsia="zh-CN" w:bidi="ar"/>
+        </w:rPr>
+        <w:t>pro</w:t>
+      </w:r>
+      <w:r>
+        <w:rPr>
+          <w:rFonts w:hint="default" w:ascii="menlo" w:hAnsi="menlo" w:eastAsia="menlo" w:cs="menlo"/>
+          <w:kern w:val="0"/>
+          <w:sz w:val="24"/>
+          <w:szCs w:val="24"/>
+          <w:lang w:val="en-US" w:eastAsia="zh-CN" w:bidi="ar"/>
+        </w:rPr>
+        <w:t xml:space="preserve"> &lt; </w:t>
+      </w:r>
+      <w:r>
+        <w:rPr>
+          <w:rFonts w:hint="default" w:ascii="menlo" w:hAnsi="menlo" w:eastAsia="menlo" w:cs="menlo"/>
+          <w:color w:val="6A3E3E"/>
+          <w:kern w:val="0"/>
+          <w:sz w:val="24"/>
+          <w:szCs w:val="24"/>
+          <w:lang w:val="en-US" w:eastAsia="zh-CN" w:bidi="ar"/>
+        </w:rPr>
+        <w:t>minDiff</w:t>
+      </w:r>
+      <w:r>
+        <w:rPr>
+          <w:rFonts w:hint="default" w:ascii="menlo" w:hAnsi="menlo" w:eastAsia="menlo" w:cs="menlo"/>
+          <w:kern w:val="0"/>
+          <w:sz w:val="24"/>
+          <w:szCs w:val="24"/>
+          <w:lang w:val="en-US" w:eastAsia="zh-CN" w:bidi="ar"/>
+        </w:rPr>
+        <w:t>) {</w:t>
+      </w:r>
+    </w:p>
+    <w:p>
+      <w:pPr>
+        <w:pStyle w:val="2"/>
+        <w:keepNext w:val="0"/>
+        <w:keepLines w:val="0"/>
+        <w:widowControl/>
+        <w:suppressLineNumbers w:val="0"/>
+        <w:spacing w:before="0" w:beforeAutospacing="0" w:after="0" w:afterAutospacing="0"/>
+        <w:ind w:left="0" w:right="0"/>
+        <w:jc w:val="left"/>
+      </w:pPr>
+      <w:r>
+        <w:rPr>
+          <w:rFonts w:ascii="menlo" w:hAnsi="menlo" w:eastAsia="menlo" w:cs="menlo"/>
+          <w:color w:val="6A3E3E"/>
+          <w:kern w:val="0"/>
+          <w:sz w:val="24"/>
+          <w:szCs w:val="24"/>
+          <w:lang w:val="en-US" w:eastAsia="zh-CN" w:bidi="ar"/>
+        </w:rPr>
+        <w:t>minDiff</w:t>
+      </w:r>
+      <w:r>
+        <w:rPr>
+          <w:rFonts w:ascii="menlo" w:hAnsi="menlo" w:eastAsia="menlo" w:cs="menlo"/>
+          <w:color w:val="000000"/>
+          <w:kern w:val="0"/>
+          <w:sz w:val="24"/>
+          <w:szCs w:val="24"/>
+          <w:lang w:val="en-US" w:eastAsia="zh-CN" w:bidi="ar"/>
+        </w:rPr>
+        <w:t xml:space="preserve"> = </w:t>
+      </w:r>
+      <w:r>
+        <w:rPr>
+          <w:rFonts w:ascii="menlo" w:hAnsi="menlo" w:eastAsia="menlo" w:cs="menlo"/>
+          <w:color w:val="6A3E3E"/>
+          <w:kern w:val="0"/>
+          <w:sz w:val="24"/>
+          <w:szCs w:val="24"/>
+          <w:lang w:val="en-US" w:eastAsia="zh-CN" w:bidi="ar"/>
+        </w:rPr>
+        <w:t>pro</w:t>
+      </w:r>
+      <w:r>
+        <w:rPr>
+          <w:rFonts w:ascii="menlo" w:hAnsi="menlo" w:eastAsia="menlo" w:cs="menlo"/>
+          <w:color w:val="000000"/>
+          <w:kern w:val="0"/>
+          <w:sz w:val="24"/>
+          <w:szCs w:val="24"/>
+          <w:lang w:val="en-US" w:eastAsia="zh-CN" w:bidi="ar"/>
+        </w:rPr>
+        <w:t>;</w:t>
+      </w:r>
+    </w:p>
+    <w:p>
+      <w:pPr>
+        <w:pStyle w:val="2"/>
+        <w:keepNext w:val="0"/>
+        <w:keepLines w:val="0"/>
+        <w:widowControl/>
+        <w:suppressLineNumbers w:val="0"/>
+        <w:spacing w:before="0" w:beforeAutospacing="0" w:after="0" w:afterAutospacing="0"/>
+        <w:ind w:left="0" w:right="0"/>
+        <w:jc w:val="left"/>
+      </w:pPr>
+      <w:r>
+        <w:rPr>
+          <w:rFonts w:hint="default" w:ascii="menlo" w:hAnsi="menlo" w:eastAsia="menlo" w:cs="menlo"/>
+          <w:kern w:val="0"/>
+          <w:sz w:val="24"/>
+          <w:szCs w:val="24"/>
+          <w:lang w:val="en-US" w:eastAsia="zh-CN" w:bidi="ar"/>
+        </w:rPr>
+        <w:t>}</w:t>
+      </w:r>
+    </w:p>
+    <w:p>
+      <w:pPr>
+        <w:pStyle w:val="2"/>
+        <w:keepNext w:val="0"/>
+        <w:keepLines w:val="0"/>
+        <w:widowControl/>
+        <w:suppressLineNumbers w:val="0"/>
+        <w:spacing w:before="0" w:beforeAutospacing="0" w:after="0" w:afterAutospacing="0"/>
+        <w:ind w:left="0" w:right="0"/>
+        <w:jc w:val="left"/>
+      </w:pPr>
+      <w:r>
+        <w:rPr>
+          <w:rFonts w:hint="default" w:ascii="menlo" w:hAnsi="menlo" w:eastAsia="menlo" w:cs="menlo"/>
+          <w:b/>
+          <w:color w:val="7F0055"/>
+          <w:kern w:val="0"/>
+          <w:sz w:val="24"/>
+          <w:szCs w:val="24"/>
+          <w:lang w:val="en-US" w:eastAsia="zh-CN" w:bidi="ar"/>
+        </w:rPr>
+        <w:t>if</w:t>
+      </w:r>
+      <w:r>
+        <w:rPr>
+          <w:rFonts w:hint="default" w:ascii="menlo" w:hAnsi="menlo" w:eastAsia="menlo" w:cs="menlo"/>
+          <w:kern w:val="0"/>
+          <w:sz w:val="24"/>
+          <w:szCs w:val="24"/>
+          <w:lang w:val="en-US" w:eastAsia="zh-CN" w:bidi="ar"/>
+        </w:rPr>
+        <w:t xml:space="preserve"> (</w:t>
+      </w:r>
+      <w:r>
+        <w:rPr>
+          <w:rFonts w:hint="default" w:ascii="menlo" w:hAnsi="menlo" w:eastAsia="menlo" w:cs="menlo"/>
+          <w:color w:val="6A3E3E"/>
+          <w:kern w:val="0"/>
+          <w:sz w:val="24"/>
+          <w:szCs w:val="24"/>
+          <w:lang w:val="en-US" w:eastAsia="zh-CN" w:bidi="ar"/>
+        </w:rPr>
+        <w:t>pro</w:t>
+      </w:r>
+      <w:r>
+        <w:rPr>
+          <w:rFonts w:hint="default" w:ascii="menlo" w:hAnsi="menlo" w:eastAsia="menlo" w:cs="menlo"/>
+          <w:kern w:val="0"/>
+          <w:sz w:val="24"/>
+          <w:szCs w:val="24"/>
+          <w:lang w:val="en-US" w:eastAsia="zh-CN" w:bidi="ar"/>
+        </w:rPr>
+        <w:t xml:space="preserve"> &gt; </w:t>
+      </w:r>
+      <w:r>
+        <w:rPr>
+          <w:rFonts w:hint="default" w:ascii="menlo" w:hAnsi="menlo" w:eastAsia="menlo" w:cs="menlo"/>
+          <w:color w:val="6A3E3E"/>
+          <w:kern w:val="0"/>
+          <w:sz w:val="24"/>
+          <w:szCs w:val="24"/>
+          <w:lang w:val="en-US" w:eastAsia="zh-CN" w:bidi="ar"/>
+        </w:rPr>
+        <w:t>maxDiff</w:t>
+      </w:r>
+      <w:r>
+        <w:rPr>
+          <w:rFonts w:hint="default" w:ascii="menlo" w:hAnsi="menlo" w:eastAsia="menlo" w:cs="menlo"/>
+          <w:kern w:val="0"/>
+          <w:sz w:val="24"/>
+          <w:szCs w:val="24"/>
+          <w:lang w:val="en-US" w:eastAsia="zh-CN" w:bidi="ar"/>
+        </w:rPr>
+        <w:t>) {</w:t>
+      </w:r>
+    </w:p>
+    <w:p>
+      <w:pPr>
+        <w:pStyle w:val="2"/>
+        <w:keepNext w:val="0"/>
+        <w:keepLines w:val="0"/>
+        <w:widowControl/>
+        <w:suppressLineNumbers w:val="0"/>
+        <w:spacing w:before="0" w:beforeAutospacing="0" w:after="0" w:afterAutospacing="0"/>
+        <w:ind w:left="0" w:right="0"/>
+        <w:jc w:val="left"/>
+      </w:pPr>
+      <w:r>
+        <w:rPr>
+          <w:rFonts w:ascii="menlo" w:hAnsi="menlo" w:eastAsia="menlo" w:cs="menlo"/>
+          <w:color w:val="6A3E3E"/>
+          <w:kern w:val="0"/>
+          <w:sz w:val="24"/>
+          <w:szCs w:val="24"/>
+          <w:lang w:val="en-US" w:eastAsia="zh-CN" w:bidi="ar"/>
+        </w:rPr>
+        <w:t>maxDiff</w:t>
+      </w:r>
+      <w:r>
+        <w:rPr>
+          <w:rFonts w:ascii="menlo" w:hAnsi="menlo" w:eastAsia="menlo" w:cs="menlo"/>
+          <w:color w:val="000000"/>
+          <w:kern w:val="0"/>
+          <w:sz w:val="24"/>
+          <w:szCs w:val="24"/>
+          <w:lang w:val="en-US" w:eastAsia="zh-CN" w:bidi="ar"/>
+        </w:rPr>
+        <w:t xml:space="preserve"> = </w:t>
+      </w:r>
+      <w:r>
+        <w:rPr>
+          <w:rFonts w:ascii="menlo" w:hAnsi="menlo" w:eastAsia="menlo" w:cs="menlo"/>
+          <w:color w:val="6A3E3E"/>
+          <w:kern w:val="0"/>
+          <w:sz w:val="24"/>
+          <w:szCs w:val="24"/>
+          <w:lang w:val="en-US" w:eastAsia="zh-CN" w:bidi="ar"/>
+        </w:rPr>
+        <w:t>pro</w:t>
+      </w:r>
+      <w:r>
+        <w:rPr>
+          <w:rFonts w:ascii="menlo" w:hAnsi="menlo" w:eastAsia="menlo" w:cs="menlo"/>
+          <w:color w:val="000000"/>
+          <w:kern w:val="0"/>
+          <w:sz w:val="24"/>
+          <w:szCs w:val="24"/>
+          <w:lang w:val="en-US" w:eastAsia="zh-CN" w:bidi="ar"/>
+        </w:rPr>
+        <w:t>;</w:t>
+      </w:r>
+    </w:p>
+    <w:p>
+      <w:pPr>
+        <w:pStyle w:val="2"/>
+        <w:keepNext w:val="0"/>
+        <w:keepLines w:val="0"/>
+        <w:widowControl/>
+        <w:suppressLineNumbers w:val="0"/>
+        <w:spacing w:before="0" w:beforeAutospacing="0" w:after="0" w:afterAutospacing="0"/>
+        <w:ind w:left="0" w:right="0"/>
+        <w:jc w:val="left"/>
+      </w:pPr>
+      <w:r>
+        <w:rPr>
+          <w:rFonts w:hint="default" w:ascii="menlo" w:hAnsi="menlo" w:eastAsia="menlo" w:cs="menlo"/>
+          <w:kern w:val="0"/>
+          <w:sz w:val="24"/>
+          <w:szCs w:val="24"/>
+          <w:lang w:val="en-US" w:eastAsia="zh-CN" w:bidi="ar"/>
+        </w:rPr>
+        <w:t>}</w:t>
+      </w:r>
+    </w:p>
+    <w:p>
+      <w:pPr>
+        <w:pStyle w:val="2"/>
+        <w:keepNext w:val="0"/>
+        <w:keepLines w:val="0"/>
+        <w:widowControl/>
+        <w:suppressLineNumbers w:val="0"/>
+        <w:spacing w:before="0" w:beforeAutospacing="0" w:after="0" w:afterAutospacing="0"/>
+        <w:ind w:left="0" w:right="0"/>
+        <w:jc w:val="left"/>
+      </w:pPr>
+      <w:r>
+        <w:rPr>
+          <w:rFonts w:hint="default" w:ascii="menlo" w:hAnsi="menlo" w:eastAsia="menlo" w:cs="menlo"/>
+          <w:kern w:val="0"/>
+          <w:sz w:val="24"/>
+          <w:szCs w:val="24"/>
+          <w:lang w:val="en-US" w:eastAsia="zh-CN" w:bidi="ar"/>
+        </w:rPr>
+        <w:t>}</w:t>
+      </w:r>
+    </w:p>
+    <w:p>
+      <w:pPr>
+        <w:pStyle w:val="2"/>
+        <w:keepNext w:val="0"/>
+        <w:keepLines w:val="0"/>
+        <w:widowControl/>
+        <w:suppressLineNumbers w:val="0"/>
+        <w:spacing w:before="0" w:beforeAutospacing="0" w:after="0" w:afterAutospacing="0"/>
+        <w:ind w:left="0" w:right="0"/>
+        <w:jc w:val="left"/>
+      </w:pPr>
+      <w:r>
+        <w:rPr>
+          <w:rFonts w:hint="default" w:ascii="menlo" w:hAnsi="menlo" w:eastAsia="menlo" w:cs="menlo"/>
+          <w:kern w:val="0"/>
+          <w:sz w:val="24"/>
+          <w:szCs w:val="24"/>
+          <w:lang w:val="en-US" w:eastAsia="zh-CN" w:bidi="ar"/>
+        </w:rPr>
+        <w:t>}</w:t>
+      </w:r>
+    </w:p>
+    <w:p>
+      <w:pPr>
+        <w:pStyle w:val="2"/>
+        <w:keepNext w:val="0"/>
+        <w:keepLines w:val="0"/>
+        <w:widowControl/>
+        <w:suppressLineNumbers w:val="0"/>
+        <w:spacing w:before="0" w:beforeAutospacing="0" w:after="0" w:afterAutospacing="0"/>
+        <w:ind w:left="0" w:right="0"/>
+        <w:jc w:val="left"/>
+      </w:pPr>
+      <w:r>
+        <w:rPr>
+          <w:rFonts w:hint="default" w:ascii="menlo" w:hAnsi="menlo" w:eastAsia="menlo" w:cs="menlo"/>
+          <w:color w:val="000000"/>
+          <w:kern w:val="0"/>
+          <w:sz w:val="24"/>
+          <w:szCs w:val="24"/>
+          <w:lang w:val="en-US" w:eastAsia="zh-CN" w:bidi="ar"/>
+        </w:rPr>
+        <w:t>System.</w:t>
+      </w:r>
+      <w:r>
+        <w:rPr>
+          <w:rFonts w:hint="default" w:ascii="menlo" w:hAnsi="menlo" w:eastAsia="menlo" w:cs="menlo"/>
+          <w:b/>
+          <w:i/>
+          <w:color w:val="0000C0"/>
+          <w:kern w:val="0"/>
+          <w:sz w:val="24"/>
+          <w:szCs w:val="24"/>
+          <w:lang w:val="en-US" w:eastAsia="zh-CN" w:bidi="ar"/>
+        </w:rPr>
+        <w:t>out</w:t>
+      </w:r>
+      <w:r>
+        <w:rPr>
+          <w:rFonts w:hint="default" w:ascii="menlo" w:hAnsi="menlo" w:eastAsia="menlo" w:cs="menlo"/>
+          <w:color w:val="000000"/>
+          <w:kern w:val="0"/>
+          <w:sz w:val="24"/>
+          <w:szCs w:val="24"/>
+          <w:lang w:val="en-US" w:eastAsia="zh-CN" w:bidi="ar"/>
+        </w:rPr>
+        <w:t>.println(</w:t>
+      </w:r>
+      <w:r>
+        <w:rPr>
+          <w:rFonts w:hint="default" w:ascii="menlo" w:hAnsi="menlo" w:eastAsia="menlo" w:cs="menlo"/>
+          <w:color w:val="2A00FF"/>
+          <w:kern w:val="0"/>
+          <w:sz w:val="24"/>
+          <w:szCs w:val="24"/>
+          <w:lang w:val="en-US" w:eastAsia="zh-CN" w:bidi="ar"/>
+        </w:rPr>
+        <w:t>"Minimum product value:  "</w:t>
+      </w:r>
+      <w:r>
+        <w:rPr>
+          <w:rFonts w:hint="default" w:ascii="menlo" w:hAnsi="menlo" w:eastAsia="menlo" w:cs="menlo"/>
+          <w:color w:val="000000"/>
+          <w:kern w:val="0"/>
+          <w:sz w:val="24"/>
+          <w:szCs w:val="24"/>
+          <w:lang w:val="en-US" w:eastAsia="zh-CN" w:bidi="ar"/>
+        </w:rPr>
+        <w:t xml:space="preserve"> + </w:t>
+      </w:r>
+      <w:r>
+        <w:rPr>
+          <w:rFonts w:hint="default" w:ascii="menlo" w:hAnsi="menlo" w:eastAsia="menlo" w:cs="menlo"/>
+          <w:color w:val="6A3E3E"/>
+          <w:kern w:val="0"/>
+          <w:sz w:val="24"/>
+          <w:szCs w:val="24"/>
+          <w:lang w:val="en-US" w:eastAsia="zh-CN" w:bidi="ar"/>
+        </w:rPr>
+        <w:t>minDiff</w:t>
+      </w:r>
+      <w:r>
+        <w:rPr>
+          <w:rFonts w:hint="default" w:ascii="menlo" w:hAnsi="menlo" w:eastAsia="menlo" w:cs="menlo"/>
+          <w:color w:val="000000"/>
+          <w:kern w:val="0"/>
+          <w:sz w:val="24"/>
+          <w:szCs w:val="24"/>
+          <w:lang w:val="en-US" w:eastAsia="zh-CN" w:bidi="ar"/>
+        </w:rPr>
+        <w:t>);</w:t>
+      </w:r>
+    </w:p>
+    <w:p>
+      <w:pPr>
+        <w:pStyle w:val="2"/>
+        <w:keepNext w:val="0"/>
+        <w:keepLines w:val="0"/>
+        <w:widowControl/>
+        <w:suppressLineNumbers w:val="0"/>
+        <w:spacing w:before="0" w:beforeAutospacing="0" w:after="0" w:afterAutospacing="0"/>
+        <w:ind w:left="0" w:right="0"/>
+        <w:jc w:val="left"/>
+      </w:pPr>
+      <w:r>
+        <w:rPr>
+          <w:rFonts w:hint="default" w:ascii="menlo" w:hAnsi="menlo" w:eastAsia="menlo" w:cs="menlo"/>
+          <w:color w:val="000000"/>
+          <w:kern w:val="0"/>
+          <w:sz w:val="24"/>
+          <w:szCs w:val="24"/>
+          <w:lang w:val="en-US" w:eastAsia="zh-CN" w:bidi="ar"/>
+        </w:rPr>
+        <w:t>System.</w:t>
+      </w:r>
+      <w:r>
+        <w:rPr>
+          <w:rFonts w:hint="default" w:ascii="menlo" w:hAnsi="menlo" w:eastAsia="menlo" w:cs="menlo"/>
+          <w:b/>
+          <w:i/>
+          <w:color w:val="0000C0"/>
+          <w:kern w:val="0"/>
+          <w:sz w:val="24"/>
+          <w:szCs w:val="24"/>
+          <w:lang w:val="en-US" w:eastAsia="zh-CN" w:bidi="ar"/>
+        </w:rPr>
+        <w:t>out</w:t>
+      </w:r>
+      <w:r>
+        <w:rPr>
+          <w:rFonts w:hint="default" w:ascii="menlo" w:hAnsi="menlo" w:eastAsia="menlo" w:cs="menlo"/>
+          <w:color w:val="000000"/>
+          <w:kern w:val="0"/>
+          <w:sz w:val="24"/>
+          <w:szCs w:val="24"/>
+          <w:lang w:val="en-US" w:eastAsia="zh-CN" w:bidi="ar"/>
+        </w:rPr>
+        <w:t>.println(</w:t>
+      </w:r>
+      <w:r>
+        <w:rPr>
+          <w:rFonts w:hint="default" w:ascii="menlo" w:hAnsi="menlo" w:eastAsia="menlo" w:cs="menlo"/>
+          <w:color w:val="2A00FF"/>
+          <w:kern w:val="0"/>
+          <w:sz w:val="24"/>
+          <w:szCs w:val="24"/>
+          <w:lang w:val="en-US" w:eastAsia="zh-CN" w:bidi="ar"/>
+        </w:rPr>
+        <w:t>"Maximum product value:  "</w:t>
+      </w:r>
+      <w:r>
+        <w:rPr>
+          <w:rFonts w:hint="default" w:ascii="menlo" w:hAnsi="menlo" w:eastAsia="menlo" w:cs="menlo"/>
+          <w:color w:val="000000"/>
+          <w:kern w:val="0"/>
+          <w:sz w:val="24"/>
+          <w:szCs w:val="24"/>
+          <w:lang w:val="en-US" w:eastAsia="zh-CN" w:bidi="ar"/>
+        </w:rPr>
+        <w:t xml:space="preserve"> + </w:t>
+      </w:r>
+      <w:r>
+        <w:rPr>
+          <w:rFonts w:hint="default" w:ascii="menlo" w:hAnsi="menlo" w:eastAsia="menlo" w:cs="menlo"/>
+          <w:color w:val="6A3E3E"/>
+          <w:kern w:val="0"/>
+          <w:sz w:val="24"/>
+          <w:szCs w:val="24"/>
+          <w:lang w:val="en-US" w:eastAsia="zh-CN" w:bidi="ar"/>
+        </w:rPr>
+        <w:t>maxDiff</w:t>
+      </w:r>
+      <w:r>
+        <w:rPr>
+          <w:rFonts w:hint="default" w:ascii="menlo" w:hAnsi="menlo" w:eastAsia="menlo" w:cs="menlo"/>
+          <w:color w:val="000000"/>
+          <w:kern w:val="0"/>
+          <w:sz w:val="24"/>
+          <w:szCs w:val="24"/>
+          <w:lang w:val="en-US" w:eastAsia="zh-CN" w:bidi="ar"/>
+        </w:rPr>
+        <w:t>);</w:t>
+      </w:r>
+    </w:p>
+    <w:p>
+      <w:pPr>
+        <w:pStyle w:val="2"/>
+        <w:keepNext w:val="0"/>
+        <w:keepLines w:val="0"/>
+        <w:widowControl/>
+        <w:suppressLineNumbers w:val="0"/>
+        <w:spacing w:before="0" w:beforeAutospacing="0" w:after="0" w:afterAutospacing="0"/>
+        <w:ind w:left="0" w:right="0"/>
+        <w:jc w:val="left"/>
+      </w:pPr>
+      <w:r>
+        <w:rPr>
+          <w:rFonts w:hint="default" w:ascii="menlo" w:hAnsi="menlo" w:eastAsia="menlo" w:cs="menlo"/>
+          <w:kern w:val="0"/>
+          <w:sz w:val="24"/>
+          <w:szCs w:val="24"/>
+          <w:lang w:val="en-US" w:eastAsia="zh-CN" w:bidi="ar"/>
+        </w:rPr>
+        <w:t>}</w:t>
+      </w:r>
+    </w:p>
+    <w:p>
+      <w:pPr>
+        <w:pStyle w:val="2"/>
+        <w:keepNext w:val="0"/>
+        <w:keepLines w:val="0"/>
+        <w:widowControl/>
+        <w:suppressLineNumbers w:val="0"/>
+        <w:spacing w:before="0" w:beforeAutospacing="0" w:after="0" w:afterAutospacing="0"/>
+        <w:ind w:left="0" w:right="0"/>
+        <w:jc w:val="left"/>
+      </w:pPr>
+    </w:p>
+    <w:p>
+      <w:pPr>
+        <w:pStyle w:val="2"/>
+        <w:keepNext w:val="0"/>
+        <w:keepLines w:val="0"/>
+        <w:widowControl/>
+        <w:suppressLineNumbers w:val="0"/>
+        <w:spacing w:before="0" w:beforeAutospacing="0" w:after="0" w:afterAutospacing="0"/>
+        <w:ind w:left="0" w:right="0"/>
+        <w:jc w:val="left"/>
+      </w:pPr>
+      <w:r>
+        <w:rPr>
+          <w:rFonts w:hint="default" w:ascii="menlo" w:hAnsi="menlo" w:eastAsia="menlo" w:cs="menlo"/>
+          <w:kern w:val="0"/>
+          <w:sz w:val="24"/>
+          <w:szCs w:val="24"/>
+          <w:lang w:val="en-US" w:eastAsia="zh-CN" w:bidi="ar"/>
+        </w:rPr>
+        <w:t>}</w:t>
+      </w:r>
+    </w:p>
+    <w:p>
+      <w:pPr>
+        <w:pStyle w:val="2"/>
+        <w:keepNext w:val="0"/>
+        <w:keepLines w:val="0"/>
+        <w:widowControl/>
+        <w:suppressLineNumbers w:val="0"/>
+        <w:spacing w:before="0" w:beforeAutospacing="0" w:after="0" w:afterAutospacing="0"/>
+        <w:ind w:left="0" w:right="0"/>
+        <w:jc w:val="left"/>
+      </w:pPr>
+    </w:p>
+    <w:p>
+      <w:pPr>
+        <w:rPr>
+          <w:rFonts w:hint="default"/>
+        </w:rPr>
+      </w:pPr>
     </w:p>
     <w:sectPr>
       <w:pgSz w:w="11906" w:h="16838"/>
@@ -1808,12 +3860,12 @@
       <w:lang w:val="en-US" w:eastAsia="zh-CN" w:bidi="ar-SA"/>
     </w:rPr>
   </w:style>
-  <w:style w:type="character" w:default="1" w:styleId="2">
+  <w:style w:type="character" w:default="1" w:styleId="3">
     <w:name w:val="Default Paragraph Font"/>
     <w:semiHidden/>
     <w:uiPriority w:val="0"/>
   </w:style>
-  <w:style w:type="table" w:default="1" w:styleId="3">
+  <w:style w:type="table" w:default="1" w:styleId="4">
     <w:name w:val="Normal Table"/>
     <w:semiHidden/>
     <w:uiPriority w:val="0"/>
@@ -1826,7 +3878,16 @@
       </w:tblCellMar>
     </w:tblPr>
   </w:style>
-  <w:style w:type="paragraph" w:customStyle="1" w:styleId="4">
+  <w:style w:type="paragraph" w:styleId="2">
+    <w:name w:val="Normal (Web)"/>
+    <w:basedOn w:val="1"/>
+    <w:uiPriority w:val="0"/>
+    <w:rPr>
+      <w:sz w:val="24"/>
+      <w:szCs w:val="24"/>
+    </w:rPr>
+  </w:style>
+  <w:style w:type="paragraph" w:customStyle="1" w:styleId="5">
     <w:name w:val="p3"/>
     <w:uiPriority w:val="0"/>
     <w:pPr>
@@ -1842,14 +3903,14 @@
       <w:lang w:val="en-US" w:eastAsia="zh-CN" w:bidi="ar"/>
     </w:rPr>
   </w:style>
-  <w:style w:type="character" w:customStyle="1" w:styleId="5">
+  <w:style w:type="character" w:customStyle="1" w:styleId="6">
     <w:name w:val="s3"/>
     <w:uiPriority w:val="0"/>
     <w:rPr>
       <w:color w:val="0000C0"/>
     </w:rPr>
   </w:style>
-  <w:style w:type="paragraph" w:customStyle="1" w:styleId="6">
+  <w:style w:type="paragraph" w:customStyle="1" w:styleId="7">
     <w:name w:val="p6"/>
     <w:uiPriority w:val="0"/>
     <w:pPr>
@@ -1866,7 +3927,7 @@
       <w:lang w:val="en-US" w:eastAsia="zh-CN" w:bidi="ar"/>
     </w:rPr>
   </w:style>
-  <w:style w:type="paragraph" w:customStyle="1" w:styleId="7">
+  <w:style w:type="paragraph" w:customStyle="1" w:styleId="8">
     <w:name w:val="p5"/>
     <w:uiPriority w:val="0"/>
     <w:pPr>
@@ -1883,7 +3944,7 @@
       <w:lang w:val="en-US" w:eastAsia="zh-CN" w:bidi="ar"/>
     </w:rPr>
   </w:style>
-  <w:style w:type="paragraph" w:customStyle="1" w:styleId="8">
+  <w:style w:type="paragraph" w:customStyle="1" w:styleId="9">
     <w:name w:val="p1"/>
     <w:uiPriority w:val="0"/>
     <w:pPr>
@@ -1900,25 +3961,25 @@
       <w:lang w:val="en-US" w:eastAsia="zh-CN" w:bidi="ar"/>
     </w:rPr>
   </w:style>
-  <w:style w:type="character" w:customStyle="1" w:styleId="9">
+  <w:style w:type="character" w:customStyle="1" w:styleId="10">
     <w:name w:val="s2"/>
     <w:uiPriority w:val="0"/>
     <w:rPr>
       <w:color w:val="6A3E3E"/>
     </w:rPr>
   </w:style>
-  <w:style w:type="character" w:customStyle="1" w:styleId="10">
+  <w:style w:type="character" w:customStyle="1" w:styleId="11">
     <w:name w:val="s4"/>
     <w:uiPriority w:val="0"/>
     <w:rPr>
       <w:color w:val="000000"/>
     </w:rPr>
   </w:style>
-  <w:style w:type="character" w:customStyle="1" w:styleId="11">
+  <w:style w:type="character" w:customStyle="1" w:styleId="12">
     <w:name w:val="apple-tab-span"/>
     <w:uiPriority w:val="0"/>
   </w:style>
-  <w:style w:type="paragraph" w:customStyle="1" w:styleId="12">
+  <w:style w:type="paragraph" w:customStyle="1" w:styleId="13">
     <w:name w:val="p4"/>
     <w:uiPriority w:val="0"/>
     <w:pPr>
@@ -1935,14 +3996,14 @@
       <w:lang w:val="en-US" w:eastAsia="zh-CN" w:bidi="ar"/>
     </w:rPr>
   </w:style>
-  <w:style w:type="character" w:customStyle="1" w:styleId="13">
+  <w:style w:type="character" w:customStyle="1" w:styleId="14">
     <w:name w:val="s1"/>
     <w:uiPriority w:val="0"/>
     <w:rPr>
       <w:color w:val="7F0055"/>
     </w:rPr>
   </w:style>
-  <w:style w:type="paragraph" w:customStyle="1" w:styleId="14">
+  <w:style w:type="paragraph" w:customStyle="1" w:styleId="15">
     <w:name w:val="p2"/>
     <w:uiPriority w:val="0"/>
     <w:pPr>

--- a/JavaProgram.docx
+++ b/JavaProgram.docx
@@ -5592,6 +5592,1866 @@
       <w:r>
         <w:rPr>
           <w:rFonts w:hint="default" w:ascii="menlo" w:hAnsi="menlo" w:eastAsia="menlo" w:cs="menlo"/>
+          <w:kern w:val="0"/>
+          <w:sz w:val="24"/>
+          <w:szCs w:val="24"/>
+          <w:lang w:val="en-US" w:eastAsia="zh-CN" w:bidi="ar"/>
+        </w:rPr>
+        <w:t>}</w:t>
+      </w:r>
+    </w:p>
+    <w:p>
+      <w:pPr>
+        <w:pStyle w:val="2"/>
+        <w:keepNext w:val="0"/>
+        <w:keepLines w:val="0"/>
+        <w:widowControl/>
+        <w:suppressLineNumbers w:val="0"/>
+        <w:spacing w:before="0" w:beforeAutospacing="0" w:after="0" w:afterAutospacing="0"/>
+        <w:ind w:left="0" w:right="0"/>
+        <w:jc w:val="left"/>
+      </w:pPr>
+    </w:p>
+    <w:p>
+      <w:pPr>
+        <w:pStyle w:val="2"/>
+        <w:keepNext w:val="0"/>
+        <w:keepLines w:val="0"/>
+        <w:widowControl/>
+        <w:suppressLineNumbers w:val="0"/>
+        <w:spacing w:before="0" w:beforeAutospacing="0" w:after="0" w:afterAutospacing="0"/>
+        <w:ind w:left="0" w:right="0"/>
+        <w:jc w:val="left"/>
+      </w:pPr>
+    </w:p>
+    <w:p>
+      <w:pPr>
+        <w:pStyle w:val="2"/>
+        <w:keepNext w:val="0"/>
+        <w:keepLines w:val="0"/>
+        <w:widowControl/>
+        <w:suppressLineNumbers w:val="0"/>
+        <w:spacing w:before="0" w:beforeAutospacing="0" w:after="0" w:afterAutospacing="0"/>
+        <w:ind w:left="0" w:right="0"/>
+        <w:jc w:val="left"/>
+      </w:pPr>
+      <w:r>
+        <w:t>Program 5:</w:t>
+      </w:r>
+    </w:p>
+    <w:p>
+      <w:pPr>
+        <w:pStyle w:val="2"/>
+        <w:keepNext w:val="0"/>
+        <w:keepLines w:val="0"/>
+        <w:widowControl/>
+        <w:suppressLineNumbers w:val="0"/>
+        <w:spacing w:before="0" w:beforeAutospacing="0" w:after="0" w:afterAutospacing="0"/>
+        <w:ind w:left="0" w:right="0"/>
+        <w:jc w:val="left"/>
+      </w:pPr>
+    </w:p>
+    <w:p>
+      <w:pPr>
+        <w:pStyle w:val="2"/>
+        <w:keepNext w:val="0"/>
+        <w:keepLines w:val="0"/>
+        <w:widowControl/>
+        <w:suppressLineNumbers w:val="0"/>
+        <w:spacing w:before="0" w:beforeAutospacing="0" w:after="0" w:afterAutospacing="0"/>
+        <w:ind w:left="0" w:right="0"/>
+        <w:jc w:val="left"/>
+      </w:pPr>
+      <w:r>
+        <w:rPr>
+          <w:rFonts w:ascii="menlo" w:hAnsi="menlo" w:eastAsia="menlo" w:cs="menlo"/>
+          <w:b/>
+          <w:color w:val="7F0055"/>
+          <w:kern w:val="0"/>
+          <w:sz w:val="24"/>
+          <w:szCs w:val="24"/>
+          <w:lang w:val="en-US" w:eastAsia="zh-CN" w:bidi="ar"/>
+        </w:rPr>
+        <w:t>public</w:t>
+      </w:r>
+      <w:r>
+        <w:rPr>
+          <w:rFonts w:ascii="menlo" w:hAnsi="menlo" w:eastAsia="menlo" w:cs="menlo"/>
+          <w:kern w:val="0"/>
+          <w:sz w:val="24"/>
+          <w:szCs w:val="24"/>
+          <w:lang w:val="en-US" w:eastAsia="zh-CN" w:bidi="ar"/>
+        </w:rPr>
+        <w:t xml:space="preserve"> </w:t>
+      </w:r>
+      <w:r>
+        <w:rPr>
+          <w:rFonts w:ascii="menlo" w:hAnsi="menlo" w:eastAsia="menlo" w:cs="menlo"/>
+          <w:b/>
+          <w:color w:val="7F0055"/>
+          <w:kern w:val="0"/>
+          <w:sz w:val="24"/>
+          <w:szCs w:val="24"/>
+          <w:lang w:val="en-US" w:eastAsia="zh-CN" w:bidi="ar"/>
+        </w:rPr>
+        <w:t>class</w:t>
+      </w:r>
+      <w:r>
+        <w:rPr>
+          <w:rFonts w:ascii="menlo" w:hAnsi="menlo" w:eastAsia="menlo" w:cs="menlo"/>
+          <w:kern w:val="0"/>
+          <w:sz w:val="24"/>
+          <w:szCs w:val="24"/>
+          <w:lang w:val="en-US" w:eastAsia="zh-CN" w:bidi="ar"/>
+        </w:rPr>
+        <w:t xml:space="preserve"> Javapro5 {</w:t>
+      </w:r>
+    </w:p>
+    <w:p>
+      <w:pPr>
+        <w:pStyle w:val="2"/>
+        <w:keepNext w:val="0"/>
+        <w:keepLines w:val="0"/>
+        <w:widowControl/>
+        <w:suppressLineNumbers w:val="0"/>
+        <w:spacing w:before="0" w:beforeAutospacing="0" w:after="0" w:afterAutospacing="0"/>
+        <w:ind w:left="0" w:right="0"/>
+        <w:jc w:val="left"/>
+      </w:pPr>
+    </w:p>
+    <w:p>
+      <w:pPr>
+        <w:pStyle w:val="2"/>
+        <w:keepNext w:val="0"/>
+        <w:keepLines w:val="0"/>
+        <w:widowControl/>
+        <w:suppressLineNumbers w:val="0"/>
+        <w:spacing w:before="0" w:beforeAutospacing="0" w:after="0" w:afterAutospacing="0"/>
+        <w:ind w:left="0" w:right="0"/>
+        <w:jc w:val="left"/>
+      </w:pPr>
+      <w:r>
+        <w:rPr>
+          <w:rFonts w:ascii="menlo" w:hAnsi="menlo" w:eastAsia="menlo" w:cs="menlo"/>
+          <w:b/>
+          <w:color w:val="7F0055"/>
+          <w:kern w:val="0"/>
+          <w:sz w:val="24"/>
+          <w:szCs w:val="24"/>
+          <w:lang w:val="en-US" w:eastAsia="zh-CN" w:bidi="ar"/>
+        </w:rPr>
+        <w:t>public</w:t>
+      </w:r>
+      <w:r>
+        <w:rPr>
+          <w:rFonts w:ascii="menlo" w:hAnsi="menlo" w:eastAsia="menlo" w:cs="menlo"/>
+          <w:kern w:val="0"/>
+          <w:sz w:val="24"/>
+          <w:szCs w:val="24"/>
+          <w:lang w:val="en-US" w:eastAsia="zh-CN" w:bidi="ar"/>
+        </w:rPr>
+        <w:t xml:space="preserve"> </w:t>
+      </w:r>
+      <w:r>
+        <w:rPr>
+          <w:rFonts w:ascii="menlo" w:hAnsi="menlo" w:eastAsia="menlo" w:cs="menlo"/>
+          <w:b/>
+          <w:color w:val="7F0055"/>
+          <w:kern w:val="0"/>
+          <w:sz w:val="24"/>
+          <w:szCs w:val="24"/>
+          <w:lang w:val="en-US" w:eastAsia="zh-CN" w:bidi="ar"/>
+        </w:rPr>
+        <w:t>static</w:t>
+      </w:r>
+      <w:r>
+        <w:rPr>
+          <w:rFonts w:ascii="menlo" w:hAnsi="menlo" w:eastAsia="menlo" w:cs="menlo"/>
+          <w:kern w:val="0"/>
+          <w:sz w:val="24"/>
+          <w:szCs w:val="24"/>
+          <w:lang w:val="en-US" w:eastAsia="zh-CN" w:bidi="ar"/>
+        </w:rPr>
+        <w:t xml:space="preserve"> </w:t>
+      </w:r>
+      <w:r>
+        <w:rPr>
+          <w:rFonts w:ascii="menlo" w:hAnsi="menlo" w:eastAsia="menlo" w:cs="menlo"/>
+          <w:b/>
+          <w:color w:val="7F0055"/>
+          <w:kern w:val="0"/>
+          <w:sz w:val="24"/>
+          <w:szCs w:val="24"/>
+          <w:lang w:val="en-US" w:eastAsia="zh-CN" w:bidi="ar"/>
+        </w:rPr>
+        <w:t>void</w:t>
+      </w:r>
+      <w:r>
+        <w:rPr>
+          <w:rFonts w:ascii="menlo" w:hAnsi="menlo" w:eastAsia="menlo" w:cs="menlo"/>
+          <w:kern w:val="0"/>
+          <w:sz w:val="24"/>
+          <w:szCs w:val="24"/>
+          <w:lang w:val="en-US" w:eastAsia="zh-CN" w:bidi="ar"/>
+        </w:rPr>
+        <w:t xml:space="preserve"> main(String[] </w:t>
+      </w:r>
+      <w:r>
+        <w:rPr>
+          <w:rFonts w:ascii="menlo" w:hAnsi="menlo" w:eastAsia="menlo" w:cs="menlo"/>
+          <w:color w:val="6A3E3E"/>
+          <w:kern w:val="0"/>
+          <w:sz w:val="24"/>
+          <w:szCs w:val="24"/>
+          <w:lang w:val="en-US" w:eastAsia="zh-CN" w:bidi="ar"/>
+        </w:rPr>
+        <w:t>args</w:t>
+      </w:r>
+      <w:r>
+        <w:rPr>
+          <w:rFonts w:ascii="menlo" w:hAnsi="menlo" w:eastAsia="menlo" w:cs="menlo"/>
+          <w:kern w:val="0"/>
+          <w:sz w:val="24"/>
+          <w:szCs w:val="24"/>
+          <w:lang w:val="en-US" w:eastAsia="zh-CN" w:bidi="ar"/>
+        </w:rPr>
+        <w:t>) {</w:t>
+      </w:r>
+    </w:p>
+    <w:p>
+      <w:pPr>
+        <w:pStyle w:val="2"/>
+        <w:keepNext w:val="0"/>
+        <w:keepLines w:val="0"/>
+        <w:widowControl/>
+        <w:suppressLineNumbers w:val="0"/>
+        <w:spacing w:before="0" w:beforeAutospacing="0" w:after="0" w:afterAutospacing="0"/>
+        <w:ind w:left="0" w:right="0"/>
+        <w:jc w:val="left"/>
+      </w:pPr>
+      <w:r>
+        <w:rPr>
+          <w:rFonts w:ascii="menlo" w:hAnsi="menlo" w:eastAsia="menlo" w:cs="menlo"/>
+          <w:kern w:val="0"/>
+          <w:sz w:val="24"/>
+          <w:szCs w:val="24"/>
+          <w:lang w:val="en-US" w:eastAsia="zh-CN" w:bidi="ar"/>
+        </w:rPr>
+        <w:t xml:space="preserve">String </w:t>
+      </w:r>
+      <w:r>
+        <w:rPr>
+          <w:rFonts w:ascii="menlo" w:hAnsi="menlo" w:eastAsia="menlo" w:cs="menlo"/>
+          <w:color w:val="6A3E3E"/>
+          <w:kern w:val="0"/>
+          <w:sz w:val="24"/>
+          <w:szCs w:val="24"/>
+          <w:lang w:val="en-US" w:eastAsia="zh-CN" w:bidi="ar"/>
+        </w:rPr>
+        <w:t>str</w:t>
+      </w:r>
+      <w:r>
+        <w:rPr>
+          <w:rFonts w:ascii="menlo" w:hAnsi="menlo" w:eastAsia="menlo" w:cs="menlo"/>
+          <w:kern w:val="0"/>
+          <w:sz w:val="24"/>
+          <w:szCs w:val="24"/>
+          <w:lang w:val="en-US" w:eastAsia="zh-CN" w:bidi="ar"/>
+        </w:rPr>
+        <w:t xml:space="preserve"> = </w:t>
+      </w:r>
+      <w:r>
+        <w:rPr>
+          <w:rFonts w:ascii="menlo" w:hAnsi="menlo" w:eastAsia="menlo" w:cs="menlo"/>
+          <w:color w:val="2A00FF"/>
+          <w:kern w:val="0"/>
+          <w:sz w:val="24"/>
+          <w:szCs w:val="24"/>
+          <w:lang w:val="en-US" w:eastAsia="zh-CN" w:bidi="ar"/>
+        </w:rPr>
+        <w:t>"aabbcabd"</w:t>
+      </w:r>
+      <w:r>
+        <w:rPr>
+          <w:rFonts w:ascii="menlo" w:hAnsi="menlo" w:eastAsia="menlo" w:cs="menlo"/>
+          <w:kern w:val="0"/>
+          <w:sz w:val="24"/>
+          <w:szCs w:val="24"/>
+          <w:lang w:val="en-US" w:eastAsia="zh-CN" w:bidi="ar"/>
+        </w:rPr>
+        <w:t>;</w:t>
+      </w:r>
+    </w:p>
+    <w:p>
+      <w:pPr>
+        <w:pStyle w:val="2"/>
+        <w:keepNext w:val="0"/>
+        <w:keepLines w:val="0"/>
+        <w:widowControl/>
+        <w:suppressLineNumbers w:val="0"/>
+        <w:spacing w:before="0" w:beforeAutospacing="0" w:after="0" w:afterAutospacing="0"/>
+        <w:ind w:left="0" w:right="0"/>
+        <w:jc w:val="left"/>
+      </w:pPr>
+      <w:r>
+        <w:rPr>
+          <w:rFonts w:ascii="menlo" w:hAnsi="menlo" w:eastAsia="menlo" w:cs="menlo"/>
+          <w:kern w:val="0"/>
+          <w:sz w:val="24"/>
+          <w:szCs w:val="24"/>
+          <w:lang w:val="en-US" w:eastAsia="zh-CN" w:bidi="ar"/>
+        </w:rPr>
+        <w:t xml:space="preserve">String </w:t>
+      </w:r>
+      <w:r>
+        <w:rPr>
+          <w:rFonts w:ascii="menlo" w:hAnsi="menlo" w:eastAsia="menlo" w:cs="menlo"/>
+          <w:color w:val="6A3E3E"/>
+          <w:kern w:val="0"/>
+          <w:sz w:val="24"/>
+          <w:szCs w:val="24"/>
+          <w:lang w:val="en-US" w:eastAsia="zh-CN" w:bidi="ar"/>
+        </w:rPr>
+        <w:t>ans</w:t>
+      </w:r>
+      <w:r>
+        <w:rPr>
+          <w:rFonts w:ascii="menlo" w:hAnsi="menlo" w:eastAsia="menlo" w:cs="menlo"/>
+          <w:kern w:val="0"/>
+          <w:sz w:val="24"/>
+          <w:szCs w:val="24"/>
+          <w:lang w:val="en-US" w:eastAsia="zh-CN" w:bidi="ar"/>
+        </w:rPr>
+        <w:t xml:space="preserve"> = </w:t>
+      </w:r>
+      <w:r>
+        <w:rPr>
+          <w:rFonts w:ascii="menlo" w:hAnsi="menlo" w:eastAsia="menlo" w:cs="menlo"/>
+          <w:i/>
+          <w:kern w:val="0"/>
+          <w:sz w:val="24"/>
+          <w:szCs w:val="24"/>
+          <w:lang w:val="en-US" w:eastAsia="zh-CN" w:bidi="ar"/>
+        </w:rPr>
+        <w:t>findLongStringwithoutDuplicate</w:t>
+      </w:r>
+      <w:r>
+        <w:rPr>
+          <w:rFonts w:ascii="menlo" w:hAnsi="menlo" w:eastAsia="menlo" w:cs="menlo"/>
+          <w:kern w:val="0"/>
+          <w:sz w:val="24"/>
+          <w:szCs w:val="24"/>
+          <w:lang w:val="en-US" w:eastAsia="zh-CN" w:bidi="ar"/>
+        </w:rPr>
+        <w:t>(</w:t>
+      </w:r>
+      <w:r>
+        <w:rPr>
+          <w:rFonts w:ascii="menlo" w:hAnsi="menlo" w:eastAsia="menlo" w:cs="menlo"/>
+          <w:color w:val="6A3E3E"/>
+          <w:kern w:val="0"/>
+          <w:sz w:val="24"/>
+          <w:szCs w:val="24"/>
+          <w:lang w:val="en-US" w:eastAsia="zh-CN" w:bidi="ar"/>
+        </w:rPr>
+        <w:t>str</w:t>
+      </w:r>
+      <w:r>
+        <w:rPr>
+          <w:rFonts w:ascii="menlo" w:hAnsi="menlo" w:eastAsia="menlo" w:cs="menlo"/>
+          <w:kern w:val="0"/>
+          <w:sz w:val="24"/>
+          <w:szCs w:val="24"/>
+          <w:lang w:val="en-US" w:eastAsia="zh-CN" w:bidi="ar"/>
+        </w:rPr>
+        <w:t>);</w:t>
+      </w:r>
+    </w:p>
+    <w:p>
+      <w:pPr>
+        <w:pStyle w:val="2"/>
+        <w:keepNext w:val="0"/>
+        <w:keepLines w:val="0"/>
+        <w:widowControl/>
+        <w:suppressLineNumbers w:val="0"/>
+        <w:spacing w:before="0" w:beforeAutospacing="0" w:after="0" w:afterAutospacing="0"/>
+        <w:ind w:left="0" w:right="0"/>
+        <w:jc w:val="left"/>
+      </w:pPr>
+      <w:r>
+        <w:rPr>
+          <w:rFonts w:ascii="menlo" w:hAnsi="menlo" w:eastAsia="menlo" w:cs="menlo"/>
+          <w:kern w:val="0"/>
+          <w:sz w:val="24"/>
+          <w:szCs w:val="24"/>
+          <w:lang w:val="en-US" w:eastAsia="zh-CN" w:bidi="ar"/>
+        </w:rPr>
+        <w:t>System.</w:t>
+      </w:r>
+      <w:r>
+        <w:rPr>
+          <w:rFonts w:ascii="menlo" w:hAnsi="menlo" w:eastAsia="menlo" w:cs="menlo"/>
+          <w:b/>
+          <w:i/>
+          <w:color w:val="0000C0"/>
+          <w:kern w:val="0"/>
+          <w:sz w:val="24"/>
+          <w:szCs w:val="24"/>
+          <w:lang w:val="en-US" w:eastAsia="zh-CN" w:bidi="ar"/>
+        </w:rPr>
+        <w:t>out</w:t>
+      </w:r>
+      <w:r>
+        <w:rPr>
+          <w:rFonts w:ascii="menlo" w:hAnsi="menlo" w:eastAsia="menlo" w:cs="menlo"/>
+          <w:kern w:val="0"/>
+          <w:sz w:val="24"/>
+          <w:szCs w:val="24"/>
+          <w:lang w:val="en-US" w:eastAsia="zh-CN" w:bidi="ar"/>
+        </w:rPr>
+        <w:t>.println(</w:t>
+      </w:r>
+      <w:r>
+        <w:rPr>
+          <w:rFonts w:ascii="menlo" w:hAnsi="menlo" w:eastAsia="menlo" w:cs="menlo"/>
+          <w:color w:val="6A3E3E"/>
+          <w:kern w:val="0"/>
+          <w:sz w:val="24"/>
+          <w:szCs w:val="24"/>
+          <w:lang w:val="en-US" w:eastAsia="zh-CN" w:bidi="ar"/>
+        </w:rPr>
+        <w:t>ans</w:t>
+      </w:r>
+      <w:r>
+        <w:rPr>
+          <w:rFonts w:ascii="menlo" w:hAnsi="menlo" w:eastAsia="menlo" w:cs="menlo"/>
+          <w:kern w:val="0"/>
+          <w:sz w:val="24"/>
+          <w:szCs w:val="24"/>
+          <w:lang w:val="en-US" w:eastAsia="zh-CN" w:bidi="ar"/>
+        </w:rPr>
+        <w:t>);</w:t>
+      </w:r>
+    </w:p>
+    <w:p>
+      <w:pPr>
+        <w:pStyle w:val="2"/>
+        <w:keepNext w:val="0"/>
+        <w:keepLines w:val="0"/>
+        <w:widowControl/>
+        <w:suppressLineNumbers w:val="0"/>
+        <w:spacing w:before="0" w:beforeAutospacing="0" w:after="0" w:afterAutospacing="0"/>
+        <w:ind w:left="0" w:right="0"/>
+        <w:jc w:val="left"/>
+      </w:pPr>
+    </w:p>
+    <w:p>
+      <w:pPr>
+        <w:pStyle w:val="2"/>
+        <w:keepNext w:val="0"/>
+        <w:keepLines w:val="0"/>
+        <w:widowControl/>
+        <w:suppressLineNumbers w:val="0"/>
+        <w:spacing w:before="0" w:beforeAutospacing="0" w:after="0" w:afterAutospacing="0"/>
+        <w:ind w:left="0" w:right="0"/>
+        <w:jc w:val="left"/>
+      </w:pPr>
+      <w:r>
+        <w:rPr>
+          <w:rFonts w:ascii="menlo" w:hAnsi="menlo" w:eastAsia="menlo" w:cs="menlo"/>
+          <w:kern w:val="0"/>
+          <w:sz w:val="24"/>
+          <w:szCs w:val="24"/>
+          <w:lang w:val="en-US" w:eastAsia="zh-CN" w:bidi="ar"/>
+        </w:rPr>
+        <w:t>}</w:t>
+      </w:r>
+    </w:p>
+    <w:p>
+      <w:pPr>
+        <w:pStyle w:val="2"/>
+        <w:keepNext w:val="0"/>
+        <w:keepLines w:val="0"/>
+        <w:widowControl/>
+        <w:suppressLineNumbers w:val="0"/>
+        <w:spacing w:before="0" w:beforeAutospacing="0" w:after="0" w:afterAutospacing="0"/>
+        <w:ind w:left="0" w:right="0"/>
+        <w:jc w:val="left"/>
+      </w:pPr>
+    </w:p>
+    <w:p>
+      <w:pPr>
+        <w:pStyle w:val="2"/>
+        <w:keepNext w:val="0"/>
+        <w:keepLines w:val="0"/>
+        <w:widowControl/>
+        <w:suppressLineNumbers w:val="0"/>
+        <w:spacing w:before="0" w:beforeAutospacing="0" w:after="0" w:afterAutospacing="0"/>
+        <w:ind w:left="0" w:right="0"/>
+        <w:jc w:val="left"/>
+      </w:pPr>
+      <w:r>
+        <w:rPr>
+          <w:rFonts w:ascii="menlo" w:hAnsi="menlo" w:eastAsia="menlo" w:cs="menlo"/>
+          <w:b/>
+          <w:color w:val="7F0055"/>
+          <w:kern w:val="0"/>
+          <w:sz w:val="24"/>
+          <w:szCs w:val="24"/>
+          <w:lang w:val="en-US" w:eastAsia="zh-CN" w:bidi="ar"/>
+        </w:rPr>
+        <w:t>private</w:t>
+      </w:r>
+      <w:r>
+        <w:rPr>
+          <w:rFonts w:ascii="menlo" w:hAnsi="menlo" w:eastAsia="menlo" w:cs="menlo"/>
+          <w:kern w:val="0"/>
+          <w:sz w:val="24"/>
+          <w:szCs w:val="24"/>
+          <w:lang w:val="en-US" w:eastAsia="zh-CN" w:bidi="ar"/>
+        </w:rPr>
+        <w:t xml:space="preserve"> </w:t>
+      </w:r>
+      <w:r>
+        <w:rPr>
+          <w:rFonts w:ascii="menlo" w:hAnsi="menlo" w:eastAsia="menlo" w:cs="menlo"/>
+          <w:b/>
+          <w:color w:val="7F0055"/>
+          <w:kern w:val="0"/>
+          <w:sz w:val="24"/>
+          <w:szCs w:val="24"/>
+          <w:lang w:val="en-US" w:eastAsia="zh-CN" w:bidi="ar"/>
+        </w:rPr>
+        <w:t>static</w:t>
+      </w:r>
+      <w:r>
+        <w:rPr>
+          <w:rFonts w:ascii="menlo" w:hAnsi="menlo" w:eastAsia="menlo" w:cs="menlo"/>
+          <w:kern w:val="0"/>
+          <w:sz w:val="24"/>
+          <w:szCs w:val="24"/>
+          <w:lang w:val="en-US" w:eastAsia="zh-CN" w:bidi="ar"/>
+        </w:rPr>
+        <w:t xml:space="preserve"> String findLongStringwithoutDuplicate(String </w:t>
+      </w:r>
+      <w:r>
+        <w:rPr>
+          <w:rFonts w:ascii="menlo" w:hAnsi="menlo" w:eastAsia="menlo" w:cs="menlo"/>
+          <w:color w:val="6A3E3E"/>
+          <w:kern w:val="0"/>
+          <w:sz w:val="24"/>
+          <w:szCs w:val="24"/>
+          <w:lang w:val="en-US" w:eastAsia="zh-CN" w:bidi="ar"/>
+        </w:rPr>
+        <w:t>str</w:t>
+      </w:r>
+      <w:r>
+        <w:rPr>
+          <w:rFonts w:ascii="menlo" w:hAnsi="menlo" w:eastAsia="menlo" w:cs="menlo"/>
+          <w:kern w:val="0"/>
+          <w:sz w:val="24"/>
+          <w:szCs w:val="24"/>
+          <w:lang w:val="en-US" w:eastAsia="zh-CN" w:bidi="ar"/>
+        </w:rPr>
+        <w:t>) {</w:t>
+      </w:r>
+    </w:p>
+    <w:p>
+      <w:pPr>
+        <w:pStyle w:val="2"/>
+        <w:keepNext w:val="0"/>
+        <w:keepLines w:val="0"/>
+        <w:widowControl/>
+        <w:suppressLineNumbers w:val="0"/>
+        <w:spacing w:before="0" w:beforeAutospacing="0" w:after="0" w:afterAutospacing="0"/>
+        <w:ind w:left="0" w:right="0"/>
+        <w:jc w:val="left"/>
+      </w:pPr>
+      <w:r>
+        <w:rPr>
+          <w:rFonts w:ascii="menlo" w:hAnsi="menlo" w:eastAsia="menlo" w:cs="menlo"/>
+          <w:b/>
+          <w:color w:val="7F0055"/>
+          <w:kern w:val="0"/>
+          <w:sz w:val="24"/>
+          <w:szCs w:val="24"/>
+          <w:lang w:val="en-US" w:eastAsia="zh-CN" w:bidi="ar"/>
+        </w:rPr>
+        <w:t>if</w:t>
+      </w:r>
+      <w:r>
+        <w:rPr>
+          <w:rFonts w:ascii="menlo" w:hAnsi="menlo" w:eastAsia="menlo" w:cs="menlo"/>
+          <w:kern w:val="0"/>
+          <w:sz w:val="24"/>
+          <w:szCs w:val="24"/>
+          <w:lang w:val="en-US" w:eastAsia="zh-CN" w:bidi="ar"/>
+        </w:rPr>
+        <w:t xml:space="preserve"> (</w:t>
+      </w:r>
+      <w:r>
+        <w:rPr>
+          <w:rFonts w:ascii="menlo" w:hAnsi="menlo" w:eastAsia="menlo" w:cs="menlo"/>
+          <w:color w:val="6A3E3E"/>
+          <w:kern w:val="0"/>
+          <w:sz w:val="24"/>
+          <w:szCs w:val="24"/>
+          <w:lang w:val="en-US" w:eastAsia="zh-CN" w:bidi="ar"/>
+        </w:rPr>
+        <w:t>str</w:t>
+      </w:r>
+      <w:r>
+        <w:rPr>
+          <w:rFonts w:ascii="menlo" w:hAnsi="menlo" w:eastAsia="menlo" w:cs="menlo"/>
+          <w:kern w:val="0"/>
+          <w:sz w:val="24"/>
+          <w:szCs w:val="24"/>
+          <w:lang w:val="en-US" w:eastAsia="zh-CN" w:bidi="ar"/>
+        </w:rPr>
+        <w:t>.length() == 0) {</w:t>
+      </w:r>
+    </w:p>
+    <w:p>
+      <w:pPr>
+        <w:pStyle w:val="2"/>
+        <w:keepNext w:val="0"/>
+        <w:keepLines w:val="0"/>
+        <w:widowControl/>
+        <w:suppressLineNumbers w:val="0"/>
+        <w:spacing w:before="0" w:beforeAutospacing="0" w:after="0" w:afterAutospacing="0"/>
+        <w:ind w:left="0" w:right="0"/>
+        <w:jc w:val="left"/>
+      </w:pPr>
+      <w:r>
+        <w:rPr>
+          <w:rFonts w:hint="default" w:ascii="menlo" w:hAnsi="menlo" w:eastAsia="menlo" w:cs="menlo"/>
+          <w:b/>
+          <w:color w:val="7F0055"/>
+          <w:kern w:val="0"/>
+          <w:sz w:val="24"/>
+          <w:szCs w:val="24"/>
+          <w:lang w:val="en-US" w:eastAsia="zh-CN" w:bidi="ar"/>
+        </w:rPr>
+        <w:t>return</w:t>
+      </w:r>
+      <w:r>
+        <w:rPr>
+          <w:rStyle w:val="16"/>
+          <w:rFonts w:ascii="menlo" w:hAnsi="menlo" w:eastAsia="menlo" w:cs="menlo"/>
+          <w:sz w:val="24"/>
+          <w:szCs w:val="24"/>
+          <w:lang w:val="en-US" w:eastAsia="zh-CN" w:bidi="ar"/>
+        </w:rPr>
+        <w:t xml:space="preserve"> </w:t>
+      </w:r>
+      <w:r>
+        <w:rPr>
+          <w:rFonts w:hint="default" w:ascii="menlo" w:hAnsi="menlo" w:eastAsia="menlo" w:cs="menlo"/>
+          <w:b/>
+          <w:color w:val="7F0055"/>
+          <w:kern w:val="0"/>
+          <w:sz w:val="24"/>
+          <w:szCs w:val="24"/>
+          <w:lang w:val="en-US" w:eastAsia="zh-CN" w:bidi="ar"/>
+        </w:rPr>
+        <w:t>null</w:t>
+      </w:r>
+      <w:r>
+        <w:rPr>
+          <w:rStyle w:val="16"/>
+          <w:rFonts w:ascii="menlo" w:hAnsi="menlo" w:eastAsia="menlo" w:cs="menlo"/>
+          <w:sz w:val="24"/>
+          <w:szCs w:val="24"/>
+          <w:lang w:val="en-US" w:eastAsia="zh-CN" w:bidi="ar"/>
+        </w:rPr>
+        <w:t>;</w:t>
+      </w:r>
+    </w:p>
+    <w:p>
+      <w:pPr>
+        <w:pStyle w:val="2"/>
+        <w:keepNext w:val="0"/>
+        <w:keepLines w:val="0"/>
+        <w:widowControl/>
+        <w:suppressLineNumbers w:val="0"/>
+        <w:spacing w:before="0" w:beforeAutospacing="0" w:after="0" w:afterAutospacing="0"/>
+        <w:ind w:left="0" w:right="0"/>
+        <w:jc w:val="left"/>
+      </w:pPr>
+      <w:r>
+        <w:rPr>
+          <w:rFonts w:ascii="menlo" w:hAnsi="menlo" w:eastAsia="menlo" w:cs="menlo"/>
+          <w:kern w:val="0"/>
+          <w:sz w:val="24"/>
+          <w:szCs w:val="24"/>
+          <w:lang w:val="en-US" w:eastAsia="zh-CN" w:bidi="ar"/>
+        </w:rPr>
+        <w:t>}</w:t>
+      </w:r>
+    </w:p>
+    <w:p>
+      <w:pPr>
+        <w:pStyle w:val="2"/>
+        <w:keepNext w:val="0"/>
+        <w:keepLines w:val="0"/>
+        <w:widowControl/>
+        <w:suppressLineNumbers w:val="0"/>
+        <w:spacing w:before="0" w:beforeAutospacing="0" w:after="0" w:afterAutospacing="0"/>
+        <w:ind w:left="0" w:right="0"/>
+        <w:jc w:val="left"/>
+      </w:pPr>
+      <w:r>
+        <w:rPr>
+          <w:rFonts w:hint="default" w:ascii="menlo" w:hAnsi="menlo" w:eastAsia="menlo" w:cs="menlo"/>
+          <w:b/>
+          <w:color w:val="7F0055"/>
+          <w:kern w:val="0"/>
+          <w:sz w:val="24"/>
+          <w:szCs w:val="24"/>
+          <w:lang w:val="en-US" w:eastAsia="zh-CN" w:bidi="ar"/>
+        </w:rPr>
+        <w:t>int</w:t>
+      </w:r>
+      <w:r>
+        <w:rPr>
+          <w:rStyle w:val="16"/>
+          <w:rFonts w:ascii="menlo" w:hAnsi="menlo" w:eastAsia="menlo" w:cs="menlo"/>
+          <w:sz w:val="24"/>
+          <w:szCs w:val="24"/>
+          <w:lang w:val="en-US" w:eastAsia="zh-CN" w:bidi="ar"/>
+        </w:rPr>
+        <w:t xml:space="preserve"> </w:t>
+      </w:r>
+      <w:r>
+        <w:rPr>
+          <w:rFonts w:hint="default" w:ascii="menlo" w:hAnsi="menlo" w:eastAsia="menlo" w:cs="menlo"/>
+          <w:color w:val="6A3E3E"/>
+          <w:kern w:val="0"/>
+          <w:sz w:val="24"/>
+          <w:szCs w:val="24"/>
+          <w:lang w:val="en-US" w:eastAsia="zh-CN" w:bidi="ar"/>
+        </w:rPr>
+        <w:t>maxLength</w:t>
+      </w:r>
+      <w:r>
+        <w:rPr>
+          <w:rStyle w:val="16"/>
+          <w:rFonts w:ascii="menlo" w:hAnsi="menlo" w:eastAsia="menlo" w:cs="menlo"/>
+          <w:sz w:val="24"/>
+          <w:szCs w:val="24"/>
+          <w:lang w:val="en-US" w:eastAsia="zh-CN" w:bidi="ar"/>
+        </w:rPr>
+        <w:t xml:space="preserve"> = 0;</w:t>
+      </w:r>
+    </w:p>
+    <w:p>
+      <w:pPr>
+        <w:pStyle w:val="2"/>
+        <w:keepNext w:val="0"/>
+        <w:keepLines w:val="0"/>
+        <w:widowControl/>
+        <w:suppressLineNumbers w:val="0"/>
+        <w:spacing w:before="0" w:beforeAutospacing="0" w:after="0" w:afterAutospacing="0"/>
+        <w:ind w:left="0" w:right="0"/>
+        <w:jc w:val="left"/>
+      </w:pPr>
+      <w:r>
+        <w:rPr>
+          <w:rStyle w:val="16"/>
+          <w:rFonts w:ascii="menlo" w:hAnsi="menlo" w:eastAsia="menlo" w:cs="menlo"/>
+          <w:sz w:val="24"/>
+          <w:szCs w:val="24"/>
+          <w:lang w:val="en-US" w:eastAsia="zh-CN" w:bidi="ar"/>
+        </w:rPr>
+        <w:t xml:space="preserve">String </w:t>
+      </w:r>
+      <w:r>
+        <w:rPr>
+          <w:rFonts w:hint="default" w:ascii="menlo" w:hAnsi="menlo" w:eastAsia="menlo" w:cs="menlo"/>
+          <w:color w:val="6A3E3E"/>
+          <w:kern w:val="0"/>
+          <w:sz w:val="24"/>
+          <w:szCs w:val="24"/>
+          <w:lang w:val="en-US" w:eastAsia="zh-CN" w:bidi="ar"/>
+        </w:rPr>
+        <w:t>longestSubstring</w:t>
+      </w:r>
+      <w:r>
+        <w:rPr>
+          <w:rStyle w:val="16"/>
+          <w:rFonts w:ascii="menlo" w:hAnsi="menlo" w:eastAsia="menlo" w:cs="menlo"/>
+          <w:sz w:val="24"/>
+          <w:szCs w:val="24"/>
+          <w:lang w:val="en-US" w:eastAsia="zh-CN" w:bidi="ar"/>
+        </w:rPr>
+        <w:t xml:space="preserve"> = </w:t>
+      </w:r>
+      <w:r>
+        <w:rPr>
+          <w:rFonts w:hint="default" w:ascii="menlo" w:hAnsi="menlo" w:eastAsia="menlo" w:cs="menlo"/>
+          <w:color w:val="2A00FF"/>
+          <w:kern w:val="0"/>
+          <w:sz w:val="24"/>
+          <w:szCs w:val="24"/>
+          <w:lang w:val="en-US" w:eastAsia="zh-CN" w:bidi="ar"/>
+        </w:rPr>
+        <w:t>""</w:t>
+      </w:r>
+      <w:r>
+        <w:rPr>
+          <w:rStyle w:val="16"/>
+          <w:rFonts w:ascii="menlo" w:hAnsi="menlo" w:eastAsia="menlo" w:cs="menlo"/>
+          <w:sz w:val="24"/>
+          <w:szCs w:val="24"/>
+          <w:lang w:val="en-US" w:eastAsia="zh-CN" w:bidi="ar"/>
+        </w:rPr>
+        <w:t>;</w:t>
+      </w:r>
+    </w:p>
+    <w:p>
+      <w:pPr>
+        <w:pStyle w:val="2"/>
+        <w:keepNext w:val="0"/>
+        <w:keepLines w:val="0"/>
+        <w:widowControl/>
+        <w:suppressLineNumbers w:val="0"/>
+        <w:spacing w:before="0" w:beforeAutospacing="0" w:after="0" w:afterAutospacing="0"/>
+        <w:ind w:left="0" w:right="0"/>
+        <w:jc w:val="left"/>
+      </w:pPr>
+      <w:r>
+        <w:rPr>
+          <w:rFonts w:ascii="menlo" w:hAnsi="menlo" w:eastAsia="menlo" w:cs="menlo"/>
+          <w:b/>
+          <w:color w:val="7F0055"/>
+          <w:kern w:val="0"/>
+          <w:sz w:val="24"/>
+          <w:szCs w:val="24"/>
+          <w:lang w:val="en-US" w:eastAsia="zh-CN" w:bidi="ar"/>
+        </w:rPr>
+        <w:t>int</w:t>
+      </w:r>
+      <w:r>
+        <w:rPr>
+          <w:rFonts w:ascii="menlo" w:hAnsi="menlo" w:eastAsia="menlo" w:cs="menlo"/>
+          <w:kern w:val="0"/>
+          <w:sz w:val="24"/>
+          <w:szCs w:val="24"/>
+          <w:lang w:val="en-US" w:eastAsia="zh-CN" w:bidi="ar"/>
+        </w:rPr>
+        <w:t xml:space="preserve"> </w:t>
+      </w:r>
+      <w:r>
+        <w:rPr>
+          <w:rFonts w:ascii="menlo" w:hAnsi="menlo" w:eastAsia="menlo" w:cs="menlo"/>
+          <w:color w:val="6A3E3E"/>
+          <w:kern w:val="0"/>
+          <w:sz w:val="24"/>
+          <w:szCs w:val="24"/>
+          <w:lang w:val="en-US" w:eastAsia="zh-CN" w:bidi="ar"/>
+        </w:rPr>
+        <w:t>start</w:t>
+      </w:r>
+      <w:r>
+        <w:rPr>
+          <w:rFonts w:ascii="menlo" w:hAnsi="menlo" w:eastAsia="menlo" w:cs="menlo"/>
+          <w:kern w:val="0"/>
+          <w:sz w:val="24"/>
+          <w:szCs w:val="24"/>
+          <w:lang w:val="en-US" w:eastAsia="zh-CN" w:bidi="ar"/>
+        </w:rPr>
+        <w:t xml:space="preserve"> = 0;</w:t>
+      </w:r>
+    </w:p>
+    <w:p>
+      <w:pPr>
+        <w:pStyle w:val="2"/>
+        <w:keepNext w:val="0"/>
+        <w:keepLines w:val="0"/>
+        <w:widowControl/>
+        <w:suppressLineNumbers w:val="0"/>
+        <w:spacing w:before="0" w:beforeAutospacing="0" w:after="0" w:afterAutospacing="0"/>
+        <w:ind w:left="0" w:right="0"/>
+        <w:jc w:val="left"/>
+      </w:pPr>
+      <w:r>
+        <w:rPr>
+          <w:rFonts w:ascii="menlo" w:hAnsi="menlo" w:eastAsia="menlo" w:cs="menlo"/>
+          <w:kern w:val="0"/>
+          <w:sz w:val="24"/>
+          <w:szCs w:val="24"/>
+          <w:lang w:val="en-US" w:eastAsia="zh-CN" w:bidi="ar"/>
+        </w:rPr>
+        <w:t xml:space="preserve">Map&lt;Character, Integer&gt; </w:t>
+      </w:r>
+      <w:r>
+        <w:rPr>
+          <w:rFonts w:ascii="menlo" w:hAnsi="menlo" w:eastAsia="menlo" w:cs="menlo"/>
+          <w:color w:val="6A3E3E"/>
+          <w:kern w:val="0"/>
+          <w:sz w:val="24"/>
+          <w:szCs w:val="24"/>
+          <w:lang w:val="en-US" w:eastAsia="zh-CN" w:bidi="ar"/>
+        </w:rPr>
+        <w:t>charIndexMap</w:t>
+      </w:r>
+      <w:r>
+        <w:rPr>
+          <w:rFonts w:ascii="menlo" w:hAnsi="menlo" w:eastAsia="menlo" w:cs="menlo"/>
+          <w:kern w:val="0"/>
+          <w:sz w:val="24"/>
+          <w:szCs w:val="24"/>
+          <w:lang w:val="en-US" w:eastAsia="zh-CN" w:bidi="ar"/>
+        </w:rPr>
+        <w:t xml:space="preserve"> = </w:t>
+      </w:r>
+      <w:r>
+        <w:rPr>
+          <w:rFonts w:ascii="menlo" w:hAnsi="menlo" w:eastAsia="menlo" w:cs="menlo"/>
+          <w:b/>
+          <w:color w:val="7F0055"/>
+          <w:kern w:val="0"/>
+          <w:sz w:val="24"/>
+          <w:szCs w:val="24"/>
+          <w:lang w:val="en-US" w:eastAsia="zh-CN" w:bidi="ar"/>
+        </w:rPr>
+        <w:t>new</w:t>
+      </w:r>
+      <w:r>
+        <w:rPr>
+          <w:rFonts w:ascii="menlo" w:hAnsi="menlo" w:eastAsia="menlo" w:cs="menlo"/>
+          <w:kern w:val="0"/>
+          <w:sz w:val="24"/>
+          <w:szCs w:val="24"/>
+          <w:lang w:val="en-US" w:eastAsia="zh-CN" w:bidi="ar"/>
+        </w:rPr>
+        <w:t xml:space="preserve"> LinkedHashMap&lt;&gt;();</w:t>
+      </w:r>
+    </w:p>
+    <w:p>
+      <w:pPr>
+        <w:pStyle w:val="2"/>
+        <w:keepNext w:val="0"/>
+        <w:keepLines w:val="0"/>
+        <w:widowControl/>
+        <w:suppressLineNumbers w:val="0"/>
+        <w:spacing w:before="0" w:beforeAutospacing="0" w:after="0" w:afterAutospacing="0"/>
+        <w:ind w:left="0" w:right="0"/>
+        <w:jc w:val="left"/>
+      </w:pPr>
+      <w:r>
+        <w:rPr>
+          <w:rFonts w:ascii="menlo" w:hAnsi="menlo" w:eastAsia="menlo" w:cs="menlo"/>
+          <w:b/>
+          <w:color w:val="7F0055"/>
+          <w:kern w:val="0"/>
+          <w:sz w:val="24"/>
+          <w:szCs w:val="24"/>
+          <w:lang w:val="en-US" w:eastAsia="zh-CN" w:bidi="ar"/>
+        </w:rPr>
+        <w:t>for</w:t>
+      </w:r>
+      <w:r>
+        <w:rPr>
+          <w:rFonts w:ascii="menlo" w:hAnsi="menlo" w:eastAsia="menlo" w:cs="menlo"/>
+          <w:kern w:val="0"/>
+          <w:sz w:val="24"/>
+          <w:szCs w:val="24"/>
+          <w:lang w:val="en-US" w:eastAsia="zh-CN" w:bidi="ar"/>
+        </w:rPr>
+        <w:t xml:space="preserve"> (</w:t>
+      </w:r>
+      <w:r>
+        <w:rPr>
+          <w:rFonts w:ascii="menlo" w:hAnsi="menlo" w:eastAsia="menlo" w:cs="menlo"/>
+          <w:b/>
+          <w:color w:val="7F0055"/>
+          <w:kern w:val="0"/>
+          <w:sz w:val="24"/>
+          <w:szCs w:val="24"/>
+          <w:lang w:val="en-US" w:eastAsia="zh-CN" w:bidi="ar"/>
+        </w:rPr>
+        <w:t>int</w:t>
+      </w:r>
+      <w:r>
+        <w:rPr>
+          <w:rFonts w:ascii="menlo" w:hAnsi="menlo" w:eastAsia="menlo" w:cs="menlo"/>
+          <w:kern w:val="0"/>
+          <w:sz w:val="24"/>
+          <w:szCs w:val="24"/>
+          <w:lang w:val="en-US" w:eastAsia="zh-CN" w:bidi="ar"/>
+        </w:rPr>
+        <w:t xml:space="preserve"> </w:t>
+      </w:r>
+      <w:r>
+        <w:rPr>
+          <w:rFonts w:ascii="menlo" w:hAnsi="menlo" w:eastAsia="menlo" w:cs="menlo"/>
+          <w:color w:val="6A3E3E"/>
+          <w:kern w:val="0"/>
+          <w:sz w:val="24"/>
+          <w:szCs w:val="24"/>
+          <w:lang w:val="en-US" w:eastAsia="zh-CN" w:bidi="ar"/>
+        </w:rPr>
+        <w:t>i</w:t>
+      </w:r>
+      <w:r>
+        <w:rPr>
+          <w:rFonts w:ascii="menlo" w:hAnsi="menlo" w:eastAsia="menlo" w:cs="menlo"/>
+          <w:kern w:val="0"/>
+          <w:sz w:val="24"/>
+          <w:szCs w:val="24"/>
+          <w:lang w:val="en-US" w:eastAsia="zh-CN" w:bidi="ar"/>
+        </w:rPr>
+        <w:t xml:space="preserve"> = 0; </w:t>
+      </w:r>
+      <w:r>
+        <w:rPr>
+          <w:rFonts w:ascii="menlo" w:hAnsi="menlo" w:eastAsia="menlo" w:cs="menlo"/>
+          <w:color w:val="6A3E3E"/>
+          <w:kern w:val="0"/>
+          <w:sz w:val="24"/>
+          <w:szCs w:val="24"/>
+          <w:lang w:val="en-US" w:eastAsia="zh-CN" w:bidi="ar"/>
+        </w:rPr>
+        <w:t>i</w:t>
+      </w:r>
+      <w:r>
+        <w:rPr>
+          <w:rFonts w:ascii="menlo" w:hAnsi="menlo" w:eastAsia="menlo" w:cs="menlo"/>
+          <w:kern w:val="0"/>
+          <w:sz w:val="24"/>
+          <w:szCs w:val="24"/>
+          <w:lang w:val="en-US" w:eastAsia="zh-CN" w:bidi="ar"/>
+        </w:rPr>
+        <w:t xml:space="preserve"> &lt; </w:t>
+      </w:r>
+      <w:r>
+        <w:rPr>
+          <w:rFonts w:ascii="menlo" w:hAnsi="menlo" w:eastAsia="menlo" w:cs="menlo"/>
+          <w:color w:val="6A3E3E"/>
+          <w:kern w:val="0"/>
+          <w:sz w:val="24"/>
+          <w:szCs w:val="24"/>
+          <w:lang w:val="en-US" w:eastAsia="zh-CN" w:bidi="ar"/>
+        </w:rPr>
+        <w:t>str</w:t>
+      </w:r>
+      <w:r>
+        <w:rPr>
+          <w:rFonts w:ascii="menlo" w:hAnsi="menlo" w:eastAsia="menlo" w:cs="menlo"/>
+          <w:kern w:val="0"/>
+          <w:sz w:val="24"/>
+          <w:szCs w:val="24"/>
+          <w:lang w:val="en-US" w:eastAsia="zh-CN" w:bidi="ar"/>
+        </w:rPr>
+        <w:t xml:space="preserve">.length(); </w:t>
+      </w:r>
+      <w:r>
+        <w:rPr>
+          <w:rFonts w:ascii="menlo" w:hAnsi="menlo" w:eastAsia="menlo" w:cs="menlo"/>
+          <w:color w:val="6A3E3E"/>
+          <w:kern w:val="0"/>
+          <w:sz w:val="24"/>
+          <w:szCs w:val="24"/>
+          <w:lang w:val="en-US" w:eastAsia="zh-CN" w:bidi="ar"/>
+        </w:rPr>
+        <w:t>i</w:t>
+      </w:r>
+      <w:r>
+        <w:rPr>
+          <w:rFonts w:ascii="menlo" w:hAnsi="menlo" w:eastAsia="menlo" w:cs="menlo"/>
+          <w:kern w:val="0"/>
+          <w:sz w:val="24"/>
+          <w:szCs w:val="24"/>
+          <w:lang w:val="en-US" w:eastAsia="zh-CN" w:bidi="ar"/>
+        </w:rPr>
+        <w:t>++) {</w:t>
+      </w:r>
+    </w:p>
+    <w:p>
+      <w:pPr>
+        <w:pStyle w:val="2"/>
+        <w:keepNext w:val="0"/>
+        <w:keepLines w:val="0"/>
+        <w:widowControl/>
+        <w:suppressLineNumbers w:val="0"/>
+        <w:spacing w:before="0" w:beforeAutospacing="0" w:after="0" w:afterAutospacing="0"/>
+        <w:ind w:left="0" w:right="0"/>
+        <w:jc w:val="left"/>
+      </w:pPr>
+      <w:r>
+        <w:rPr>
+          <w:rFonts w:ascii="menlo" w:hAnsi="menlo" w:eastAsia="menlo" w:cs="menlo"/>
+          <w:b/>
+          <w:color w:val="7F0055"/>
+          <w:kern w:val="0"/>
+          <w:sz w:val="24"/>
+          <w:szCs w:val="24"/>
+          <w:lang w:val="en-US" w:eastAsia="zh-CN" w:bidi="ar"/>
+        </w:rPr>
+        <w:t>char</w:t>
+      </w:r>
+      <w:r>
+        <w:rPr>
+          <w:rFonts w:ascii="menlo" w:hAnsi="menlo" w:eastAsia="menlo" w:cs="menlo"/>
+          <w:kern w:val="0"/>
+          <w:sz w:val="24"/>
+          <w:szCs w:val="24"/>
+          <w:lang w:val="en-US" w:eastAsia="zh-CN" w:bidi="ar"/>
+        </w:rPr>
+        <w:t xml:space="preserve"> </w:t>
+      </w:r>
+      <w:r>
+        <w:rPr>
+          <w:rFonts w:ascii="menlo" w:hAnsi="menlo" w:eastAsia="menlo" w:cs="menlo"/>
+          <w:color w:val="6A3E3E"/>
+          <w:kern w:val="0"/>
+          <w:sz w:val="24"/>
+          <w:szCs w:val="24"/>
+          <w:lang w:val="en-US" w:eastAsia="zh-CN" w:bidi="ar"/>
+        </w:rPr>
+        <w:t>ch</w:t>
+      </w:r>
+      <w:r>
+        <w:rPr>
+          <w:rFonts w:ascii="menlo" w:hAnsi="menlo" w:eastAsia="menlo" w:cs="menlo"/>
+          <w:kern w:val="0"/>
+          <w:sz w:val="24"/>
+          <w:szCs w:val="24"/>
+          <w:lang w:val="en-US" w:eastAsia="zh-CN" w:bidi="ar"/>
+        </w:rPr>
+        <w:t xml:space="preserve"> = </w:t>
+      </w:r>
+      <w:r>
+        <w:rPr>
+          <w:rFonts w:ascii="menlo" w:hAnsi="menlo" w:eastAsia="menlo" w:cs="menlo"/>
+          <w:color w:val="6A3E3E"/>
+          <w:kern w:val="0"/>
+          <w:sz w:val="24"/>
+          <w:szCs w:val="24"/>
+          <w:lang w:val="en-US" w:eastAsia="zh-CN" w:bidi="ar"/>
+        </w:rPr>
+        <w:t>str</w:t>
+      </w:r>
+      <w:r>
+        <w:rPr>
+          <w:rFonts w:ascii="menlo" w:hAnsi="menlo" w:eastAsia="menlo" w:cs="menlo"/>
+          <w:kern w:val="0"/>
+          <w:sz w:val="24"/>
+          <w:szCs w:val="24"/>
+          <w:lang w:val="en-US" w:eastAsia="zh-CN" w:bidi="ar"/>
+        </w:rPr>
+        <w:t>.charAt(</w:t>
+      </w:r>
+      <w:r>
+        <w:rPr>
+          <w:rFonts w:ascii="menlo" w:hAnsi="menlo" w:eastAsia="menlo" w:cs="menlo"/>
+          <w:color w:val="6A3E3E"/>
+          <w:kern w:val="0"/>
+          <w:sz w:val="24"/>
+          <w:szCs w:val="24"/>
+          <w:lang w:val="en-US" w:eastAsia="zh-CN" w:bidi="ar"/>
+        </w:rPr>
+        <w:t>i</w:t>
+      </w:r>
+      <w:r>
+        <w:rPr>
+          <w:rFonts w:ascii="menlo" w:hAnsi="menlo" w:eastAsia="menlo" w:cs="menlo"/>
+          <w:kern w:val="0"/>
+          <w:sz w:val="24"/>
+          <w:szCs w:val="24"/>
+          <w:lang w:val="en-US" w:eastAsia="zh-CN" w:bidi="ar"/>
+        </w:rPr>
+        <w:t>);</w:t>
+      </w:r>
+    </w:p>
+    <w:p>
+      <w:pPr>
+        <w:pStyle w:val="2"/>
+        <w:keepNext w:val="0"/>
+        <w:keepLines w:val="0"/>
+        <w:widowControl/>
+        <w:suppressLineNumbers w:val="0"/>
+        <w:spacing w:before="0" w:beforeAutospacing="0" w:after="0" w:afterAutospacing="0"/>
+        <w:ind w:left="0" w:right="0"/>
+        <w:jc w:val="left"/>
+      </w:pPr>
+    </w:p>
+    <w:p>
+      <w:pPr>
+        <w:pStyle w:val="2"/>
+        <w:keepNext w:val="0"/>
+        <w:keepLines w:val="0"/>
+        <w:widowControl/>
+        <w:suppressLineNumbers w:val="0"/>
+        <w:spacing w:before="0" w:beforeAutospacing="0" w:after="0" w:afterAutospacing="0"/>
+        <w:ind w:left="0" w:right="0"/>
+        <w:jc w:val="left"/>
+      </w:pPr>
+      <w:r>
+        <w:rPr>
+          <w:rFonts w:ascii="menlo" w:hAnsi="menlo" w:eastAsia="menlo" w:cs="menlo"/>
+          <w:b/>
+          <w:color w:val="7F0055"/>
+          <w:kern w:val="0"/>
+          <w:sz w:val="24"/>
+          <w:szCs w:val="24"/>
+          <w:lang w:val="en-US" w:eastAsia="zh-CN" w:bidi="ar"/>
+        </w:rPr>
+        <w:t>if</w:t>
+      </w:r>
+      <w:r>
+        <w:rPr>
+          <w:rFonts w:ascii="menlo" w:hAnsi="menlo" w:eastAsia="menlo" w:cs="menlo"/>
+          <w:kern w:val="0"/>
+          <w:sz w:val="24"/>
+          <w:szCs w:val="24"/>
+          <w:lang w:val="en-US" w:eastAsia="zh-CN" w:bidi="ar"/>
+        </w:rPr>
+        <w:t xml:space="preserve"> (</w:t>
+      </w:r>
+      <w:r>
+        <w:rPr>
+          <w:rFonts w:ascii="menlo" w:hAnsi="menlo" w:eastAsia="menlo" w:cs="menlo"/>
+          <w:color w:val="6A3E3E"/>
+          <w:kern w:val="0"/>
+          <w:sz w:val="24"/>
+          <w:szCs w:val="24"/>
+          <w:lang w:val="en-US" w:eastAsia="zh-CN" w:bidi="ar"/>
+        </w:rPr>
+        <w:t>charIndexMap</w:t>
+      </w:r>
+      <w:r>
+        <w:rPr>
+          <w:rFonts w:ascii="menlo" w:hAnsi="menlo" w:eastAsia="menlo" w:cs="menlo"/>
+          <w:kern w:val="0"/>
+          <w:sz w:val="24"/>
+          <w:szCs w:val="24"/>
+          <w:lang w:val="en-US" w:eastAsia="zh-CN" w:bidi="ar"/>
+        </w:rPr>
+        <w:t>.containsKey(</w:t>
+      </w:r>
+      <w:r>
+        <w:rPr>
+          <w:rFonts w:ascii="menlo" w:hAnsi="menlo" w:eastAsia="menlo" w:cs="menlo"/>
+          <w:color w:val="6A3E3E"/>
+          <w:kern w:val="0"/>
+          <w:sz w:val="24"/>
+          <w:szCs w:val="24"/>
+          <w:lang w:val="en-US" w:eastAsia="zh-CN" w:bidi="ar"/>
+        </w:rPr>
+        <w:t>ch</w:t>
+      </w:r>
+      <w:r>
+        <w:rPr>
+          <w:rFonts w:ascii="menlo" w:hAnsi="menlo" w:eastAsia="menlo" w:cs="menlo"/>
+          <w:kern w:val="0"/>
+          <w:sz w:val="24"/>
+          <w:szCs w:val="24"/>
+          <w:lang w:val="en-US" w:eastAsia="zh-CN" w:bidi="ar"/>
+        </w:rPr>
+        <w:t>)) {</w:t>
+      </w:r>
+    </w:p>
+    <w:p>
+      <w:pPr>
+        <w:pStyle w:val="2"/>
+        <w:keepNext w:val="0"/>
+        <w:keepLines w:val="0"/>
+        <w:widowControl/>
+        <w:suppressLineNumbers w:val="0"/>
+        <w:spacing w:before="0" w:beforeAutospacing="0" w:after="0" w:afterAutospacing="0"/>
+        <w:ind w:left="0" w:right="0"/>
+        <w:jc w:val="left"/>
+      </w:pPr>
+      <w:r>
+        <w:rPr>
+          <w:rFonts w:ascii="menlo" w:hAnsi="menlo" w:eastAsia="menlo" w:cs="menlo"/>
+          <w:color w:val="6A3E3E"/>
+          <w:kern w:val="0"/>
+          <w:sz w:val="24"/>
+          <w:szCs w:val="24"/>
+          <w:lang w:val="en-US" w:eastAsia="zh-CN" w:bidi="ar"/>
+        </w:rPr>
+        <w:t>start</w:t>
+      </w:r>
+      <w:r>
+        <w:rPr>
+          <w:rFonts w:ascii="menlo" w:hAnsi="menlo" w:eastAsia="menlo" w:cs="menlo"/>
+          <w:kern w:val="0"/>
+          <w:sz w:val="24"/>
+          <w:szCs w:val="24"/>
+          <w:lang w:val="en-US" w:eastAsia="zh-CN" w:bidi="ar"/>
+        </w:rPr>
+        <w:t xml:space="preserve"> = Math.</w:t>
+      </w:r>
+      <w:r>
+        <w:rPr>
+          <w:rFonts w:ascii="menlo" w:hAnsi="menlo" w:eastAsia="menlo" w:cs="menlo"/>
+          <w:i/>
+          <w:kern w:val="0"/>
+          <w:sz w:val="24"/>
+          <w:szCs w:val="24"/>
+          <w:lang w:val="en-US" w:eastAsia="zh-CN" w:bidi="ar"/>
+        </w:rPr>
+        <w:t>max</w:t>
+      </w:r>
+      <w:r>
+        <w:rPr>
+          <w:rFonts w:ascii="menlo" w:hAnsi="menlo" w:eastAsia="menlo" w:cs="menlo"/>
+          <w:kern w:val="0"/>
+          <w:sz w:val="24"/>
+          <w:szCs w:val="24"/>
+          <w:lang w:val="en-US" w:eastAsia="zh-CN" w:bidi="ar"/>
+        </w:rPr>
+        <w:t>(</w:t>
+      </w:r>
+      <w:r>
+        <w:rPr>
+          <w:rFonts w:ascii="menlo" w:hAnsi="menlo" w:eastAsia="menlo" w:cs="menlo"/>
+          <w:color w:val="6A3E3E"/>
+          <w:kern w:val="0"/>
+          <w:sz w:val="24"/>
+          <w:szCs w:val="24"/>
+          <w:lang w:val="en-US" w:eastAsia="zh-CN" w:bidi="ar"/>
+        </w:rPr>
+        <w:t>start</w:t>
+      </w:r>
+      <w:r>
+        <w:rPr>
+          <w:rFonts w:ascii="menlo" w:hAnsi="menlo" w:eastAsia="menlo" w:cs="menlo"/>
+          <w:kern w:val="0"/>
+          <w:sz w:val="24"/>
+          <w:szCs w:val="24"/>
+          <w:lang w:val="en-US" w:eastAsia="zh-CN" w:bidi="ar"/>
+        </w:rPr>
+        <w:t xml:space="preserve">, </w:t>
+      </w:r>
+      <w:r>
+        <w:rPr>
+          <w:rFonts w:ascii="menlo" w:hAnsi="menlo" w:eastAsia="menlo" w:cs="menlo"/>
+          <w:color w:val="6A3E3E"/>
+          <w:kern w:val="0"/>
+          <w:sz w:val="24"/>
+          <w:szCs w:val="24"/>
+          <w:lang w:val="en-US" w:eastAsia="zh-CN" w:bidi="ar"/>
+        </w:rPr>
+        <w:t>charIndexMap</w:t>
+      </w:r>
+      <w:r>
+        <w:rPr>
+          <w:rFonts w:ascii="menlo" w:hAnsi="menlo" w:eastAsia="menlo" w:cs="menlo"/>
+          <w:kern w:val="0"/>
+          <w:sz w:val="24"/>
+          <w:szCs w:val="24"/>
+          <w:lang w:val="en-US" w:eastAsia="zh-CN" w:bidi="ar"/>
+        </w:rPr>
+        <w:t>.get(</w:t>
+      </w:r>
+      <w:r>
+        <w:rPr>
+          <w:rFonts w:ascii="menlo" w:hAnsi="menlo" w:eastAsia="menlo" w:cs="menlo"/>
+          <w:color w:val="6A3E3E"/>
+          <w:kern w:val="0"/>
+          <w:sz w:val="24"/>
+          <w:szCs w:val="24"/>
+          <w:lang w:val="en-US" w:eastAsia="zh-CN" w:bidi="ar"/>
+        </w:rPr>
+        <w:t>ch</w:t>
+      </w:r>
+      <w:r>
+        <w:rPr>
+          <w:rFonts w:ascii="menlo" w:hAnsi="menlo" w:eastAsia="menlo" w:cs="menlo"/>
+          <w:kern w:val="0"/>
+          <w:sz w:val="24"/>
+          <w:szCs w:val="24"/>
+          <w:lang w:val="en-US" w:eastAsia="zh-CN" w:bidi="ar"/>
+        </w:rPr>
+        <w:t>) + 1);</w:t>
+      </w:r>
+    </w:p>
+    <w:p>
+      <w:pPr>
+        <w:pStyle w:val="2"/>
+        <w:keepNext w:val="0"/>
+        <w:keepLines w:val="0"/>
+        <w:widowControl/>
+        <w:suppressLineNumbers w:val="0"/>
+        <w:spacing w:before="0" w:beforeAutospacing="0" w:after="0" w:afterAutospacing="0"/>
+        <w:ind w:left="0" w:right="0"/>
+        <w:jc w:val="left"/>
+      </w:pPr>
+      <w:r>
+        <w:rPr>
+          <w:rFonts w:ascii="menlo" w:hAnsi="menlo" w:eastAsia="menlo" w:cs="menlo"/>
+          <w:kern w:val="0"/>
+          <w:sz w:val="24"/>
+          <w:szCs w:val="24"/>
+          <w:lang w:val="en-US" w:eastAsia="zh-CN" w:bidi="ar"/>
+        </w:rPr>
+        <w:t>}</w:t>
+      </w:r>
+    </w:p>
+    <w:p>
+      <w:pPr>
+        <w:pStyle w:val="2"/>
+        <w:keepNext w:val="0"/>
+        <w:keepLines w:val="0"/>
+        <w:widowControl/>
+        <w:suppressLineNumbers w:val="0"/>
+        <w:spacing w:before="0" w:beforeAutospacing="0" w:after="0" w:afterAutospacing="0"/>
+        <w:ind w:left="0" w:right="0"/>
+        <w:jc w:val="left"/>
+      </w:pPr>
+      <w:r>
+        <w:rPr>
+          <w:rFonts w:hint="default" w:ascii="menlo" w:hAnsi="menlo" w:eastAsia="menlo" w:cs="menlo"/>
+          <w:color w:val="6A3E3E"/>
+          <w:kern w:val="0"/>
+          <w:sz w:val="24"/>
+          <w:szCs w:val="24"/>
+          <w:lang w:val="en-US" w:eastAsia="zh-CN" w:bidi="ar"/>
+        </w:rPr>
+        <w:t>charIndexMap</w:t>
+      </w:r>
+      <w:r>
+        <w:rPr>
+          <w:rStyle w:val="16"/>
+          <w:rFonts w:ascii="menlo" w:hAnsi="menlo" w:eastAsia="menlo" w:cs="menlo"/>
+          <w:sz w:val="24"/>
+          <w:szCs w:val="24"/>
+          <w:lang w:val="en-US" w:eastAsia="zh-CN" w:bidi="ar"/>
+        </w:rPr>
+        <w:t>.put(</w:t>
+      </w:r>
+      <w:r>
+        <w:rPr>
+          <w:rFonts w:hint="default" w:ascii="menlo" w:hAnsi="menlo" w:eastAsia="menlo" w:cs="menlo"/>
+          <w:color w:val="6A3E3E"/>
+          <w:kern w:val="0"/>
+          <w:sz w:val="24"/>
+          <w:szCs w:val="24"/>
+          <w:lang w:val="en-US" w:eastAsia="zh-CN" w:bidi="ar"/>
+        </w:rPr>
+        <w:t>ch</w:t>
+      </w:r>
+      <w:r>
+        <w:rPr>
+          <w:rStyle w:val="16"/>
+          <w:rFonts w:ascii="menlo" w:hAnsi="menlo" w:eastAsia="menlo" w:cs="menlo"/>
+          <w:sz w:val="24"/>
+          <w:szCs w:val="24"/>
+          <w:lang w:val="en-US" w:eastAsia="zh-CN" w:bidi="ar"/>
+        </w:rPr>
+        <w:t xml:space="preserve">, </w:t>
+      </w:r>
+      <w:r>
+        <w:rPr>
+          <w:rFonts w:hint="default" w:ascii="menlo" w:hAnsi="menlo" w:eastAsia="menlo" w:cs="menlo"/>
+          <w:color w:val="6A3E3E"/>
+          <w:kern w:val="0"/>
+          <w:sz w:val="24"/>
+          <w:szCs w:val="24"/>
+          <w:lang w:val="en-US" w:eastAsia="zh-CN" w:bidi="ar"/>
+        </w:rPr>
+        <w:t>i</w:t>
+      </w:r>
+      <w:r>
+        <w:rPr>
+          <w:rStyle w:val="16"/>
+          <w:rFonts w:ascii="menlo" w:hAnsi="menlo" w:eastAsia="menlo" w:cs="menlo"/>
+          <w:sz w:val="24"/>
+          <w:szCs w:val="24"/>
+          <w:lang w:val="en-US" w:eastAsia="zh-CN" w:bidi="ar"/>
+        </w:rPr>
+        <w:t>);</w:t>
+      </w:r>
+    </w:p>
+    <w:p>
+      <w:pPr>
+        <w:pStyle w:val="2"/>
+        <w:keepNext w:val="0"/>
+        <w:keepLines w:val="0"/>
+        <w:widowControl/>
+        <w:suppressLineNumbers w:val="0"/>
+        <w:spacing w:before="0" w:beforeAutospacing="0" w:after="0" w:afterAutospacing="0"/>
+        <w:ind w:left="0" w:right="0"/>
+        <w:jc w:val="left"/>
+      </w:pPr>
+    </w:p>
+    <w:p>
+      <w:pPr>
+        <w:pStyle w:val="2"/>
+        <w:keepNext w:val="0"/>
+        <w:keepLines w:val="0"/>
+        <w:widowControl/>
+        <w:suppressLineNumbers w:val="0"/>
+        <w:spacing w:before="0" w:beforeAutospacing="0" w:after="0" w:afterAutospacing="0"/>
+        <w:ind w:left="0" w:right="0"/>
+        <w:jc w:val="left"/>
+      </w:pPr>
+      <w:r>
+        <w:rPr>
+          <w:rFonts w:hint="default" w:ascii="menlo" w:hAnsi="menlo" w:eastAsia="menlo" w:cs="menlo"/>
+          <w:b/>
+          <w:color w:val="7F0055"/>
+          <w:kern w:val="0"/>
+          <w:sz w:val="24"/>
+          <w:szCs w:val="24"/>
+          <w:lang w:val="en-US" w:eastAsia="zh-CN" w:bidi="ar"/>
+        </w:rPr>
+        <w:t>if</w:t>
+      </w:r>
+      <w:r>
+        <w:rPr>
+          <w:rStyle w:val="16"/>
+          <w:rFonts w:ascii="menlo" w:hAnsi="menlo" w:eastAsia="menlo" w:cs="menlo"/>
+          <w:sz w:val="24"/>
+          <w:szCs w:val="24"/>
+          <w:lang w:val="en-US" w:eastAsia="zh-CN" w:bidi="ar"/>
+        </w:rPr>
+        <w:t xml:space="preserve"> (</w:t>
+      </w:r>
+      <w:r>
+        <w:rPr>
+          <w:rFonts w:hint="default" w:ascii="menlo" w:hAnsi="menlo" w:eastAsia="menlo" w:cs="menlo"/>
+          <w:color w:val="6A3E3E"/>
+          <w:kern w:val="0"/>
+          <w:sz w:val="24"/>
+          <w:szCs w:val="24"/>
+          <w:lang w:val="en-US" w:eastAsia="zh-CN" w:bidi="ar"/>
+        </w:rPr>
+        <w:t>charIndexMap</w:t>
+      </w:r>
+      <w:r>
+        <w:rPr>
+          <w:rStyle w:val="16"/>
+          <w:rFonts w:ascii="menlo" w:hAnsi="menlo" w:eastAsia="menlo" w:cs="menlo"/>
+          <w:sz w:val="24"/>
+          <w:szCs w:val="24"/>
+          <w:lang w:val="en-US" w:eastAsia="zh-CN" w:bidi="ar"/>
+        </w:rPr>
+        <w:t xml:space="preserve">.size() &gt; </w:t>
+      </w:r>
+      <w:r>
+        <w:rPr>
+          <w:rFonts w:hint="default" w:ascii="menlo" w:hAnsi="menlo" w:eastAsia="menlo" w:cs="menlo"/>
+          <w:color w:val="6A3E3E"/>
+          <w:kern w:val="0"/>
+          <w:sz w:val="24"/>
+          <w:szCs w:val="24"/>
+          <w:lang w:val="en-US" w:eastAsia="zh-CN" w:bidi="ar"/>
+        </w:rPr>
+        <w:t>maxLength</w:t>
+      </w:r>
+      <w:r>
+        <w:rPr>
+          <w:rStyle w:val="16"/>
+          <w:rFonts w:ascii="menlo" w:hAnsi="menlo" w:eastAsia="menlo" w:cs="menlo"/>
+          <w:sz w:val="24"/>
+          <w:szCs w:val="24"/>
+          <w:lang w:val="en-US" w:eastAsia="zh-CN" w:bidi="ar"/>
+        </w:rPr>
+        <w:t>) {</w:t>
+      </w:r>
+    </w:p>
+    <w:p>
+      <w:pPr>
+        <w:pStyle w:val="2"/>
+        <w:keepNext w:val="0"/>
+        <w:keepLines w:val="0"/>
+        <w:widowControl/>
+        <w:suppressLineNumbers w:val="0"/>
+        <w:spacing w:before="0" w:beforeAutospacing="0" w:after="0" w:afterAutospacing="0"/>
+        <w:ind w:left="0" w:right="0"/>
+        <w:jc w:val="left"/>
+      </w:pPr>
+      <w:r>
+        <w:rPr>
+          <w:rFonts w:hint="default" w:ascii="menlo" w:hAnsi="menlo" w:eastAsia="menlo" w:cs="menlo"/>
+          <w:color w:val="6A3E3E"/>
+          <w:kern w:val="0"/>
+          <w:sz w:val="24"/>
+          <w:szCs w:val="24"/>
+          <w:lang w:val="en-US" w:eastAsia="zh-CN" w:bidi="ar"/>
+        </w:rPr>
+        <w:t>maxLength</w:t>
+      </w:r>
+      <w:r>
+        <w:rPr>
+          <w:rStyle w:val="16"/>
+          <w:rFonts w:ascii="menlo" w:hAnsi="menlo" w:eastAsia="menlo" w:cs="menlo"/>
+          <w:sz w:val="24"/>
+          <w:szCs w:val="24"/>
+          <w:lang w:val="en-US" w:eastAsia="zh-CN" w:bidi="ar"/>
+        </w:rPr>
+        <w:t xml:space="preserve"> = </w:t>
+      </w:r>
+      <w:r>
+        <w:rPr>
+          <w:rFonts w:hint="default" w:ascii="menlo" w:hAnsi="menlo" w:eastAsia="menlo" w:cs="menlo"/>
+          <w:color w:val="6A3E3E"/>
+          <w:kern w:val="0"/>
+          <w:sz w:val="24"/>
+          <w:szCs w:val="24"/>
+          <w:lang w:val="en-US" w:eastAsia="zh-CN" w:bidi="ar"/>
+        </w:rPr>
+        <w:t>charIndexMap</w:t>
+      </w:r>
+      <w:r>
+        <w:rPr>
+          <w:rStyle w:val="16"/>
+          <w:rFonts w:ascii="menlo" w:hAnsi="menlo" w:eastAsia="menlo" w:cs="menlo"/>
+          <w:sz w:val="24"/>
+          <w:szCs w:val="24"/>
+          <w:lang w:val="en-US" w:eastAsia="zh-CN" w:bidi="ar"/>
+        </w:rPr>
+        <w:t>.size();</w:t>
+      </w:r>
+    </w:p>
+    <w:p>
+      <w:pPr>
+        <w:pStyle w:val="2"/>
+        <w:keepNext w:val="0"/>
+        <w:keepLines w:val="0"/>
+        <w:widowControl/>
+        <w:suppressLineNumbers w:val="0"/>
+        <w:spacing w:before="0" w:beforeAutospacing="0" w:after="0" w:afterAutospacing="0"/>
+        <w:ind w:left="0" w:right="0"/>
+        <w:jc w:val="left"/>
+      </w:pPr>
+      <w:r>
+        <w:rPr>
+          <w:rFonts w:ascii="menlo" w:hAnsi="menlo" w:eastAsia="menlo" w:cs="menlo"/>
+          <w:color w:val="6A3E3E"/>
+          <w:kern w:val="0"/>
+          <w:sz w:val="24"/>
+          <w:szCs w:val="24"/>
+          <w:lang w:val="en-US" w:eastAsia="zh-CN" w:bidi="ar"/>
+        </w:rPr>
+        <w:t>longestSubstring</w:t>
+      </w:r>
+      <w:r>
+        <w:rPr>
+          <w:rFonts w:ascii="menlo" w:hAnsi="menlo" w:eastAsia="menlo" w:cs="menlo"/>
+          <w:kern w:val="0"/>
+          <w:sz w:val="24"/>
+          <w:szCs w:val="24"/>
+          <w:lang w:val="en-US" w:eastAsia="zh-CN" w:bidi="ar"/>
+        </w:rPr>
+        <w:t xml:space="preserve"> = </w:t>
+      </w:r>
+      <w:r>
+        <w:rPr>
+          <w:rFonts w:ascii="menlo" w:hAnsi="menlo" w:eastAsia="menlo" w:cs="menlo"/>
+          <w:color w:val="6A3E3E"/>
+          <w:kern w:val="0"/>
+          <w:sz w:val="24"/>
+          <w:szCs w:val="24"/>
+          <w:lang w:val="en-US" w:eastAsia="zh-CN" w:bidi="ar"/>
+        </w:rPr>
+        <w:t>str</w:t>
+      </w:r>
+      <w:r>
+        <w:rPr>
+          <w:rFonts w:ascii="menlo" w:hAnsi="menlo" w:eastAsia="menlo" w:cs="menlo"/>
+          <w:kern w:val="0"/>
+          <w:sz w:val="24"/>
+          <w:szCs w:val="24"/>
+          <w:lang w:val="en-US" w:eastAsia="zh-CN" w:bidi="ar"/>
+        </w:rPr>
+        <w:t>.substring(</w:t>
+      </w:r>
+      <w:r>
+        <w:rPr>
+          <w:rFonts w:ascii="menlo" w:hAnsi="menlo" w:eastAsia="menlo" w:cs="menlo"/>
+          <w:color w:val="6A3E3E"/>
+          <w:kern w:val="0"/>
+          <w:sz w:val="24"/>
+          <w:szCs w:val="24"/>
+          <w:lang w:val="en-US" w:eastAsia="zh-CN" w:bidi="ar"/>
+        </w:rPr>
+        <w:t>start</w:t>
+      </w:r>
+      <w:r>
+        <w:rPr>
+          <w:rFonts w:ascii="menlo" w:hAnsi="menlo" w:eastAsia="menlo" w:cs="menlo"/>
+          <w:kern w:val="0"/>
+          <w:sz w:val="24"/>
+          <w:szCs w:val="24"/>
+          <w:lang w:val="en-US" w:eastAsia="zh-CN" w:bidi="ar"/>
+        </w:rPr>
+        <w:t xml:space="preserve">, </w:t>
+      </w:r>
+      <w:r>
+        <w:rPr>
+          <w:rFonts w:ascii="menlo" w:hAnsi="menlo" w:eastAsia="menlo" w:cs="menlo"/>
+          <w:color w:val="6A3E3E"/>
+          <w:kern w:val="0"/>
+          <w:sz w:val="24"/>
+          <w:szCs w:val="24"/>
+          <w:lang w:val="en-US" w:eastAsia="zh-CN" w:bidi="ar"/>
+        </w:rPr>
+        <w:t>i</w:t>
+      </w:r>
+      <w:r>
+        <w:rPr>
+          <w:rFonts w:ascii="menlo" w:hAnsi="menlo" w:eastAsia="menlo" w:cs="menlo"/>
+          <w:kern w:val="0"/>
+          <w:sz w:val="24"/>
+          <w:szCs w:val="24"/>
+          <w:lang w:val="en-US" w:eastAsia="zh-CN" w:bidi="ar"/>
+        </w:rPr>
+        <w:t xml:space="preserve"> + 1);</w:t>
+      </w:r>
+    </w:p>
+    <w:p>
+      <w:pPr>
+        <w:pStyle w:val="2"/>
+        <w:keepNext w:val="0"/>
+        <w:keepLines w:val="0"/>
+        <w:widowControl/>
+        <w:suppressLineNumbers w:val="0"/>
+        <w:spacing w:before="0" w:beforeAutospacing="0" w:after="0" w:afterAutospacing="0"/>
+        <w:ind w:left="0" w:right="0"/>
+        <w:jc w:val="left"/>
+      </w:pPr>
+      <w:r>
+        <w:rPr>
+          <w:rFonts w:ascii="menlo" w:hAnsi="menlo" w:eastAsia="menlo" w:cs="menlo"/>
+          <w:kern w:val="0"/>
+          <w:sz w:val="24"/>
+          <w:szCs w:val="24"/>
+          <w:lang w:val="en-US" w:eastAsia="zh-CN" w:bidi="ar"/>
+        </w:rPr>
+        <w:t>}</w:t>
+      </w:r>
+    </w:p>
+    <w:p>
+      <w:pPr>
+        <w:pStyle w:val="2"/>
+        <w:keepNext w:val="0"/>
+        <w:keepLines w:val="0"/>
+        <w:widowControl/>
+        <w:suppressLineNumbers w:val="0"/>
+        <w:spacing w:before="0" w:beforeAutospacing="0" w:after="0" w:afterAutospacing="0"/>
+        <w:ind w:left="0" w:right="0"/>
+        <w:jc w:val="left"/>
+      </w:pPr>
+      <w:r>
+        <w:rPr>
+          <w:rFonts w:ascii="menlo" w:hAnsi="menlo" w:eastAsia="menlo" w:cs="menlo"/>
+          <w:kern w:val="0"/>
+          <w:sz w:val="24"/>
+          <w:szCs w:val="24"/>
+          <w:lang w:val="en-US" w:eastAsia="zh-CN" w:bidi="ar"/>
+        </w:rPr>
+        <w:t>}</w:t>
+      </w:r>
+    </w:p>
+    <w:p>
+      <w:pPr>
+        <w:pStyle w:val="2"/>
+        <w:keepNext w:val="0"/>
+        <w:keepLines w:val="0"/>
+        <w:widowControl/>
+        <w:suppressLineNumbers w:val="0"/>
+        <w:spacing w:before="0" w:beforeAutospacing="0" w:after="0" w:afterAutospacing="0"/>
+        <w:ind w:left="0" w:right="0"/>
+        <w:jc w:val="left"/>
+      </w:pPr>
+      <w:r>
+        <w:rPr>
+          <w:rFonts w:hint="default" w:ascii="menlo" w:hAnsi="menlo" w:eastAsia="menlo" w:cs="menlo"/>
+          <w:b/>
+          <w:color w:val="7F0055"/>
+          <w:kern w:val="0"/>
+          <w:sz w:val="24"/>
+          <w:szCs w:val="24"/>
+          <w:lang w:val="en-US" w:eastAsia="zh-CN" w:bidi="ar"/>
+        </w:rPr>
+        <w:t>return</w:t>
+      </w:r>
+      <w:r>
+        <w:rPr>
+          <w:rStyle w:val="16"/>
+          <w:rFonts w:ascii="menlo" w:hAnsi="menlo" w:eastAsia="menlo" w:cs="menlo"/>
+          <w:sz w:val="24"/>
+          <w:szCs w:val="24"/>
+          <w:lang w:val="en-US" w:eastAsia="zh-CN" w:bidi="ar"/>
+        </w:rPr>
+        <w:t xml:space="preserve"> </w:t>
+      </w:r>
+      <w:r>
+        <w:rPr>
+          <w:rFonts w:hint="default" w:ascii="menlo" w:hAnsi="menlo" w:eastAsia="menlo" w:cs="menlo"/>
+          <w:color w:val="6A3E3E"/>
+          <w:kern w:val="0"/>
+          <w:sz w:val="24"/>
+          <w:szCs w:val="24"/>
+          <w:lang w:val="en-US" w:eastAsia="zh-CN" w:bidi="ar"/>
+        </w:rPr>
+        <w:t>longestSubstring</w:t>
+      </w:r>
+      <w:r>
+        <w:rPr>
+          <w:rStyle w:val="16"/>
+          <w:rFonts w:ascii="menlo" w:hAnsi="menlo" w:eastAsia="menlo" w:cs="menlo"/>
+          <w:sz w:val="24"/>
+          <w:szCs w:val="24"/>
+          <w:lang w:val="en-US" w:eastAsia="zh-CN" w:bidi="ar"/>
+        </w:rPr>
+        <w:t>;</w:t>
+      </w:r>
+    </w:p>
+    <w:p>
+      <w:pPr>
+        <w:pStyle w:val="2"/>
+        <w:keepNext w:val="0"/>
+        <w:keepLines w:val="0"/>
+        <w:widowControl/>
+        <w:suppressLineNumbers w:val="0"/>
+        <w:spacing w:before="0" w:beforeAutospacing="0" w:after="0" w:afterAutospacing="0"/>
+        <w:ind w:left="0" w:right="0"/>
+        <w:jc w:val="left"/>
+      </w:pPr>
+      <w:r>
+        <w:rPr>
+          <w:rFonts w:ascii="menlo" w:hAnsi="menlo" w:eastAsia="menlo" w:cs="menlo"/>
+          <w:kern w:val="0"/>
+          <w:sz w:val="24"/>
+          <w:szCs w:val="24"/>
+          <w:lang w:val="en-US" w:eastAsia="zh-CN" w:bidi="ar"/>
+        </w:rPr>
+        <w:t>}</w:t>
+      </w:r>
+    </w:p>
+    <w:p>
+      <w:pPr>
+        <w:pStyle w:val="2"/>
+        <w:keepNext w:val="0"/>
+        <w:keepLines w:val="0"/>
+        <w:widowControl/>
+        <w:suppressLineNumbers w:val="0"/>
+        <w:spacing w:before="0" w:beforeAutospacing="0" w:after="0" w:afterAutospacing="0"/>
+        <w:ind w:left="0" w:right="0"/>
+        <w:jc w:val="left"/>
+      </w:pPr>
+    </w:p>
+    <w:p>
+      <w:pPr>
+        <w:pStyle w:val="2"/>
+        <w:keepNext w:val="0"/>
+        <w:keepLines w:val="0"/>
+        <w:widowControl/>
+        <w:suppressLineNumbers w:val="0"/>
+        <w:spacing w:before="0" w:beforeAutospacing="0" w:after="0" w:afterAutospacing="0"/>
+        <w:ind w:left="0" w:right="0"/>
+        <w:jc w:val="left"/>
+      </w:pPr>
+      <w:r>
+        <w:rPr>
+          <w:rFonts w:ascii="menlo" w:hAnsi="menlo" w:eastAsia="menlo" w:cs="menlo"/>
           <w:kern w:val="0"/>
           <w:sz w:val="24"/>
           <w:szCs w:val="24"/>
@@ -6065,6 +7925,13 @@
       <w:lang w:val="en-US" w:eastAsia="zh-CN" w:bidi="ar"/>
     </w:rPr>
   </w:style>
+  <w:style w:type="character" w:customStyle="1" w:styleId="16">
+    <w:name w:val="s5"/>
+    <w:uiPriority w:val="0"/>
+    <w:rPr>
+      <w:color w:val="000000"/>
+    </w:rPr>
+  </w:style>
 </w:styles>
 </file>
 

--- a/JavaProgram.docx
+++ b/JavaProgram.docx
@@ -7448,6 +7448,13 @@
         <w:spacing w:before="0" w:beforeAutospacing="0" w:after="0" w:afterAutospacing="0"/>
         <w:ind w:left="0" w:right="0"/>
         <w:jc w:val="left"/>
+        <w:rPr>
+          <w:rFonts w:ascii="menlo" w:hAnsi="menlo" w:eastAsia="menlo" w:cs="menlo"/>
+          <w:kern w:val="0"/>
+          <w:sz w:val="24"/>
+          <w:szCs w:val="24"/>
+          <w:lang w:val="en-US" w:eastAsia="zh-CN" w:bidi="ar"/>
+        </w:rPr>
       </w:pPr>
       <w:r>
         <w:rPr>
@@ -7470,9 +7477,1552 @@
         <w:spacing w:before="0" w:beforeAutospacing="0" w:after="0" w:afterAutospacing="0"/>
         <w:ind w:left="0" w:right="0"/>
         <w:jc w:val="left"/>
+        <w:rPr>
+          <w:rFonts w:ascii="menlo" w:hAnsi="menlo" w:eastAsia="menlo" w:cs="menlo"/>
+          <w:kern w:val="0"/>
+          <w:sz w:val="24"/>
+          <w:szCs w:val="24"/>
+          <w:lang w:val="en-US" w:eastAsia="zh-CN" w:bidi="ar"/>
+        </w:rPr>
+      </w:pPr>
+    </w:p>
+    <w:p>
+      <w:pPr>
+        <w:pStyle w:val="2"/>
+        <w:keepNext w:val="0"/>
+        <w:keepLines w:val="0"/>
+        <w:widowControl/>
+        <w:suppressLineNumbers w:val="0"/>
+        <w:spacing w:before="0" w:beforeAutospacing="0" w:after="0" w:afterAutospacing="0"/>
+        <w:ind w:left="0" w:right="0"/>
+        <w:jc w:val="left"/>
+        <w:rPr>
+          <w:rFonts w:ascii="menlo" w:hAnsi="menlo" w:eastAsia="menlo" w:cs="menlo"/>
+          <w:kern w:val="0"/>
+          <w:sz w:val="24"/>
+          <w:szCs w:val="24"/>
+          <w:lang w:val="en-US" w:eastAsia="zh-CN" w:bidi="ar"/>
+        </w:rPr>
+      </w:pPr>
+    </w:p>
+    <w:p>
+      <w:pPr>
+        <w:pStyle w:val="2"/>
+        <w:keepNext w:val="0"/>
+        <w:keepLines w:val="0"/>
+        <w:widowControl/>
+        <w:suppressLineNumbers w:val="0"/>
+        <w:spacing w:before="0" w:beforeAutospacing="0" w:after="0" w:afterAutospacing="0"/>
+        <w:ind w:left="0" w:right="0"/>
+        <w:jc w:val="left"/>
+        <w:rPr>
+          <w:rFonts w:ascii="menlo" w:hAnsi="menlo" w:eastAsia="menlo" w:cs="menlo"/>
+          <w:kern w:val="0"/>
+          <w:sz w:val="24"/>
+          <w:szCs w:val="24"/>
+          <w:lang w:eastAsia="zh-CN" w:bidi="ar"/>
+        </w:rPr>
+      </w:pPr>
+      <w:r>
+        <w:rPr>
+          <w:rFonts w:ascii="menlo" w:hAnsi="menlo" w:eastAsia="menlo" w:cs="menlo"/>
+          <w:kern w:val="0"/>
+          <w:sz w:val="24"/>
+          <w:szCs w:val="24"/>
+          <w:lang w:eastAsia="zh-CN" w:bidi="ar"/>
+        </w:rPr>
+        <w:t>Program 6:</w:t>
+      </w:r>
+    </w:p>
+    <w:p>
+      <w:pPr>
+        <w:pStyle w:val="2"/>
+        <w:keepNext w:val="0"/>
+        <w:keepLines w:val="0"/>
+        <w:widowControl/>
+        <w:suppressLineNumbers w:val="0"/>
+        <w:spacing w:before="0" w:beforeAutospacing="0" w:after="0" w:afterAutospacing="0"/>
+        <w:ind w:left="0" w:right="0"/>
+        <w:jc w:val="left"/>
+        <w:rPr>
+          <w:rFonts w:ascii="menlo" w:hAnsi="menlo" w:eastAsia="menlo" w:cs="menlo"/>
+          <w:kern w:val="0"/>
+          <w:sz w:val="24"/>
+          <w:szCs w:val="24"/>
+          <w:lang w:eastAsia="zh-CN" w:bidi="ar"/>
+        </w:rPr>
+      </w:pPr>
+    </w:p>
+    <w:p>
+      <w:pPr>
+        <w:pStyle w:val="2"/>
+        <w:keepNext w:val="0"/>
+        <w:keepLines w:val="0"/>
+        <w:widowControl/>
+        <w:suppressLineNumbers w:val="0"/>
+        <w:spacing w:before="0" w:beforeAutospacing="0" w:after="0" w:afterAutospacing="0"/>
+        <w:ind w:left="0" w:right="0"/>
+        <w:jc w:val="left"/>
+      </w:pPr>
+      <w:r>
+        <w:rPr>
+          <w:rFonts w:hint="default" w:ascii="menlo" w:hAnsi="menlo" w:eastAsia="menlo" w:cs="menlo"/>
+          <w:color w:val="3F7F5F"/>
+          <w:kern w:val="0"/>
+          <w:sz w:val="24"/>
+          <w:szCs w:val="24"/>
+          <w:lang w:val="en-US" w:eastAsia="zh-CN" w:bidi="ar"/>
+        </w:rPr>
+        <w:t>/Find maximum and minimum elements in an array.</w:t>
+      </w:r>
+    </w:p>
+    <w:p>
+      <w:pPr>
+        <w:pStyle w:val="2"/>
+        <w:keepNext w:val="0"/>
+        <w:keepLines w:val="0"/>
+        <w:widowControl/>
+        <w:suppressLineNumbers w:val="0"/>
+        <w:spacing w:before="0" w:beforeAutospacing="0" w:after="0" w:afterAutospacing="0"/>
+        <w:ind w:left="0" w:right="0"/>
+        <w:jc w:val="left"/>
+      </w:pPr>
+      <w:r>
+        <w:rPr>
+          <w:rFonts w:ascii="menlo" w:hAnsi="menlo" w:eastAsia="menlo" w:cs="menlo"/>
+          <w:b/>
+          <w:color w:val="7F0055"/>
+          <w:kern w:val="0"/>
+          <w:sz w:val="24"/>
+          <w:szCs w:val="24"/>
+          <w:lang w:val="en-US" w:eastAsia="zh-CN" w:bidi="ar"/>
+        </w:rPr>
+        <w:t>public</w:t>
+      </w:r>
+      <w:r>
+        <w:rPr>
+          <w:rFonts w:ascii="menlo" w:hAnsi="menlo" w:eastAsia="menlo" w:cs="menlo"/>
+          <w:kern w:val="0"/>
+          <w:sz w:val="24"/>
+          <w:szCs w:val="24"/>
+          <w:lang w:val="en-US" w:eastAsia="zh-CN" w:bidi="ar"/>
+        </w:rPr>
+        <w:t xml:space="preserve"> </w:t>
+      </w:r>
+      <w:r>
+        <w:rPr>
+          <w:rFonts w:ascii="menlo" w:hAnsi="menlo" w:eastAsia="menlo" w:cs="menlo"/>
+          <w:b/>
+          <w:color w:val="7F0055"/>
+          <w:kern w:val="0"/>
+          <w:sz w:val="24"/>
+          <w:szCs w:val="24"/>
+          <w:lang w:val="en-US" w:eastAsia="zh-CN" w:bidi="ar"/>
+        </w:rPr>
+        <w:t>class</w:t>
+      </w:r>
+      <w:r>
+        <w:rPr>
+          <w:rFonts w:ascii="menlo" w:hAnsi="menlo" w:eastAsia="menlo" w:cs="menlo"/>
+          <w:kern w:val="0"/>
+          <w:sz w:val="24"/>
+          <w:szCs w:val="24"/>
+          <w:lang w:val="en-US" w:eastAsia="zh-CN" w:bidi="ar"/>
+        </w:rPr>
+        <w:t xml:space="preserve"> JavaPro6 {</w:t>
+      </w:r>
+    </w:p>
+    <w:p>
+      <w:pPr>
+        <w:pStyle w:val="2"/>
+        <w:keepNext w:val="0"/>
+        <w:keepLines w:val="0"/>
+        <w:widowControl/>
+        <w:suppressLineNumbers w:val="0"/>
+        <w:spacing w:before="0" w:beforeAutospacing="0" w:after="0" w:afterAutospacing="0"/>
+        <w:ind w:left="0" w:right="0"/>
+        <w:jc w:val="left"/>
+      </w:pPr>
+    </w:p>
+    <w:p>
+      <w:pPr>
+        <w:pStyle w:val="2"/>
+        <w:keepNext w:val="0"/>
+        <w:keepLines w:val="0"/>
+        <w:widowControl/>
+        <w:suppressLineNumbers w:val="0"/>
+        <w:spacing w:before="0" w:beforeAutospacing="0" w:after="0" w:afterAutospacing="0"/>
+        <w:ind w:left="0" w:right="0"/>
+        <w:jc w:val="left"/>
+      </w:pPr>
+      <w:r>
+        <w:rPr>
+          <w:rFonts w:ascii="menlo" w:hAnsi="menlo" w:eastAsia="menlo" w:cs="menlo"/>
+          <w:b/>
+          <w:color w:val="7F0055"/>
+          <w:kern w:val="0"/>
+          <w:sz w:val="24"/>
+          <w:szCs w:val="24"/>
+          <w:lang w:val="en-US" w:eastAsia="zh-CN" w:bidi="ar"/>
+        </w:rPr>
+        <w:t>public</w:t>
+      </w:r>
+      <w:r>
+        <w:rPr>
+          <w:rFonts w:ascii="menlo" w:hAnsi="menlo" w:eastAsia="menlo" w:cs="menlo"/>
+          <w:kern w:val="0"/>
+          <w:sz w:val="24"/>
+          <w:szCs w:val="24"/>
+          <w:lang w:val="en-US" w:eastAsia="zh-CN" w:bidi="ar"/>
+        </w:rPr>
+        <w:t xml:space="preserve"> </w:t>
+      </w:r>
+      <w:r>
+        <w:rPr>
+          <w:rFonts w:ascii="menlo" w:hAnsi="menlo" w:eastAsia="menlo" w:cs="menlo"/>
+          <w:b/>
+          <w:color w:val="7F0055"/>
+          <w:kern w:val="0"/>
+          <w:sz w:val="24"/>
+          <w:szCs w:val="24"/>
+          <w:lang w:val="en-US" w:eastAsia="zh-CN" w:bidi="ar"/>
+        </w:rPr>
+        <w:t>static</w:t>
+      </w:r>
+      <w:r>
+        <w:rPr>
+          <w:rFonts w:ascii="menlo" w:hAnsi="menlo" w:eastAsia="menlo" w:cs="menlo"/>
+          <w:kern w:val="0"/>
+          <w:sz w:val="24"/>
+          <w:szCs w:val="24"/>
+          <w:lang w:val="en-US" w:eastAsia="zh-CN" w:bidi="ar"/>
+        </w:rPr>
+        <w:t xml:space="preserve"> </w:t>
+      </w:r>
+      <w:r>
+        <w:rPr>
+          <w:rFonts w:ascii="menlo" w:hAnsi="menlo" w:eastAsia="menlo" w:cs="menlo"/>
+          <w:b/>
+          <w:color w:val="7F0055"/>
+          <w:kern w:val="0"/>
+          <w:sz w:val="24"/>
+          <w:szCs w:val="24"/>
+          <w:lang w:val="en-US" w:eastAsia="zh-CN" w:bidi="ar"/>
+        </w:rPr>
+        <w:t>void</w:t>
+      </w:r>
+      <w:r>
+        <w:rPr>
+          <w:rFonts w:ascii="menlo" w:hAnsi="menlo" w:eastAsia="menlo" w:cs="menlo"/>
+          <w:kern w:val="0"/>
+          <w:sz w:val="24"/>
+          <w:szCs w:val="24"/>
+          <w:lang w:val="en-US" w:eastAsia="zh-CN" w:bidi="ar"/>
+        </w:rPr>
+        <w:t xml:space="preserve"> main(String[] </w:t>
+      </w:r>
+      <w:r>
+        <w:rPr>
+          <w:rFonts w:ascii="menlo" w:hAnsi="menlo" w:eastAsia="menlo" w:cs="menlo"/>
+          <w:color w:val="6A3E3E"/>
+          <w:kern w:val="0"/>
+          <w:sz w:val="24"/>
+          <w:szCs w:val="24"/>
+          <w:lang w:val="en-US" w:eastAsia="zh-CN" w:bidi="ar"/>
+        </w:rPr>
+        <w:t>args</w:t>
+      </w:r>
+      <w:r>
+        <w:rPr>
+          <w:rFonts w:ascii="menlo" w:hAnsi="menlo" w:eastAsia="menlo" w:cs="menlo"/>
+          <w:kern w:val="0"/>
+          <w:sz w:val="24"/>
+          <w:szCs w:val="24"/>
+          <w:lang w:val="en-US" w:eastAsia="zh-CN" w:bidi="ar"/>
+        </w:rPr>
+        <w:t>) {</w:t>
+      </w:r>
+    </w:p>
+    <w:p>
+      <w:pPr>
+        <w:pStyle w:val="2"/>
+        <w:keepNext w:val="0"/>
+        <w:keepLines w:val="0"/>
+        <w:widowControl/>
+        <w:suppressLineNumbers w:val="0"/>
+        <w:spacing w:before="0" w:beforeAutospacing="0" w:after="0" w:afterAutospacing="0"/>
+        <w:ind w:left="0" w:right="0"/>
+        <w:jc w:val="left"/>
+      </w:pPr>
+      <w:r>
+        <w:rPr>
+          <w:rFonts w:ascii="menlo" w:hAnsi="menlo" w:eastAsia="menlo" w:cs="menlo"/>
+          <w:b/>
+          <w:color w:val="7F0055"/>
+          <w:kern w:val="0"/>
+          <w:sz w:val="24"/>
+          <w:szCs w:val="24"/>
+          <w:lang w:val="en-US" w:eastAsia="zh-CN" w:bidi="ar"/>
+        </w:rPr>
+        <w:t>int</w:t>
+      </w:r>
+      <w:r>
+        <w:rPr>
+          <w:rFonts w:ascii="menlo" w:hAnsi="menlo" w:eastAsia="menlo" w:cs="menlo"/>
+          <w:kern w:val="0"/>
+          <w:sz w:val="24"/>
+          <w:szCs w:val="24"/>
+          <w:lang w:val="en-US" w:eastAsia="zh-CN" w:bidi="ar"/>
+        </w:rPr>
+        <w:t xml:space="preserve">[] </w:t>
+      </w:r>
+      <w:r>
+        <w:rPr>
+          <w:rFonts w:ascii="menlo" w:hAnsi="menlo" w:eastAsia="menlo" w:cs="menlo"/>
+          <w:color w:val="6A3E3E"/>
+          <w:kern w:val="0"/>
+          <w:sz w:val="24"/>
+          <w:szCs w:val="24"/>
+          <w:lang w:val="en-US" w:eastAsia="zh-CN" w:bidi="ar"/>
+        </w:rPr>
+        <w:t>arr</w:t>
+      </w:r>
+      <w:r>
+        <w:rPr>
+          <w:rFonts w:ascii="menlo" w:hAnsi="menlo" w:eastAsia="menlo" w:cs="menlo"/>
+          <w:kern w:val="0"/>
+          <w:sz w:val="24"/>
+          <w:szCs w:val="24"/>
+          <w:lang w:val="en-US" w:eastAsia="zh-CN" w:bidi="ar"/>
+        </w:rPr>
+        <w:t xml:space="preserve"> = { 2, 5, 7, 12, 1, 3, 4 };</w:t>
+      </w:r>
+    </w:p>
+    <w:p>
+      <w:pPr>
+        <w:pStyle w:val="2"/>
+        <w:keepNext w:val="0"/>
+        <w:keepLines w:val="0"/>
+        <w:widowControl/>
+        <w:suppressLineNumbers w:val="0"/>
+        <w:spacing w:before="0" w:beforeAutospacing="0" w:after="0" w:afterAutospacing="0"/>
+        <w:ind w:left="0" w:right="0"/>
+        <w:jc w:val="left"/>
+      </w:pPr>
+      <w:r>
+        <w:rPr>
+          <w:rFonts w:ascii="menlo" w:hAnsi="menlo" w:eastAsia="menlo" w:cs="menlo"/>
+          <w:i/>
+          <w:kern w:val="0"/>
+          <w:sz w:val="24"/>
+          <w:szCs w:val="24"/>
+          <w:lang w:val="en-US" w:eastAsia="zh-CN" w:bidi="ar"/>
+        </w:rPr>
+        <w:t>minMaxElement</w:t>
+      </w:r>
+      <w:r>
+        <w:rPr>
+          <w:rFonts w:ascii="menlo" w:hAnsi="menlo" w:eastAsia="menlo" w:cs="menlo"/>
+          <w:kern w:val="0"/>
+          <w:sz w:val="24"/>
+          <w:szCs w:val="24"/>
+          <w:lang w:val="en-US" w:eastAsia="zh-CN" w:bidi="ar"/>
+        </w:rPr>
+        <w:t>(</w:t>
+      </w:r>
+      <w:r>
+        <w:rPr>
+          <w:rFonts w:ascii="menlo" w:hAnsi="menlo" w:eastAsia="menlo" w:cs="menlo"/>
+          <w:color w:val="6A3E3E"/>
+          <w:kern w:val="0"/>
+          <w:sz w:val="24"/>
+          <w:szCs w:val="24"/>
+          <w:lang w:val="en-US" w:eastAsia="zh-CN" w:bidi="ar"/>
+        </w:rPr>
+        <w:t>arr</w:t>
+      </w:r>
+      <w:r>
+        <w:rPr>
+          <w:rFonts w:ascii="menlo" w:hAnsi="menlo" w:eastAsia="menlo" w:cs="menlo"/>
+          <w:kern w:val="0"/>
+          <w:sz w:val="24"/>
+          <w:szCs w:val="24"/>
+          <w:lang w:val="en-US" w:eastAsia="zh-CN" w:bidi="ar"/>
+        </w:rPr>
+        <w:t>);</w:t>
+      </w:r>
+    </w:p>
+    <w:p>
+      <w:pPr>
+        <w:pStyle w:val="2"/>
+        <w:keepNext w:val="0"/>
+        <w:keepLines w:val="0"/>
+        <w:widowControl/>
+        <w:suppressLineNumbers w:val="0"/>
+        <w:spacing w:before="0" w:beforeAutospacing="0" w:after="0" w:afterAutospacing="0"/>
+        <w:ind w:left="0" w:right="0"/>
+        <w:jc w:val="left"/>
+      </w:pPr>
+    </w:p>
+    <w:p>
+      <w:pPr>
+        <w:pStyle w:val="2"/>
+        <w:keepNext w:val="0"/>
+        <w:keepLines w:val="0"/>
+        <w:widowControl/>
+        <w:suppressLineNumbers w:val="0"/>
+        <w:spacing w:before="0" w:beforeAutospacing="0" w:after="0" w:afterAutospacing="0"/>
+        <w:ind w:left="0" w:right="0"/>
+        <w:jc w:val="left"/>
+      </w:pPr>
+      <w:r>
+        <w:rPr>
+          <w:rFonts w:ascii="menlo" w:hAnsi="menlo" w:eastAsia="menlo" w:cs="menlo"/>
+          <w:kern w:val="0"/>
+          <w:sz w:val="24"/>
+          <w:szCs w:val="24"/>
+          <w:lang w:val="en-US" w:eastAsia="zh-CN" w:bidi="ar"/>
+        </w:rPr>
+        <w:t>}</w:t>
+      </w:r>
+    </w:p>
+    <w:p>
+      <w:pPr>
+        <w:pStyle w:val="2"/>
+        <w:keepNext w:val="0"/>
+        <w:keepLines w:val="0"/>
+        <w:widowControl/>
+        <w:suppressLineNumbers w:val="0"/>
+        <w:spacing w:before="0" w:beforeAutospacing="0" w:after="0" w:afterAutospacing="0"/>
+        <w:ind w:left="0" w:right="0"/>
+        <w:jc w:val="left"/>
+      </w:pPr>
+    </w:p>
+    <w:p>
+      <w:pPr>
+        <w:pStyle w:val="2"/>
+        <w:keepNext w:val="0"/>
+        <w:keepLines w:val="0"/>
+        <w:widowControl/>
+        <w:suppressLineNumbers w:val="0"/>
+        <w:spacing w:before="0" w:beforeAutospacing="0" w:after="0" w:afterAutospacing="0"/>
+        <w:ind w:left="0" w:right="0"/>
+        <w:jc w:val="left"/>
+      </w:pPr>
+      <w:r>
+        <w:rPr>
+          <w:rFonts w:ascii="menlo" w:hAnsi="menlo" w:eastAsia="menlo" w:cs="menlo"/>
+          <w:b/>
+          <w:color w:val="7F0055"/>
+          <w:kern w:val="0"/>
+          <w:sz w:val="24"/>
+          <w:szCs w:val="24"/>
+          <w:lang w:val="en-US" w:eastAsia="zh-CN" w:bidi="ar"/>
+        </w:rPr>
+        <w:t>private</w:t>
+      </w:r>
+      <w:r>
+        <w:rPr>
+          <w:rFonts w:ascii="menlo" w:hAnsi="menlo" w:eastAsia="menlo" w:cs="menlo"/>
+          <w:kern w:val="0"/>
+          <w:sz w:val="24"/>
+          <w:szCs w:val="24"/>
+          <w:lang w:val="en-US" w:eastAsia="zh-CN" w:bidi="ar"/>
+        </w:rPr>
+        <w:t xml:space="preserve"> </w:t>
+      </w:r>
+      <w:r>
+        <w:rPr>
+          <w:rFonts w:ascii="menlo" w:hAnsi="menlo" w:eastAsia="menlo" w:cs="menlo"/>
+          <w:b/>
+          <w:color w:val="7F0055"/>
+          <w:kern w:val="0"/>
+          <w:sz w:val="24"/>
+          <w:szCs w:val="24"/>
+          <w:lang w:val="en-US" w:eastAsia="zh-CN" w:bidi="ar"/>
+        </w:rPr>
+        <w:t>static</w:t>
+      </w:r>
+      <w:r>
+        <w:rPr>
+          <w:rFonts w:ascii="menlo" w:hAnsi="menlo" w:eastAsia="menlo" w:cs="menlo"/>
+          <w:kern w:val="0"/>
+          <w:sz w:val="24"/>
+          <w:szCs w:val="24"/>
+          <w:lang w:val="en-US" w:eastAsia="zh-CN" w:bidi="ar"/>
+        </w:rPr>
+        <w:t xml:space="preserve"> </w:t>
+      </w:r>
+      <w:r>
+        <w:rPr>
+          <w:rFonts w:ascii="menlo" w:hAnsi="menlo" w:eastAsia="menlo" w:cs="menlo"/>
+          <w:b/>
+          <w:color w:val="7F0055"/>
+          <w:kern w:val="0"/>
+          <w:sz w:val="24"/>
+          <w:szCs w:val="24"/>
+          <w:lang w:val="en-US" w:eastAsia="zh-CN" w:bidi="ar"/>
+        </w:rPr>
+        <w:t>void</w:t>
+      </w:r>
+      <w:r>
+        <w:rPr>
+          <w:rFonts w:ascii="menlo" w:hAnsi="menlo" w:eastAsia="menlo" w:cs="menlo"/>
+          <w:kern w:val="0"/>
+          <w:sz w:val="24"/>
+          <w:szCs w:val="24"/>
+          <w:lang w:val="en-US" w:eastAsia="zh-CN" w:bidi="ar"/>
+        </w:rPr>
+        <w:t xml:space="preserve"> minMaxElement(</w:t>
+      </w:r>
+      <w:r>
+        <w:rPr>
+          <w:rFonts w:ascii="menlo" w:hAnsi="menlo" w:eastAsia="menlo" w:cs="menlo"/>
+          <w:b/>
+          <w:color w:val="7F0055"/>
+          <w:kern w:val="0"/>
+          <w:sz w:val="24"/>
+          <w:szCs w:val="24"/>
+          <w:lang w:val="en-US" w:eastAsia="zh-CN" w:bidi="ar"/>
+        </w:rPr>
+        <w:t>int</w:t>
+      </w:r>
+      <w:r>
+        <w:rPr>
+          <w:rFonts w:ascii="menlo" w:hAnsi="menlo" w:eastAsia="menlo" w:cs="menlo"/>
+          <w:kern w:val="0"/>
+          <w:sz w:val="24"/>
+          <w:szCs w:val="24"/>
+          <w:lang w:val="en-US" w:eastAsia="zh-CN" w:bidi="ar"/>
+        </w:rPr>
+        <w:t xml:space="preserve">[] </w:t>
+      </w:r>
+      <w:r>
+        <w:rPr>
+          <w:rFonts w:ascii="menlo" w:hAnsi="menlo" w:eastAsia="menlo" w:cs="menlo"/>
+          <w:color w:val="6A3E3E"/>
+          <w:kern w:val="0"/>
+          <w:sz w:val="24"/>
+          <w:szCs w:val="24"/>
+          <w:lang w:val="en-US" w:eastAsia="zh-CN" w:bidi="ar"/>
+        </w:rPr>
+        <w:t>arr</w:t>
+      </w:r>
+      <w:r>
+        <w:rPr>
+          <w:rFonts w:ascii="menlo" w:hAnsi="menlo" w:eastAsia="menlo" w:cs="menlo"/>
+          <w:kern w:val="0"/>
+          <w:sz w:val="24"/>
+          <w:szCs w:val="24"/>
+          <w:lang w:val="en-US" w:eastAsia="zh-CN" w:bidi="ar"/>
+        </w:rPr>
+        <w:t>) {</w:t>
+      </w:r>
+    </w:p>
+    <w:p>
+      <w:pPr>
+        <w:pStyle w:val="2"/>
+        <w:keepNext w:val="0"/>
+        <w:keepLines w:val="0"/>
+        <w:widowControl/>
+        <w:suppressLineNumbers w:val="0"/>
+        <w:spacing w:before="0" w:beforeAutospacing="0" w:after="0" w:afterAutospacing="0"/>
+        <w:ind w:left="0" w:right="0"/>
+        <w:jc w:val="left"/>
+      </w:pPr>
+      <w:r>
+        <w:rPr>
+          <w:rFonts w:ascii="menlo" w:hAnsi="menlo" w:eastAsia="menlo" w:cs="menlo"/>
+          <w:b/>
+          <w:color w:val="7F0055"/>
+          <w:kern w:val="0"/>
+          <w:sz w:val="24"/>
+          <w:szCs w:val="24"/>
+          <w:lang w:val="en-US" w:eastAsia="zh-CN" w:bidi="ar"/>
+        </w:rPr>
+        <w:t>int</w:t>
+      </w:r>
+      <w:r>
+        <w:rPr>
+          <w:rFonts w:ascii="menlo" w:hAnsi="menlo" w:eastAsia="menlo" w:cs="menlo"/>
+          <w:kern w:val="0"/>
+          <w:sz w:val="24"/>
+          <w:szCs w:val="24"/>
+          <w:lang w:val="en-US" w:eastAsia="zh-CN" w:bidi="ar"/>
+        </w:rPr>
+        <w:t xml:space="preserve"> </w:t>
+      </w:r>
+      <w:r>
+        <w:rPr>
+          <w:rFonts w:ascii="menlo" w:hAnsi="menlo" w:eastAsia="menlo" w:cs="menlo"/>
+          <w:color w:val="6A3E3E"/>
+          <w:kern w:val="0"/>
+          <w:sz w:val="24"/>
+          <w:szCs w:val="24"/>
+          <w:lang w:val="en-US" w:eastAsia="zh-CN" w:bidi="ar"/>
+        </w:rPr>
+        <w:t>min</w:t>
+      </w:r>
+      <w:r>
+        <w:rPr>
+          <w:rFonts w:ascii="menlo" w:hAnsi="menlo" w:eastAsia="menlo" w:cs="menlo"/>
+          <w:kern w:val="0"/>
+          <w:sz w:val="24"/>
+          <w:szCs w:val="24"/>
+          <w:lang w:val="en-US" w:eastAsia="zh-CN" w:bidi="ar"/>
+        </w:rPr>
+        <w:t xml:space="preserve"> = Integer.</w:t>
+      </w:r>
+      <w:r>
+        <w:rPr>
+          <w:rFonts w:ascii="menlo" w:hAnsi="menlo" w:eastAsia="menlo" w:cs="menlo"/>
+          <w:b/>
+          <w:i/>
+          <w:color w:val="0000C0"/>
+          <w:kern w:val="0"/>
+          <w:sz w:val="24"/>
+          <w:szCs w:val="24"/>
+          <w:lang w:val="en-US" w:eastAsia="zh-CN" w:bidi="ar"/>
+        </w:rPr>
+        <w:t>MAX_VALUE</w:t>
+      </w:r>
+      <w:r>
+        <w:rPr>
+          <w:rFonts w:ascii="menlo" w:hAnsi="menlo" w:eastAsia="menlo" w:cs="menlo"/>
+          <w:kern w:val="0"/>
+          <w:sz w:val="24"/>
+          <w:szCs w:val="24"/>
+          <w:lang w:val="en-US" w:eastAsia="zh-CN" w:bidi="ar"/>
+        </w:rPr>
+        <w:t>;</w:t>
+      </w:r>
+    </w:p>
+    <w:p>
+      <w:pPr>
+        <w:pStyle w:val="2"/>
+        <w:keepNext w:val="0"/>
+        <w:keepLines w:val="0"/>
+        <w:widowControl/>
+        <w:suppressLineNumbers w:val="0"/>
+        <w:spacing w:before="0" w:beforeAutospacing="0" w:after="0" w:afterAutospacing="0"/>
+        <w:ind w:left="0" w:right="0"/>
+        <w:jc w:val="left"/>
+      </w:pPr>
+      <w:r>
+        <w:rPr>
+          <w:rFonts w:ascii="menlo" w:hAnsi="menlo" w:eastAsia="menlo" w:cs="menlo"/>
+          <w:b/>
+          <w:color w:val="7F0055"/>
+          <w:kern w:val="0"/>
+          <w:sz w:val="24"/>
+          <w:szCs w:val="24"/>
+          <w:lang w:val="en-US" w:eastAsia="zh-CN" w:bidi="ar"/>
+        </w:rPr>
+        <w:t>int</w:t>
+      </w:r>
+      <w:r>
+        <w:rPr>
+          <w:rFonts w:ascii="menlo" w:hAnsi="menlo" w:eastAsia="menlo" w:cs="menlo"/>
+          <w:kern w:val="0"/>
+          <w:sz w:val="24"/>
+          <w:szCs w:val="24"/>
+          <w:lang w:val="en-US" w:eastAsia="zh-CN" w:bidi="ar"/>
+        </w:rPr>
+        <w:t xml:space="preserve"> </w:t>
+      </w:r>
+      <w:r>
+        <w:rPr>
+          <w:rFonts w:ascii="menlo" w:hAnsi="menlo" w:eastAsia="menlo" w:cs="menlo"/>
+          <w:color w:val="6A3E3E"/>
+          <w:kern w:val="0"/>
+          <w:sz w:val="24"/>
+          <w:szCs w:val="24"/>
+          <w:lang w:val="en-US" w:eastAsia="zh-CN" w:bidi="ar"/>
+        </w:rPr>
+        <w:t>max</w:t>
+      </w:r>
+      <w:r>
+        <w:rPr>
+          <w:rFonts w:ascii="menlo" w:hAnsi="menlo" w:eastAsia="menlo" w:cs="menlo"/>
+          <w:kern w:val="0"/>
+          <w:sz w:val="24"/>
+          <w:szCs w:val="24"/>
+          <w:lang w:val="en-US" w:eastAsia="zh-CN" w:bidi="ar"/>
+        </w:rPr>
+        <w:t xml:space="preserve"> = Integer.</w:t>
+      </w:r>
+      <w:r>
+        <w:rPr>
+          <w:rFonts w:ascii="menlo" w:hAnsi="menlo" w:eastAsia="menlo" w:cs="menlo"/>
+          <w:b/>
+          <w:i/>
+          <w:color w:val="0000C0"/>
+          <w:kern w:val="0"/>
+          <w:sz w:val="24"/>
+          <w:szCs w:val="24"/>
+          <w:lang w:val="en-US" w:eastAsia="zh-CN" w:bidi="ar"/>
+        </w:rPr>
+        <w:t>MIN_VALUE</w:t>
+      </w:r>
+      <w:r>
+        <w:rPr>
+          <w:rFonts w:ascii="menlo" w:hAnsi="menlo" w:eastAsia="menlo" w:cs="menlo"/>
+          <w:kern w:val="0"/>
+          <w:sz w:val="24"/>
+          <w:szCs w:val="24"/>
+          <w:lang w:val="en-US" w:eastAsia="zh-CN" w:bidi="ar"/>
+        </w:rPr>
+        <w:t>;</w:t>
+      </w:r>
+    </w:p>
+    <w:p>
+      <w:pPr>
+        <w:pStyle w:val="2"/>
+        <w:keepNext w:val="0"/>
+        <w:keepLines w:val="0"/>
+        <w:widowControl/>
+        <w:suppressLineNumbers w:val="0"/>
+        <w:spacing w:before="0" w:beforeAutospacing="0" w:after="0" w:afterAutospacing="0"/>
+        <w:ind w:left="0" w:right="0"/>
+        <w:jc w:val="left"/>
+      </w:pPr>
+      <w:r>
+        <w:rPr>
+          <w:rFonts w:ascii="menlo" w:hAnsi="menlo" w:eastAsia="menlo" w:cs="menlo"/>
+          <w:b/>
+          <w:color w:val="7F0055"/>
+          <w:kern w:val="0"/>
+          <w:sz w:val="24"/>
+          <w:szCs w:val="24"/>
+          <w:lang w:val="en-US" w:eastAsia="zh-CN" w:bidi="ar"/>
+        </w:rPr>
+        <w:t>for</w:t>
+      </w:r>
+      <w:r>
+        <w:rPr>
+          <w:rFonts w:ascii="menlo" w:hAnsi="menlo" w:eastAsia="menlo" w:cs="menlo"/>
+          <w:kern w:val="0"/>
+          <w:sz w:val="24"/>
+          <w:szCs w:val="24"/>
+          <w:lang w:val="en-US" w:eastAsia="zh-CN" w:bidi="ar"/>
+        </w:rPr>
+        <w:t xml:space="preserve"> (</w:t>
+      </w:r>
+      <w:r>
+        <w:rPr>
+          <w:rFonts w:ascii="menlo" w:hAnsi="menlo" w:eastAsia="menlo" w:cs="menlo"/>
+          <w:b/>
+          <w:color w:val="7F0055"/>
+          <w:kern w:val="0"/>
+          <w:sz w:val="24"/>
+          <w:szCs w:val="24"/>
+          <w:lang w:val="en-US" w:eastAsia="zh-CN" w:bidi="ar"/>
+        </w:rPr>
+        <w:t>int</w:t>
+      </w:r>
+      <w:r>
+        <w:rPr>
+          <w:rFonts w:ascii="menlo" w:hAnsi="menlo" w:eastAsia="menlo" w:cs="menlo"/>
+          <w:kern w:val="0"/>
+          <w:sz w:val="24"/>
+          <w:szCs w:val="24"/>
+          <w:lang w:val="en-US" w:eastAsia="zh-CN" w:bidi="ar"/>
+        </w:rPr>
+        <w:t xml:space="preserve"> </w:t>
+      </w:r>
+      <w:r>
+        <w:rPr>
+          <w:rFonts w:ascii="menlo" w:hAnsi="menlo" w:eastAsia="menlo" w:cs="menlo"/>
+          <w:color w:val="6A3E3E"/>
+          <w:kern w:val="0"/>
+          <w:sz w:val="24"/>
+          <w:szCs w:val="24"/>
+          <w:lang w:val="en-US" w:eastAsia="zh-CN" w:bidi="ar"/>
+        </w:rPr>
+        <w:t>i</w:t>
+      </w:r>
+      <w:r>
+        <w:rPr>
+          <w:rFonts w:ascii="menlo" w:hAnsi="menlo" w:eastAsia="menlo" w:cs="menlo"/>
+          <w:kern w:val="0"/>
+          <w:sz w:val="24"/>
+          <w:szCs w:val="24"/>
+          <w:lang w:val="en-US" w:eastAsia="zh-CN" w:bidi="ar"/>
+        </w:rPr>
+        <w:t xml:space="preserve"> = 0; </w:t>
+      </w:r>
+      <w:r>
+        <w:rPr>
+          <w:rFonts w:ascii="menlo" w:hAnsi="menlo" w:eastAsia="menlo" w:cs="menlo"/>
+          <w:color w:val="6A3E3E"/>
+          <w:kern w:val="0"/>
+          <w:sz w:val="24"/>
+          <w:szCs w:val="24"/>
+          <w:lang w:val="en-US" w:eastAsia="zh-CN" w:bidi="ar"/>
+        </w:rPr>
+        <w:t>i</w:t>
+      </w:r>
+      <w:r>
+        <w:rPr>
+          <w:rFonts w:ascii="menlo" w:hAnsi="menlo" w:eastAsia="menlo" w:cs="menlo"/>
+          <w:kern w:val="0"/>
+          <w:sz w:val="24"/>
+          <w:szCs w:val="24"/>
+          <w:lang w:val="en-US" w:eastAsia="zh-CN" w:bidi="ar"/>
+        </w:rPr>
+        <w:t xml:space="preserve"> &lt; </w:t>
+      </w:r>
+      <w:r>
+        <w:rPr>
+          <w:rFonts w:ascii="menlo" w:hAnsi="menlo" w:eastAsia="menlo" w:cs="menlo"/>
+          <w:color w:val="6A3E3E"/>
+          <w:kern w:val="0"/>
+          <w:sz w:val="24"/>
+          <w:szCs w:val="24"/>
+          <w:lang w:val="en-US" w:eastAsia="zh-CN" w:bidi="ar"/>
+        </w:rPr>
+        <w:t>arr</w:t>
+      </w:r>
+      <w:r>
+        <w:rPr>
+          <w:rFonts w:ascii="menlo" w:hAnsi="menlo" w:eastAsia="menlo" w:cs="menlo"/>
+          <w:kern w:val="0"/>
+          <w:sz w:val="24"/>
+          <w:szCs w:val="24"/>
+          <w:lang w:val="en-US" w:eastAsia="zh-CN" w:bidi="ar"/>
+        </w:rPr>
+        <w:t>.</w:t>
+      </w:r>
+      <w:r>
+        <w:rPr>
+          <w:rFonts w:ascii="menlo" w:hAnsi="menlo" w:eastAsia="menlo" w:cs="menlo"/>
+          <w:color w:val="0000C0"/>
+          <w:kern w:val="0"/>
+          <w:sz w:val="24"/>
+          <w:szCs w:val="24"/>
+          <w:lang w:val="en-US" w:eastAsia="zh-CN" w:bidi="ar"/>
+        </w:rPr>
+        <w:t>length</w:t>
+      </w:r>
+      <w:r>
+        <w:rPr>
+          <w:rFonts w:ascii="menlo" w:hAnsi="menlo" w:eastAsia="menlo" w:cs="menlo"/>
+          <w:kern w:val="0"/>
+          <w:sz w:val="24"/>
+          <w:szCs w:val="24"/>
+          <w:lang w:val="en-US" w:eastAsia="zh-CN" w:bidi="ar"/>
+        </w:rPr>
+        <w:t xml:space="preserve">; </w:t>
+      </w:r>
+      <w:r>
+        <w:rPr>
+          <w:rFonts w:ascii="menlo" w:hAnsi="menlo" w:eastAsia="menlo" w:cs="menlo"/>
+          <w:color w:val="6A3E3E"/>
+          <w:kern w:val="0"/>
+          <w:sz w:val="24"/>
+          <w:szCs w:val="24"/>
+          <w:lang w:val="en-US" w:eastAsia="zh-CN" w:bidi="ar"/>
+        </w:rPr>
+        <w:t>i</w:t>
+      </w:r>
+      <w:r>
+        <w:rPr>
+          <w:rFonts w:ascii="menlo" w:hAnsi="menlo" w:eastAsia="menlo" w:cs="menlo"/>
+          <w:kern w:val="0"/>
+          <w:sz w:val="24"/>
+          <w:szCs w:val="24"/>
+          <w:lang w:val="en-US" w:eastAsia="zh-CN" w:bidi="ar"/>
+        </w:rPr>
+        <w:t>++) {</w:t>
+      </w:r>
+    </w:p>
+    <w:p>
+      <w:pPr>
+        <w:pStyle w:val="2"/>
+        <w:keepNext w:val="0"/>
+        <w:keepLines w:val="0"/>
+        <w:widowControl/>
+        <w:suppressLineNumbers w:val="0"/>
+        <w:spacing w:before="0" w:beforeAutospacing="0" w:after="0" w:afterAutospacing="0"/>
+        <w:ind w:left="0" w:right="0"/>
+        <w:jc w:val="left"/>
+      </w:pPr>
+      <w:r>
+        <w:rPr>
+          <w:rFonts w:ascii="menlo" w:hAnsi="menlo" w:eastAsia="menlo" w:cs="menlo"/>
+          <w:b/>
+          <w:color w:val="7F0055"/>
+          <w:kern w:val="0"/>
+          <w:sz w:val="24"/>
+          <w:szCs w:val="24"/>
+          <w:lang w:val="en-US" w:eastAsia="zh-CN" w:bidi="ar"/>
+        </w:rPr>
+        <w:t>if</w:t>
+      </w:r>
+      <w:r>
+        <w:rPr>
+          <w:rFonts w:ascii="menlo" w:hAnsi="menlo" w:eastAsia="menlo" w:cs="menlo"/>
+          <w:kern w:val="0"/>
+          <w:sz w:val="24"/>
+          <w:szCs w:val="24"/>
+          <w:lang w:val="en-US" w:eastAsia="zh-CN" w:bidi="ar"/>
+        </w:rPr>
+        <w:t xml:space="preserve"> (</w:t>
+      </w:r>
+      <w:r>
+        <w:rPr>
+          <w:rFonts w:ascii="menlo" w:hAnsi="menlo" w:eastAsia="menlo" w:cs="menlo"/>
+          <w:color w:val="6A3E3E"/>
+          <w:kern w:val="0"/>
+          <w:sz w:val="24"/>
+          <w:szCs w:val="24"/>
+          <w:lang w:val="en-US" w:eastAsia="zh-CN" w:bidi="ar"/>
+        </w:rPr>
+        <w:t>min</w:t>
+      </w:r>
+      <w:r>
+        <w:rPr>
+          <w:rFonts w:ascii="menlo" w:hAnsi="menlo" w:eastAsia="menlo" w:cs="menlo"/>
+          <w:kern w:val="0"/>
+          <w:sz w:val="24"/>
+          <w:szCs w:val="24"/>
+          <w:lang w:val="en-US" w:eastAsia="zh-CN" w:bidi="ar"/>
+        </w:rPr>
+        <w:t xml:space="preserve"> &gt; </w:t>
+      </w:r>
+      <w:r>
+        <w:rPr>
+          <w:rFonts w:ascii="menlo" w:hAnsi="menlo" w:eastAsia="menlo" w:cs="menlo"/>
+          <w:color w:val="6A3E3E"/>
+          <w:kern w:val="0"/>
+          <w:sz w:val="24"/>
+          <w:szCs w:val="24"/>
+          <w:lang w:val="en-US" w:eastAsia="zh-CN" w:bidi="ar"/>
+        </w:rPr>
+        <w:t>arr</w:t>
+      </w:r>
+      <w:r>
+        <w:rPr>
+          <w:rFonts w:ascii="menlo" w:hAnsi="menlo" w:eastAsia="menlo" w:cs="menlo"/>
+          <w:kern w:val="0"/>
+          <w:sz w:val="24"/>
+          <w:szCs w:val="24"/>
+          <w:lang w:val="en-US" w:eastAsia="zh-CN" w:bidi="ar"/>
+        </w:rPr>
+        <w:t>[</w:t>
+      </w:r>
+      <w:r>
+        <w:rPr>
+          <w:rFonts w:ascii="menlo" w:hAnsi="menlo" w:eastAsia="menlo" w:cs="menlo"/>
+          <w:color w:val="6A3E3E"/>
+          <w:kern w:val="0"/>
+          <w:sz w:val="24"/>
+          <w:szCs w:val="24"/>
+          <w:lang w:val="en-US" w:eastAsia="zh-CN" w:bidi="ar"/>
+        </w:rPr>
+        <w:t>i</w:t>
+      </w:r>
+      <w:r>
+        <w:rPr>
+          <w:rFonts w:ascii="menlo" w:hAnsi="menlo" w:eastAsia="menlo" w:cs="menlo"/>
+          <w:kern w:val="0"/>
+          <w:sz w:val="24"/>
+          <w:szCs w:val="24"/>
+          <w:lang w:val="en-US" w:eastAsia="zh-CN" w:bidi="ar"/>
+        </w:rPr>
+        <w:t>]) {</w:t>
+      </w:r>
+    </w:p>
+    <w:p>
+      <w:pPr>
+        <w:pStyle w:val="2"/>
+        <w:keepNext w:val="0"/>
+        <w:keepLines w:val="0"/>
+        <w:widowControl/>
+        <w:suppressLineNumbers w:val="0"/>
+        <w:spacing w:before="0" w:beforeAutospacing="0" w:after="0" w:afterAutospacing="0"/>
+        <w:ind w:left="0" w:right="0"/>
+        <w:jc w:val="left"/>
+      </w:pPr>
+      <w:r>
+        <w:rPr>
+          <w:rFonts w:ascii="menlo" w:hAnsi="menlo" w:eastAsia="menlo" w:cs="menlo"/>
+          <w:color w:val="6A3E3E"/>
+          <w:kern w:val="0"/>
+          <w:sz w:val="24"/>
+          <w:szCs w:val="24"/>
+          <w:lang w:val="en-US" w:eastAsia="zh-CN" w:bidi="ar"/>
+        </w:rPr>
+        <w:t>min</w:t>
+      </w:r>
+      <w:r>
+        <w:rPr>
+          <w:rFonts w:ascii="menlo" w:hAnsi="menlo" w:eastAsia="menlo" w:cs="menlo"/>
+          <w:kern w:val="0"/>
+          <w:sz w:val="24"/>
+          <w:szCs w:val="24"/>
+          <w:lang w:val="en-US" w:eastAsia="zh-CN" w:bidi="ar"/>
+        </w:rPr>
+        <w:t xml:space="preserve"> = </w:t>
+      </w:r>
+      <w:r>
+        <w:rPr>
+          <w:rFonts w:ascii="menlo" w:hAnsi="menlo" w:eastAsia="menlo" w:cs="menlo"/>
+          <w:color w:val="6A3E3E"/>
+          <w:kern w:val="0"/>
+          <w:sz w:val="24"/>
+          <w:szCs w:val="24"/>
+          <w:lang w:val="en-US" w:eastAsia="zh-CN" w:bidi="ar"/>
+        </w:rPr>
+        <w:t>arr</w:t>
+      </w:r>
+      <w:r>
+        <w:rPr>
+          <w:rFonts w:ascii="menlo" w:hAnsi="menlo" w:eastAsia="menlo" w:cs="menlo"/>
+          <w:kern w:val="0"/>
+          <w:sz w:val="24"/>
+          <w:szCs w:val="24"/>
+          <w:lang w:val="en-US" w:eastAsia="zh-CN" w:bidi="ar"/>
+        </w:rPr>
+        <w:t>[</w:t>
+      </w:r>
+      <w:r>
+        <w:rPr>
+          <w:rFonts w:ascii="menlo" w:hAnsi="menlo" w:eastAsia="menlo" w:cs="menlo"/>
+          <w:color w:val="6A3E3E"/>
+          <w:kern w:val="0"/>
+          <w:sz w:val="24"/>
+          <w:szCs w:val="24"/>
+          <w:lang w:val="en-US" w:eastAsia="zh-CN" w:bidi="ar"/>
+        </w:rPr>
+        <w:t>i</w:t>
+      </w:r>
+      <w:r>
+        <w:rPr>
+          <w:rFonts w:ascii="menlo" w:hAnsi="menlo" w:eastAsia="menlo" w:cs="menlo"/>
+          <w:kern w:val="0"/>
+          <w:sz w:val="24"/>
+          <w:szCs w:val="24"/>
+          <w:lang w:val="en-US" w:eastAsia="zh-CN" w:bidi="ar"/>
+        </w:rPr>
+        <w:t>];</w:t>
+      </w:r>
+    </w:p>
+    <w:p>
+      <w:pPr>
+        <w:pStyle w:val="2"/>
+        <w:keepNext w:val="0"/>
+        <w:keepLines w:val="0"/>
+        <w:widowControl/>
+        <w:suppressLineNumbers w:val="0"/>
+        <w:spacing w:before="0" w:beforeAutospacing="0" w:after="0" w:afterAutospacing="0"/>
+        <w:ind w:left="0" w:right="0"/>
+        <w:jc w:val="left"/>
+      </w:pPr>
+      <w:r>
+        <w:rPr>
+          <w:rFonts w:ascii="menlo" w:hAnsi="menlo" w:eastAsia="menlo" w:cs="menlo"/>
+          <w:kern w:val="0"/>
+          <w:sz w:val="24"/>
+          <w:szCs w:val="24"/>
+          <w:lang w:val="en-US" w:eastAsia="zh-CN" w:bidi="ar"/>
+        </w:rPr>
+        <w:t>}</w:t>
+      </w:r>
+    </w:p>
+    <w:p>
+      <w:pPr>
+        <w:pStyle w:val="2"/>
+        <w:keepNext w:val="0"/>
+        <w:keepLines w:val="0"/>
+        <w:widowControl/>
+        <w:suppressLineNumbers w:val="0"/>
+        <w:spacing w:before="0" w:beforeAutospacing="0" w:after="0" w:afterAutospacing="0"/>
+        <w:ind w:left="0" w:right="0"/>
+        <w:jc w:val="left"/>
+      </w:pPr>
+      <w:r>
+        <w:rPr>
+          <w:rFonts w:ascii="menlo" w:hAnsi="menlo" w:eastAsia="menlo" w:cs="menlo"/>
+          <w:b/>
+          <w:color w:val="7F0055"/>
+          <w:kern w:val="0"/>
+          <w:sz w:val="24"/>
+          <w:szCs w:val="24"/>
+          <w:lang w:val="en-US" w:eastAsia="zh-CN" w:bidi="ar"/>
+        </w:rPr>
+        <w:t>if</w:t>
+      </w:r>
+      <w:r>
+        <w:rPr>
+          <w:rFonts w:ascii="menlo" w:hAnsi="menlo" w:eastAsia="menlo" w:cs="menlo"/>
+          <w:kern w:val="0"/>
+          <w:sz w:val="24"/>
+          <w:szCs w:val="24"/>
+          <w:lang w:val="en-US" w:eastAsia="zh-CN" w:bidi="ar"/>
+        </w:rPr>
+        <w:t xml:space="preserve"> (</w:t>
+      </w:r>
+      <w:r>
+        <w:rPr>
+          <w:rFonts w:ascii="menlo" w:hAnsi="menlo" w:eastAsia="menlo" w:cs="menlo"/>
+          <w:color w:val="6A3E3E"/>
+          <w:kern w:val="0"/>
+          <w:sz w:val="24"/>
+          <w:szCs w:val="24"/>
+          <w:lang w:val="en-US" w:eastAsia="zh-CN" w:bidi="ar"/>
+        </w:rPr>
+        <w:t>max</w:t>
+      </w:r>
+      <w:r>
+        <w:rPr>
+          <w:rFonts w:ascii="menlo" w:hAnsi="menlo" w:eastAsia="menlo" w:cs="menlo"/>
+          <w:kern w:val="0"/>
+          <w:sz w:val="24"/>
+          <w:szCs w:val="24"/>
+          <w:lang w:val="en-US" w:eastAsia="zh-CN" w:bidi="ar"/>
+        </w:rPr>
+        <w:t xml:space="preserve"> &lt; </w:t>
+      </w:r>
+      <w:r>
+        <w:rPr>
+          <w:rFonts w:ascii="menlo" w:hAnsi="menlo" w:eastAsia="menlo" w:cs="menlo"/>
+          <w:color w:val="6A3E3E"/>
+          <w:kern w:val="0"/>
+          <w:sz w:val="24"/>
+          <w:szCs w:val="24"/>
+          <w:lang w:val="en-US" w:eastAsia="zh-CN" w:bidi="ar"/>
+        </w:rPr>
+        <w:t>arr</w:t>
+      </w:r>
+      <w:r>
+        <w:rPr>
+          <w:rFonts w:ascii="menlo" w:hAnsi="menlo" w:eastAsia="menlo" w:cs="menlo"/>
+          <w:kern w:val="0"/>
+          <w:sz w:val="24"/>
+          <w:szCs w:val="24"/>
+          <w:lang w:val="en-US" w:eastAsia="zh-CN" w:bidi="ar"/>
+        </w:rPr>
+        <w:t>[</w:t>
+      </w:r>
+      <w:r>
+        <w:rPr>
+          <w:rFonts w:ascii="menlo" w:hAnsi="menlo" w:eastAsia="menlo" w:cs="menlo"/>
+          <w:color w:val="6A3E3E"/>
+          <w:kern w:val="0"/>
+          <w:sz w:val="24"/>
+          <w:szCs w:val="24"/>
+          <w:lang w:val="en-US" w:eastAsia="zh-CN" w:bidi="ar"/>
+        </w:rPr>
+        <w:t>i</w:t>
+      </w:r>
+      <w:r>
+        <w:rPr>
+          <w:rFonts w:ascii="menlo" w:hAnsi="menlo" w:eastAsia="menlo" w:cs="menlo"/>
+          <w:kern w:val="0"/>
+          <w:sz w:val="24"/>
+          <w:szCs w:val="24"/>
+          <w:lang w:val="en-US" w:eastAsia="zh-CN" w:bidi="ar"/>
+        </w:rPr>
+        <w:t>]) {</w:t>
+      </w:r>
+    </w:p>
+    <w:p>
+      <w:pPr>
+        <w:pStyle w:val="2"/>
+        <w:keepNext w:val="0"/>
+        <w:keepLines w:val="0"/>
+        <w:widowControl/>
+        <w:suppressLineNumbers w:val="0"/>
+        <w:spacing w:before="0" w:beforeAutospacing="0" w:after="0" w:afterAutospacing="0"/>
+        <w:ind w:left="0" w:right="0"/>
+        <w:jc w:val="left"/>
+      </w:pPr>
+      <w:r>
+        <w:rPr>
+          <w:rFonts w:ascii="menlo" w:hAnsi="menlo" w:eastAsia="menlo" w:cs="menlo"/>
+          <w:color w:val="6A3E3E"/>
+          <w:kern w:val="0"/>
+          <w:sz w:val="24"/>
+          <w:szCs w:val="24"/>
+          <w:lang w:val="en-US" w:eastAsia="zh-CN" w:bidi="ar"/>
+        </w:rPr>
+        <w:t>max</w:t>
+      </w:r>
+      <w:r>
+        <w:rPr>
+          <w:rFonts w:ascii="menlo" w:hAnsi="menlo" w:eastAsia="menlo" w:cs="menlo"/>
+          <w:kern w:val="0"/>
+          <w:sz w:val="24"/>
+          <w:szCs w:val="24"/>
+          <w:lang w:val="en-US" w:eastAsia="zh-CN" w:bidi="ar"/>
+        </w:rPr>
+        <w:t xml:space="preserve"> = </w:t>
+      </w:r>
+      <w:r>
+        <w:rPr>
+          <w:rFonts w:ascii="menlo" w:hAnsi="menlo" w:eastAsia="menlo" w:cs="menlo"/>
+          <w:color w:val="6A3E3E"/>
+          <w:kern w:val="0"/>
+          <w:sz w:val="24"/>
+          <w:szCs w:val="24"/>
+          <w:lang w:val="en-US" w:eastAsia="zh-CN" w:bidi="ar"/>
+        </w:rPr>
+        <w:t>arr</w:t>
+      </w:r>
+      <w:r>
+        <w:rPr>
+          <w:rFonts w:ascii="menlo" w:hAnsi="menlo" w:eastAsia="menlo" w:cs="menlo"/>
+          <w:kern w:val="0"/>
+          <w:sz w:val="24"/>
+          <w:szCs w:val="24"/>
+          <w:lang w:val="en-US" w:eastAsia="zh-CN" w:bidi="ar"/>
+        </w:rPr>
+        <w:t>[</w:t>
+      </w:r>
+      <w:r>
+        <w:rPr>
+          <w:rFonts w:ascii="menlo" w:hAnsi="menlo" w:eastAsia="menlo" w:cs="menlo"/>
+          <w:color w:val="6A3E3E"/>
+          <w:kern w:val="0"/>
+          <w:sz w:val="24"/>
+          <w:szCs w:val="24"/>
+          <w:lang w:val="en-US" w:eastAsia="zh-CN" w:bidi="ar"/>
+        </w:rPr>
+        <w:t>i</w:t>
+      </w:r>
+      <w:r>
+        <w:rPr>
+          <w:rFonts w:ascii="menlo" w:hAnsi="menlo" w:eastAsia="menlo" w:cs="menlo"/>
+          <w:kern w:val="0"/>
+          <w:sz w:val="24"/>
+          <w:szCs w:val="24"/>
+          <w:lang w:val="en-US" w:eastAsia="zh-CN" w:bidi="ar"/>
+        </w:rPr>
+        <w:t>];</w:t>
+      </w:r>
+    </w:p>
+    <w:p>
+      <w:pPr>
+        <w:pStyle w:val="2"/>
+        <w:keepNext w:val="0"/>
+        <w:keepLines w:val="0"/>
+        <w:widowControl/>
+        <w:suppressLineNumbers w:val="0"/>
+        <w:spacing w:before="0" w:beforeAutospacing="0" w:after="0" w:afterAutospacing="0"/>
+        <w:ind w:left="0" w:right="0"/>
+        <w:jc w:val="left"/>
+      </w:pPr>
+      <w:r>
+        <w:rPr>
+          <w:rFonts w:ascii="menlo" w:hAnsi="menlo" w:eastAsia="menlo" w:cs="menlo"/>
+          <w:kern w:val="0"/>
+          <w:sz w:val="24"/>
+          <w:szCs w:val="24"/>
+          <w:lang w:val="en-US" w:eastAsia="zh-CN" w:bidi="ar"/>
+        </w:rPr>
+        <w:t>}</w:t>
+      </w:r>
+    </w:p>
+    <w:p>
+      <w:pPr>
+        <w:pStyle w:val="2"/>
+        <w:keepNext w:val="0"/>
+        <w:keepLines w:val="0"/>
+        <w:widowControl/>
+        <w:suppressLineNumbers w:val="0"/>
+        <w:spacing w:before="0" w:beforeAutospacing="0" w:after="0" w:afterAutospacing="0"/>
+        <w:ind w:left="0" w:right="0"/>
+        <w:jc w:val="left"/>
+      </w:pPr>
+      <w:r>
+        <w:rPr>
+          <w:rFonts w:ascii="menlo" w:hAnsi="menlo" w:eastAsia="menlo" w:cs="menlo"/>
+          <w:kern w:val="0"/>
+          <w:sz w:val="24"/>
+          <w:szCs w:val="24"/>
+          <w:lang w:val="en-US" w:eastAsia="zh-CN" w:bidi="ar"/>
+        </w:rPr>
+        <w:t>}</w:t>
+      </w:r>
+    </w:p>
+    <w:p>
+      <w:pPr>
+        <w:pStyle w:val="2"/>
+        <w:keepNext w:val="0"/>
+        <w:keepLines w:val="0"/>
+        <w:widowControl/>
+        <w:suppressLineNumbers w:val="0"/>
+        <w:spacing w:before="0" w:beforeAutospacing="0" w:after="0" w:afterAutospacing="0"/>
+        <w:ind w:left="0" w:right="0"/>
+        <w:jc w:val="left"/>
+      </w:pPr>
+      <w:r>
+        <w:rPr>
+          <w:rFonts w:hint="default" w:ascii="menlo" w:hAnsi="menlo" w:eastAsia="menlo" w:cs="menlo"/>
+          <w:color w:val="000000"/>
+          <w:kern w:val="0"/>
+          <w:sz w:val="24"/>
+          <w:szCs w:val="24"/>
+          <w:lang w:val="en-US" w:eastAsia="zh-CN" w:bidi="ar"/>
+        </w:rPr>
+        <w:t>System.</w:t>
+      </w:r>
+      <w:r>
+        <w:rPr>
+          <w:rFonts w:hint="default" w:ascii="menlo" w:hAnsi="menlo" w:eastAsia="menlo" w:cs="menlo"/>
+          <w:b/>
+          <w:i/>
+          <w:color w:val="0000C0"/>
+          <w:kern w:val="0"/>
+          <w:sz w:val="24"/>
+          <w:szCs w:val="24"/>
+          <w:lang w:val="en-US" w:eastAsia="zh-CN" w:bidi="ar"/>
+        </w:rPr>
+        <w:t>out</w:t>
+      </w:r>
+      <w:r>
+        <w:rPr>
+          <w:rFonts w:hint="default" w:ascii="menlo" w:hAnsi="menlo" w:eastAsia="menlo" w:cs="menlo"/>
+          <w:color w:val="000000"/>
+          <w:kern w:val="0"/>
+          <w:sz w:val="24"/>
+          <w:szCs w:val="24"/>
+          <w:lang w:val="en-US" w:eastAsia="zh-CN" w:bidi="ar"/>
+        </w:rPr>
+        <w:t>.println(</w:t>
+      </w:r>
+      <w:r>
+        <w:rPr>
+          <w:rFonts w:hint="default" w:ascii="menlo" w:hAnsi="menlo" w:eastAsia="menlo" w:cs="menlo"/>
+          <w:color w:val="2A00FF"/>
+          <w:kern w:val="0"/>
+          <w:sz w:val="24"/>
+          <w:szCs w:val="24"/>
+          <w:lang w:val="en-US" w:eastAsia="zh-CN" w:bidi="ar"/>
+        </w:rPr>
+        <w:t>"minimum Element in Array:  "</w:t>
+      </w:r>
+      <w:r>
+        <w:rPr>
+          <w:rFonts w:hint="default" w:ascii="menlo" w:hAnsi="menlo" w:eastAsia="menlo" w:cs="menlo"/>
+          <w:color w:val="000000"/>
+          <w:kern w:val="0"/>
+          <w:sz w:val="24"/>
+          <w:szCs w:val="24"/>
+          <w:lang w:val="en-US" w:eastAsia="zh-CN" w:bidi="ar"/>
+        </w:rPr>
+        <w:t xml:space="preserve"> + </w:t>
+      </w:r>
+      <w:r>
+        <w:rPr>
+          <w:rFonts w:hint="default" w:ascii="menlo" w:hAnsi="menlo" w:eastAsia="menlo" w:cs="menlo"/>
+          <w:color w:val="6A3E3E"/>
+          <w:kern w:val="0"/>
+          <w:sz w:val="24"/>
+          <w:szCs w:val="24"/>
+          <w:lang w:val="en-US" w:eastAsia="zh-CN" w:bidi="ar"/>
+        </w:rPr>
+        <w:t>min</w:t>
+      </w:r>
+      <w:r>
+        <w:rPr>
+          <w:rFonts w:hint="default" w:ascii="menlo" w:hAnsi="menlo" w:eastAsia="menlo" w:cs="menlo"/>
+          <w:color w:val="000000"/>
+          <w:kern w:val="0"/>
+          <w:sz w:val="24"/>
+          <w:szCs w:val="24"/>
+          <w:lang w:val="en-US" w:eastAsia="zh-CN" w:bidi="ar"/>
+        </w:rPr>
+        <w:t>);</w:t>
+      </w:r>
+    </w:p>
+    <w:p>
+      <w:pPr>
+        <w:pStyle w:val="2"/>
+        <w:keepNext w:val="0"/>
+        <w:keepLines w:val="0"/>
+        <w:widowControl/>
+        <w:suppressLineNumbers w:val="0"/>
+        <w:spacing w:before="0" w:beforeAutospacing="0" w:after="0" w:afterAutospacing="0"/>
+        <w:ind w:left="0" w:right="0"/>
+        <w:jc w:val="left"/>
+      </w:pPr>
+      <w:r>
+        <w:rPr>
+          <w:rFonts w:hint="default" w:ascii="menlo" w:hAnsi="menlo" w:eastAsia="menlo" w:cs="menlo"/>
+          <w:color w:val="000000"/>
+          <w:kern w:val="0"/>
+          <w:sz w:val="24"/>
+          <w:szCs w:val="24"/>
+          <w:lang w:val="en-US" w:eastAsia="zh-CN" w:bidi="ar"/>
+        </w:rPr>
+        <w:t>System.</w:t>
+      </w:r>
+      <w:r>
+        <w:rPr>
+          <w:rFonts w:hint="default" w:ascii="menlo" w:hAnsi="menlo" w:eastAsia="menlo" w:cs="menlo"/>
+          <w:b/>
+          <w:i/>
+          <w:color w:val="0000C0"/>
+          <w:kern w:val="0"/>
+          <w:sz w:val="24"/>
+          <w:szCs w:val="24"/>
+          <w:lang w:val="en-US" w:eastAsia="zh-CN" w:bidi="ar"/>
+        </w:rPr>
+        <w:t>out</w:t>
+      </w:r>
+      <w:r>
+        <w:rPr>
+          <w:rFonts w:hint="default" w:ascii="menlo" w:hAnsi="menlo" w:eastAsia="menlo" w:cs="menlo"/>
+          <w:color w:val="000000"/>
+          <w:kern w:val="0"/>
+          <w:sz w:val="24"/>
+          <w:szCs w:val="24"/>
+          <w:lang w:val="en-US" w:eastAsia="zh-CN" w:bidi="ar"/>
+        </w:rPr>
+        <w:t>.println(</w:t>
+      </w:r>
+      <w:r>
+        <w:rPr>
+          <w:rFonts w:hint="default" w:ascii="menlo" w:hAnsi="menlo" w:eastAsia="menlo" w:cs="menlo"/>
+          <w:color w:val="2A00FF"/>
+          <w:kern w:val="0"/>
+          <w:sz w:val="24"/>
+          <w:szCs w:val="24"/>
+          <w:lang w:val="en-US" w:eastAsia="zh-CN" w:bidi="ar"/>
+        </w:rPr>
+        <w:t>"maximum Element in Array:  "</w:t>
+      </w:r>
+      <w:r>
+        <w:rPr>
+          <w:rFonts w:hint="default" w:ascii="menlo" w:hAnsi="menlo" w:eastAsia="menlo" w:cs="menlo"/>
+          <w:color w:val="000000"/>
+          <w:kern w:val="0"/>
+          <w:sz w:val="24"/>
+          <w:szCs w:val="24"/>
+          <w:lang w:val="en-US" w:eastAsia="zh-CN" w:bidi="ar"/>
+        </w:rPr>
+        <w:t xml:space="preserve"> + </w:t>
+      </w:r>
+      <w:r>
+        <w:rPr>
+          <w:rFonts w:hint="default" w:ascii="menlo" w:hAnsi="menlo" w:eastAsia="menlo" w:cs="menlo"/>
+          <w:color w:val="6A3E3E"/>
+          <w:kern w:val="0"/>
+          <w:sz w:val="24"/>
+          <w:szCs w:val="24"/>
+          <w:lang w:val="en-US" w:eastAsia="zh-CN" w:bidi="ar"/>
+        </w:rPr>
+        <w:t>max</w:t>
+      </w:r>
+      <w:r>
+        <w:rPr>
+          <w:rFonts w:hint="default" w:ascii="menlo" w:hAnsi="menlo" w:eastAsia="menlo" w:cs="menlo"/>
+          <w:color w:val="000000"/>
+          <w:kern w:val="0"/>
+          <w:sz w:val="24"/>
+          <w:szCs w:val="24"/>
+          <w:lang w:val="en-US" w:eastAsia="zh-CN" w:bidi="ar"/>
+        </w:rPr>
+        <w:t>);</w:t>
+      </w:r>
+    </w:p>
+    <w:p>
+      <w:pPr>
+        <w:pStyle w:val="2"/>
+        <w:keepNext w:val="0"/>
+        <w:keepLines w:val="0"/>
+        <w:widowControl/>
+        <w:suppressLineNumbers w:val="0"/>
+        <w:spacing w:before="0" w:beforeAutospacing="0" w:after="0" w:afterAutospacing="0"/>
+        <w:ind w:left="0" w:right="0"/>
+        <w:jc w:val="left"/>
+      </w:pPr>
+      <w:r>
+        <w:rPr>
+          <w:rFonts w:ascii="menlo" w:hAnsi="menlo" w:eastAsia="menlo" w:cs="menlo"/>
+          <w:kern w:val="0"/>
+          <w:sz w:val="24"/>
+          <w:szCs w:val="24"/>
+          <w:lang w:val="en-US" w:eastAsia="zh-CN" w:bidi="ar"/>
+        </w:rPr>
+        <w:t>}</w:t>
+      </w:r>
+    </w:p>
+    <w:p>
+      <w:pPr>
+        <w:pStyle w:val="2"/>
+        <w:keepNext w:val="0"/>
+        <w:keepLines w:val="0"/>
+        <w:widowControl/>
+        <w:suppressLineNumbers w:val="0"/>
+        <w:spacing w:before="0" w:beforeAutospacing="0" w:after="0" w:afterAutospacing="0"/>
+        <w:ind w:left="0" w:right="0"/>
+        <w:jc w:val="left"/>
+      </w:pPr>
+      <w:r>
+        <w:rPr>
+          <w:rFonts w:ascii="menlo" w:hAnsi="menlo" w:eastAsia="menlo" w:cs="menlo"/>
+          <w:kern w:val="0"/>
+          <w:sz w:val="24"/>
+          <w:szCs w:val="24"/>
+          <w:lang w:val="en-US" w:eastAsia="zh-CN" w:bidi="ar"/>
+        </w:rPr>
+        <w:t>}</w:t>
+      </w:r>
+    </w:p>
+    <w:p>
+      <w:pPr>
+        <w:pStyle w:val="2"/>
+        <w:keepNext w:val="0"/>
+        <w:keepLines w:val="0"/>
+        <w:widowControl/>
+        <w:suppressLineNumbers w:val="0"/>
+        <w:spacing w:before="0" w:beforeAutospacing="0" w:after="0" w:afterAutospacing="0"/>
+        <w:ind w:left="0" w:right="0"/>
+        <w:jc w:val="left"/>
+        <w:rPr>
+          <w:rFonts w:ascii="menlo" w:hAnsi="menlo" w:eastAsia="menlo" w:cs="menlo"/>
+          <w:kern w:val="0"/>
+          <w:sz w:val="24"/>
+          <w:szCs w:val="24"/>
+          <w:lang w:eastAsia="zh-CN" w:bidi="ar"/>
+        </w:rPr>
+      </w:pPr>
+    </w:p>
+    <w:p>
+      <w:pPr>
+        <w:pStyle w:val="2"/>
+        <w:keepNext w:val="0"/>
+        <w:keepLines w:val="0"/>
+        <w:widowControl/>
+        <w:suppressLineNumbers w:val="0"/>
+        <w:spacing w:before="0" w:beforeAutospacing="0" w:after="0" w:afterAutospacing="0"/>
+        <w:ind w:left="0" w:right="0"/>
+        <w:jc w:val="left"/>
+        <w:rPr>
+          <w:rFonts w:ascii="menlo" w:hAnsi="menlo" w:eastAsia="menlo" w:cs="menlo"/>
+          <w:kern w:val="0"/>
+          <w:sz w:val="24"/>
+          <w:szCs w:val="24"/>
+          <w:lang w:eastAsia="zh-CN" w:bidi="ar"/>
+        </w:rPr>
       </w:pPr>
       <w:bookmarkStart w:id="0" w:name="_GoBack"/>
       <w:bookmarkEnd w:id="0"/>
+    </w:p>
+    <w:p>
+      <w:pPr>
+        <w:pStyle w:val="2"/>
+        <w:keepNext w:val="0"/>
+        <w:keepLines w:val="0"/>
+        <w:widowControl/>
+        <w:suppressLineNumbers w:val="0"/>
+        <w:spacing w:before="0" w:beforeAutospacing="0" w:after="0" w:afterAutospacing="0"/>
+        <w:ind w:left="0" w:right="0"/>
+        <w:jc w:val="left"/>
+      </w:pPr>
     </w:p>
     <w:p>
       <w:pPr>

--- a/JavaProgram.docx
+++ b/JavaProgram.docx
@@ -9009,20 +9009,1511 @@
           <w:lang w:eastAsia="zh-CN" w:bidi="ar"/>
         </w:rPr>
       </w:pPr>
+    </w:p>
+    <w:p>
+      <w:pPr>
+        <w:pStyle w:val="2"/>
+        <w:keepNext w:val="0"/>
+        <w:keepLines w:val="0"/>
+        <w:widowControl/>
+        <w:suppressLineNumbers w:val="0"/>
+        <w:spacing w:before="0" w:beforeAutospacing="0" w:after="0" w:afterAutospacing="0"/>
+        <w:ind w:left="0" w:right="0"/>
+        <w:jc w:val="left"/>
+      </w:pPr>
+      <w:r>
+        <w:t>Program 7:</w:t>
+      </w:r>
+    </w:p>
+    <w:p>
+      <w:pPr>
+        <w:pStyle w:val="2"/>
+        <w:keepNext w:val="0"/>
+        <w:keepLines w:val="0"/>
+        <w:widowControl/>
+        <w:suppressLineNumbers w:val="0"/>
+        <w:spacing w:before="0" w:beforeAutospacing="0" w:after="0" w:afterAutospacing="0"/>
+        <w:ind w:left="0" w:right="0"/>
+        <w:jc w:val="left"/>
+      </w:pPr>
+    </w:p>
+    <w:p>
+      <w:pPr>
+        <w:pStyle w:val="2"/>
+        <w:keepNext w:val="0"/>
+        <w:keepLines w:val="0"/>
+        <w:widowControl/>
+        <w:suppressLineNumbers w:val="0"/>
+        <w:spacing w:before="0" w:beforeAutospacing="0" w:after="0" w:afterAutospacing="0"/>
+        <w:ind w:left="0" w:right="0"/>
+        <w:jc w:val="left"/>
+      </w:pPr>
+      <w:r>
+        <w:rPr>
+          <w:rFonts w:hint="default" w:ascii="menlo" w:hAnsi="menlo" w:eastAsia="menlo" w:cs="menlo"/>
+          <w:color w:val="3F7F5F"/>
+          <w:kern w:val="0"/>
+          <w:sz w:val="24"/>
+          <w:szCs w:val="24"/>
+          <w:lang w:val="en-US" w:eastAsia="zh-CN" w:bidi="ar"/>
+        </w:rPr>
+        <w:t xml:space="preserve">//Write a program to find if a number is </w:t>
+      </w:r>
+      <w:r>
+        <w:rPr>
+          <w:rFonts w:hint="default" w:ascii="menlo" w:hAnsi="menlo" w:eastAsia="menlo" w:cs="menlo"/>
+          <w:color w:val="3F7F5F"/>
+          <w:kern w:val="0"/>
+          <w:sz w:val="24"/>
+          <w:szCs w:val="24"/>
+          <w:u w:val="single"/>
+          <w:lang w:val="en-US" w:eastAsia="zh-CN" w:bidi="ar"/>
+        </w:rPr>
+        <w:t>Palindrome</w:t>
+      </w:r>
+      <w:r>
+        <w:rPr>
+          <w:rFonts w:hint="default" w:ascii="menlo" w:hAnsi="menlo" w:eastAsia="menlo" w:cs="menlo"/>
+          <w:color w:val="3F7F5F"/>
+          <w:kern w:val="0"/>
+          <w:sz w:val="24"/>
+          <w:szCs w:val="24"/>
+          <w:lang w:val="en-US" w:eastAsia="zh-CN" w:bidi="ar"/>
+        </w:rPr>
+        <w:t xml:space="preserve"> or not.</w:t>
+      </w:r>
+    </w:p>
+    <w:p>
+      <w:pPr>
+        <w:pStyle w:val="2"/>
+        <w:keepNext w:val="0"/>
+        <w:keepLines w:val="0"/>
+        <w:widowControl/>
+        <w:suppressLineNumbers w:val="0"/>
+        <w:spacing w:before="0" w:beforeAutospacing="0" w:after="0" w:afterAutospacing="0"/>
+        <w:ind w:left="0" w:right="0"/>
+        <w:jc w:val="left"/>
+      </w:pPr>
+      <w:r>
+        <w:rPr>
+          <w:rFonts w:hint="default" w:ascii="menlo" w:hAnsi="menlo" w:eastAsia="menlo" w:cs="menlo"/>
+          <w:b/>
+          <w:color w:val="7F0055"/>
+          <w:kern w:val="0"/>
+          <w:sz w:val="24"/>
+          <w:szCs w:val="24"/>
+          <w:lang w:val="en-US" w:eastAsia="zh-CN" w:bidi="ar"/>
+        </w:rPr>
+        <w:t>public</w:t>
+      </w:r>
+      <w:r>
+        <w:rPr>
+          <w:rFonts w:hint="default" w:ascii="menlo" w:hAnsi="menlo" w:eastAsia="menlo" w:cs="menlo"/>
+          <w:kern w:val="0"/>
+          <w:sz w:val="24"/>
+          <w:szCs w:val="24"/>
+          <w:lang w:val="en-US" w:eastAsia="zh-CN" w:bidi="ar"/>
+        </w:rPr>
+        <w:t xml:space="preserve"> </w:t>
+      </w:r>
+      <w:r>
+        <w:rPr>
+          <w:rFonts w:hint="default" w:ascii="menlo" w:hAnsi="menlo" w:eastAsia="menlo" w:cs="menlo"/>
+          <w:b/>
+          <w:color w:val="7F0055"/>
+          <w:kern w:val="0"/>
+          <w:sz w:val="24"/>
+          <w:szCs w:val="24"/>
+          <w:lang w:val="en-US" w:eastAsia="zh-CN" w:bidi="ar"/>
+        </w:rPr>
+        <w:t>class</w:t>
+      </w:r>
+      <w:r>
+        <w:rPr>
+          <w:rFonts w:hint="default" w:ascii="menlo" w:hAnsi="menlo" w:eastAsia="menlo" w:cs="menlo"/>
+          <w:kern w:val="0"/>
+          <w:sz w:val="24"/>
+          <w:szCs w:val="24"/>
+          <w:lang w:val="en-US" w:eastAsia="zh-CN" w:bidi="ar"/>
+        </w:rPr>
+        <w:t xml:space="preserve"> JavaPro7 {</w:t>
+      </w:r>
+    </w:p>
+    <w:p>
+      <w:pPr>
+        <w:pStyle w:val="2"/>
+        <w:keepNext w:val="0"/>
+        <w:keepLines w:val="0"/>
+        <w:widowControl/>
+        <w:suppressLineNumbers w:val="0"/>
+        <w:spacing w:before="0" w:beforeAutospacing="0" w:after="0" w:afterAutospacing="0"/>
+        <w:ind w:left="0" w:right="0"/>
+        <w:jc w:val="left"/>
+      </w:pPr>
+    </w:p>
+    <w:p>
+      <w:pPr>
+        <w:pStyle w:val="2"/>
+        <w:keepNext w:val="0"/>
+        <w:keepLines w:val="0"/>
+        <w:widowControl/>
+        <w:suppressLineNumbers w:val="0"/>
+        <w:spacing w:before="0" w:beforeAutospacing="0" w:after="0" w:afterAutospacing="0"/>
+        <w:ind w:left="0" w:right="0"/>
+        <w:jc w:val="left"/>
+      </w:pPr>
+      <w:r>
+        <w:rPr>
+          <w:rFonts w:hint="default" w:ascii="menlo" w:hAnsi="menlo" w:eastAsia="menlo" w:cs="menlo"/>
+          <w:b/>
+          <w:color w:val="7F0055"/>
+          <w:kern w:val="0"/>
+          <w:sz w:val="24"/>
+          <w:szCs w:val="24"/>
+          <w:lang w:val="en-US" w:eastAsia="zh-CN" w:bidi="ar"/>
+        </w:rPr>
+        <w:t>public</w:t>
+      </w:r>
+      <w:r>
+        <w:rPr>
+          <w:rFonts w:hint="default" w:ascii="menlo" w:hAnsi="menlo" w:eastAsia="menlo" w:cs="menlo"/>
+          <w:kern w:val="0"/>
+          <w:sz w:val="24"/>
+          <w:szCs w:val="24"/>
+          <w:lang w:val="en-US" w:eastAsia="zh-CN" w:bidi="ar"/>
+        </w:rPr>
+        <w:t xml:space="preserve"> </w:t>
+      </w:r>
+      <w:r>
+        <w:rPr>
+          <w:rFonts w:hint="default" w:ascii="menlo" w:hAnsi="menlo" w:eastAsia="menlo" w:cs="menlo"/>
+          <w:b/>
+          <w:color w:val="7F0055"/>
+          <w:kern w:val="0"/>
+          <w:sz w:val="24"/>
+          <w:szCs w:val="24"/>
+          <w:lang w:val="en-US" w:eastAsia="zh-CN" w:bidi="ar"/>
+        </w:rPr>
+        <w:t>static</w:t>
+      </w:r>
+      <w:r>
+        <w:rPr>
+          <w:rFonts w:hint="default" w:ascii="menlo" w:hAnsi="menlo" w:eastAsia="menlo" w:cs="menlo"/>
+          <w:kern w:val="0"/>
+          <w:sz w:val="24"/>
+          <w:szCs w:val="24"/>
+          <w:lang w:val="en-US" w:eastAsia="zh-CN" w:bidi="ar"/>
+        </w:rPr>
+        <w:t xml:space="preserve"> </w:t>
+      </w:r>
+      <w:r>
+        <w:rPr>
+          <w:rFonts w:hint="default" w:ascii="menlo" w:hAnsi="menlo" w:eastAsia="menlo" w:cs="menlo"/>
+          <w:b/>
+          <w:color w:val="7F0055"/>
+          <w:kern w:val="0"/>
+          <w:sz w:val="24"/>
+          <w:szCs w:val="24"/>
+          <w:lang w:val="en-US" w:eastAsia="zh-CN" w:bidi="ar"/>
+        </w:rPr>
+        <w:t>void</w:t>
+      </w:r>
+      <w:r>
+        <w:rPr>
+          <w:rFonts w:hint="default" w:ascii="menlo" w:hAnsi="menlo" w:eastAsia="menlo" w:cs="menlo"/>
+          <w:kern w:val="0"/>
+          <w:sz w:val="24"/>
+          <w:szCs w:val="24"/>
+          <w:lang w:val="en-US" w:eastAsia="zh-CN" w:bidi="ar"/>
+        </w:rPr>
+        <w:t xml:space="preserve"> main(String[] </w:t>
+      </w:r>
+      <w:r>
+        <w:rPr>
+          <w:rFonts w:hint="default" w:ascii="menlo" w:hAnsi="menlo" w:eastAsia="menlo" w:cs="menlo"/>
+          <w:color w:val="6A3E3E"/>
+          <w:kern w:val="0"/>
+          <w:sz w:val="24"/>
+          <w:szCs w:val="24"/>
+          <w:lang w:val="en-US" w:eastAsia="zh-CN" w:bidi="ar"/>
+        </w:rPr>
+        <w:t>args</w:t>
+      </w:r>
+      <w:r>
+        <w:rPr>
+          <w:rFonts w:hint="default" w:ascii="menlo" w:hAnsi="menlo" w:eastAsia="menlo" w:cs="menlo"/>
+          <w:kern w:val="0"/>
+          <w:sz w:val="24"/>
+          <w:szCs w:val="24"/>
+          <w:lang w:val="en-US" w:eastAsia="zh-CN" w:bidi="ar"/>
+        </w:rPr>
+        <w:t>) {</w:t>
+      </w:r>
+    </w:p>
+    <w:p>
+      <w:pPr>
+        <w:pStyle w:val="2"/>
+        <w:keepNext w:val="0"/>
+        <w:keepLines w:val="0"/>
+        <w:widowControl/>
+        <w:suppressLineNumbers w:val="0"/>
+        <w:spacing w:before="0" w:beforeAutospacing="0" w:after="0" w:afterAutospacing="0"/>
+        <w:ind w:left="0" w:right="0"/>
+        <w:jc w:val="left"/>
+      </w:pPr>
+      <w:r>
+        <w:rPr>
+          <w:rFonts w:hint="default" w:ascii="menlo" w:hAnsi="menlo" w:eastAsia="menlo" w:cs="menlo"/>
+          <w:b/>
+          <w:color w:val="7F0055"/>
+          <w:kern w:val="0"/>
+          <w:sz w:val="24"/>
+          <w:szCs w:val="24"/>
+          <w:lang w:val="en-US" w:eastAsia="zh-CN" w:bidi="ar"/>
+        </w:rPr>
+        <w:t>int</w:t>
+      </w:r>
+      <w:r>
+        <w:rPr>
+          <w:rFonts w:hint="default" w:ascii="menlo" w:hAnsi="menlo" w:eastAsia="menlo" w:cs="menlo"/>
+          <w:kern w:val="0"/>
+          <w:sz w:val="24"/>
+          <w:szCs w:val="24"/>
+          <w:lang w:val="en-US" w:eastAsia="zh-CN" w:bidi="ar"/>
+        </w:rPr>
+        <w:t xml:space="preserve"> </w:t>
+      </w:r>
+      <w:r>
+        <w:rPr>
+          <w:rFonts w:hint="default" w:ascii="menlo" w:hAnsi="menlo" w:eastAsia="menlo" w:cs="menlo"/>
+          <w:color w:val="6A3E3E"/>
+          <w:kern w:val="0"/>
+          <w:sz w:val="24"/>
+          <w:szCs w:val="24"/>
+          <w:lang w:val="en-US" w:eastAsia="zh-CN" w:bidi="ar"/>
+        </w:rPr>
+        <w:t>n</w:t>
+      </w:r>
+      <w:r>
+        <w:rPr>
+          <w:rFonts w:hint="default" w:ascii="menlo" w:hAnsi="menlo" w:eastAsia="menlo" w:cs="menlo"/>
+          <w:kern w:val="0"/>
+          <w:sz w:val="24"/>
+          <w:szCs w:val="24"/>
+          <w:lang w:val="en-US" w:eastAsia="zh-CN" w:bidi="ar"/>
+        </w:rPr>
+        <w:t xml:space="preserve"> = 655;</w:t>
+      </w:r>
+    </w:p>
+    <w:p>
+      <w:pPr>
+        <w:pStyle w:val="2"/>
+        <w:keepNext w:val="0"/>
+        <w:keepLines w:val="0"/>
+        <w:widowControl/>
+        <w:suppressLineNumbers w:val="0"/>
+        <w:spacing w:before="0" w:beforeAutospacing="0" w:after="0" w:afterAutospacing="0"/>
+        <w:ind w:left="0" w:right="0"/>
+        <w:jc w:val="left"/>
+      </w:pPr>
+      <w:r>
+        <w:rPr>
+          <w:rFonts w:hint="default" w:ascii="menlo" w:hAnsi="menlo" w:eastAsia="menlo" w:cs="menlo"/>
+          <w:b/>
+          <w:color w:val="7F0055"/>
+          <w:kern w:val="0"/>
+          <w:sz w:val="24"/>
+          <w:szCs w:val="24"/>
+          <w:lang w:val="en-US" w:eastAsia="zh-CN" w:bidi="ar"/>
+        </w:rPr>
+        <w:t>boolean</w:t>
+      </w:r>
+      <w:r>
+        <w:rPr>
+          <w:rFonts w:hint="default" w:ascii="menlo" w:hAnsi="menlo" w:eastAsia="menlo" w:cs="menlo"/>
+          <w:kern w:val="0"/>
+          <w:sz w:val="24"/>
+          <w:szCs w:val="24"/>
+          <w:lang w:val="en-US" w:eastAsia="zh-CN" w:bidi="ar"/>
+        </w:rPr>
+        <w:t xml:space="preserve"> </w:t>
+      </w:r>
+      <w:r>
+        <w:rPr>
+          <w:rFonts w:hint="default" w:ascii="menlo" w:hAnsi="menlo" w:eastAsia="menlo" w:cs="menlo"/>
+          <w:color w:val="6A3E3E"/>
+          <w:kern w:val="0"/>
+          <w:sz w:val="24"/>
+          <w:szCs w:val="24"/>
+          <w:lang w:val="en-US" w:eastAsia="zh-CN" w:bidi="ar"/>
+        </w:rPr>
+        <w:t>isPalindrome</w:t>
+      </w:r>
+      <w:r>
+        <w:rPr>
+          <w:rFonts w:hint="default" w:ascii="menlo" w:hAnsi="menlo" w:eastAsia="menlo" w:cs="menlo"/>
+          <w:kern w:val="0"/>
+          <w:sz w:val="24"/>
+          <w:szCs w:val="24"/>
+          <w:lang w:val="en-US" w:eastAsia="zh-CN" w:bidi="ar"/>
+        </w:rPr>
+        <w:t xml:space="preserve"> = </w:t>
+      </w:r>
+      <w:r>
+        <w:rPr>
+          <w:rFonts w:hint="default" w:ascii="menlo" w:hAnsi="menlo" w:eastAsia="menlo" w:cs="menlo"/>
+          <w:i/>
+          <w:kern w:val="0"/>
+          <w:sz w:val="24"/>
+          <w:szCs w:val="24"/>
+          <w:lang w:val="en-US" w:eastAsia="zh-CN" w:bidi="ar"/>
+        </w:rPr>
+        <w:t>palindromeOrNot</w:t>
+      </w:r>
+      <w:r>
+        <w:rPr>
+          <w:rFonts w:hint="default" w:ascii="menlo" w:hAnsi="menlo" w:eastAsia="menlo" w:cs="menlo"/>
+          <w:kern w:val="0"/>
+          <w:sz w:val="24"/>
+          <w:szCs w:val="24"/>
+          <w:lang w:val="en-US" w:eastAsia="zh-CN" w:bidi="ar"/>
+        </w:rPr>
+        <w:t>(</w:t>
+      </w:r>
+      <w:r>
+        <w:rPr>
+          <w:rFonts w:hint="default" w:ascii="menlo" w:hAnsi="menlo" w:eastAsia="menlo" w:cs="menlo"/>
+          <w:color w:val="6A3E3E"/>
+          <w:kern w:val="0"/>
+          <w:sz w:val="24"/>
+          <w:szCs w:val="24"/>
+          <w:lang w:val="en-US" w:eastAsia="zh-CN" w:bidi="ar"/>
+        </w:rPr>
+        <w:t>n</w:t>
+      </w:r>
+      <w:r>
+        <w:rPr>
+          <w:rFonts w:hint="default" w:ascii="menlo" w:hAnsi="menlo" w:eastAsia="menlo" w:cs="menlo"/>
+          <w:kern w:val="0"/>
+          <w:sz w:val="24"/>
+          <w:szCs w:val="24"/>
+          <w:lang w:val="en-US" w:eastAsia="zh-CN" w:bidi="ar"/>
+        </w:rPr>
+        <w:t>);</w:t>
+      </w:r>
+    </w:p>
+    <w:p>
+      <w:pPr>
+        <w:pStyle w:val="2"/>
+        <w:keepNext w:val="0"/>
+        <w:keepLines w:val="0"/>
+        <w:widowControl/>
+        <w:suppressLineNumbers w:val="0"/>
+        <w:spacing w:before="0" w:beforeAutospacing="0" w:after="0" w:afterAutospacing="0"/>
+        <w:ind w:left="0" w:right="0"/>
+        <w:jc w:val="left"/>
+      </w:pPr>
+      <w:r>
+        <w:rPr>
+          <w:rFonts w:hint="default" w:ascii="menlo" w:hAnsi="menlo" w:eastAsia="menlo" w:cs="menlo"/>
+          <w:kern w:val="0"/>
+          <w:sz w:val="24"/>
+          <w:szCs w:val="24"/>
+          <w:lang w:val="en-US" w:eastAsia="zh-CN" w:bidi="ar"/>
+        </w:rPr>
+        <w:t>System.</w:t>
+      </w:r>
+      <w:r>
+        <w:rPr>
+          <w:rFonts w:hint="default" w:ascii="menlo" w:hAnsi="menlo" w:eastAsia="menlo" w:cs="menlo"/>
+          <w:b/>
+          <w:i/>
+          <w:color w:val="0000C0"/>
+          <w:kern w:val="0"/>
+          <w:sz w:val="24"/>
+          <w:szCs w:val="24"/>
+          <w:lang w:val="en-US" w:eastAsia="zh-CN" w:bidi="ar"/>
+        </w:rPr>
+        <w:t>out</w:t>
+      </w:r>
+      <w:r>
+        <w:rPr>
+          <w:rFonts w:hint="default" w:ascii="menlo" w:hAnsi="menlo" w:eastAsia="menlo" w:cs="menlo"/>
+          <w:kern w:val="0"/>
+          <w:sz w:val="24"/>
+          <w:szCs w:val="24"/>
+          <w:lang w:val="en-US" w:eastAsia="zh-CN" w:bidi="ar"/>
+        </w:rPr>
+        <w:t>.println(</w:t>
+      </w:r>
+      <w:r>
+        <w:rPr>
+          <w:rFonts w:hint="default" w:ascii="menlo" w:hAnsi="menlo" w:eastAsia="menlo" w:cs="menlo"/>
+          <w:color w:val="6A3E3E"/>
+          <w:kern w:val="0"/>
+          <w:sz w:val="24"/>
+          <w:szCs w:val="24"/>
+          <w:lang w:val="en-US" w:eastAsia="zh-CN" w:bidi="ar"/>
+        </w:rPr>
+        <w:t>n</w:t>
+      </w:r>
+      <w:r>
+        <w:rPr>
+          <w:rFonts w:hint="default" w:ascii="menlo" w:hAnsi="menlo" w:eastAsia="menlo" w:cs="menlo"/>
+          <w:kern w:val="0"/>
+          <w:sz w:val="24"/>
+          <w:szCs w:val="24"/>
+          <w:lang w:val="en-US" w:eastAsia="zh-CN" w:bidi="ar"/>
+        </w:rPr>
+        <w:t xml:space="preserve"> + </w:t>
+      </w:r>
+      <w:r>
+        <w:rPr>
+          <w:rFonts w:hint="default" w:ascii="menlo" w:hAnsi="menlo" w:eastAsia="menlo" w:cs="menlo"/>
+          <w:color w:val="2A00FF"/>
+          <w:kern w:val="0"/>
+          <w:sz w:val="24"/>
+          <w:szCs w:val="24"/>
+          <w:lang w:val="en-US" w:eastAsia="zh-CN" w:bidi="ar"/>
+        </w:rPr>
+        <w:t>" is a Palindrome: "</w:t>
+      </w:r>
+      <w:r>
+        <w:rPr>
+          <w:rFonts w:hint="default" w:ascii="menlo" w:hAnsi="menlo" w:eastAsia="menlo" w:cs="menlo"/>
+          <w:kern w:val="0"/>
+          <w:sz w:val="24"/>
+          <w:szCs w:val="24"/>
+          <w:lang w:val="en-US" w:eastAsia="zh-CN" w:bidi="ar"/>
+        </w:rPr>
+        <w:t xml:space="preserve"> + </w:t>
+      </w:r>
+      <w:r>
+        <w:rPr>
+          <w:rFonts w:hint="default" w:ascii="menlo" w:hAnsi="menlo" w:eastAsia="menlo" w:cs="menlo"/>
+          <w:color w:val="6A3E3E"/>
+          <w:kern w:val="0"/>
+          <w:sz w:val="24"/>
+          <w:szCs w:val="24"/>
+          <w:lang w:val="en-US" w:eastAsia="zh-CN" w:bidi="ar"/>
+        </w:rPr>
+        <w:t>isPalindrome</w:t>
+      </w:r>
+      <w:r>
+        <w:rPr>
+          <w:rFonts w:hint="default" w:ascii="menlo" w:hAnsi="menlo" w:eastAsia="menlo" w:cs="menlo"/>
+          <w:kern w:val="0"/>
+          <w:sz w:val="24"/>
+          <w:szCs w:val="24"/>
+          <w:lang w:val="en-US" w:eastAsia="zh-CN" w:bidi="ar"/>
+        </w:rPr>
+        <w:t>);</w:t>
+      </w:r>
+    </w:p>
+    <w:p>
+      <w:pPr>
+        <w:pStyle w:val="2"/>
+        <w:keepNext w:val="0"/>
+        <w:keepLines w:val="0"/>
+        <w:widowControl/>
+        <w:suppressLineNumbers w:val="0"/>
+        <w:spacing w:before="0" w:beforeAutospacing="0" w:after="0" w:afterAutospacing="0"/>
+        <w:ind w:left="0" w:right="0"/>
+        <w:jc w:val="left"/>
+      </w:pPr>
+    </w:p>
+    <w:p>
+      <w:pPr>
+        <w:pStyle w:val="2"/>
+        <w:keepNext w:val="0"/>
+        <w:keepLines w:val="0"/>
+        <w:widowControl/>
+        <w:suppressLineNumbers w:val="0"/>
+        <w:spacing w:before="0" w:beforeAutospacing="0" w:after="0" w:afterAutospacing="0"/>
+        <w:ind w:left="0" w:right="0"/>
+        <w:jc w:val="left"/>
+      </w:pPr>
+      <w:r>
+        <w:rPr>
+          <w:rFonts w:hint="default" w:ascii="menlo" w:hAnsi="menlo" w:eastAsia="menlo" w:cs="menlo"/>
+          <w:kern w:val="0"/>
+          <w:sz w:val="24"/>
+          <w:szCs w:val="24"/>
+          <w:lang w:val="en-US" w:eastAsia="zh-CN" w:bidi="ar"/>
+        </w:rPr>
+        <w:t>}</w:t>
+      </w:r>
+    </w:p>
+    <w:p>
+      <w:pPr>
+        <w:pStyle w:val="2"/>
+        <w:keepNext w:val="0"/>
+        <w:keepLines w:val="0"/>
+        <w:widowControl/>
+        <w:suppressLineNumbers w:val="0"/>
+        <w:spacing w:before="0" w:beforeAutospacing="0" w:after="0" w:afterAutospacing="0"/>
+        <w:ind w:left="0" w:right="0"/>
+        <w:jc w:val="left"/>
+      </w:pPr>
+    </w:p>
+    <w:p>
+      <w:pPr>
+        <w:pStyle w:val="2"/>
+        <w:keepNext w:val="0"/>
+        <w:keepLines w:val="0"/>
+        <w:widowControl/>
+        <w:suppressLineNumbers w:val="0"/>
+        <w:spacing w:before="0" w:beforeAutospacing="0" w:after="0" w:afterAutospacing="0"/>
+        <w:ind w:left="0" w:right="0"/>
+        <w:jc w:val="left"/>
+      </w:pPr>
+      <w:r>
+        <w:rPr>
+          <w:rFonts w:hint="default" w:ascii="menlo" w:hAnsi="menlo" w:eastAsia="menlo" w:cs="menlo"/>
+          <w:b/>
+          <w:color w:val="7F0055"/>
+          <w:kern w:val="0"/>
+          <w:sz w:val="24"/>
+          <w:szCs w:val="24"/>
+          <w:lang w:val="en-US" w:eastAsia="zh-CN" w:bidi="ar"/>
+        </w:rPr>
+        <w:t>private</w:t>
+      </w:r>
+      <w:r>
+        <w:rPr>
+          <w:rFonts w:hint="default" w:ascii="menlo" w:hAnsi="menlo" w:eastAsia="menlo" w:cs="menlo"/>
+          <w:kern w:val="0"/>
+          <w:sz w:val="24"/>
+          <w:szCs w:val="24"/>
+          <w:lang w:val="en-US" w:eastAsia="zh-CN" w:bidi="ar"/>
+        </w:rPr>
+        <w:t xml:space="preserve"> </w:t>
+      </w:r>
+      <w:r>
+        <w:rPr>
+          <w:rFonts w:hint="default" w:ascii="menlo" w:hAnsi="menlo" w:eastAsia="menlo" w:cs="menlo"/>
+          <w:b/>
+          <w:color w:val="7F0055"/>
+          <w:kern w:val="0"/>
+          <w:sz w:val="24"/>
+          <w:szCs w:val="24"/>
+          <w:lang w:val="en-US" w:eastAsia="zh-CN" w:bidi="ar"/>
+        </w:rPr>
+        <w:t>static</w:t>
+      </w:r>
+      <w:r>
+        <w:rPr>
+          <w:rFonts w:hint="default" w:ascii="menlo" w:hAnsi="menlo" w:eastAsia="menlo" w:cs="menlo"/>
+          <w:kern w:val="0"/>
+          <w:sz w:val="24"/>
+          <w:szCs w:val="24"/>
+          <w:lang w:val="en-US" w:eastAsia="zh-CN" w:bidi="ar"/>
+        </w:rPr>
+        <w:t xml:space="preserve"> </w:t>
+      </w:r>
+      <w:r>
+        <w:rPr>
+          <w:rFonts w:hint="default" w:ascii="menlo" w:hAnsi="menlo" w:eastAsia="menlo" w:cs="menlo"/>
+          <w:b/>
+          <w:color w:val="7F0055"/>
+          <w:kern w:val="0"/>
+          <w:sz w:val="24"/>
+          <w:szCs w:val="24"/>
+          <w:lang w:val="en-US" w:eastAsia="zh-CN" w:bidi="ar"/>
+        </w:rPr>
+        <w:t>boolean</w:t>
+      </w:r>
+      <w:r>
+        <w:rPr>
+          <w:rFonts w:hint="default" w:ascii="menlo" w:hAnsi="menlo" w:eastAsia="menlo" w:cs="menlo"/>
+          <w:kern w:val="0"/>
+          <w:sz w:val="24"/>
+          <w:szCs w:val="24"/>
+          <w:lang w:val="en-US" w:eastAsia="zh-CN" w:bidi="ar"/>
+        </w:rPr>
+        <w:t xml:space="preserve"> palindromeOrNot(</w:t>
+      </w:r>
+      <w:r>
+        <w:rPr>
+          <w:rFonts w:hint="default" w:ascii="menlo" w:hAnsi="menlo" w:eastAsia="menlo" w:cs="menlo"/>
+          <w:b/>
+          <w:color w:val="7F0055"/>
+          <w:kern w:val="0"/>
+          <w:sz w:val="24"/>
+          <w:szCs w:val="24"/>
+          <w:lang w:val="en-US" w:eastAsia="zh-CN" w:bidi="ar"/>
+        </w:rPr>
+        <w:t>int</w:t>
+      </w:r>
+      <w:r>
+        <w:rPr>
+          <w:rFonts w:hint="default" w:ascii="menlo" w:hAnsi="menlo" w:eastAsia="menlo" w:cs="menlo"/>
+          <w:kern w:val="0"/>
+          <w:sz w:val="24"/>
+          <w:szCs w:val="24"/>
+          <w:lang w:val="en-US" w:eastAsia="zh-CN" w:bidi="ar"/>
+        </w:rPr>
+        <w:t xml:space="preserve"> </w:t>
+      </w:r>
+      <w:r>
+        <w:rPr>
+          <w:rFonts w:hint="default" w:ascii="menlo" w:hAnsi="menlo" w:eastAsia="menlo" w:cs="menlo"/>
+          <w:color w:val="6A3E3E"/>
+          <w:kern w:val="0"/>
+          <w:sz w:val="24"/>
+          <w:szCs w:val="24"/>
+          <w:lang w:val="en-US" w:eastAsia="zh-CN" w:bidi="ar"/>
+        </w:rPr>
+        <w:t>n</w:t>
+      </w:r>
+      <w:r>
+        <w:rPr>
+          <w:rFonts w:hint="default" w:ascii="menlo" w:hAnsi="menlo" w:eastAsia="menlo" w:cs="menlo"/>
+          <w:kern w:val="0"/>
+          <w:sz w:val="24"/>
+          <w:szCs w:val="24"/>
+          <w:lang w:val="en-US" w:eastAsia="zh-CN" w:bidi="ar"/>
+        </w:rPr>
+        <w:t>) {</w:t>
+      </w:r>
+    </w:p>
+    <w:p>
+      <w:pPr>
+        <w:pStyle w:val="2"/>
+        <w:keepNext w:val="0"/>
+        <w:keepLines w:val="0"/>
+        <w:widowControl/>
+        <w:suppressLineNumbers w:val="0"/>
+        <w:spacing w:before="0" w:beforeAutospacing="0" w:after="0" w:afterAutospacing="0"/>
+        <w:ind w:left="0" w:right="0"/>
+        <w:jc w:val="left"/>
+      </w:pPr>
+      <w:r>
+        <w:rPr>
+          <w:rFonts w:hint="default" w:ascii="menlo" w:hAnsi="menlo" w:eastAsia="menlo" w:cs="menlo"/>
+          <w:b/>
+          <w:color w:val="7F0055"/>
+          <w:kern w:val="0"/>
+          <w:sz w:val="24"/>
+          <w:szCs w:val="24"/>
+          <w:lang w:val="en-US" w:eastAsia="zh-CN" w:bidi="ar"/>
+        </w:rPr>
+        <w:t>if</w:t>
+      </w:r>
+      <w:r>
+        <w:rPr>
+          <w:rFonts w:hint="default" w:ascii="menlo" w:hAnsi="menlo" w:eastAsia="menlo" w:cs="menlo"/>
+          <w:kern w:val="0"/>
+          <w:sz w:val="24"/>
+          <w:szCs w:val="24"/>
+          <w:lang w:val="en-US" w:eastAsia="zh-CN" w:bidi="ar"/>
+        </w:rPr>
+        <w:t xml:space="preserve"> (</w:t>
+      </w:r>
+      <w:r>
+        <w:rPr>
+          <w:rFonts w:hint="default" w:ascii="menlo" w:hAnsi="menlo" w:eastAsia="menlo" w:cs="menlo"/>
+          <w:color w:val="6A3E3E"/>
+          <w:kern w:val="0"/>
+          <w:sz w:val="24"/>
+          <w:szCs w:val="24"/>
+          <w:lang w:val="en-US" w:eastAsia="zh-CN" w:bidi="ar"/>
+        </w:rPr>
+        <w:t>n</w:t>
+      </w:r>
+      <w:r>
+        <w:rPr>
+          <w:rFonts w:hint="default" w:ascii="menlo" w:hAnsi="menlo" w:eastAsia="menlo" w:cs="menlo"/>
+          <w:kern w:val="0"/>
+          <w:sz w:val="24"/>
+          <w:szCs w:val="24"/>
+          <w:lang w:val="en-US" w:eastAsia="zh-CN" w:bidi="ar"/>
+        </w:rPr>
+        <w:t xml:space="preserve"> &lt; 0) {</w:t>
+      </w:r>
+    </w:p>
+    <w:p>
+      <w:pPr>
+        <w:pStyle w:val="2"/>
+        <w:keepNext w:val="0"/>
+        <w:keepLines w:val="0"/>
+        <w:widowControl/>
+        <w:suppressLineNumbers w:val="0"/>
+        <w:spacing w:before="0" w:beforeAutospacing="0" w:after="0" w:afterAutospacing="0"/>
+        <w:ind w:left="0" w:right="0"/>
+        <w:jc w:val="left"/>
+      </w:pPr>
+      <w:r>
+        <w:rPr>
+          <w:rFonts w:hint="default" w:ascii="menlo" w:hAnsi="menlo" w:eastAsia="menlo" w:cs="menlo"/>
+          <w:b/>
+          <w:color w:val="7F0055"/>
+          <w:kern w:val="0"/>
+          <w:sz w:val="24"/>
+          <w:szCs w:val="24"/>
+          <w:lang w:val="en-US" w:eastAsia="zh-CN" w:bidi="ar"/>
+        </w:rPr>
+        <w:t>return</w:t>
+      </w:r>
+      <w:r>
+        <w:rPr>
+          <w:rStyle w:val="17"/>
+          <w:rFonts w:ascii="menlo" w:hAnsi="menlo" w:eastAsia="menlo" w:cs="menlo"/>
+          <w:sz w:val="24"/>
+          <w:szCs w:val="24"/>
+          <w:lang w:val="en-US" w:eastAsia="zh-CN" w:bidi="ar"/>
+        </w:rPr>
+        <w:t xml:space="preserve"> </w:t>
+      </w:r>
+      <w:r>
+        <w:rPr>
+          <w:rFonts w:hint="default" w:ascii="menlo" w:hAnsi="menlo" w:eastAsia="menlo" w:cs="menlo"/>
+          <w:b/>
+          <w:color w:val="7F0055"/>
+          <w:kern w:val="0"/>
+          <w:sz w:val="24"/>
+          <w:szCs w:val="24"/>
+          <w:lang w:val="en-US" w:eastAsia="zh-CN" w:bidi="ar"/>
+        </w:rPr>
+        <w:t>false</w:t>
+      </w:r>
+      <w:r>
+        <w:rPr>
+          <w:rStyle w:val="17"/>
+          <w:rFonts w:ascii="menlo" w:hAnsi="menlo" w:eastAsia="menlo" w:cs="menlo"/>
+          <w:sz w:val="24"/>
+          <w:szCs w:val="24"/>
+          <w:lang w:val="en-US" w:eastAsia="zh-CN" w:bidi="ar"/>
+        </w:rPr>
+        <w:t>;</w:t>
+      </w:r>
+    </w:p>
+    <w:p>
+      <w:pPr>
+        <w:pStyle w:val="2"/>
+        <w:keepNext w:val="0"/>
+        <w:keepLines w:val="0"/>
+        <w:widowControl/>
+        <w:suppressLineNumbers w:val="0"/>
+        <w:spacing w:before="0" w:beforeAutospacing="0" w:after="0" w:afterAutospacing="0"/>
+        <w:ind w:left="0" w:right="0"/>
+        <w:jc w:val="left"/>
+      </w:pPr>
+      <w:r>
+        <w:rPr>
+          <w:rFonts w:hint="default" w:ascii="menlo" w:hAnsi="menlo" w:eastAsia="menlo" w:cs="menlo"/>
+          <w:kern w:val="0"/>
+          <w:sz w:val="24"/>
+          <w:szCs w:val="24"/>
+          <w:lang w:val="en-US" w:eastAsia="zh-CN" w:bidi="ar"/>
+        </w:rPr>
+        <w:t>}</w:t>
+      </w:r>
+    </w:p>
+    <w:p>
+      <w:pPr>
+        <w:pStyle w:val="2"/>
+        <w:keepNext w:val="0"/>
+        <w:keepLines w:val="0"/>
+        <w:widowControl/>
+        <w:suppressLineNumbers w:val="0"/>
+        <w:spacing w:before="0" w:beforeAutospacing="0" w:after="0" w:afterAutospacing="0"/>
+        <w:ind w:left="0" w:right="0"/>
+        <w:jc w:val="left"/>
+      </w:pPr>
+      <w:r>
+        <w:rPr>
+          <w:rFonts w:ascii="menlo" w:hAnsi="menlo" w:eastAsia="menlo" w:cs="menlo"/>
+          <w:b/>
+          <w:color w:val="7F0055"/>
+          <w:kern w:val="0"/>
+          <w:sz w:val="24"/>
+          <w:szCs w:val="24"/>
+          <w:lang w:val="en-US" w:eastAsia="zh-CN" w:bidi="ar"/>
+        </w:rPr>
+        <w:t>int</w:t>
+      </w:r>
+      <w:r>
+        <w:rPr>
+          <w:rStyle w:val="17"/>
+          <w:rFonts w:ascii="menlo" w:hAnsi="menlo" w:eastAsia="menlo" w:cs="menlo"/>
+          <w:sz w:val="24"/>
+          <w:szCs w:val="24"/>
+          <w:lang w:val="en-US" w:eastAsia="zh-CN" w:bidi="ar"/>
+        </w:rPr>
+        <w:t xml:space="preserve"> </w:t>
+      </w:r>
+      <w:r>
+        <w:rPr>
+          <w:rFonts w:ascii="menlo" w:hAnsi="menlo" w:eastAsia="menlo" w:cs="menlo"/>
+          <w:color w:val="6A3E3E"/>
+          <w:kern w:val="0"/>
+          <w:sz w:val="24"/>
+          <w:szCs w:val="24"/>
+          <w:lang w:val="en-US" w:eastAsia="zh-CN" w:bidi="ar"/>
+        </w:rPr>
+        <w:t>reverseNum</w:t>
+      </w:r>
+      <w:r>
+        <w:rPr>
+          <w:rStyle w:val="17"/>
+          <w:rFonts w:ascii="menlo" w:hAnsi="menlo" w:eastAsia="menlo" w:cs="menlo"/>
+          <w:sz w:val="24"/>
+          <w:szCs w:val="24"/>
+          <w:lang w:val="en-US" w:eastAsia="zh-CN" w:bidi="ar"/>
+        </w:rPr>
+        <w:t xml:space="preserve"> = 0;</w:t>
+      </w:r>
+    </w:p>
+    <w:p>
+      <w:pPr>
+        <w:pStyle w:val="2"/>
+        <w:keepNext w:val="0"/>
+        <w:keepLines w:val="0"/>
+        <w:widowControl/>
+        <w:suppressLineNumbers w:val="0"/>
+        <w:spacing w:before="0" w:beforeAutospacing="0" w:after="0" w:afterAutospacing="0"/>
+        <w:ind w:left="0" w:right="0"/>
+        <w:jc w:val="left"/>
+      </w:pPr>
+      <w:r>
+        <w:rPr>
+          <w:rFonts w:hint="default" w:ascii="menlo" w:hAnsi="menlo" w:eastAsia="menlo" w:cs="menlo"/>
+          <w:b/>
+          <w:color w:val="7F0055"/>
+          <w:kern w:val="0"/>
+          <w:sz w:val="24"/>
+          <w:szCs w:val="24"/>
+          <w:lang w:val="en-US" w:eastAsia="zh-CN" w:bidi="ar"/>
+        </w:rPr>
+        <w:t>int</w:t>
+      </w:r>
+      <w:r>
+        <w:rPr>
+          <w:rFonts w:hint="default" w:ascii="menlo" w:hAnsi="menlo" w:eastAsia="menlo" w:cs="menlo"/>
+          <w:kern w:val="0"/>
+          <w:sz w:val="24"/>
+          <w:szCs w:val="24"/>
+          <w:lang w:val="en-US" w:eastAsia="zh-CN" w:bidi="ar"/>
+        </w:rPr>
+        <w:t xml:space="preserve"> </w:t>
+      </w:r>
+      <w:r>
+        <w:rPr>
+          <w:rFonts w:hint="default" w:ascii="menlo" w:hAnsi="menlo" w:eastAsia="menlo" w:cs="menlo"/>
+          <w:color w:val="6A3E3E"/>
+          <w:kern w:val="0"/>
+          <w:sz w:val="24"/>
+          <w:szCs w:val="24"/>
+          <w:lang w:val="en-US" w:eastAsia="zh-CN" w:bidi="ar"/>
+        </w:rPr>
+        <w:t>num</w:t>
+      </w:r>
+      <w:r>
+        <w:rPr>
+          <w:rFonts w:hint="default" w:ascii="menlo" w:hAnsi="menlo" w:eastAsia="menlo" w:cs="menlo"/>
+          <w:kern w:val="0"/>
+          <w:sz w:val="24"/>
+          <w:szCs w:val="24"/>
+          <w:lang w:val="en-US" w:eastAsia="zh-CN" w:bidi="ar"/>
+        </w:rPr>
+        <w:t xml:space="preserve"> = </w:t>
+      </w:r>
+      <w:r>
+        <w:rPr>
+          <w:rFonts w:hint="default" w:ascii="menlo" w:hAnsi="menlo" w:eastAsia="menlo" w:cs="menlo"/>
+          <w:color w:val="6A3E3E"/>
+          <w:kern w:val="0"/>
+          <w:sz w:val="24"/>
+          <w:szCs w:val="24"/>
+          <w:lang w:val="en-US" w:eastAsia="zh-CN" w:bidi="ar"/>
+        </w:rPr>
+        <w:t>n</w:t>
+      </w:r>
+      <w:r>
+        <w:rPr>
+          <w:rFonts w:hint="default" w:ascii="menlo" w:hAnsi="menlo" w:eastAsia="menlo" w:cs="menlo"/>
+          <w:kern w:val="0"/>
+          <w:sz w:val="24"/>
+          <w:szCs w:val="24"/>
+          <w:lang w:val="en-US" w:eastAsia="zh-CN" w:bidi="ar"/>
+        </w:rPr>
+        <w:t>;</w:t>
+      </w:r>
+    </w:p>
+    <w:p>
+      <w:pPr>
+        <w:pStyle w:val="2"/>
+        <w:keepNext w:val="0"/>
+        <w:keepLines w:val="0"/>
+        <w:widowControl/>
+        <w:suppressLineNumbers w:val="0"/>
+        <w:spacing w:before="0" w:beforeAutospacing="0" w:after="0" w:afterAutospacing="0"/>
+        <w:ind w:left="0" w:right="0"/>
+        <w:jc w:val="left"/>
+      </w:pPr>
+      <w:r>
+        <w:rPr>
+          <w:rFonts w:hint="default" w:ascii="menlo" w:hAnsi="menlo" w:eastAsia="menlo" w:cs="menlo"/>
+          <w:b/>
+          <w:color w:val="7F0055"/>
+          <w:kern w:val="0"/>
+          <w:sz w:val="24"/>
+          <w:szCs w:val="24"/>
+          <w:lang w:val="en-US" w:eastAsia="zh-CN" w:bidi="ar"/>
+        </w:rPr>
+        <w:t>while</w:t>
+      </w:r>
+      <w:r>
+        <w:rPr>
+          <w:rFonts w:hint="default" w:ascii="menlo" w:hAnsi="menlo" w:eastAsia="menlo" w:cs="menlo"/>
+          <w:kern w:val="0"/>
+          <w:sz w:val="24"/>
+          <w:szCs w:val="24"/>
+          <w:lang w:val="en-US" w:eastAsia="zh-CN" w:bidi="ar"/>
+        </w:rPr>
+        <w:t xml:space="preserve"> (</w:t>
+      </w:r>
+      <w:r>
+        <w:rPr>
+          <w:rFonts w:hint="default" w:ascii="menlo" w:hAnsi="menlo" w:eastAsia="menlo" w:cs="menlo"/>
+          <w:color w:val="6A3E3E"/>
+          <w:kern w:val="0"/>
+          <w:sz w:val="24"/>
+          <w:szCs w:val="24"/>
+          <w:lang w:val="en-US" w:eastAsia="zh-CN" w:bidi="ar"/>
+        </w:rPr>
+        <w:t>n</w:t>
+      </w:r>
+      <w:r>
+        <w:rPr>
+          <w:rFonts w:hint="default" w:ascii="menlo" w:hAnsi="menlo" w:eastAsia="menlo" w:cs="menlo"/>
+          <w:kern w:val="0"/>
+          <w:sz w:val="24"/>
+          <w:szCs w:val="24"/>
+          <w:lang w:val="en-US" w:eastAsia="zh-CN" w:bidi="ar"/>
+        </w:rPr>
+        <w:t xml:space="preserve"> != 0) {</w:t>
+      </w:r>
+    </w:p>
+    <w:p>
+      <w:pPr>
+        <w:pStyle w:val="2"/>
+        <w:keepNext w:val="0"/>
+        <w:keepLines w:val="0"/>
+        <w:widowControl/>
+        <w:suppressLineNumbers w:val="0"/>
+        <w:spacing w:before="0" w:beforeAutospacing="0" w:after="0" w:afterAutospacing="0"/>
+        <w:ind w:left="0" w:right="0"/>
+        <w:jc w:val="left"/>
+      </w:pPr>
+      <w:r>
+        <w:rPr>
+          <w:rFonts w:hint="default" w:ascii="menlo" w:hAnsi="menlo" w:eastAsia="menlo" w:cs="menlo"/>
+          <w:b/>
+          <w:color w:val="7F0055"/>
+          <w:kern w:val="0"/>
+          <w:sz w:val="24"/>
+          <w:szCs w:val="24"/>
+          <w:lang w:val="en-US" w:eastAsia="zh-CN" w:bidi="ar"/>
+        </w:rPr>
+        <w:t>int</w:t>
+      </w:r>
+      <w:r>
+        <w:rPr>
+          <w:rFonts w:hint="default" w:ascii="menlo" w:hAnsi="menlo" w:eastAsia="menlo" w:cs="menlo"/>
+          <w:kern w:val="0"/>
+          <w:sz w:val="24"/>
+          <w:szCs w:val="24"/>
+          <w:lang w:val="en-US" w:eastAsia="zh-CN" w:bidi="ar"/>
+        </w:rPr>
+        <w:t xml:space="preserve"> </w:t>
+      </w:r>
+      <w:r>
+        <w:rPr>
+          <w:rFonts w:hint="default" w:ascii="menlo" w:hAnsi="menlo" w:eastAsia="menlo" w:cs="menlo"/>
+          <w:color w:val="6A3E3E"/>
+          <w:kern w:val="0"/>
+          <w:sz w:val="24"/>
+          <w:szCs w:val="24"/>
+          <w:lang w:val="en-US" w:eastAsia="zh-CN" w:bidi="ar"/>
+        </w:rPr>
+        <w:t>digit</w:t>
+      </w:r>
+      <w:r>
+        <w:rPr>
+          <w:rFonts w:hint="default" w:ascii="menlo" w:hAnsi="menlo" w:eastAsia="menlo" w:cs="menlo"/>
+          <w:kern w:val="0"/>
+          <w:sz w:val="24"/>
+          <w:szCs w:val="24"/>
+          <w:lang w:val="en-US" w:eastAsia="zh-CN" w:bidi="ar"/>
+        </w:rPr>
+        <w:t xml:space="preserve"> = </w:t>
+      </w:r>
+      <w:r>
+        <w:rPr>
+          <w:rFonts w:hint="default" w:ascii="menlo" w:hAnsi="menlo" w:eastAsia="menlo" w:cs="menlo"/>
+          <w:color w:val="6A3E3E"/>
+          <w:kern w:val="0"/>
+          <w:sz w:val="24"/>
+          <w:szCs w:val="24"/>
+          <w:lang w:val="en-US" w:eastAsia="zh-CN" w:bidi="ar"/>
+        </w:rPr>
+        <w:t>n</w:t>
+      </w:r>
+      <w:r>
+        <w:rPr>
+          <w:rFonts w:hint="default" w:ascii="menlo" w:hAnsi="menlo" w:eastAsia="menlo" w:cs="menlo"/>
+          <w:kern w:val="0"/>
+          <w:sz w:val="24"/>
+          <w:szCs w:val="24"/>
+          <w:lang w:val="en-US" w:eastAsia="zh-CN" w:bidi="ar"/>
+        </w:rPr>
+        <w:t xml:space="preserve"> % 10;</w:t>
+      </w:r>
+    </w:p>
+    <w:p>
+      <w:pPr>
+        <w:pStyle w:val="2"/>
+        <w:keepNext w:val="0"/>
+        <w:keepLines w:val="0"/>
+        <w:widowControl/>
+        <w:suppressLineNumbers w:val="0"/>
+        <w:spacing w:before="0" w:beforeAutospacing="0" w:after="0" w:afterAutospacing="0"/>
+        <w:ind w:left="0" w:right="0"/>
+        <w:jc w:val="left"/>
+      </w:pPr>
+      <w:r>
+        <w:rPr>
+          <w:rFonts w:ascii="menlo" w:hAnsi="menlo" w:eastAsia="menlo" w:cs="menlo"/>
+          <w:color w:val="6A3E3E"/>
+          <w:kern w:val="0"/>
+          <w:sz w:val="24"/>
+          <w:szCs w:val="24"/>
+          <w:lang w:val="en-US" w:eastAsia="zh-CN" w:bidi="ar"/>
+        </w:rPr>
+        <w:t>reverseNum</w:t>
+      </w:r>
+      <w:r>
+        <w:rPr>
+          <w:rStyle w:val="17"/>
+          <w:rFonts w:ascii="menlo" w:hAnsi="menlo" w:eastAsia="menlo" w:cs="menlo"/>
+          <w:sz w:val="24"/>
+          <w:szCs w:val="24"/>
+          <w:lang w:val="en-US" w:eastAsia="zh-CN" w:bidi="ar"/>
+        </w:rPr>
+        <w:t xml:space="preserve"> = </w:t>
+      </w:r>
+      <w:r>
+        <w:rPr>
+          <w:rFonts w:ascii="menlo" w:hAnsi="menlo" w:eastAsia="menlo" w:cs="menlo"/>
+          <w:color w:val="6A3E3E"/>
+          <w:kern w:val="0"/>
+          <w:sz w:val="24"/>
+          <w:szCs w:val="24"/>
+          <w:lang w:val="en-US" w:eastAsia="zh-CN" w:bidi="ar"/>
+        </w:rPr>
+        <w:t>reverseNum</w:t>
+      </w:r>
+      <w:r>
+        <w:rPr>
+          <w:rStyle w:val="17"/>
+          <w:rFonts w:ascii="menlo" w:hAnsi="menlo" w:eastAsia="menlo" w:cs="menlo"/>
+          <w:sz w:val="24"/>
+          <w:szCs w:val="24"/>
+          <w:lang w:val="en-US" w:eastAsia="zh-CN" w:bidi="ar"/>
+        </w:rPr>
+        <w:t xml:space="preserve"> * 10 + </w:t>
+      </w:r>
+      <w:r>
+        <w:rPr>
+          <w:rFonts w:ascii="menlo" w:hAnsi="menlo" w:eastAsia="menlo" w:cs="menlo"/>
+          <w:color w:val="6A3E3E"/>
+          <w:kern w:val="0"/>
+          <w:sz w:val="24"/>
+          <w:szCs w:val="24"/>
+          <w:lang w:val="en-US" w:eastAsia="zh-CN" w:bidi="ar"/>
+        </w:rPr>
+        <w:t>digit</w:t>
+      </w:r>
+      <w:r>
+        <w:rPr>
+          <w:rStyle w:val="17"/>
+          <w:rFonts w:ascii="menlo" w:hAnsi="menlo" w:eastAsia="menlo" w:cs="menlo"/>
+          <w:sz w:val="24"/>
+          <w:szCs w:val="24"/>
+          <w:lang w:val="en-US" w:eastAsia="zh-CN" w:bidi="ar"/>
+        </w:rPr>
+        <w:t>;</w:t>
+      </w:r>
+    </w:p>
+    <w:p>
+      <w:pPr>
+        <w:pStyle w:val="2"/>
+        <w:keepNext w:val="0"/>
+        <w:keepLines w:val="0"/>
+        <w:widowControl/>
+        <w:suppressLineNumbers w:val="0"/>
+        <w:spacing w:before="0" w:beforeAutospacing="0" w:after="0" w:afterAutospacing="0"/>
+        <w:ind w:left="0" w:right="0"/>
+        <w:jc w:val="left"/>
+      </w:pPr>
+      <w:r>
+        <w:rPr>
+          <w:rFonts w:hint="default" w:ascii="menlo" w:hAnsi="menlo" w:eastAsia="menlo" w:cs="menlo"/>
+          <w:color w:val="6A3E3E"/>
+          <w:kern w:val="0"/>
+          <w:sz w:val="24"/>
+          <w:szCs w:val="24"/>
+          <w:lang w:val="en-US" w:eastAsia="zh-CN" w:bidi="ar"/>
+        </w:rPr>
+        <w:t>n</w:t>
+      </w:r>
+      <w:r>
+        <w:rPr>
+          <w:rFonts w:hint="default" w:ascii="menlo" w:hAnsi="menlo" w:eastAsia="menlo" w:cs="menlo"/>
+          <w:kern w:val="0"/>
+          <w:sz w:val="24"/>
+          <w:szCs w:val="24"/>
+          <w:lang w:val="en-US" w:eastAsia="zh-CN" w:bidi="ar"/>
+        </w:rPr>
+        <w:t xml:space="preserve"> = </w:t>
+      </w:r>
+      <w:r>
+        <w:rPr>
+          <w:rFonts w:hint="default" w:ascii="menlo" w:hAnsi="menlo" w:eastAsia="menlo" w:cs="menlo"/>
+          <w:color w:val="6A3E3E"/>
+          <w:kern w:val="0"/>
+          <w:sz w:val="24"/>
+          <w:szCs w:val="24"/>
+          <w:lang w:val="en-US" w:eastAsia="zh-CN" w:bidi="ar"/>
+        </w:rPr>
+        <w:t>n</w:t>
+      </w:r>
+      <w:r>
+        <w:rPr>
+          <w:rFonts w:hint="default" w:ascii="menlo" w:hAnsi="menlo" w:eastAsia="menlo" w:cs="menlo"/>
+          <w:kern w:val="0"/>
+          <w:sz w:val="24"/>
+          <w:szCs w:val="24"/>
+          <w:lang w:val="en-US" w:eastAsia="zh-CN" w:bidi="ar"/>
+        </w:rPr>
+        <w:t xml:space="preserve"> / 10;</w:t>
+      </w:r>
+    </w:p>
+    <w:p>
+      <w:pPr>
+        <w:pStyle w:val="2"/>
+        <w:keepNext w:val="0"/>
+        <w:keepLines w:val="0"/>
+        <w:widowControl/>
+        <w:suppressLineNumbers w:val="0"/>
+        <w:spacing w:before="0" w:beforeAutospacing="0" w:after="0" w:afterAutospacing="0"/>
+        <w:ind w:left="0" w:right="0"/>
+        <w:jc w:val="left"/>
+      </w:pPr>
+      <w:r>
+        <w:rPr>
+          <w:rFonts w:hint="default" w:ascii="menlo" w:hAnsi="menlo" w:eastAsia="menlo" w:cs="menlo"/>
+          <w:kern w:val="0"/>
+          <w:sz w:val="24"/>
+          <w:szCs w:val="24"/>
+          <w:lang w:val="en-US" w:eastAsia="zh-CN" w:bidi="ar"/>
+        </w:rPr>
+        <w:t>}</w:t>
+      </w:r>
+    </w:p>
+    <w:p>
+      <w:pPr>
+        <w:pStyle w:val="2"/>
+        <w:keepNext w:val="0"/>
+        <w:keepLines w:val="0"/>
+        <w:widowControl/>
+        <w:suppressLineNumbers w:val="0"/>
+        <w:spacing w:before="0" w:beforeAutospacing="0" w:after="0" w:afterAutospacing="0"/>
+        <w:ind w:left="0" w:right="0"/>
+        <w:jc w:val="left"/>
+      </w:pPr>
+    </w:p>
+    <w:p>
+      <w:pPr>
+        <w:pStyle w:val="2"/>
+        <w:keepNext w:val="0"/>
+        <w:keepLines w:val="0"/>
+        <w:widowControl/>
+        <w:suppressLineNumbers w:val="0"/>
+        <w:spacing w:before="0" w:beforeAutospacing="0" w:after="0" w:afterAutospacing="0"/>
+        <w:ind w:left="0" w:right="0"/>
+        <w:jc w:val="left"/>
+      </w:pPr>
+      <w:r>
+        <w:rPr>
+          <w:rFonts w:ascii="menlo" w:hAnsi="menlo" w:eastAsia="menlo" w:cs="menlo"/>
+          <w:b/>
+          <w:color w:val="7F0055"/>
+          <w:kern w:val="0"/>
+          <w:sz w:val="24"/>
+          <w:szCs w:val="24"/>
+          <w:lang w:val="en-US" w:eastAsia="zh-CN" w:bidi="ar"/>
+        </w:rPr>
+        <w:t>if</w:t>
+      </w:r>
+      <w:r>
+        <w:rPr>
+          <w:rStyle w:val="17"/>
+          <w:rFonts w:ascii="menlo" w:hAnsi="menlo" w:eastAsia="menlo" w:cs="menlo"/>
+          <w:sz w:val="24"/>
+          <w:szCs w:val="24"/>
+          <w:lang w:val="en-US" w:eastAsia="zh-CN" w:bidi="ar"/>
+        </w:rPr>
+        <w:t xml:space="preserve"> (</w:t>
+      </w:r>
+      <w:r>
+        <w:rPr>
+          <w:rFonts w:ascii="menlo" w:hAnsi="menlo" w:eastAsia="menlo" w:cs="menlo"/>
+          <w:color w:val="6A3E3E"/>
+          <w:kern w:val="0"/>
+          <w:sz w:val="24"/>
+          <w:szCs w:val="24"/>
+          <w:lang w:val="en-US" w:eastAsia="zh-CN" w:bidi="ar"/>
+        </w:rPr>
+        <w:t>num</w:t>
+      </w:r>
+      <w:r>
+        <w:rPr>
+          <w:rStyle w:val="17"/>
+          <w:rFonts w:ascii="menlo" w:hAnsi="menlo" w:eastAsia="menlo" w:cs="menlo"/>
+          <w:sz w:val="24"/>
+          <w:szCs w:val="24"/>
+          <w:lang w:val="en-US" w:eastAsia="zh-CN" w:bidi="ar"/>
+        </w:rPr>
+        <w:t xml:space="preserve"> == </w:t>
+      </w:r>
+      <w:r>
+        <w:rPr>
+          <w:rFonts w:ascii="menlo" w:hAnsi="menlo" w:eastAsia="menlo" w:cs="menlo"/>
+          <w:color w:val="6A3E3E"/>
+          <w:kern w:val="0"/>
+          <w:sz w:val="24"/>
+          <w:szCs w:val="24"/>
+          <w:lang w:val="en-US" w:eastAsia="zh-CN" w:bidi="ar"/>
+        </w:rPr>
+        <w:t>reverseNum</w:t>
+      </w:r>
+      <w:r>
+        <w:rPr>
+          <w:rStyle w:val="17"/>
+          <w:rFonts w:ascii="menlo" w:hAnsi="menlo" w:eastAsia="menlo" w:cs="menlo"/>
+          <w:sz w:val="24"/>
+          <w:szCs w:val="24"/>
+          <w:lang w:val="en-US" w:eastAsia="zh-CN" w:bidi="ar"/>
+        </w:rPr>
+        <w:t>) {</w:t>
+      </w:r>
+    </w:p>
+    <w:p>
+      <w:pPr>
+        <w:pStyle w:val="2"/>
+        <w:keepNext w:val="0"/>
+        <w:keepLines w:val="0"/>
+        <w:widowControl/>
+        <w:suppressLineNumbers w:val="0"/>
+        <w:spacing w:before="0" w:beforeAutospacing="0" w:after="0" w:afterAutospacing="0"/>
+        <w:ind w:left="0" w:right="0"/>
+        <w:jc w:val="left"/>
+      </w:pPr>
+      <w:r>
+        <w:rPr>
+          <w:rFonts w:hint="default" w:ascii="menlo" w:hAnsi="menlo" w:eastAsia="menlo" w:cs="menlo"/>
+          <w:b/>
+          <w:color w:val="7F0055"/>
+          <w:kern w:val="0"/>
+          <w:sz w:val="24"/>
+          <w:szCs w:val="24"/>
+          <w:lang w:val="en-US" w:eastAsia="zh-CN" w:bidi="ar"/>
+        </w:rPr>
+        <w:t>return</w:t>
+      </w:r>
+      <w:r>
+        <w:rPr>
+          <w:rStyle w:val="17"/>
+          <w:rFonts w:ascii="menlo" w:hAnsi="menlo" w:eastAsia="menlo" w:cs="menlo"/>
+          <w:sz w:val="24"/>
+          <w:szCs w:val="24"/>
+          <w:lang w:val="en-US" w:eastAsia="zh-CN" w:bidi="ar"/>
+        </w:rPr>
+        <w:t xml:space="preserve"> </w:t>
+      </w:r>
+      <w:r>
+        <w:rPr>
+          <w:rFonts w:hint="default" w:ascii="menlo" w:hAnsi="menlo" w:eastAsia="menlo" w:cs="menlo"/>
+          <w:b/>
+          <w:color w:val="7F0055"/>
+          <w:kern w:val="0"/>
+          <w:sz w:val="24"/>
+          <w:szCs w:val="24"/>
+          <w:lang w:val="en-US" w:eastAsia="zh-CN" w:bidi="ar"/>
+        </w:rPr>
+        <w:t>true</w:t>
+      </w:r>
+      <w:r>
+        <w:rPr>
+          <w:rStyle w:val="17"/>
+          <w:rFonts w:ascii="menlo" w:hAnsi="menlo" w:eastAsia="menlo" w:cs="menlo"/>
+          <w:sz w:val="24"/>
+          <w:szCs w:val="24"/>
+          <w:lang w:val="en-US" w:eastAsia="zh-CN" w:bidi="ar"/>
+        </w:rPr>
+        <w:t>;</w:t>
+      </w:r>
+    </w:p>
+    <w:p>
+      <w:pPr>
+        <w:pStyle w:val="2"/>
+        <w:keepNext w:val="0"/>
+        <w:keepLines w:val="0"/>
+        <w:widowControl/>
+        <w:suppressLineNumbers w:val="0"/>
+        <w:spacing w:before="0" w:beforeAutospacing="0" w:after="0" w:afterAutospacing="0"/>
+        <w:ind w:left="0" w:right="0"/>
+        <w:jc w:val="left"/>
+      </w:pPr>
+      <w:r>
+        <w:rPr>
+          <w:rFonts w:hint="default" w:ascii="menlo" w:hAnsi="menlo" w:eastAsia="menlo" w:cs="menlo"/>
+          <w:kern w:val="0"/>
+          <w:sz w:val="24"/>
+          <w:szCs w:val="24"/>
+          <w:lang w:val="en-US" w:eastAsia="zh-CN" w:bidi="ar"/>
+        </w:rPr>
+        <w:t>}</w:t>
+      </w:r>
+    </w:p>
+    <w:p>
+      <w:pPr>
+        <w:pStyle w:val="2"/>
+        <w:keepNext w:val="0"/>
+        <w:keepLines w:val="0"/>
+        <w:widowControl/>
+        <w:suppressLineNumbers w:val="0"/>
+        <w:spacing w:before="0" w:beforeAutospacing="0" w:after="0" w:afterAutospacing="0"/>
+        <w:ind w:left="0" w:right="0"/>
+        <w:jc w:val="left"/>
+      </w:pPr>
+    </w:p>
+    <w:p>
+      <w:pPr>
+        <w:pStyle w:val="2"/>
+        <w:keepNext w:val="0"/>
+        <w:keepLines w:val="0"/>
+        <w:widowControl/>
+        <w:suppressLineNumbers w:val="0"/>
+        <w:spacing w:before="0" w:beforeAutospacing="0" w:after="0" w:afterAutospacing="0"/>
+        <w:ind w:left="0" w:right="0"/>
+        <w:jc w:val="left"/>
+      </w:pPr>
+      <w:r>
+        <w:rPr>
+          <w:rFonts w:hint="default" w:ascii="menlo" w:hAnsi="menlo" w:eastAsia="menlo" w:cs="menlo"/>
+          <w:b/>
+          <w:color w:val="7F0055"/>
+          <w:kern w:val="0"/>
+          <w:sz w:val="24"/>
+          <w:szCs w:val="24"/>
+          <w:lang w:val="en-US" w:eastAsia="zh-CN" w:bidi="ar"/>
+        </w:rPr>
+        <w:t>return</w:t>
+      </w:r>
+      <w:r>
+        <w:rPr>
+          <w:rStyle w:val="17"/>
+          <w:rFonts w:ascii="menlo" w:hAnsi="menlo" w:eastAsia="menlo" w:cs="menlo"/>
+          <w:sz w:val="24"/>
+          <w:szCs w:val="24"/>
+          <w:lang w:val="en-US" w:eastAsia="zh-CN" w:bidi="ar"/>
+        </w:rPr>
+        <w:t xml:space="preserve"> </w:t>
+      </w:r>
+      <w:r>
+        <w:rPr>
+          <w:rFonts w:hint="default" w:ascii="menlo" w:hAnsi="menlo" w:eastAsia="menlo" w:cs="menlo"/>
+          <w:b/>
+          <w:color w:val="7F0055"/>
+          <w:kern w:val="0"/>
+          <w:sz w:val="24"/>
+          <w:szCs w:val="24"/>
+          <w:lang w:val="en-US" w:eastAsia="zh-CN" w:bidi="ar"/>
+        </w:rPr>
+        <w:t>false</w:t>
+      </w:r>
+      <w:r>
+        <w:rPr>
+          <w:rStyle w:val="17"/>
+          <w:rFonts w:ascii="menlo" w:hAnsi="menlo" w:eastAsia="menlo" w:cs="menlo"/>
+          <w:sz w:val="24"/>
+          <w:szCs w:val="24"/>
+          <w:lang w:val="en-US" w:eastAsia="zh-CN" w:bidi="ar"/>
+        </w:rPr>
+        <w:t>;</w:t>
+      </w:r>
+    </w:p>
+    <w:p>
+      <w:pPr>
+        <w:pStyle w:val="2"/>
+        <w:keepNext w:val="0"/>
+        <w:keepLines w:val="0"/>
+        <w:widowControl/>
+        <w:suppressLineNumbers w:val="0"/>
+        <w:spacing w:before="0" w:beforeAutospacing="0" w:after="0" w:afterAutospacing="0"/>
+        <w:ind w:left="0" w:right="0"/>
+        <w:jc w:val="left"/>
+      </w:pPr>
+      <w:r>
+        <w:rPr>
+          <w:rFonts w:hint="default" w:ascii="menlo" w:hAnsi="menlo" w:eastAsia="menlo" w:cs="menlo"/>
+          <w:kern w:val="0"/>
+          <w:sz w:val="24"/>
+          <w:szCs w:val="24"/>
+          <w:lang w:val="en-US" w:eastAsia="zh-CN" w:bidi="ar"/>
+        </w:rPr>
+        <w:t>}</w:t>
+      </w:r>
+    </w:p>
+    <w:p>
+      <w:pPr>
+        <w:pStyle w:val="2"/>
+        <w:keepNext w:val="0"/>
+        <w:keepLines w:val="0"/>
+        <w:widowControl/>
+        <w:suppressLineNumbers w:val="0"/>
+        <w:spacing w:before="0" w:beforeAutospacing="0" w:after="0" w:afterAutospacing="0"/>
+        <w:ind w:left="0" w:right="0"/>
+        <w:jc w:val="left"/>
+      </w:pPr>
+      <w:r>
+        <w:rPr>
+          <w:rFonts w:hint="default" w:ascii="menlo" w:hAnsi="menlo" w:eastAsia="menlo" w:cs="menlo"/>
+          <w:kern w:val="0"/>
+          <w:sz w:val="24"/>
+          <w:szCs w:val="24"/>
+          <w:lang w:val="en-US" w:eastAsia="zh-CN" w:bidi="ar"/>
+        </w:rPr>
+        <w:t>}</w:t>
+      </w:r>
+    </w:p>
+    <w:p>
+      <w:pPr>
+        <w:pStyle w:val="2"/>
+        <w:keepNext w:val="0"/>
+        <w:keepLines w:val="0"/>
+        <w:widowControl/>
+        <w:suppressLineNumbers w:val="0"/>
+        <w:spacing w:before="0" w:beforeAutospacing="0" w:after="0" w:afterAutospacing="0"/>
+        <w:ind w:left="0" w:right="0"/>
+        <w:jc w:val="left"/>
+      </w:pPr>
       <w:bookmarkStart w:id="0" w:name="_GoBack"/>
       <w:bookmarkEnd w:id="0"/>
-    </w:p>
-    <w:p>
-      <w:pPr>
-        <w:pStyle w:val="2"/>
-        <w:keepNext w:val="0"/>
-        <w:keepLines w:val="0"/>
-        <w:widowControl/>
-        <w:suppressLineNumbers w:val="0"/>
-        <w:spacing w:before="0" w:beforeAutospacing="0" w:after="0" w:afterAutospacing="0"/>
-        <w:ind w:left="0" w:right="0"/>
-        <w:jc w:val="left"/>
-      </w:pPr>
     </w:p>
     <w:p>
       <w:pPr>
@@ -9482,6 +10973,13 @@
       <w:color w:val="000000"/>
     </w:rPr>
   </w:style>
+  <w:style w:type="character" w:customStyle="1" w:styleId="17">
+    <w:name w:val="s6"/>
+    <w:uiPriority w:val="0"/>
+    <w:rPr>
+      <w:color w:val="000000"/>
+    </w:rPr>
+  </w:style>
 </w:styles>
 </file>
 

--- a/JavaProgram.docx
+++ b/JavaProgram.docx
@@ -10450,6 +10450,1411 @@
         <w:rPr>
           <w:rStyle w:val="17"/>
           <w:rFonts w:ascii="menlo" w:hAnsi="menlo" w:eastAsia="menlo" w:cs="menlo"/>
+          <w:sz w:val="24"/>
+          <w:szCs w:val="24"/>
+          <w:lang w:val="en-US" w:eastAsia="zh-CN" w:bidi="ar"/>
+        </w:rPr>
+        <w:t>;</w:t>
+      </w:r>
+    </w:p>
+    <w:p>
+      <w:pPr>
+        <w:pStyle w:val="2"/>
+        <w:keepNext w:val="0"/>
+        <w:keepLines w:val="0"/>
+        <w:widowControl/>
+        <w:suppressLineNumbers w:val="0"/>
+        <w:spacing w:before="0" w:beforeAutospacing="0" w:after="0" w:afterAutospacing="0"/>
+        <w:ind w:left="0" w:right="0"/>
+        <w:jc w:val="left"/>
+      </w:pPr>
+      <w:r>
+        <w:rPr>
+          <w:rFonts w:hint="default" w:ascii="menlo" w:hAnsi="menlo" w:eastAsia="menlo" w:cs="menlo"/>
+          <w:kern w:val="0"/>
+          <w:sz w:val="24"/>
+          <w:szCs w:val="24"/>
+          <w:lang w:val="en-US" w:eastAsia="zh-CN" w:bidi="ar"/>
+        </w:rPr>
+        <w:t>}</w:t>
+      </w:r>
+    </w:p>
+    <w:p>
+      <w:pPr>
+        <w:pStyle w:val="2"/>
+        <w:keepNext w:val="0"/>
+        <w:keepLines w:val="0"/>
+        <w:widowControl/>
+        <w:suppressLineNumbers w:val="0"/>
+        <w:spacing w:before="0" w:beforeAutospacing="0" w:after="0" w:afterAutospacing="0"/>
+        <w:ind w:left="0" w:right="0"/>
+        <w:jc w:val="left"/>
+      </w:pPr>
+      <w:r>
+        <w:rPr>
+          <w:rFonts w:hint="default" w:ascii="menlo" w:hAnsi="menlo" w:eastAsia="menlo" w:cs="menlo"/>
+          <w:kern w:val="0"/>
+          <w:sz w:val="24"/>
+          <w:szCs w:val="24"/>
+          <w:lang w:val="en-US" w:eastAsia="zh-CN" w:bidi="ar"/>
+        </w:rPr>
+        <w:t>}</w:t>
+      </w:r>
+    </w:p>
+    <w:p>
+      <w:pPr>
+        <w:pStyle w:val="2"/>
+        <w:keepNext w:val="0"/>
+        <w:keepLines w:val="0"/>
+        <w:widowControl/>
+        <w:suppressLineNumbers w:val="0"/>
+        <w:spacing w:before="0" w:beforeAutospacing="0" w:after="0" w:afterAutospacing="0"/>
+        <w:ind w:left="0" w:right="0"/>
+        <w:jc w:val="left"/>
+      </w:pPr>
+    </w:p>
+    <w:p>
+      <w:pPr>
+        <w:pStyle w:val="2"/>
+        <w:keepNext w:val="0"/>
+        <w:keepLines w:val="0"/>
+        <w:widowControl/>
+        <w:suppressLineNumbers w:val="0"/>
+        <w:spacing w:before="0" w:beforeAutospacing="0" w:after="0" w:afterAutospacing="0"/>
+        <w:ind w:left="0" w:right="0"/>
+        <w:jc w:val="left"/>
+      </w:pPr>
+    </w:p>
+    <w:p>
+      <w:pPr>
+        <w:pStyle w:val="2"/>
+        <w:keepNext w:val="0"/>
+        <w:keepLines w:val="0"/>
+        <w:widowControl/>
+        <w:suppressLineNumbers w:val="0"/>
+        <w:spacing w:before="0" w:beforeAutospacing="0" w:after="0" w:afterAutospacing="0"/>
+        <w:ind w:left="0" w:right="0"/>
+        <w:jc w:val="left"/>
+      </w:pPr>
+      <w:r>
+        <w:t>Program 8:</w:t>
+      </w:r>
+    </w:p>
+    <w:p>
+      <w:pPr>
+        <w:pStyle w:val="2"/>
+        <w:keepNext w:val="0"/>
+        <w:keepLines w:val="0"/>
+        <w:widowControl/>
+        <w:suppressLineNumbers w:val="0"/>
+        <w:spacing w:before="0" w:beforeAutospacing="0" w:after="0" w:afterAutospacing="0"/>
+        <w:ind w:left="0" w:right="0"/>
+        <w:jc w:val="left"/>
+      </w:pPr>
+    </w:p>
+    <w:p>
+      <w:pPr>
+        <w:pStyle w:val="2"/>
+        <w:keepNext w:val="0"/>
+        <w:keepLines w:val="0"/>
+        <w:widowControl/>
+        <w:suppressLineNumbers w:val="0"/>
+        <w:spacing w:before="0" w:beforeAutospacing="0" w:after="0" w:afterAutospacing="0"/>
+        <w:ind w:left="0" w:right="0"/>
+        <w:jc w:val="left"/>
+      </w:pPr>
+      <w:r>
+        <w:rPr>
+          <w:rFonts w:hint="default" w:ascii="menlo" w:hAnsi="menlo" w:eastAsia="menlo" w:cs="menlo"/>
+          <w:b/>
+          <w:color w:val="7F0055"/>
+          <w:kern w:val="0"/>
+          <w:sz w:val="24"/>
+          <w:szCs w:val="24"/>
+          <w:lang w:val="en-US" w:eastAsia="zh-CN" w:bidi="ar"/>
+        </w:rPr>
+        <w:t>public</w:t>
+      </w:r>
+      <w:r>
+        <w:rPr>
+          <w:rFonts w:hint="default" w:ascii="menlo" w:hAnsi="menlo" w:eastAsia="menlo" w:cs="menlo"/>
+          <w:kern w:val="0"/>
+          <w:sz w:val="24"/>
+          <w:szCs w:val="24"/>
+          <w:lang w:val="en-US" w:eastAsia="zh-CN" w:bidi="ar"/>
+        </w:rPr>
+        <w:t xml:space="preserve"> </w:t>
+      </w:r>
+      <w:r>
+        <w:rPr>
+          <w:rFonts w:hint="default" w:ascii="menlo" w:hAnsi="menlo" w:eastAsia="menlo" w:cs="menlo"/>
+          <w:b/>
+          <w:color w:val="7F0055"/>
+          <w:kern w:val="0"/>
+          <w:sz w:val="24"/>
+          <w:szCs w:val="24"/>
+          <w:lang w:val="en-US" w:eastAsia="zh-CN" w:bidi="ar"/>
+        </w:rPr>
+        <w:t>class</w:t>
+      </w:r>
+      <w:r>
+        <w:rPr>
+          <w:rFonts w:hint="default" w:ascii="menlo" w:hAnsi="menlo" w:eastAsia="menlo" w:cs="menlo"/>
+          <w:kern w:val="0"/>
+          <w:sz w:val="24"/>
+          <w:szCs w:val="24"/>
+          <w:lang w:val="en-US" w:eastAsia="zh-CN" w:bidi="ar"/>
+        </w:rPr>
+        <w:t xml:space="preserve"> JavaPro8 {</w:t>
+      </w:r>
+    </w:p>
+    <w:p>
+      <w:pPr>
+        <w:pStyle w:val="2"/>
+        <w:keepNext w:val="0"/>
+        <w:keepLines w:val="0"/>
+        <w:widowControl/>
+        <w:suppressLineNumbers w:val="0"/>
+        <w:spacing w:before="0" w:beforeAutospacing="0" w:after="0" w:afterAutospacing="0"/>
+        <w:ind w:left="0" w:right="0"/>
+        <w:jc w:val="left"/>
+      </w:pPr>
+    </w:p>
+    <w:p>
+      <w:pPr>
+        <w:pStyle w:val="2"/>
+        <w:keepNext w:val="0"/>
+        <w:keepLines w:val="0"/>
+        <w:widowControl/>
+        <w:suppressLineNumbers w:val="0"/>
+        <w:spacing w:before="0" w:beforeAutospacing="0" w:after="0" w:afterAutospacing="0"/>
+        <w:ind w:left="0" w:right="0"/>
+        <w:jc w:val="left"/>
+      </w:pPr>
+      <w:r>
+        <w:rPr>
+          <w:rFonts w:hint="default" w:ascii="menlo" w:hAnsi="menlo" w:eastAsia="menlo" w:cs="menlo"/>
+          <w:b/>
+          <w:color w:val="7F0055"/>
+          <w:kern w:val="0"/>
+          <w:sz w:val="24"/>
+          <w:szCs w:val="24"/>
+          <w:lang w:val="en-US" w:eastAsia="zh-CN" w:bidi="ar"/>
+        </w:rPr>
+        <w:t>public</w:t>
+      </w:r>
+      <w:r>
+        <w:rPr>
+          <w:rFonts w:hint="default" w:ascii="menlo" w:hAnsi="menlo" w:eastAsia="menlo" w:cs="menlo"/>
+          <w:kern w:val="0"/>
+          <w:sz w:val="24"/>
+          <w:szCs w:val="24"/>
+          <w:lang w:val="en-US" w:eastAsia="zh-CN" w:bidi="ar"/>
+        </w:rPr>
+        <w:t xml:space="preserve"> </w:t>
+      </w:r>
+      <w:r>
+        <w:rPr>
+          <w:rFonts w:hint="default" w:ascii="menlo" w:hAnsi="menlo" w:eastAsia="menlo" w:cs="menlo"/>
+          <w:b/>
+          <w:color w:val="7F0055"/>
+          <w:kern w:val="0"/>
+          <w:sz w:val="24"/>
+          <w:szCs w:val="24"/>
+          <w:lang w:val="en-US" w:eastAsia="zh-CN" w:bidi="ar"/>
+        </w:rPr>
+        <w:t>static</w:t>
+      </w:r>
+      <w:r>
+        <w:rPr>
+          <w:rFonts w:hint="default" w:ascii="menlo" w:hAnsi="menlo" w:eastAsia="menlo" w:cs="menlo"/>
+          <w:kern w:val="0"/>
+          <w:sz w:val="24"/>
+          <w:szCs w:val="24"/>
+          <w:lang w:val="en-US" w:eastAsia="zh-CN" w:bidi="ar"/>
+        </w:rPr>
+        <w:t xml:space="preserve"> </w:t>
+      </w:r>
+      <w:r>
+        <w:rPr>
+          <w:rFonts w:hint="default" w:ascii="menlo" w:hAnsi="menlo" w:eastAsia="menlo" w:cs="menlo"/>
+          <w:b/>
+          <w:color w:val="7F0055"/>
+          <w:kern w:val="0"/>
+          <w:sz w:val="24"/>
+          <w:szCs w:val="24"/>
+          <w:lang w:val="en-US" w:eastAsia="zh-CN" w:bidi="ar"/>
+        </w:rPr>
+        <w:t>void</w:t>
+      </w:r>
+      <w:r>
+        <w:rPr>
+          <w:rFonts w:hint="default" w:ascii="menlo" w:hAnsi="menlo" w:eastAsia="menlo" w:cs="menlo"/>
+          <w:kern w:val="0"/>
+          <w:sz w:val="24"/>
+          <w:szCs w:val="24"/>
+          <w:lang w:val="en-US" w:eastAsia="zh-CN" w:bidi="ar"/>
+        </w:rPr>
+        <w:t xml:space="preserve"> main(String[] </w:t>
+      </w:r>
+      <w:r>
+        <w:rPr>
+          <w:rFonts w:hint="default" w:ascii="menlo" w:hAnsi="menlo" w:eastAsia="menlo" w:cs="menlo"/>
+          <w:color w:val="6A3E3E"/>
+          <w:kern w:val="0"/>
+          <w:sz w:val="24"/>
+          <w:szCs w:val="24"/>
+          <w:lang w:val="en-US" w:eastAsia="zh-CN" w:bidi="ar"/>
+        </w:rPr>
+        <w:t>args</w:t>
+      </w:r>
+      <w:r>
+        <w:rPr>
+          <w:rFonts w:hint="default" w:ascii="menlo" w:hAnsi="menlo" w:eastAsia="menlo" w:cs="menlo"/>
+          <w:kern w:val="0"/>
+          <w:sz w:val="24"/>
+          <w:szCs w:val="24"/>
+          <w:lang w:val="en-US" w:eastAsia="zh-CN" w:bidi="ar"/>
+        </w:rPr>
+        <w:t>) {</w:t>
+      </w:r>
+    </w:p>
+    <w:p>
+      <w:pPr>
+        <w:pStyle w:val="2"/>
+        <w:keepNext w:val="0"/>
+        <w:keepLines w:val="0"/>
+        <w:widowControl/>
+        <w:suppressLineNumbers w:val="0"/>
+        <w:spacing w:before="0" w:beforeAutospacing="0" w:after="0" w:afterAutospacing="0"/>
+        <w:ind w:left="0" w:right="0"/>
+        <w:jc w:val="left"/>
+      </w:pPr>
+      <w:r>
+        <w:rPr>
+          <w:rFonts w:hint="default" w:ascii="menlo" w:hAnsi="menlo" w:eastAsia="menlo" w:cs="menlo"/>
+          <w:kern w:val="0"/>
+          <w:sz w:val="24"/>
+          <w:szCs w:val="24"/>
+          <w:lang w:val="en-US" w:eastAsia="zh-CN" w:bidi="ar"/>
+        </w:rPr>
+        <w:t xml:space="preserve">String </w:t>
+      </w:r>
+      <w:r>
+        <w:rPr>
+          <w:rFonts w:hint="default" w:ascii="menlo" w:hAnsi="menlo" w:eastAsia="menlo" w:cs="menlo"/>
+          <w:color w:val="6A3E3E"/>
+          <w:kern w:val="0"/>
+          <w:sz w:val="24"/>
+          <w:szCs w:val="24"/>
+          <w:lang w:val="en-US" w:eastAsia="zh-CN" w:bidi="ar"/>
+        </w:rPr>
+        <w:t>str</w:t>
+      </w:r>
+      <w:r>
+        <w:rPr>
+          <w:rFonts w:hint="default" w:ascii="menlo" w:hAnsi="menlo" w:eastAsia="menlo" w:cs="menlo"/>
+          <w:kern w:val="0"/>
+          <w:sz w:val="24"/>
+          <w:szCs w:val="24"/>
+          <w:lang w:val="en-US" w:eastAsia="zh-CN" w:bidi="ar"/>
+        </w:rPr>
+        <w:t xml:space="preserve"> = </w:t>
+      </w:r>
+      <w:r>
+        <w:rPr>
+          <w:rFonts w:hint="default" w:ascii="menlo" w:hAnsi="menlo" w:eastAsia="menlo" w:cs="menlo"/>
+          <w:color w:val="2A00FF"/>
+          <w:kern w:val="0"/>
+          <w:sz w:val="24"/>
+          <w:szCs w:val="24"/>
+          <w:lang w:val="en-US" w:eastAsia="zh-CN" w:bidi="ar"/>
+        </w:rPr>
+        <w:t>"javava"</w:t>
+      </w:r>
+      <w:r>
+        <w:rPr>
+          <w:rFonts w:hint="default" w:ascii="menlo" w:hAnsi="menlo" w:eastAsia="menlo" w:cs="menlo"/>
+          <w:kern w:val="0"/>
+          <w:sz w:val="24"/>
+          <w:szCs w:val="24"/>
+          <w:lang w:val="en-US" w:eastAsia="zh-CN" w:bidi="ar"/>
+        </w:rPr>
+        <w:t>;</w:t>
+      </w:r>
+    </w:p>
+    <w:p>
+      <w:pPr>
+        <w:pStyle w:val="2"/>
+        <w:keepNext w:val="0"/>
+        <w:keepLines w:val="0"/>
+        <w:widowControl/>
+        <w:suppressLineNumbers w:val="0"/>
+        <w:spacing w:before="0" w:beforeAutospacing="0" w:after="0" w:afterAutospacing="0"/>
+        <w:ind w:left="0" w:right="0"/>
+        <w:jc w:val="left"/>
+      </w:pPr>
+      <w:r>
+        <w:rPr>
+          <w:rFonts w:hint="default" w:ascii="menlo" w:hAnsi="menlo" w:eastAsia="menlo" w:cs="menlo"/>
+          <w:b/>
+          <w:color w:val="7F0055"/>
+          <w:kern w:val="0"/>
+          <w:sz w:val="24"/>
+          <w:szCs w:val="24"/>
+          <w:lang w:val="en-US" w:eastAsia="zh-CN" w:bidi="ar"/>
+        </w:rPr>
+        <w:t>boolean</w:t>
+      </w:r>
+      <w:r>
+        <w:rPr>
+          <w:rFonts w:hint="default" w:ascii="menlo" w:hAnsi="menlo" w:eastAsia="menlo" w:cs="menlo"/>
+          <w:kern w:val="0"/>
+          <w:sz w:val="24"/>
+          <w:szCs w:val="24"/>
+          <w:lang w:val="en-US" w:eastAsia="zh-CN" w:bidi="ar"/>
+        </w:rPr>
+        <w:t xml:space="preserve"> </w:t>
+      </w:r>
+      <w:r>
+        <w:rPr>
+          <w:rFonts w:hint="default" w:ascii="menlo" w:hAnsi="menlo" w:eastAsia="menlo" w:cs="menlo"/>
+          <w:color w:val="6A3E3E"/>
+          <w:kern w:val="0"/>
+          <w:sz w:val="24"/>
+          <w:szCs w:val="24"/>
+          <w:lang w:val="en-US" w:eastAsia="zh-CN" w:bidi="ar"/>
+        </w:rPr>
+        <w:t>ans</w:t>
+      </w:r>
+      <w:r>
+        <w:rPr>
+          <w:rFonts w:hint="default" w:ascii="menlo" w:hAnsi="menlo" w:eastAsia="menlo" w:cs="menlo"/>
+          <w:kern w:val="0"/>
+          <w:sz w:val="24"/>
+          <w:szCs w:val="24"/>
+          <w:lang w:val="en-US" w:eastAsia="zh-CN" w:bidi="ar"/>
+        </w:rPr>
+        <w:t xml:space="preserve"> = </w:t>
+      </w:r>
+      <w:r>
+        <w:rPr>
+          <w:rFonts w:hint="default" w:ascii="menlo" w:hAnsi="menlo" w:eastAsia="menlo" w:cs="menlo"/>
+          <w:i/>
+          <w:kern w:val="0"/>
+          <w:sz w:val="24"/>
+          <w:szCs w:val="24"/>
+          <w:lang w:val="en-US" w:eastAsia="zh-CN" w:bidi="ar"/>
+        </w:rPr>
+        <w:t>isPalindrome</w:t>
+      </w:r>
+      <w:r>
+        <w:rPr>
+          <w:rFonts w:hint="default" w:ascii="menlo" w:hAnsi="menlo" w:eastAsia="menlo" w:cs="menlo"/>
+          <w:kern w:val="0"/>
+          <w:sz w:val="24"/>
+          <w:szCs w:val="24"/>
+          <w:lang w:val="en-US" w:eastAsia="zh-CN" w:bidi="ar"/>
+        </w:rPr>
+        <w:t>(</w:t>
+      </w:r>
+      <w:r>
+        <w:rPr>
+          <w:rFonts w:hint="default" w:ascii="menlo" w:hAnsi="menlo" w:eastAsia="menlo" w:cs="menlo"/>
+          <w:color w:val="6A3E3E"/>
+          <w:kern w:val="0"/>
+          <w:sz w:val="24"/>
+          <w:szCs w:val="24"/>
+          <w:lang w:val="en-US" w:eastAsia="zh-CN" w:bidi="ar"/>
+        </w:rPr>
+        <w:t>str</w:t>
+      </w:r>
+      <w:r>
+        <w:rPr>
+          <w:rFonts w:hint="default" w:ascii="menlo" w:hAnsi="menlo" w:eastAsia="menlo" w:cs="menlo"/>
+          <w:kern w:val="0"/>
+          <w:sz w:val="24"/>
+          <w:szCs w:val="24"/>
+          <w:lang w:val="en-US" w:eastAsia="zh-CN" w:bidi="ar"/>
+        </w:rPr>
+        <w:t>);</w:t>
+      </w:r>
+    </w:p>
+    <w:p>
+      <w:pPr>
+        <w:pStyle w:val="2"/>
+        <w:keepNext w:val="0"/>
+        <w:keepLines w:val="0"/>
+        <w:widowControl/>
+        <w:suppressLineNumbers w:val="0"/>
+        <w:spacing w:before="0" w:beforeAutospacing="0" w:after="0" w:afterAutospacing="0"/>
+        <w:ind w:left="0" w:right="0"/>
+        <w:jc w:val="left"/>
+      </w:pPr>
+      <w:r>
+        <w:rPr>
+          <w:rFonts w:hint="default" w:ascii="menlo" w:hAnsi="menlo" w:eastAsia="menlo" w:cs="menlo"/>
+          <w:kern w:val="0"/>
+          <w:sz w:val="24"/>
+          <w:szCs w:val="24"/>
+          <w:lang w:val="en-US" w:eastAsia="zh-CN" w:bidi="ar"/>
+        </w:rPr>
+        <w:t>System.</w:t>
+      </w:r>
+      <w:r>
+        <w:rPr>
+          <w:rFonts w:hint="default" w:ascii="menlo" w:hAnsi="menlo" w:eastAsia="menlo" w:cs="menlo"/>
+          <w:b/>
+          <w:i/>
+          <w:color w:val="0000C0"/>
+          <w:kern w:val="0"/>
+          <w:sz w:val="24"/>
+          <w:szCs w:val="24"/>
+          <w:lang w:val="en-US" w:eastAsia="zh-CN" w:bidi="ar"/>
+        </w:rPr>
+        <w:t>out</w:t>
+      </w:r>
+      <w:r>
+        <w:rPr>
+          <w:rFonts w:hint="default" w:ascii="menlo" w:hAnsi="menlo" w:eastAsia="menlo" w:cs="menlo"/>
+          <w:kern w:val="0"/>
+          <w:sz w:val="24"/>
+          <w:szCs w:val="24"/>
+          <w:lang w:val="en-US" w:eastAsia="zh-CN" w:bidi="ar"/>
+        </w:rPr>
+        <w:t>.println(</w:t>
+      </w:r>
+      <w:r>
+        <w:rPr>
+          <w:rFonts w:hint="default" w:ascii="menlo" w:hAnsi="menlo" w:eastAsia="menlo" w:cs="menlo"/>
+          <w:color w:val="6A3E3E"/>
+          <w:kern w:val="0"/>
+          <w:sz w:val="24"/>
+          <w:szCs w:val="24"/>
+          <w:lang w:val="en-US" w:eastAsia="zh-CN" w:bidi="ar"/>
+        </w:rPr>
+        <w:t>str</w:t>
+      </w:r>
+      <w:r>
+        <w:rPr>
+          <w:rFonts w:hint="default" w:ascii="menlo" w:hAnsi="menlo" w:eastAsia="menlo" w:cs="menlo"/>
+          <w:kern w:val="0"/>
+          <w:sz w:val="24"/>
+          <w:szCs w:val="24"/>
+          <w:lang w:val="en-US" w:eastAsia="zh-CN" w:bidi="ar"/>
+        </w:rPr>
+        <w:t xml:space="preserve"> + </w:t>
+      </w:r>
+      <w:r>
+        <w:rPr>
+          <w:rFonts w:hint="default" w:ascii="menlo" w:hAnsi="menlo" w:eastAsia="menlo" w:cs="menlo"/>
+          <w:color w:val="2A00FF"/>
+          <w:kern w:val="0"/>
+          <w:sz w:val="24"/>
+          <w:szCs w:val="24"/>
+          <w:lang w:val="en-US" w:eastAsia="zh-CN" w:bidi="ar"/>
+        </w:rPr>
+        <w:t>" is palindrome: "</w:t>
+      </w:r>
+      <w:r>
+        <w:rPr>
+          <w:rFonts w:hint="default" w:ascii="menlo" w:hAnsi="menlo" w:eastAsia="menlo" w:cs="menlo"/>
+          <w:kern w:val="0"/>
+          <w:sz w:val="24"/>
+          <w:szCs w:val="24"/>
+          <w:lang w:val="en-US" w:eastAsia="zh-CN" w:bidi="ar"/>
+        </w:rPr>
+        <w:t xml:space="preserve"> + </w:t>
+      </w:r>
+      <w:r>
+        <w:rPr>
+          <w:rFonts w:hint="default" w:ascii="menlo" w:hAnsi="menlo" w:eastAsia="menlo" w:cs="menlo"/>
+          <w:color w:val="6A3E3E"/>
+          <w:kern w:val="0"/>
+          <w:sz w:val="24"/>
+          <w:szCs w:val="24"/>
+          <w:lang w:val="en-US" w:eastAsia="zh-CN" w:bidi="ar"/>
+        </w:rPr>
+        <w:t>ans</w:t>
+      </w:r>
+      <w:r>
+        <w:rPr>
+          <w:rFonts w:hint="default" w:ascii="menlo" w:hAnsi="menlo" w:eastAsia="menlo" w:cs="menlo"/>
+          <w:kern w:val="0"/>
+          <w:sz w:val="24"/>
+          <w:szCs w:val="24"/>
+          <w:lang w:val="en-US" w:eastAsia="zh-CN" w:bidi="ar"/>
+        </w:rPr>
+        <w:t>);</w:t>
+      </w:r>
+    </w:p>
+    <w:p>
+      <w:pPr>
+        <w:pStyle w:val="2"/>
+        <w:keepNext w:val="0"/>
+        <w:keepLines w:val="0"/>
+        <w:widowControl/>
+        <w:suppressLineNumbers w:val="0"/>
+        <w:spacing w:before="0" w:beforeAutospacing="0" w:after="0" w:afterAutospacing="0"/>
+        <w:ind w:left="0" w:right="0"/>
+        <w:jc w:val="left"/>
+      </w:pPr>
+    </w:p>
+    <w:p>
+      <w:pPr>
+        <w:pStyle w:val="2"/>
+        <w:keepNext w:val="0"/>
+        <w:keepLines w:val="0"/>
+        <w:widowControl/>
+        <w:suppressLineNumbers w:val="0"/>
+        <w:spacing w:before="0" w:beforeAutospacing="0" w:after="0" w:afterAutospacing="0"/>
+        <w:ind w:left="0" w:right="0"/>
+        <w:jc w:val="left"/>
+      </w:pPr>
+      <w:r>
+        <w:rPr>
+          <w:rFonts w:hint="default" w:ascii="menlo" w:hAnsi="menlo" w:eastAsia="menlo" w:cs="menlo"/>
+          <w:kern w:val="0"/>
+          <w:sz w:val="24"/>
+          <w:szCs w:val="24"/>
+          <w:lang w:val="en-US" w:eastAsia="zh-CN" w:bidi="ar"/>
+        </w:rPr>
+        <w:t>}</w:t>
+      </w:r>
+    </w:p>
+    <w:p>
+      <w:pPr>
+        <w:pStyle w:val="2"/>
+        <w:keepNext w:val="0"/>
+        <w:keepLines w:val="0"/>
+        <w:widowControl/>
+        <w:suppressLineNumbers w:val="0"/>
+        <w:spacing w:before="0" w:beforeAutospacing="0" w:after="0" w:afterAutospacing="0"/>
+        <w:ind w:left="0" w:right="0"/>
+        <w:jc w:val="left"/>
+      </w:pPr>
+    </w:p>
+    <w:p>
+      <w:pPr>
+        <w:pStyle w:val="2"/>
+        <w:keepNext w:val="0"/>
+        <w:keepLines w:val="0"/>
+        <w:widowControl/>
+        <w:suppressLineNumbers w:val="0"/>
+        <w:spacing w:before="0" w:beforeAutospacing="0" w:after="0" w:afterAutospacing="0"/>
+        <w:ind w:left="0" w:right="0"/>
+        <w:jc w:val="left"/>
+      </w:pPr>
+      <w:r>
+        <w:rPr>
+          <w:rFonts w:hint="default" w:ascii="menlo" w:hAnsi="menlo" w:eastAsia="menlo" w:cs="menlo"/>
+          <w:b/>
+          <w:color w:val="7F0055"/>
+          <w:kern w:val="0"/>
+          <w:sz w:val="24"/>
+          <w:szCs w:val="24"/>
+          <w:lang w:val="en-US" w:eastAsia="zh-CN" w:bidi="ar"/>
+        </w:rPr>
+        <w:t>private</w:t>
+      </w:r>
+      <w:r>
+        <w:rPr>
+          <w:rFonts w:hint="default" w:ascii="menlo" w:hAnsi="menlo" w:eastAsia="menlo" w:cs="menlo"/>
+          <w:kern w:val="0"/>
+          <w:sz w:val="24"/>
+          <w:szCs w:val="24"/>
+          <w:lang w:val="en-US" w:eastAsia="zh-CN" w:bidi="ar"/>
+        </w:rPr>
+        <w:t xml:space="preserve"> </w:t>
+      </w:r>
+      <w:r>
+        <w:rPr>
+          <w:rFonts w:hint="default" w:ascii="menlo" w:hAnsi="menlo" w:eastAsia="menlo" w:cs="menlo"/>
+          <w:b/>
+          <w:color w:val="7F0055"/>
+          <w:kern w:val="0"/>
+          <w:sz w:val="24"/>
+          <w:szCs w:val="24"/>
+          <w:lang w:val="en-US" w:eastAsia="zh-CN" w:bidi="ar"/>
+        </w:rPr>
+        <w:t>static</w:t>
+      </w:r>
+      <w:r>
+        <w:rPr>
+          <w:rFonts w:hint="default" w:ascii="menlo" w:hAnsi="menlo" w:eastAsia="menlo" w:cs="menlo"/>
+          <w:kern w:val="0"/>
+          <w:sz w:val="24"/>
+          <w:szCs w:val="24"/>
+          <w:lang w:val="en-US" w:eastAsia="zh-CN" w:bidi="ar"/>
+        </w:rPr>
+        <w:t xml:space="preserve"> </w:t>
+      </w:r>
+      <w:r>
+        <w:rPr>
+          <w:rFonts w:hint="default" w:ascii="menlo" w:hAnsi="menlo" w:eastAsia="menlo" w:cs="menlo"/>
+          <w:b/>
+          <w:color w:val="7F0055"/>
+          <w:kern w:val="0"/>
+          <w:sz w:val="24"/>
+          <w:szCs w:val="24"/>
+          <w:lang w:val="en-US" w:eastAsia="zh-CN" w:bidi="ar"/>
+        </w:rPr>
+        <w:t>boolean</w:t>
+      </w:r>
+      <w:r>
+        <w:rPr>
+          <w:rFonts w:hint="default" w:ascii="menlo" w:hAnsi="menlo" w:eastAsia="menlo" w:cs="menlo"/>
+          <w:kern w:val="0"/>
+          <w:sz w:val="24"/>
+          <w:szCs w:val="24"/>
+          <w:lang w:val="en-US" w:eastAsia="zh-CN" w:bidi="ar"/>
+        </w:rPr>
+        <w:t xml:space="preserve"> isPalindrome(String </w:t>
+      </w:r>
+      <w:r>
+        <w:rPr>
+          <w:rFonts w:hint="default" w:ascii="menlo" w:hAnsi="menlo" w:eastAsia="menlo" w:cs="menlo"/>
+          <w:color w:val="6A3E3E"/>
+          <w:kern w:val="0"/>
+          <w:sz w:val="24"/>
+          <w:szCs w:val="24"/>
+          <w:lang w:val="en-US" w:eastAsia="zh-CN" w:bidi="ar"/>
+        </w:rPr>
+        <w:t>str</w:t>
+      </w:r>
+      <w:r>
+        <w:rPr>
+          <w:rFonts w:hint="default" w:ascii="menlo" w:hAnsi="menlo" w:eastAsia="menlo" w:cs="menlo"/>
+          <w:kern w:val="0"/>
+          <w:sz w:val="24"/>
+          <w:szCs w:val="24"/>
+          <w:lang w:val="en-US" w:eastAsia="zh-CN" w:bidi="ar"/>
+        </w:rPr>
+        <w:t>) {</w:t>
+      </w:r>
+    </w:p>
+    <w:p>
+      <w:pPr>
+        <w:pStyle w:val="2"/>
+        <w:keepNext w:val="0"/>
+        <w:keepLines w:val="0"/>
+        <w:widowControl/>
+        <w:suppressLineNumbers w:val="0"/>
+        <w:spacing w:before="0" w:beforeAutospacing="0" w:after="0" w:afterAutospacing="0"/>
+        <w:ind w:left="0" w:right="0"/>
+        <w:jc w:val="left"/>
+      </w:pPr>
+      <w:r>
+        <w:rPr>
+          <w:rFonts w:hint="default" w:ascii="menlo" w:hAnsi="menlo" w:eastAsia="menlo" w:cs="menlo"/>
+          <w:b/>
+          <w:color w:val="7F0055"/>
+          <w:kern w:val="0"/>
+          <w:sz w:val="24"/>
+          <w:szCs w:val="24"/>
+          <w:lang w:val="en-US" w:eastAsia="zh-CN" w:bidi="ar"/>
+        </w:rPr>
+        <w:t>if</w:t>
+      </w:r>
+      <w:r>
+        <w:rPr>
+          <w:rFonts w:hint="default" w:ascii="menlo" w:hAnsi="menlo" w:eastAsia="menlo" w:cs="menlo"/>
+          <w:kern w:val="0"/>
+          <w:sz w:val="24"/>
+          <w:szCs w:val="24"/>
+          <w:lang w:val="en-US" w:eastAsia="zh-CN" w:bidi="ar"/>
+        </w:rPr>
+        <w:t xml:space="preserve"> (</w:t>
+      </w:r>
+      <w:r>
+        <w:rPr>
+          <w:rFonts w:hint="default" w:ascii="menlo" w:hAnsi="menlo" w:eastAsia="menlo" w:cs="menlo"/>
+          <w:color w:val="6A3E3E"/>
+          <w:kern w:val="0"/>
+          <w:sz w:val="24"/>
+          <w:szCs w:val="24"/>
+          <w:lang w:val="en-US" w:eastAsia="zh-CN" w:bidi="ar"/>
+        </w:rPr>
+        <w:t>str</w:t>
+      </w:r>
+      <w:r>
+        <w:rPr>
+          <w:rFonts w:hint="default" w:ascii="menlo" w:hAnsi="menlo" w:eastAsia="menlo" w:cs="menlo"/>
+          <w:kern w:val="0"/>
+          <w:sz w:val="24"/>
+          <w:szCs w:val="24"/>
+          <w:lang w:val="en-US" w:eastAsia="zh-CN" w:bidi="ar"/>
+        </w:rPr>
+        <w:t xml:space="preserve"> == </w:t>
+      </w:r>
+      <w:r>
+        <w:rPr>
+          <w:rFonts w:hint="default" w:ascii="menlo" w:hAnsi="menlo" w:eastAsia="menlo" w:cs="menlo"/>
+          <w:b/>
+          <w:color w:val="7F0055"/>
+          <w:kern w:val="0"/>
+          <w:sz w:val="24"/>
+          <w:szCs w:val="24"/>
+          <w:lang w:val="en-US" w:eastAsia="zh-CN" w:bidi="ar"/>
+        </w:rPr>
+        <w:t>null</w:t>
+      </w:r>
+      <w:r>
+        <w:rPr>
+          <w:rFonts w:hint="default" w:ascii="menlo" w:hAnsi="menlo" w:eastAsia="menlo" w:cs="menlo"/>
+          <w:kern w:val="0"/>
+          <w:sz w:val="24"/>
+          <w:szCs w:val="24"/>
+          <w:lang w:val="en-US" w:eastAsia="zh-CN" w:bidi="ar"/>
+        </w:rPr>
+        <w:t xml:space="preserve"> || </w:t>
+      </w:r>
+      <w:r>
+        <w:rPr>
+          <w:rFonts w:hint="default" w:ascii="menlo" w:hAnsi="menlo" w:eastAsia="menlo" w:cs="menlo"/>
+          <w:color w:val="6A3E3E"/>
+          <w:kern w:val="0"/>
+          <w:sz w:val="24"/>
+          <w:szCs w:val="24"/>
+          <w:lang w:val="en-US" w:eastAsia="zh-CN" w:bidi="ar"/>
+        </w:rPr>
+        <w:t>str</w:t>
+      </w:r>
+      <w:r>
+        <w:rPr>
+          <w:rFonts w:hint="default" w:ascii="menlo" w:hAnsi="menlo" w:eastAsia="menlo" w:cs="menlo"/>
+          <w:kern w:val="0"/>
+          <w:sz w:val="24"/>
+          <w:szCs w:val="24"/>
+          <w:lang w:val="en-US" w:eastAsia="zh-CN" w:bidi="ar"/>
+        </w:rPr>
+        <w:t>.length() == 0) {</w:t>
+      </w:r>
+    </w:p>
+    <w:p>
+      <w:pPr>
+        <w:pStyle w:val="2"/>
+        <w:keepNext w:val="0"/>
+        <w:keepLines w:val="0"/>
+        <w:widowControl/>
+        <w:suppressLineNumbers w:val="0"/>
+        <w:spacing w:before="0" w:beforeAutospacing="0" w:after="0" w:afterAutospacing="0"/>
+        <w:ind w:left="0" w:right="0"/>
+        <w:jc w:val="left"/>
+      </w:pPr>
+      <w:r>
+        <w:rPr>
+          <w:rFonts w:hint="default" w:ascii="menlo" w:hAnsi="menlo" w:eastAsia="menlo" w:cs="menlo"/>
+          <w:b/>
+          <w:color w:val="7F0055"/>
+          <w:kern w:val="0"/>
+          <w:sz w:val="24"/>
+          <w:szCs w:val="24"/>
+          <w:lang w:val="en-US" w:eastAsia="zh-CN" w:bidi="ar"/>
+        </w:rPr>
+        <w:t>return</w:t>
+      </w:r>
+      <w:r>
+        <w:rPr>
+          <w:rFonts w:hint="default" w:ascii="menlo" w:hAnsi="menlo" w:eastAsia="menlo" w:cs="menlo"/>
+          <w:color w:val="000000"/>
+          <w:kern w:val="0"/>
+          <w:sz w:val="24"/>
+          <w:szCs w:val="24"/>
+          <w:lang w:val="en-US" w:eastAsia="zh-CN" w:bidi="ar"/>
+        </w:rPr>
+        <w:t xml:space="preserve"> </w:t>
+      </w:r>
+      <w:r>
+        <w:rPr>
+          <w:rFonts w:hint="default" w:ascii="menlo" w:hAnsi="menlo" w:eastAsia="menlo" w:cs="menlo"/>
+          <w:b/>
+          <w:color w:val="7F0055"/>
+          <w:kern w:val="0"/>
+          <w:sz w:val="24"/>
+          <w:szCs w:val="24"/>
+          <w:lang w:val="en-US" w:eastAsia="zh-CN" w:bidi="ar"/>
+        </w:rPr>
+        <w:t>false</w:t>
+      </w:r>
+      <w:r>
+        <w:rPr>
+          <w:rFonts w:hint="default" w:ascii="menlo" w:hAnsi="menlo" w:eastAsia="menlo" w:cs="menlo"/>
+          <w:color w:val="000000"/>
+          <w:kern w:val="0"/>
+          <w:sz w:val="24"/>
+          <w:szCs w:val="24"/>
+          <w:lang w:val="en-US" w:eastAsia="zh-CN" w:bidi="ar"/>
+        </w:rPr>
+        <w:t>;</w:t>
+      </w:r>
+    </w:p>
+    <w:p>
+      <w:pPr>
+        <w:pStyle w:val="2"/>
+        <w:keepNext w:val="0"/>
+        <w:keepLines w:val="0"/>
+        <w:widowControl/>
+        <w:suppressLineNumbers w:val="0"/>
+        <w:spacing w:before="0" w:beforeAutospacing="0" w:after="0" w:afterAutospacing="0"/>
+        <w:ind w:left="0" w:right="0"/>
+        <w:jc w:val="left"/>
+      </w:pPr>
+      <w:r>
+        <w:rPr>
+          <w:rFonts w:hint="default" w:ascii="menlo" w:hAnsi="menlo" w:eastAsia="menlo" w:cs="menlo"/>
+          <w:kern w:val="0"/>
+          <w:sz w:val="24"/>
+          <w:szCs w:val="24"/>
+          <w:lang w:val="en-US" w:eastAsia="zh-CN" w:bidi="ar"/>
+        </w:rPr>
+        <w:t>}</w:t>
+      </w:r>
+    </w:p>
+    <w:p>
+      <w:pPr>
+        <w:pStyle w:val="2"/>
+        <w:keepNext w:val="0"/>
+        <w:keepLines w:val="0"/>
+        <w:widowControl/>
+        <w:suppressLineNumbers w:val="0"/>
+        <w:spacing w:before="0" w:beforeAutospacing="0" w:after="0" w:afterAutospacing="0"/>
+        <w:ind w:left="0" w:right="0"/>
+        <w:jc w:val="left"/>
+      </w:pPr>
+      <w:r>
+        <w:rPr>
+          <w:rFonts w:hint="default" w:ascii="menlo" w:hAnsi="menlo" w:eastAsia="menlo" w:cs="menlo"/>
+          <w:b/>
+          <w:color w:val="7F0055"/>
+          <w:kern w:val="0"/>
+          <w:sz w:val="24"/>
+          <w:szCs w:val="24"/>
+          <w:lang w:val="en-US" w:eastAsia="zh-CN" w:bidi="ar"/>
+        </w:rPr>
+        <w:t>int</w:t>
+      </w:r>
+      <w:r>
+        <w:rPr>
+          <w:rFonts w:hint="default" w:ascii="menlo" w:hAnsi="menlo" w:eastAsia="menlo" w:cs="menlo"/>
+          <w:kern w:val="0"/>
+          <w:sz w:val="24"/>
+          <w:szCs w:val="24"/>
+          <w:lang w:val="en-US" w:eastAsia="zh-CN" w:bidi="ar"/>
+        </w:rPr>
+        <w:t xml:space="preserve"> </w:t>
+      </w:r>
+      <w:r>
+        <w:rPr>
+          <w:rFonts w:hint="default" w:ascii="menlo" w:hAnsi="menlo" w:eastAsia="menlo" w:cs="menlo"/>
+          <w:color w:val="6A3E3E"/>
+          <w:kern w:val="0"/>
+          <w:sz w:val="24"/>
+          <w:szCs w:val="24"/>
+          <w:lang w:val="en-US" w:eastAsia="zh-CN" w:bidi="ar"/>
+        </w:rPr>
+        <w:t>left</w:t>
+      </w:r>
+      <w:r>
+        <w:rPr>
+          <w:rFonts w:hint="default" w:ascii="menlo" w:hAnsi="menlo" w:eastAsia="menlo" w:cs="menlo"/>
+          <w:kern w:val="0"/>
+          <w:sz w:val="24"/>
+          <w:szCs w:val="24"/>
+          <w:lang w:val="en-US" w:eastAsia="zh-CN" w:bidi="ar"/>
+        </w:rPr>
+        <w:t xml:space="preserve"> = 0;</w:t>
+      </w:r>
+    </w:p>
+    <w:p>
+      <w:pPr>
+        <w:pStyle w:val="2"/>
+        <w:keepNext w:val="0"/>
+        <w:keepLines w:val="0"/>
+        <w:widowControl/>
+        <w:suppressLineNumbers w:val="0"/>
+        <w:spacing w:before="0" w:beforeAutospacing="0" w:after="0" w:afterAutospacing="0"/>
+        <w:ind w:left="0" w:right="0"/>
+        <w:jc w:val="left"/>
+      </w:pPr>
+      <w:r>
+        <w:rPr>
+          <w:rFonts w:hint="default" w:ascii="menlo" w:hAnsi="menlo" w:eastAsia="menlo" w:cs="menlo"/>
+          <w:b/>
+          <w:color w:val="7F0055"/>
+          <w:kern w:val="0"/>
+          <w:sz w:val="24"/>
+          <w:szCs w:val="24"/>
+          <w:lang w:val="en-US" w:eastAsia="zh-CN" w:bidi="ar"/>
+        </w:rPr>
+        <w:t>int</w:t>
+      </w:r>
+      <w:r>
+        <w:rPr>
+          <w:rFonts w:hint="default" w:ascii="menlo" w:hAnsi="menlo" w:eastAsia="menlo" w:cs="menlo"/>
+          <w:kern w:val="0"/>
+          <w:sz w:val="24"/>
+          <w:szCs w:val="24"/>
+          <w:lang w:val="en-US" w:eastAsia="zh-CN" w:bidi="ar"/>
+        </w:rPr>
+        <w:t xml:space="preserve"> </w:t>
+      </w:r>
+      <w:r>
+        <w:rPr>
+          <w:rFonts w:hint="default" w:ascii="menlo" w:hAnsi="menlo" w:eastAsia="menlo" w:cs="menlo"/>
+          <w:color w:val="6A3E3E"/>
+          <w:kern w:val="0"/>
+          <w:sz w:val="24"/>
+          <w:szCs w:val="24"/>
+          <w:lang w:val="en-US" w:eastAsia="zh-CN" w:bidi="ar"/>
+        </w:rPr>
+        <w:t>right</w:t>
+      </w:r>
+      <w:r>
+        <w:rPr>
+          <w:rFonts w:hint="default" w:ascii="menlo" w:hAnsi="menlo" w:eastAsia="menlo" w:cs="menlo"/>
+          <w:kern w:val="0"/>
+          <w:sz w:val="24"/>
+          <w:szCs w:val="24"/>
+          <w:lang w:val="en-US" w:eastAsia="zh-CN" w:bidi="ar"/>
+        </w:rPr>
+        <w:t xml:space="preserve"> = </w:t>
+      </w:r>
+      <w:r>
+        <w:rPr>
+          <w:rFonts w:hint="default" w:ascii="menlo" w:hAnsi="menlo" w:eastAsia="menlo" w:cs="menlo"/>
+          <w:color w:val="6A3E3E"/>
+          <w:kern w:val="0"/>
+          <w:sz w:val="24"/>
+          <w:szCs w:val="24"/>
+          <w:lang w:val="en-US" w:eastAsia="zh-CN" w:bidi="ar"/>
+        </w:rPr>
+        <w:t>str</w:t>
+      </w:r>
+      <w:r>
+        <w:rPr>
+          <w:rFonts w:hint="default" w:ascii="menlo" w:hAnsi="menlo" w:eastAsia="menlo" w:cs="menlo"/>
+          <w:kern w:val="0"/>
+          <w:sz w:val="24"/>
+          <w:szCs w:val="24"/>
+          <w:lang w:val="en-US" w:eastAsia="zh-CN" w:bidi="ar"/>
+        </w:rPr>
+        <w:t>.length() - 1;</w:t>
+      </w:r>
+    </w:p>
+    <w:p>
+      <w:pPr>
+        <w:pStyle w:val="2"/>
+        <w:keepNext w:val="0"/>
+        <w:keepLines w:val="0"/>
+        <w:widowControl/>
+        <w:suppressLineNumbers w:val="0"/>
+        <w:spacing w:before="0" w:beforeAutospacing="0" w:after="0" w:afterAutospacing="0"/>
+        <w:ind w:left="0" w:right="0"/>
+        <w:jc w:val="left"/>
+      </w:pPr>
+      <w:r>
+        <w:rPr>
+          <w:rFonts w:hint="default" w:ascii="menlo" w:hAnsi="menlo" w:eastAsia="menlo" w:cs="menlo"/>
+          <w:b/>
+          <w:color w:val="7F0055"/>
+          <w:kern w:val="0"/>
+          <w:sz w:val="24"/>
+          <w:szCs w:val="24"/>
+          <w:lang w:val="en-US" w:eastAsia="zh-CN" w:bidi="ar"/>
+        </w:rPr>
+        <w:t>while</w:t>
+      </w:r>
+      <w:r>
+        <w:rPr>
+          <w:rFonts w:hint="default" w:ascii="menlo" w:hAnsi="menlo" w:eastAsia="menlo" w:cs="menlo"/>
+          <w:kern w:val="0"/>
+          <w:sz w:val="24"/>
+          <w:szCs w:val="24"/>
+          <w:lang w:val="en-US" w:eastAsia="zh-CN" w:bidi="ar"/>
+        </w:rPr>
+        <w:t xml:space="preserve"> (</w:t>
+      </w:r>
+      <w:r>
+        <w:rPr>
+          <w:rFonts w:hint="default" w:ascii="menlo" w:hAnsi="menlo" w:eastAsia="menlo" w:cs="menlo"/>
+          <w:color w:val="6A3E3E"/>
+          <w:kern w:val="0"/>
+          <w:sz w:val="24"/>
+          <w:szCs w:val="24"/>
+          <w:lang w:val="en-US" w:eastAsia="zh-CN" w:bidi="ar"/>
+        </w:rPr>
+        <w:t>left</w:t>
+      </w:r>
+      <w:r>
+        <w:rPr>
+          <w:rFonts w:hint="default" w:ascii="menlo" w:hAnsi="menlo" w:eastAsia="menlo" w:cs="menlo"/>
+          <w:kern w:val="0"/>
+          <w:sz w:val="24"/>
+          <w:szCs w:val="24"/>
+          <w:lang w:val="en-US" w:eastAsia="zh-CN" w:bidi="ar"/>
+        </w:rPr>
+        <w:t xml:space="preserve"> &lt; </w:t>
+      </w:r>
+      <w:r>
+        <w:rPr>
+          <w:rFonts w:hint="default" w:ascii="menlo" w:hAnsi="menlo" w:eastAsia="menlo" w:cs="menlo"/>
+          <w:color w:val="6A3E3E"/>
+          <w:kern w:val="0"/>
+          <w:sz w:val="24"/>
+          <w:szCs w:val="24"/>
+          <w:lang w:val="en-US" w:eastAsia="zh-CN" w:bidi="ar"/>
+        </w:rPr>
+        <w:t>right</w:t>
+      </w:r>
+      <w:r>
+        <w:rPr>
+          <w:rFonts w:hint="default" w:ascii="menlo" w:hAnsi="menlo" w:eastAsia="menlo" w:cs="menlo"/>
+          <w:kern w:val="0"/>
+          <w:sz w:val="24"/>
+          <w:szCs w:val="24"/>
+          <w:lang w:val="en-US" w:eastAsia="zh-CN" w:bidi="ar"/>
+        </w:rPr>
+        <w:t>) {</w:t>
+      </w:r>
+    </w:p>
+    <w:p>
+      <w:pPr>
+        <w:pStyle w:val="2"/>
+        <w:keepNext w:val="0"/>
+        <w:keepLines w:val="0"/>
+        <w:widowControl/>
+        <w:suppressLineNumbers w:val="0"/>
+        <w:spacing w:before="0" w:beforeAutospacing="0" w:after="0" w:afterAutospacing="0"/>
+        <w:ind w:left="0" w:right="0"/>
+        <w:jc w:val="left"/>
+      </w:pPr>
+      <w:r>
+        <w:rPr>
+          <w:rFonts w:hint="default" w:ascii="menlo" w:hAnsi="menlo" w:eastAsia="menlo" w:cs="menlo"/>
+          <w:b/>
+          <w:color w:val="7F0055"/>
+          <w:kern w:val="0"/>
+          <w:sz w:val="24"/>
+          <w:szCs w:val="24"/>
+          <w:lang w:val="en-US" w:eastAsia="zh-CN" w:bidi="ar"/>
+        </w:rPr>
+        <w:t>if</w:t>
+      </w:r>
+      <w:r>
+        <w:rPr>
+          <w:rFonts w:hint="default" w:ascii="menlo" w:hAnsi="menlo" w:eastAsia="menlo" w:cs="menlo"/>
+          <w:kern w:val="0"/>
+          <w:sz w:val="24"/>
+          <w:szCs w:val="24"/>
+          <w:lang w:val="en-US" w:eastAsia="zh-CN" w:bidi="ar"/>
+        </w:rPr>
+        <w:t xml:space="preserve"> (</w:t>
+      </w:r>
+      <w:r>
+        <w:rPr>
+          <w:rFonts w:hint="default" w:ascii="menlo" w:hAnsi="menlo" w:eastAsia="menlo" w:cs="menlo"/>
+          <w:color w:val="6A3E3E"/>
+          <w:kern w:val="0"/>
+          <w:sz w:val="24"/>
+          <w:szCs w:val="24"/>
+          <w:lang w:val="en-US" w:eastAsia="zh-CN" w:bidi="ar"/>
+        </w:rPr>
+        <w:t>str</w:t>
+      </w:r>
+      <w:r>
+        <w:rPr>
+          <w:rFonts w:hint="default" w:ascii="menlo" w:hAnsi="menlo" w:eastAsia="menlo" w:cs="menlo"/>
+          <w:kern w:val="0"/>
+          <w:sz w:val="24"/>
+          <w:szCs w:val="24"/>
+          <w:lang w:val="en-US" w:eastAsia="zh-CN" w:bidi="ar"/>
+        </w:rPr>
+        <w:t>.charAt(</w:t>
+      </w:r>
+      <w:r>
+        <w:rPr>
+          <w:rFonts w:hint="default" w:ascii="menlo" w:hAnsi="menlo" w:eastAsia="menlo" w:cs="menlo"/>
+          <w:color w:val="6A3E3E"/>
+          <w:kern w:val="0"/>
+          <w:sz w:val="24"/>
+          <w:szCs w:val="24"/>
+          <w:lang w:val="en-US" w:eastAsia="zh-CN" w:bidi="ar"/>
+        </w:rPr>
+        <w:t>left</w:t>
+      </w:r>
+      <w:r>
+        <w:rPr>
+          <w:rFonts w:hint="default" w:ascii="menlo" w:hAnsi="menlo" w:eastAsia="menlo" w:cs="menlo"/>
+          <w:kern w:val="0"/>
+          <w:sz w:val="24"/>
+          <w:szCs w:val="24"/>
+          <w:lang w:val="en-US" w:eastAsia="zh-CN" w:bidi="ar"/>
+        </w:rPr>
+        <w:t xml:space="preserve">) != </w:t>
+      </w:r>
+      <w:r>
+        <w:rPr>
+          <w:rFonts w:hint="default" w:ascii="menlo" w:hAnsi="menlo" w:eastAsia="menlo" w:cs="menlo"/>
+          <w:color w:val="6A3E3E"/>
+          <w:kern w:val="0"/>
+          <w:sz w:val="24"/>
+          <w:szCs w:val="24"/>
+          <w:lang w:val="en-US" w:eastAsia="zh-CN" w:bidi="ar"/>
+        </w:rPr>
+        <w:t>str</w:t>
+      </w:r>
+      <w:r>
+        <w:rPr>
+          <w:rFonts w:hint="default" w:ascii="menlo" w:hAnsi="menlo" w:eastAsia="menlo" w:cs="menlo"/>
+          <w:kern w:val="0"/>
+          <w:sz w:val="24"/>
+          <w:szCs w:val="24"/>
+          <w:lang w:val="en-US" w:eastAsia="zh-CN" w:bidi="ar"/>
+        </w:rPr>
+        <w:t>.charAt(</w:t>
+      </w:r>
+      <w:r>
+        <w:rPr>
+          <w:rFonts w:hint="default" w:ascii="menlo" w:hAnsi="menlo" w:eastAsia="menlo" w:cs="menlo"/>
+          <w:color w:val="6A3E3E"/>
+          <w:kern w:val="0"/>
+          <w:sz w:val="24"/>
+          <w:szCs w:val="24"/>
+          <w:lang w:val="en-US" w:eastAsia="zh-CN" w:bidi="ar"/>
+        </w:rPr>
+        <w:t>right</w:t>
+      </w:r>
+      <w:r>
+        <w:rPr>
+          <w:rFonts w:hint="default" w:ascii="menlo" w:hAnsi="menlo" w:eastAsia="menlo" w:cs="menlo"/>
+          <w:kern w:val="0"/>
+          <w:sz w:val="24"/>
+          <w:szCs w:val="24"/>
+          <w:lang w:val="en-US" w:eastAsia="zh-CN" w:bidi="ar"/>
+        </w:rPr>
+        <w:t>)) {</w:t>
+      </w:r>
+    </w:p>
+    <w:p>
+      <w:pPr>
+        <w:pStyle w:val="2"/>
+        <w:keepNext w:val="0"/>
+        <w:keepLines w:val="0"/>
+        <w:widowControl/>
+        <w:suppressLineNumbers w:val="0"/>
+        <w:spacing w:before="0" w:beforeAutospacing="0" w:after="0" w:afterAutospacing="0"/>
+        <w:ind w:left="0" w:right="0"/>
+        <w:jc w:val="left"/>
+      </w:pPr>
+      <w:r>
+        <w:rPr>
+          <w:rFonts w:hint="default" w:ascii="menlo" w:hAnsi="menlo" w:eastAsia="menlo" w:cs="menlo"/>
+          <w:b/>
+          <w:color w:val="7F0055"/>
+          <w:kern w:val="0"/>
+          <w:sz w:val="24"/>
+          <w:szCs w:val="24"/>
+          <w:lang w:val="en-US" w:eastAsia="zh-CN" w:bidi="ar"/>
+        </w:rPr>
+        <w:t>return</w:t>
+      </w:r>
+      <w:r>
+        <w:rPr>
+          <w:rFonts w:hint="default" w:ascii="menlo" w:hAnsi="menlo" w:eastAsia="menlo" w:cs="menlo"/>
+          <w:color w:val="000000"/>
+          <w:kern w:val="0"/>
+          <w:sz w:val="24"/>
+          <w:szCs w:val="24"/>
+          <w:lang w:val="en-US" w:eastAsia="zh-CN" w:bidi="ar"/>
+        </w:rPr>
+        <w:t xml:space="preserve"> </w:t>
+      </w:r>
+      <w:r>
+        <w:rPr>
+          <w:rFonts w:hint="default" w:ascii="menlo" w:hAnsi="menlo" w:eastAsia="menlo" w:cs="menlo"/>
+          <w:b/>
+          <w:color w:val="7F0055"/>
+          <w:kern w:val="0"/>
+          <w:sz w:val="24"/>
+          <w:szCs w:val="24"/>
+          <w:lang w:val="en-US" w:eastAsia="zh-CN" w:bidi="ar"/>
+        </w:rPr>
+        <w:t>false</w:t>
+      </w:r>
+      <w:r>
+        <w:rPr>
+          <w:rFonts w:hint="default" w:ascii="menlo" w:hAnsi="menlo" w:eastAsia="menlo" w:cs="menlo"/>
+          <w:color w:val="000000"/>
+          <w:kern w:val="0"/>
+          <w:sz w:val="24"/>
+          <w:szCs w:val="24"/>
+          <w:lang w:val="en-US" w:eastAsia="zh-CN" w:bidi="ar"/>
+        </w:rPr>
+        <w:t>;</w:t>
+      </w:r>
+    </w:p>
+    <w:p>
+      <w:pPr>
+        <w:pStyle w:val="2"/>
+        <w:keepNext w:val="0"/>
+        <w:keepLines w:val="0"/>
+        <w:widowControl/>
+        <w:suppressLineNumbers w:val="0"/>
+        <w:spacing w:before="0" w:beforeAutospacing="0" w:after="0" w:afterAutospacing="0"/>
+        <w:ind w:left="0" w:right="0"/>
+        <w:jc w:val="left"/>
+      </w:pPr>
+      <w:r>
+        <w:rPr>
+          <w:rFonts w:hint="default" w:ascii="menlo" w:hAnsi="menlo" w:eastAsia="menlo" w:cs="menlo"/>
+          <w:kern w:val="0"/>
+          <w:sz w:val="24"/>
+          <w:szCs w:val="24"/>
+          <w:lang w:val="en-US" w:eastAsia="zh-CN" w:bidi="ar"/>
+        </w:rPr>
+        <w:t>}</w:t>
+      </w:r>
+    </w:p>
+    <w:p>
+      <w:pPr>
+        <w:pStyle w:val="2"/>
+        <w:keepNext w:val="0"/>
+        <w:keepLines w:val="0"/>
+        <w:widowControl/>
+        <w:suppressLineNumbers w:val="0"/>
+        <w:spacing w:before="0" w:beforeAutospacing="0" w:after="0" w:afterAutospacing="0"/>
+        <w:ind w:left="0" w:right="0"/>
+        <w:jc w:val="left"/>
+      </w:pPr>
+      <w:r>
+        <w:rPr>
+          <w:rFonts w:hint="default" w:ascii="menlo" w:hAnsi="menlo" w:eastAsia="menlo" w:cs="menlo"/>
+          <w:color w:val="6A3E3E"/>
+          <w:kern w:val="0"/>
+          <w:sz w:val="24"/>
+          <w:szCs w:val="24"/>
+          <w:lang w:val="en-US" w:eastAsia="zh-CN" w:bidi="ar"/>
+        </w:rPr>
+        <w:t>left</w:t>
+      </w:r>
+      <w:r>
+        <w:rPr>
+          <w:rFonts w:hint="default" w:ascii="menlo" w:hAnsi="menlo" w:eastAsia="menlo" w:cs="menlo"/>
+          <w:kern w:val="0"/>
+          <w:sz w:val="24"/>
+          <w:szCs w:val="24"/>
+          <w:lang w:val="en-US" w:eastAsia="zh-CN" w:bidi="ar"/>
+        </w:rPr>
+        <w:t>++;</w:t>
+      </w:r>
+    </w:p>
+    <w:p>
+      <w:pPr>
+        <w:pStyle w:val="2"/>
+        <w:keepNext w:val="0"/>
+        <w:keepLines w:val="0"/>
+        <w:widowControl/>
+        <w:suppressLineNumbers w:val="0"/>
+        <w:spacing w:before="0" w:beforeAutospacing="0" w:after="0" w:afterAutospacing="0"/>
+        <w:ind w:left="0" w:right="0"/>
+        <w:jc w:val="left"/>
+      </w:pPr>
+      <w:r>
+        <w:rPr>
+          <w:rFonts w:hint="default" w:ascii="menlo" w:hAnsi="menlo" w:eastAsia="menlo" w:cs="menlo"/>
+          <w:color w:val="6A3E3E"/>
+          <w:kern w:val="0"/>
+          <w:sz w:val="24"/>
+          <w:szCs w:val="24"/>
+          <w:lang w:val="en-US" w:eastAsia="zh-CN" w:bidi="ar"/>
+        </w:rPr>
+        <w:t>right</w:t>
+      </w:r>
+      <w:r>
+        <w:rPr>
+          <w:rFonts w:hint="default" w:ascii="menlo" w:hAnsi="menlo" w:eastAsia="menlo" w:cs="menlo"/>
+          <w:kern w:val="0"/>
+          <w:sz w:val="24"/>
+          <w:szCs w:val="24"/>
+          <w:lang w:val="en-US" w:eastAsia="zh-CN" w:bidi="ar"/>
+        </w:rPr>
+        <w:t>--;</w:t>
+      </w:r>
+    </w:p>
+    <w:p>
+      <w:pPr>
+        <w:pStyle w:val="2"/>
+        <w:keepNext w:val="0"/>
+        <w:keepLines w:val="0"/>
+        <w:widowControl/>
+        <w:suppressLineNumbers w:val="0"/>
+        <w:spacing w:before="0" w:beforeAutospacing="0" w:after="0" w:afterAutospacing="0"/>
+        <w:ind w:left="0" w:right="0"/>
+        <w:jc w:val="left"/>
+      </w:pPr>
+      <w:r>
+        <w:rPr>
+          <w:rFonts w:hint="default" w:ascii="menlo" w:hAnsi="menlo" w:eastAsia="menlo" w:cs="menlo"/>
+          <w:kern w:val="0"/>
+          <w:sz w:val="24"/>
+          <w:szCs w:val="24"/>
+          <w:lang w:val="en-US" w:eastAsia="zh-CN" w:bidi="ar"/>
+        </w:rPr>
+        <w:t>}</w:t>
+      </w:r>
+    </w:p>
+    <w:p>
+      <w:pPr>
+        <w:pStyle w:val="2"/>
+        <w:keepNext w:val="0"/>
+        <w:keepLines w:val="0"/>
+        <w:widowControl/>
+        <w:suppressLineNumbers w:val="0"/>
+        <w:spacing w:before="0" w:beforeAutospacing="0" w:after="0" w:afterAutospacing="0"/>
+        <w:ind w:left="0" w:right="0"/>
+        <w:jc w:val="left"/>
+      </w:pPr>
+      <w:r>
+        <w:rPr>
+          <w:rFonts w:hint="default" w:ascii="menlo" w:hAnsi="menlo" w:eastAsia="menlo" w:cs="menlo"/>
+          <w:b/>
+          <w:color w:val="7F0055"/>
+          <w:kern w:val="0"/>
+          <w:sz w:val="24"/>
+          <w:szCs w:val="24"/>
+          <w:lang w:val="en-US" w:eastAsia="zh-CN" w:bidi="ar"/>
+        </w:rPr>
+        <w:t>return</w:t>
+      </w:r>
+      <w:r>
+        <w:rPr>
+          <w:rFonts w:hint="default" w:ascii="menlo" w:hAnsi="menlo" w:eastAsia="menlo" w:cs="menlo"/>
+          <w:color w:val="000000"/>
+          <w:kern w:val="0"/>
+          <w:sz w:val="24"/>
+          <w:szCs w:val="24"/>
+          <w:lang w:val="en-US" w:eastAsia="zh-CN" w:bidi="ar"/>
+        </w:rPr>
+        <w:t xml:space="preserve"> </w:t>
+      </w:r>
+      <w:r>
+        <w:rPr>
+          <w:rFonts w:hint="default" w:ascii="menlo" w:hAnsi="menlo" w:eastAsia="menlo" w:cs="menlo"/>
+          <w:b/>
+          <w:color w:val="7F0055"/>
+          <w:kern w:val="0"/>
+          <w:sz w:val="24"/>
+          <w:szCs w:val="24"/>
+          <w:lang w:val="en-US" w:eastAsia="zh-CN" w:bidi="ar"/>
+        </w:rPr>
+        <w:t>true</w:t>
+      </w:r>
+      <w:r>
+        <w:rPr>
+          <w:rFonts w:hint="default" w:ascii="menlo" w:hAnsi="menlo" w:eastAsia="menlo" w:cs="menlo"/>
+          <w:color w:val="000000"/>
+          <w:kern w:val="0"/>
           <w:sz w:val="24"/>
           <w:szCs w:val="24"/>
           <w:lang w:val="en-US" w:eastAsia="zh-CN" w:bidi="ar"/>

--- a/JavaProgram.docx
+++ b/JavaProgram.docx
@@ -11883,6 +11883,1411 @@
         </w:rPr>
         <w:t>}</w:t>
       </w:r>
+    </w:p>
+    <w:p>
+      <w:pPr>
+        <w:pStyle w:val="2"/>
+        <w:keepNext w:val="0"/>
+        <w:keepLines w:val="0"/>
+        <w:widowControl/>
+        <w:suppressLineNumbers w:val="0"/>
+        <w:spacing w:before="0" w:beforeAutospacing="0" w:after="0" w:afterAutospacing="0"/>
+        <w:ind w:left="0" w:right="0"/>
+        <w:jc w:val="left"/>
+      </w:pPr>
+      <w:r>
+        <w:rPr>
+          <w:rFonts w:hint="default" w:ascii="menlo" w:hAnsi="menlo" w:eastAsia="menlo" w:cs="menlo"/>
+          <w:kern w:val="0"/>
+          <w:sz w:val="24"/>
+          <w:szCs w:val="24"/>
+          <w:lang w:val="en-US" w:eastAsia="zh-CN" w:bidi="ar"/>
+        </w:rPr>
+        <w:t>}</w:t>
+      </w:r>
+    </w:p>
+    <w:p>
+      <w:pPr>
+        <w:pStyle w:val="2"/>
+        <w:keepNext w:val="0"/>
+        <w:keepLines w:val="0"/>
+        <w:widowControl/>
+        <w:suppressLineNumbers w:val="0"/>
+        <w:spacing w:before="0" w:beforeAutospacing="0" w:after="0" w:afterAutospacing="0"/>
+        <w:ind w:left="0" w:right="0"/>
+        <w:jc w:val="left"/>
+      </w:pPr>
+    </w:p>
+    <w:p>
+      <w:pPr>
+        <w:pStyle w:val="2"/>
+        <w:keepNext w:val="0"/>
+        <w:keepLines w:val="0"/>
+        <w:widowControl/>
+        <w:suppressLineNumbers w:val="0"/>
+        <w:spacing w:before="0" w:beforeAutospacing="0" w:after="0" w:afterAutospacing="0"/>
+        <w:ind w:left="0" w:right="0"/>
+        <w:jc w:val="left"/>
+      </w:pPr>
+    </w:p>
+    <w:p>
+      <w:pPr>
+        <w:pStyle w:val="2"/>
+        <w:keepNext w:val="0"/>
+        <w:keepLines w:val="0"/>
+        <w:widowControl/>
+        <w:suppressLineNumbers w:val="0"/>
+        <w:spacing w:before="0" w:beforeAutospacing="0" w:after="0" w:afterAutospacing="0"/>
+        <w:ind w:left="0" w:right="0"/>
+        <w:jc w:val="left"/>
+      </w:pPr>
+      <w:r>
+        <w:t>Program 9:</w:t>
+      </w:r>
+    </w:p>
+    <w:p>
+      <w:pPr>
+        <w:pStyle w:val="2"/>
+        <w:keepNext w:val="0"/>
+        <w:keepLines w:val="0"/>
+        <w:widowControl/>
+        <w:suppressLineNumbers w:val="0"/>
+        <w:spacing w:before="0" w:beforeAutospacing="0" w:after="0" w:afterAutospacing="0"/>
+        <w:ind w:left="0" w:right="0"/>
+        <w:jc w:val="left"/>
+      </w:pPr>
+    </w:p>
+    <w:p>
+      <w:pPr>
+        <w:pStyle w:val="2"/>
+        <w:keepNext w:val="0"/>
+        <w:keepLines w:val="0"/>
+        <w:widowControl/>
+        <w:suppressLineNumbers w:val="0"/>
+        <w:spacing w:before="0" w:beforeAutospacing="0" w:after="0" w:afterAutospacing="0"/>
+        <w:ind w:left="0" w:right="0"/>
+        <w:jc w:val="left"/>
+      </w:pPr>
+      <w:r>
+        <w:rPr>
+          <w:rFonts w:hint="default" w:ascii="menlo" w:hAnsi="menlo" w:eastAsia="menlo" w:cs="menlo"/>
+          <w:color w:val="3F7F5F"/>
+          <w:kern w:val="0"/>
+          <w:sz w:val="24"/>
+          <w:szCs w:val="24"/>
+          <w:lang w:val="en-US" w:eastAsia="zh-CN" w:bidi="ar"/>
+        </w:rPr>
+        <w:t>//Write a program to find the count of occurrence of each character in a string.</w:t>
+      </w:r>
+    </w:p>
+    <w:p>
+      <w:pPr>
+        <w:pStyle w:val="2"/>
+        <w:keepNext w:val="0"/>
+        <w:keepLines w:val="0"/>
+        <w:widowControl/>
+        <w:suppressLineNumbers w:val="0"/>
+        <w:spacing w:before="0" w:beforeAutospacing="0" w:after="0" w:afterAutospacing="0"/>
+        <w:ind w:left="0" w:right="0"/>
+        <w:jc w:val="left"/>
+      </w:pPr>
+      <w:r>
+        <w:rPr>
+          <w:rFonts w:hint="default" w:ascii="menlo" w:hAnsi="menlo" w:eastAsia="menlo" w:cs="menlo"/>
+          <w:b/>
+          <w:color w:val="7F0055"/>
+          <w:kern w:val="0"/>
+          <w:sz w:val="24"/>
+          <w:szCs w:val="24"/>
+          <w:lang w:val="en-US" w:eastAsia="zh-CN" w:bidi="ar"/>
+        </w:rPr>
+        <w:t>public</w:t>
+      </w:r>
+      <w:r>
+        <w:rPr>
+          <w:rFonts w:hint="default" w:ascii="menlo" w:hAnsi="menlo" w:eastAsia="menlo" w:cs="menlo"/>
+          <w:kern w:val="0"/>
+          <w:sz w:val="24"/>
+          <w:szCs w:val="24"/>
+          <w:lang w:val="en-US" w:eastAsia="zh-CN" w:bidi="ar"/>
+        </w:rPr>
+        <w:t xml:space="preserve"> </w:t>
+      </w:r>
+      <w:r>
+        <w:rPr>
+          <w:rFonts w:hint="default" w:ascii="menlo" w:hAnsi="menlo" w:eastAsia="menlo" w:cs="menlo"/>
+          <w:b/>
+          <w:color w:val="7F0055"/>
+          <w:kern w:val="0"/>
+          <w:sz w:val="24"/>
+          <w:szCs w:val="24"/>
+          <w:lang w:val="en-US" w:eastAsia="zh-CN" w:bidi="ar"/>
+        </w:rPr>
+        <w:t>class</w:t>
+      </w:r>
+      <w:r>
+        <w:rPr>
+          <w:rFonts w:hint="default" w:ascii="menlo" w:hAnsi="menlo" w:eastAsia="menlo" w:cs="menlo"/>
+          <w:kern w:val="0"/>
+          <w:sz w:val="24"/>
+          <w:szCs w:val="24"/>
+          <w:lang w:val="en-US" w:eastAsia="zh-CN" w:bidi="ar"/>
+        </w:rPr>
+        <w:t xml:space="preserve"> JavaPro9 {</w:t>
+      </w:r>
+    </w:p>
+    <w:p>
+      <w:pPr>
+        <w:pStyle w:val="2"/>
+        <w:keepNext w:val="0"/>
+        <w:keepLines w:val="0"/>
+        <w:widowControl/>
+        <w:suppressLineNumbers w:val="0"/>
+        <w:spacing w:before="0" w:beforeAutospacing="0" w:after="0" w:afterAutospacing="0"/>
+        <w:ind w:left="0" w:right="0"/>
+        <w:jc w:val="left"/>
+      </w:pPr>
+    </w:p>
+    <w:p>
+      <w:pPr>
+        <w:pStyle w:val="2"/>
+        <w:keepNext w:val="0"/>
+        <w:keepLines w:val="0"/>
+        <w:widowControl/>
+        <w:suppressLineNumbers w:val="0"/>
+        <w:spacing w:before="0" w:beforeAutospacing="0" w:after="0" w:afterAutospacing="0"/>
+        <w:ind w:left="0" w:right="0"/>
+        <w:jc w:val="left"/>
+      </w:pPr>
+      <w:r>
+        <w:rPr>
+          <w:rFonts w:hint="default" w:ascii="menlo" w:hAnsi="menlo" w:eastAsia="menlo" w:cs="menlo"/>
+          <w:b/>
+          <w:color w:val="7F0055"/>
+          <w:kern w:val="0"/>
+          <w:sz w:val="24"/>
+          <w:szCs w:val="24"/>
+          <w:lang w:val="en-US" w:eastAsia="zh-CN" w:bidi="ar"/>
+        </w:rPr>
+        <w:t>public</w:t>
+      </w:r>
+      <w:r>
+        <w:rPr>
+          <w:rFonts w:hint="default" w:ascii="menlo" w:hAnsi="menlo" w:eastAsia="menlo" w:cs="menlo"/>
+          <w:kern w:val="0"/>
+          <w:sz w:val="24"/>
+          <w:szCs w:val="24"/>
+          <w:lang w:val="en-US" w:eastAsia="zh-CN" w:bidi="ar"/>
+        </w:rPr>
+        <w:t xml:space="preserve"> </w:t>
+      </w:r>
+      <w:r>
+        <w:rPr>
+          <w:rFonts w:hint="default" w:ascii="menlo" w:hAnsi="menlo" w:eastAsia="menlo" w:cs="menlo"/>
+          <w:b/>
+          <w:color w:val="7F0055"/>
+          <w:kern w:val="0"/>
+          <w:sz w:val="24"/>
+          <w:szCs w:val="24"/>
+          <w:lang w:val="en-US" w:eastAsia="zh-CN" w:bidi="ar"/>
+        </w:rPr>
+        <w:t>static</w:t>
+      </w:r>
+      <w:r>
+        <w:rPr>
+          <w:rFonts w:hint="default" w:ascii="menlo" w:hAnsi="menlo" w:eastAsia="menlo" w:cs="menlo"/>
+          <w:kern w:val="0"/>
+          <w:sz w:val="24"/>
+          <w:szCs w:val="24"/>
+          <w:lang w:val="en-US" w:eastAsia="zh-CN" w:bidi="ar"/>
+        </w:rPr>
+        <w:t xml:space="preserve"> </w:t>
+      </w:r>
+      <w:r>
+        <w:rPr>
+          <w:rFonts w:hint="default" w:ascii="menlo" w:hAnsi="menlo" w:eastAsia="menlo" w:cs="menlo"/>
+          <w:b/>
+          <w:color w:val="7F0055"/>
+          <w:kern w:val="0"/>
+          <w:sz w:val="24"/>
+          <w:szCs w:val="24"/>
+          <w:lang w:val="en-US" w:eastAsia="zh-CN" w:bidi="ar"/>
+        </w:rPr>
+        <w:t>void</w:t>
+      </w:r>
+      <w:r>
+        <w:rPr>
+          <w:rFonts w:hint="default" w:ascii="menlo" w:hAnsi="menlo" w:eastAsia="menlo" w:cs="menlo"/>
+          <w:kern w:val="0"/>
+          <w:sz w:val="24"/>
+          <w:szCs w:val="24"/>
+          <w:lang w:val="en-US" w:eastAsia="zh-CN" w:bidi="ar"/>
+        </w:rPr>
+        <w:t xml:space="preserve"> main(String[] </w:t>
+      </w:r>
+      <w:r>
+        <w:rPr>
+          <w:rFonts w:hint="default" w:ascii="menlo" w:hAnsi="menlo" w:eastAsia="menlo" w:cs="menlo"/>
+          <w:color w:val="6A3E3E"/>
+          <w:kern w:val="0"/>
+          <w:sz w:val="24"/>
+          <w:szCs w:val="24"/>
+          <w:lang w:val="en-US" w:eastAsia="zh-CN" w:bidi="ar"/>
+        </w:rPr>
+        <w:t>args</w:t>
+      </w:r>
+      <w:r>
+        <w:rPr>
+          <w:rFonts w:hint="default" w:ascii="menlo" w:hAnsi="menlo" w:eastAsia="menlo" w:cs="menlo"/>
+          <w:kern w:val="0"/>
+          <w:sz w:val="24"/>
+          <w:szCs w:val="24"/>
+          <w:lang w:val="en-US" w:eastAsia="zh-CN" w:bidi="ar"/>
+        </w:rPr>
+        <w:t>) {</w:t>
+      </w:r>
+    </w:p>
+    <w:p>
+      <w:pPr>
+        <w:pStyle w:val="2"/>
+        <w:keepNext w:val="0"/>
+        <w:keepLines w:val="0"/>
+        <w:widowControl/>
+        <w:suppressLineNumbers w:val="0"/>
+        <w:spacing w:before="0" w:beforeAutospacing="0" w:after="0" w:afterAutospacing="0"/>
+        <w:ind w:left="0" w:right="0"/>
+        <w:jc w:val="left"/>
+      </w:pPr>
+      <w:r>
+        <w:rPr>
+          <w:rFonts w:hint="default" w:ascii="menlo" w:hAnsi="menlo" w:eastAsia="menlo" w:cs="menlo"/>
+          <w:kern w:val="0"/>
+          <w:sz w:val="24"/>
+          <w:szCs w:val="24"/>
+          <w:lang w:val="en-US" w:eastAsia="zh-CN" w:bidi="ar"/>
+        </w:rPr>
+        <w:t xml:space="preserve">String </w:t>
+      </w:r>
+      <w:r>
+        <w:rPr>
+          <w:rFonts w:hint="default" w:ascii="menlo" w:hAnsi="menlo" w:eastAsia="menlo" w:cs="menlo"/>
+          <w:color w:val="6A3E3E"/>
+          <w:kern w:val="0"/>
+          <w:sz w:val="24"/>
+          <w:szCs w:val="24"/>
+          <w:lang w:val="en-US" w:eastAsia="zh-CN" w:bidi="ar"/>
+        </w:rPr>
+        <w:t>str</w:t>
+      </w:r>
+      <w:r>
+        <w:rPr>
+          <w:rFonts w:hint="default" w:ascii="menlo" w:hAnsi="menlo" w:eastAsia="menlo" w:cs="menlo"/>
+          <w:kern w:val="0"/>
+          <w:sz w:val="24"/>
+          <w:szCs w:val="24"/>
+          <w:lang w:val="en-US" w:eastAsia="zh-CN" w:bidi="ar"/>
+        </w:rPr>
+        <w:t xml:space="preserve"> = </w:t>
+      </w:r>
+      <w:r>
+        <w:rPr>
+          <w:rFonts w:hint="default" w:ascii="menlo" w:hAnsi="menlo" w:eastAsia="menlo" w:cs="menlo"/>
+          <w:color w:val="2A00FF"/>
+          <w:kern w:val="0"/>
+          <w:sz w:val="24"/>
+          <w:szCs w:val="24"/>
+          <w:lang w:val="en-US" w:eastAsia="zh-CN" w:bidi="ar"/>
+        </w:rPr>
+        <w:t>"javaprogram"</w:t>
+      </w:r>
+      <w:r>
+        <w:rPr>
+          <w:rFonts w:hint="default" w:ascii="menlo" w:hAnsi="menlo" w:eastAsia="menlo" w:cs="menlo"/>
+          <w:kern w:val="0"/>
+          <w:sz w:val="24"/>
+          <w:szCs w:val="24"/>
+          <w:lang w:val="en-US" w:eastAsia="zh-CN" w:bidi="ar"/>
+        </w:rPr>
+        <w:t>;</w:t>
+      </w:r>
+    </w:p>
+    <w:p>
+      <w:pPr>
+        <w:pStyle w:val="2"/>
+        <w:keepNext w:val="0"/>
+        <w:keepLines w:val="0"/>
+        <w:widowControl/>
+        <w:suppressLineNumbers w:val="0"/>
+        <w:spacing w:before="0" w:beforeAutospacing="0" w:after="0" w:afterAutospacing="0"/>
+        <w:ind w:left="0" w:right="0"/>
+        <w:jc w:val="left"/>
+      </w:pPr>
+      <w:r>
+        <w:rPr>
+          <w:rFonts w:hint="default" w:ascii="menlo" w:hAnsi="menlo" w:eastAsia="menlo" w:cs="menlo"/>
+          <w:i/>
+          <w:kern w:val="0"/>
+          <w:sz w:val="24"/>
+          <w:szCs w:val="24"/>
+          <w:lang w:val="en-US" w:eastAsia="zh-CN" w:bidi="ar"/>
+        </w:rPr>
+        <w:t>charOccurance</w:t>
+      </w:r>
+      <w:r>
+        <w:rPr>
+          <w:rFonts w:hint="default" w:ascii="menlo" w:hAnsi="menlo" w:eastAsia="menlo" w:cs="menlo"/>
+          <w:kern w:val="0"/>
+          <w:sz w:val="24"/>
+          <w:szCs w:val="24"/>
+          <w:lang w:val="en-US" w:eastAsia="zh-CN" w:bidi="ar"/>
+        </w:rPr>
+        <w:t>(</w:t>
+      </w:r>
+      <w:r>
+        <w:rPr>
+          <w:rFonts w:hint="default" w:ascii="menlo" w:hAnsi="menlo" w:eastAsia="menlo" w:cs="menlo"/>
+          <w:color w:val="6A3E3E"/>
+          <w:kern w:val="0"/>
+          <w:sz w:val="24"/>
+          <w:szCs w:val="24"/>
+          <w:lang w:val="en-US" w:eastAsia="zh-CN" w:bidi="ar"/>
+        </w:rPr>
+        <w:t>str</w:t>
+      </w:r>
+      <w:r>
+        <w:rPr>
+          <w:rFonts w:hint="default" w:ascii="menlo" w:hAnsi="menlo" w:eastAsia="menlo" w:cs="menlo"/>
+          <w:kern w:val="0"/>
+          <w:sz w:val="24"/>
+          <w:szCs w:val="24"/>
+          <w:lang w:val="en-US" w:eastAsia="zh-CN" w:bidi="ar"/>
+        </w:rPr>
+        <w:t>);</w:t>
+      </w:r>
+    </w:p>
+    <w:p>
+      <w:pPr>
+        <w:pStyle w:val="2"/>
+        <w:keepNext w:val="0"/>
+        <w:keepLines w:val="0"/>
+        <w:widowControl/>
+        <w:suppressLineNumbers w:val="0"/>
+        <w:spacing w:before="0" w:beforeAutospacing="0" w:after="0" w:afterAutospacing="0"/>
+        <w:ind w:left="0" w:right="0"/>
+        <w:jc w:val="left"/>
+      </w:pPr>
+    </w:p>
+    <w:p>
+      <w:pPr>
+        <w:pStyle w:val="2"/>
+        <w:keepNext w:val="0"/>
+        <w:keepLines w:val="0"/>
+        <w:widowControl/>
+        <w:suppressLineNumbers w:val="0"/>
+        <w:spacing w:before="0" w:beforeAutospacing="0" w:after="0" w:afterAutospacing="0"/>
+        <w:ind w:left="0" w:right="0"/>
+        <w:jc w:val="left"/>
+      </w:pPr>
+      <w:r>
+        <w:rPr>
+          <w:rFonts w:hint="default" w:ascii="menlo" w:hAnsi="menlo" w:eastAsia="menlo" w:cs="menlo"/>
+          <w:kern w:val="0"/>
+          <w:sz w:val="24"/>
+          <w:szCs w:val="24"/>
+          <w:lang w:val="en-US" w:eastAsia="zh-CN" w:bidi="ar"/>
+        </w:rPr>
+        <w:t>}</w:t>
+      </w:r>
+    </w:p>
+    <w:p>
+      <w:pPr>
+        <w:pStyle w:val="2"/>
+        <w:keepNext w:val="0"/>
+        <w:keepLines w:val="0"/>
+        <w:widowControl/>
+        <w:suppressLineNumbers w:val="0"/>
+        <w:spacing w:before="0" w:beforeAutospacing="0" w:after="0" w:afterAutospacing="0"/>
+        <w:ind w:left="0" w:right="0"/>
+        <w:jc w:val="left"/>
+      </w:pPr>
+    </w:p>
+    <w:p>
+      <w:pPr>
+        <w:pStyle w:val="2"/>
+        <w:keepNext w:val="0"/>
+        <w:keepLines w:val="0"/>
+        <w:widowControl/>
+        <w:suppressLineNumbers w:val="0"/>
+        <w:spacing w:before="0" w:beforeAutospacing="0" w:after="0" w:afterAutospacing="0"/>
+        <w:ind w:left="0" w:right="0"/>
+        <w:jc w:val="left"/>
+      </w:pPr>
+      <w:r>
+        <w:rPr>
+          <w:rFonts w:hint="default" w:ascii="menlo" w:hAnsi="menlo" w:eastAsia="menlo" w:cs="menlo"/>
+          <w:b/>
+          <w:color w:val="7F0055"/>
+          <w:kern w:val="0"/>
+          <w:sz w:val="24"/>
+          <w:szCs w:val="24"/>
+          <w:lang w:val="en-US" w:eastAsia="zh-CN" w:bidi="ar"/>
+        </w:rPr>
+        <w:t>private</w:t>
+      </w:r>
+      <w:r>
+        <w:rPr>
+          <w:rFonts w:hint="default" w:ascii="menlo" w:hAnsi="menlo" w:eastAsia="menlo" w:cs="menlo"/>
+          <w:kern w:val="0"/>
+          <w:sz w:val="24"/>
+          <w:szCs w:val="24"/>
+          <w:lang w:val="en-US" w:eastAsia="zh-CN" w:bidi="ar"/>
+        </w:rPr>
+        <w:t xml:space="preserve"> </w:t>
+      </w:r>
+      <w:r>
+        <w:rPr>
+          <w:rFonts w:hint="default" w:ascii="menlo" w:hAnsi="menlo" w:eastAsia="menlo" w:cs="menlo"/>
+          <w:b/>
+          <w:color w:val="7F0055"/>
+          <w:kern w:val="0"/>
+          <w:sz w:val="24"/>
+          <w:szCs w:val="24"/>
+          <w:lang w:val="en-US" w:eastAsia="zh-CN" w:bidi="ar"/>
+        </w:rPr>
+        <w:t>static</w:t>
+      </w:r>
+      <w:r>
+        <w:rPr>
+          <w:rFonts w:hint="default" w:ascii="menlo" w:hAnsi="menlo" w:eastAsia="menlo" w:cs="menlo"/>
+          <w:kern w:val="0"/>
+          <w:sz w:val="24"/>
+          <w:szCs w:val="24"/>
+          <w:lang w:val="en-US" w:eastAsia="zh-CN" w:bidi="ar"/>
+        </w:rPr>
+        <w:t xml:space="preserve"> </w:t>
+      </w:r>
+      <w:r>
+        <w:rPr>
+          <w:rFonts w:hint="default" w:ascii="menlo" w:hAnsi="menlo" w:eastAsia="menlo" w:cs="menlo"/>
+          <w:b/>
+          <w:color w:val="7F0055"/>
+          <w:kern w:val="0"/>
+          <w:sz w:val="24"/>
+          <w:szCs w:val="24"/>
+          <w:lang w:val="en-US" w:eastAsia="zh-CN" w:bidi="ar"/>
+        </w:rPr>
+        <w:t>void</w:t>
+      </w:r>
+      <w:r>
+        <w:rPr>
+          <w:rFonts w:hint="default" w:ascii="menlo" w:hAnsi="menlo" w:eastAsia="menlo" w:cs="menlo"/>
+          <w:kern w:val="0"/>
+          <w:sz w:val="24"/>
+          <w:szCs w:val="24"/>
+          <w:lang w:val="en-US" w:eastAsia="zh-CN" w:bidi="ar"/>
+        </w:rPr>
+        <w:t xml:space="preserve"> charOccurance(String </w:t>
+      </w:r>
+      <w:r>
+        <w:rPr>
+          <w:rFonts w:hint="default" w:ascii="menlo" w:hAnsi="menlo" w:eastAsia="menlo" w:cs="menlo"/>
+          <w:color w:val="6A3E3E"/>
+          <w:kern w:val="0"/>
+          <w:sz w:val="24"/>
+          <w:szCs w:val="24"/>
+          <w:lang w:val="en-US" w:eastAsia="zh-CN" w:bidi="ar"/>
+        </w:rPr>
+        <w:t>str</w:t>
+      </w:r>
+      <w:r>
+        <w:rPr>
+          <w:rFonts w:hint="default" w:ascii="menlo" w:hAnsi="menlo" w:eastAsia="menlo" w:cs="menlo"/>
+          <w:kern w:val="0"/>
+          <w:sz w:val="24"/>
+          <w:szCs w:val="24"/>
+          <w:lang w:val="en-US" w:eastAsia="zh-CN" w:bidi="ar"/>
+        </w:rPr>
+        <w:t>) {</w:t>
+      </w:r>
+    </w:p>
+    <w:p>
+      <w:pPr>
+        <w:pStyle w:val="2"/>
+        <w:keepNext w:val="0"/>
+        <w:keepLines w:val="0"/>
+        <w:widowControl/>
+        <w:suppressLineNumbers w:val="0"/>
+        <w:spacing w:before="0" w:beforeAutospacing="0" w:after="0" w:afterAutospacing="0"/>
+        <w:ind w:left="0" w:right="0"/>
+        <w:jc w:val="left"/>
+      </w:pPr>
+      <w:r>
+        <w:rPr>
+          <w:rFonts w:hint="default" w:ascii="menlo" w:hAnsi="menlo" w:eastAsia="menlo" w:cs="menlo"/>
+          <w:kern w:val="0"/>
+          <w:sz w:val="24"/>
+          <w:szCs w:val="24"/>
+          <w:lang w:val="en-US" w:eastAsia="zh-CN" w:bidi="ar"/>
+        </w:rPr>
+        <w:t xml:space="preserve">Map&lt;Character, Integer&gt; </w:t>
+      </w:r>
+      <w:r>
+        <w:rPr>
+          <w:rFonts w:hint="default" w:ascii="menlo" w:hAnsi="menlo" w:eastAsia="menlo" w:cs="menlo"/>
+          <w:color w:val="6A3E3E"/>
+          <w:kern w:val="0"/>
+          <w:sz w:val="24"/>
+          <w:szCs w:val="24"/>
+          <w:lang w:val="en-US" w:eastAsia="zh-CN" w:bidi="ar"/>
+        </w:rPr>
+        <w:t>ans</w:t>
+      </w:r>
+      <w:r>
+        <w:rPr>
+          <w:rFonts w:hint="default" w:ascii="menlo" w:hAnsi="menlo" w:eastAsia="menlo" w:cs="menlo"/>
+          <w:kern w:val="0"/>
+          <w:sz w:val="24"/>
+          <w:szCs w:val="24"/>
+          <w:lang w:val="en-US" w:eastAsia="zh-CN" w:bidi="ar"/>
+        </w:rPr>
+        <w:t xml:space="preserve"> = </w:t>
+      </w:r>
+      <w:r>
+        <w:rPr>
+          <w:rFonts w:hint="default" w:ascii="menlo" w:hAnsi="menlo" w:eastAsia="menlo" w:cs="menlo"/>
+          <w:b/>
+          <w:color w:val="7F0055"/>
+          <w:kern w:val="0"/>
+          <w:sz w:val="24"/>
+          <w:szCs w:val="24"/>
+          <w:lang w:val="en-US" w:eastAsia="zh-CN" w:bidi="ar"/>
+        </w:rPr>
+        <w:t>new</w:t>
+      </w:r>
+      <w:r>
+        <w:rPr>
+          <w:rFonts w:hint="default" w:ascii="menlo" w:hAnsi="menlo" w:eastAsia="menlo" w:cs="menlo"/>
+          <w:kern w:val="0"/>
+          <w:sz w:val="24"/>
+          <w:szCs w:val="24"/>
+          <w:lang w:val="en-US" w:eastAsia="zh-CN" w:bidi="ar"/>
+        </w:rPr>
+        <w:t xml:space="preserve"> HashMap&lt;Character, Integer&gt;();</w:t>
+      </w:r>
+    </w:p>
+    <w:p>
+      <w:pPr>
+        <w:pStyle w:val="2"/>
+        <w:keepNext w:val="0"/>
+        <w:keepLines w:val="0"/>
+        <w:widowControl/>
+        <w:suppressLineNumbers w:val="0"/>
+        <w:spacing w:before="0" w:beforeAutospacing="0" w:after="0" w:afterAutospacing="0"/>
+        <w:ind w:left="0" w:right="0"/>
+        <w:jc w:val="left"/>
+      </w:pPr>
+      <w:r>
+        <w:rPr>
+          <w:rFonts w:hint="default" w:ascii="menlo" w:hAnsi="menlo" w:eastAsia="menlo" w:cs="menlo"/>
+          <w:b/>
+          <w:color w:val="7F0055"/>
+          <w:kern w:val="0"/>
+          <w:sz w:val="24"/>
+          <w:szCs w:val="24"/>
+          <w:lang w:val="en-US" w:eastAsia="zh-CN" w:bidi="ar"/>
+        </w:rPr>
+        <w:t>for</w:t>
+      </w:r>
+      <w:r>
+        <w:rPr>
+          <w:rFonts w:hint="default" w:ascii="menlo" w:hAnsi="menlo" w:eastAsia="menlo" w:cs="menlo"/>
+          <w:kern w:val="0"/>
+          <w:sz w:val="24"/>
+          <w:szCs w:val="24"/>
+          <w:lang w:val="en-US" w:eastAsia="zh-CN" w:bidi="ar"/>
+        </w:rPr>
+        <w:t xml:space="preserve"> (</w:t>
+      </w:r>
+      <w:r>
+        <w:rPr>
+          <w:rFonts w:hint="default" w:ascii="menlo" w:hAnsi="menlo" w:eastAsia="menlo" w:cs="menlo"/>
+          <w:b/>
+          <w:color w:val="7F0055"/>
+          <w:kern w:val="0"/>
+          <w:sz w:val="24"/>
+          <w:szCs w:val="24"/>
+          <w:lang w:val="en-US" w:eastAsia="zh-CN" w:bidi="ar"/>
+        </w:rPr>
+        <w:t>int</w:t>
+      </w:r>
+      <w:r>
+        <w:rPr>
+          <w:rFonts w:hint="default" w:ascii="menlo" w:hAnsi="menlo" w:eastAsia="menlo" w:cs="menlo"/>
+          <w:kern w:val="0"/>
+          <w:sz w:val="24"/>
+          <w:szCs w:val="24"/>
+          <w:lang w:val="en-US" w:eastAsia="zh-CN" w:bidi="ar"/>
+        </w:rPr>
+        <w:t xml:space="preserve"> </w:t>
+      </w:r>
+      <w:r>
+        <w:rPr>
+          <w:rFonts w:hint="default" w:ascii="menlo" w:hAnsi="menlo" w:eastAsia="menlo" w:cs="menlo"/>
+          <w:color w:val="6A3E3E"/>
+          <w:kern w:val="0"/>
+          <w:sz w:val="24"/>
+          <w:szCs w:val="24"/>
+          <w:lang w:val="en-US" w:eastAsia="zh-CN" w:bidi="ar"/>
+        </w:rPr>
+        <w:t>i</w:t>
+      </w:r>
+      <w:r>
+        <w:rPr>
+          <w:rFonts w:hint="default" w:ascii="menlo" w:hAnsi="menlo" w:eastAsia="menlo" w:cs="menlo"/>
+          <w:kern w:val="0"/>
+          <w:sz w:val="24"/>
+          <w:szCs w:val="24"/>
+          <w:lang w:val="en-US" w:eastAsia="zh-CN" w:bidi="ar"/>
+        </w:rPr>
+        <w:t xml:space="preserve"> = 0; </w:t>
+      </w:r>
+      <w:r>
+        <w:rPr>
+          <w:rFonts w:hint="default" w:ascii="menlo" w:hAnsi="menlo" w:eastAsia="menlo" w:cs="menlo"/>
+          <w:color w:val="6A3E3E"/>
+          <w:kern w:val="0"/>
+          <w:sz w:val="24"/>
+          <w:szCs w:val="24"/>
+          <w:lang w:val="en-US" w:eastAsia="zh-CN" w:bidi="ar"/>
+        </w:rPr>
+        <w:t>i</w:t>
+      </w:r>
+      <w:r>
+        <w:rPr>
+          <w:rFonts w:hint="default" w:ascii="menlo" w:hAnsi="menlo" w:eastAsia="menlo" w:cs="menlo"/>
+          <w:kern w:val="0"/>
+          <w:sz w:val="24"/>
+          <w:szCs w:val="24"/>
+          <w:lang w:val="en-US" w:eastAsia="zh-CN" w:bidi="ar"/>
+        </w:rPr>
+        <w:t xml:space="preserve"> &lt; </w:t>
+      </w:r>
+      <w:r>
+        <w:rPr>
+          <w:rFonts w:hint="default" w:ascii="menlo" w:hAnsi="menlo" w:eastAsia="menlo" w:cs="menlo"/>
+          <w:color w:val="6A3E3E"/>
+          <w:kern w:val="0"/>
+          <w:sz w:val="24"/>
+          <w:szCs w:val="24"/>
+          <w:lang w:val="en-US" w:eastAsia="zh-CN" w:bidi="ar"/>
+        </w:rPr>
+        <w:t>str</w:t>
+      </w:r>
+      <w:r>
+        <w:rPr>
+          <w:rFonts w:hint="default" w:ascii="menlo" w:hAnsi="menlo" w:eastAsia="menlo" w:cs="menlo"/>
+          <w:kern w:val="0"/>
+          <w:sz w:val="24"/>
+          <w:szCs w:val="24"/>
+          <w:lang w:val="en-US" w:eastAsia="zh-CN" w:bidi="ar"/>
+        </w:rPr>
+        <w:t xml:space="preserve">.length(); </w:t>
+      </w:r>
+      <w:r>
+        <w:rPr>
+          <w:rFonts w:hint="default" w:ascii="menlo" w:hAnsi="menlo" w:eastAsia="menlo" w:cs="menlo"/>
+          <w:color w:val="6A3E3E"/>
+          <w:kern w:val="0"/>
+          <w:sz w:val="24"/>
+          <w:szCs w:val="24"/>
+          <w:lang w:val="en-US" w:eastAsia="zh-CN" w:bidi="ar"/>
+        </w:rPr>
+        <w:t>i</w:t>
+      </w:r>
+      <w:r>
+        <w:rPr>
+          <w:rFonts w:hint="default" w:ascii="menlo" w:hAnsi="menlo" w:eastAsia="menlo" w:cs="menlo"/>
+          <w:kern w:val="0"/>
+          <w:sz w:val="24"/>
+          <w:szCs w:val="24"/>
+          <w:lang w:val="en-US" w:eastAsia="zh-CN" w:bidi="ar"/>
+        </w:rPr>
+        <w:t>++) {</w:t>
+      </w:r>
+    </w:p>
+    <w:p>
+      <w:pPr>
+        <w:pStyle w:val="2"/>
+        <w:keepNext w:val="0"/>
+        <w:keepLines w:val="0"/>
+        <w:widowControl/>
+        <w:suppressLineNumbers w:val="0"/>
+        <w:spacing w:before="0" w:beforeAutospacing="0" w:after="0" w:afterAutospacing="0"/>
+        <w:ind w:left="0" w:right="0"/>
+        <w:jc w:val="left"/>
+      </w:pPr>
+      <w:r>
+        <w:rPr>
+          <w:rFonts w:hint="default" w:ascii="menlo" w:hAnsi="menlo" w:eastAsia="menlo" w:cs="menlo"/>
+          <w:b/>
+          <w:color w:val="7F0055"/>
+          <w:kern w:val="0"/>
+          <w:sz w:val="24"/>
+          <w:szCs w:val="24"/>
+          <w:lang w:val="en-US" w:eastAsia="zh-CN" w:bidi="ar"/>
+        </w:rPr>
+        <w:t>if</w:t>
+      </w:r>
+      <w:r>
+        <w:rPr>
+          <w:rFonts w:hint="default" w:ascii="menlo" w:hAnsi="menlo" w:eastAsia="menlo" w:cs="menlo"/>
+          <w:kern w:val="0"/>
+          <w:sz w:val="24"/>
+          <w:szCs w:val="24"/>
+          <w:lang w:val="en-US" w:eastAsia="zh-CN" w:bidi="ar"/>
+        </w:rPr>
+        <w:t xml:space="preserve"> (</w:t>
+      </w:r>
+      <w:r>
+        <w:rPr>
+          <w:rFonts w:hint="default" w:ascii="menlo" w:hAnsi="menlo" w:eastAsia="menlo" w:cs="menlo"/>
+          <w:color w:val="6A3E3E"/>
+          <w:kern w:val="0"/>
+          <w:sz w:val="24"/>
+          <w:szCs w:val="24"/>
+          <w:lang w:val="en-US" w:eastAsia="zh-CN" w:bidi="ar"/>
+        </w:rPr>
+        <w:t>ans</w:t>
+      </w:r>
+      <w:r>
+        <w:rPr>
+          <w:rFonts w:hint="default" w:ascii="menlo" w:hAnsi="menlo" w:eastAsia="menlo" w:cs="menlo"/>
+          <w:kern w:val="0"/>
+          <w:sz w:val="24"/>
+          <w:szCs w:val="24"/>
+          <w:lang w:val="en-US" w:eastAsia="zh-CN" w:bidi="ar"/>
+        </w:rPr>
+        <w:t>.containsKey(</w:t>
+      </w:r>
+      <w:r>
+        <w:rPr>
+          <w:rFonts w:hint="default" w:ascii="menlo" w:hAnsi="menlo" w:eastAsia="menlo" w:cs="menlo"/>
+          <w:color w:val="6A3E3E"/>
+          <w:kern w:val="0"/>
+          <w:sz w:val="24"/>
+          <w:szCs w:val="24"/>
+          <w:lang w:val="en-US" w:eastAsia="zh-CN" w:bidi="ar"/>
+        </w:rPr>
+        <w:t>str</w:t>
+      </w:r>
+      <w:r>
+        <w:rPr>
+          <w:rFonts w:hint="default" w:ascii="menlo" w:hAnsi="menlo" w:eastAsia="menlo" w:cs="menlo"/>
+          <w:kern w:val="0"/>
+          <w:sz w:val="24"/>
+          <w:szCs w:val="24"/>
+          <w:lang w:val="en-US" w:eastAsia="zh-CN" w:bidi="ar"/>
+        </w:rPr>
+        <w:t>.charAt(</w:t>
+      </w:r>
+      <w:r>
+        <w:rPr>
+          <w:rFonts w:hint="default" w:ascii="menlo" w:hAnsi="menlo" w:eastAsia="menlo" w:cs="menlo"/>
+          <w:color w:val="6A3E3E"/>
+          <w:kern w:val="0"/>
+          <w:sz w:val="24"/>
+          <w:szCs w:val="24"/>
+          <w:lang w:val="en-US" w:eastAsia="zh-CN" w:bidi="ar"/>
+        </w:rPr>
+        <w:t>i</w:t>
+      </w:r>
+      <w:r>
+        <w:rPr>
+          <w:rFonts w:hint="default" w:ascii="menlo" w:hAnsi="menlo" w:eastAsia="menlo" w:cs="menlo"/>
+          <w:kern w:val="0"/>
+          <w:sz w:val="24"/>
+          <w:szCs w:val="24"/>
+          <w:lang w:val="en-US" w:eastAsia="zh-CN" w:bidi="ar"/>
+        </w:rPr>
+        <w:t>))) {</w:t>
+      </w:r>
+    </w:p>
+    <w:p>
+      <w:pPr>
+        <w:pStyle w:val="2"/>
+        <w:keepNext w:val="0"/>
+        <w:keepLines w:val="0"/>
+        <w:widowControl/>
+        <w:suppressLineNumbers w:val="0"/>
+        <w:spacing w:before="0" w:beforeAutospacing="0" w:after="0" w:afterAutospacing="0"/>
+        <w:ind w:left="0" w:right="0"/>
+        <w:jc w:val="left"/>
+      </w:pPr>
+      <w:r>
+        <w:rPr>
+          <w:rFonts w:hint="default" w:ascii="menlo" w:hAnsi="menlo" w:eastAsia="menlo" w:cs="menlo"/>
+          <w:color w:val="6A3E3E"/>
+          <w:kern w:val="0"/>
+          <w:sz w:val="24"/>
+          <w:szCs w:val="24"/>
+          <w:lang w:val="en-US" w:eastAsia="zh-CN" w:bidi="ar"/>
+        </w:rPr>
+        <w:t>ans</w:t>
+      </w:r>
+      <w:r>
+        <w:rPr>
+          <w:rFonts w:hint="default" w:ascii="menlo" w:hAnsi="menlo" w:eastAsia="menlo" w:cs="menlo"/>
+          <w:kern w:val="0"/>
+          <w:sz w:val="24"/>
+          <w:szCs w:val="24"/>
+          <w:lang w:val="en-US" w:eastAsia="zh-CN" w:bidi="ar"/>
+        </w:rPr>
+        <w:t>.put(</w:t>
+      </w:r>
+      <w:r>
+        <w:rPr>
+          <w:rFonts w:hint="default" w:ascii="menlo" w:hAnsi="menlo" w:eastAsia="menlo" w:cs="menlo"/>
+          <w:color w:val="6A3E3E"/>
+          <w:kern w:val="0"/>
+          <w:sz w:val="24"/>
+          <w:szCs w:val="24"/>
+          <w:lang w:val="en-US" w:eastAsia="zh-CN" w:bidi="ar"/>
+        </w:rPr>
+        <w:t>str</w:t>
+      </w:r>
+      <w:r>
+        <w:rPr>
+          <w:rFonts w:hint="default" w:ascii="menlo" w:hAnsi="menlo" w:eastAsia="menlo" w:cs="menlo"/>
+          <w:kern w:val="0"/>
+          <w:sz w:val="24"/>
+          <w:szCs w:val="24"/>
+          <w:lang w:val="en-US" w:eastAsia="zh-CN" w:bidi="ar"/>
+        </w:rPr>
+        <w:t>.charAt(</w:t>
+      </w:r>
+      <w:r>
+        <w:rPr>
+          <w:rFonts w:hint="default" w:ascii="menlo" w:hAnsi="menlo" w:eastAsia="menlo" w:cs="menlo"/>
+          <w:color w:val="6A3E3E"/>
+          <w:kern w:val="0"/>
+          <w:sz w:val="24"/>
+          <w:szCs w:val="24"/>
+          <w:lang w:val="en-US" w:eastAsia="zh-CN" w:bidi="ar"/>
+        </w:rPr>
+        <w:t>i</w:t>
+      </w:r>
+      <w:r>
+        <w:rPr>
+          <w:rFonts w:hint="default" w:ascii="menlo" w:hAnsi="menlo" w:eastAsia="menlo" w:cs="menlo"/>
+          <w:kern w:val="0"/>
+          <w:sz w:val="24"/>
+          <w:szCs w:val="24"/>
+          <w:lang w:val="en-US" w:eastAsia="zh-CN" w:bidi="ar"/>
+        </w:rPr>
+        <w:t xml:space="preserve">), </w:t>
+      </w:r>
+      <w:r>
+        <w:rPr>
+          <w:rFonts w:hint="default" w:ascii="menlo" w:hAnsi="menlo" w:eastAsia="menlo" w:cs="menlo"/>
+          <w:color w:val="6A3E3E"/>
+          <w:kern w:val="0"/>
+          <w:sz w:val="24"/>
+          <w:szCs w:val="24"/>
+          <w:lang w:val="en-US" w:eastAsia="zh-CN" w:bidi="ar"/>
+        </w:rPr>
+        <w:t>ans</w:t>
+      </w:r>
+      <w:r>
+        <w:rPr>
+          <w:rFonts w:hint="default" w:ascii="menlo" w:hAnsi="menlo" w:eastAsia="menlo" w:cs="menlo"/>
+          <w:kern w:val="0"/>
+          <w:sz w:val="24"/>
+          <w:szCs w:val="24"/>
+          <w:lang w:val="en-US" w:eastAsia="zh-CN" w:bidi="ar"/>
+        </w:rPr>
+        <w:t>.get(</w:t>
+      </w:r>
+      <w:r>
+        <w:rPr>
+          <w:rFonts w:hint="default" w:ascii="menlo" w:hAnsi="menlo" w:eastAsia="menlo" w:cs="menlo"/>
+          <w:color w:val="6A3E3E"/>
+          <w:kern w:val="0"/>
+          <w:sz w:val="24"/>
+          <w:szCs w:val="24"/>
+          <w:lang w:val="en-US" w:eastAsia="zh-CN" w:bidi="ar"/>
+        </w:rPr>
+        <w:t>str</w:t>
+      </w:r>
+      <w:r>
+        <w:rPr>
+          <w:rFonts w:hint="default" w:ascii="menlo" w:hAnsi="menlo" w:eastAsia="menlo" w:cs="menlo"/>
+          <w:kern w:val="0"/>
+          <w:sz w:val="24"/>
+          <w:szCs w:val="24"/>
+          <w:lang w:val="en-US" w:eastAsia="zh-CN" w:bidi="ar"/>
+        </w:rPr>
+        <w:t>.charAt(</w:t>
+      </w:r>
+      <w:r>
+        <w:rPr>
+          <w:rFonts w:hint="default" w:ascii="menlo" w:hAnsi="menlo" w:eastAsia="menlo" w:cs="menlo"/>
+          <w:color w:val="6A3E3E"/>
+          <w:kern w:val="0"/>
+          <w:sz w:val="24"/>
+          <w:szCs w:val="24"/>
+          <w:lang w:val="en-US" w:eastAsia="zh-CN" w:bidi="ar"/>
+        </w:rPr>
+        <w:t>i</w:t>
+      </w:r>
+      <w:r>
+        <w:rPr>
+          <w:rFonts w:hint="default" w:ascii="menlo" w:hAnsi="menlo" w:eastAsia="menlo" w:cs="menlo"/>
+          <w:kern w:val="0"/>
+          <w:sz w:val="24"/>
+          <w:szCs w:val="24"/>
+          <w:lang w:val="en-US" w:eastAsia="zh-CN" w:bidi="ar"/>
+        </w:rPr>
+        <w:t>)) + 1);</w:t>
+      </w:r>
+    </w:p>
+    <w:p>
+      <w:pPr>
+        <w:pStyle w:val="2"/>
+        <w:keepNext w:val="0"/>
+        <w:keepLines w:val="0"/>
+        <w:widowControl/>
+        <w:suppressLineNumbers w:val="0"/>
+        <w:spacing w:before="0" w:beforeAutospacing="0" w:after="0" w:afterAutospacing="0"/>
+        <w:ind w:left="0" w:right="0"/>
+        <w:jc w:val="left"/>
+      </w:pPr>
+      <w:r>
+        <w:rPr>
+          <w:rFonts w:hint="default" w:ascii="menlo" w:hAnsi="menlo" w:eastAsia="menlo" w:cs="menlo"/>
+          <w:kern w:val="0"/>
+          <w:sz w:val="24"/>
+          <w:szCs w:val="24"/>
+          <w:lang w:val="en-US" w:eastAsia="zh-CN" w:bidi="ar"/>
+        </w:rPr>
+        <w:t xml:space="preserve">} </w:t>
+      </w:r>
+      <w:r>
+        <w:rPr>
+          <w:rFonts w:hint="default" w:ascii="menlo" w:hAnsi="menlo" w:eastAsia="menlo" w:cs="menlo"/>
+          <w:b/>
+          <w:color w:val="7F0055"/>
+          <w:kern w:val="0"/>
+          <w:sz w:val="24"/>
+          <w:szCs w:val="24"/>
+          <w:lang w:val="en-US" w:eastAsia="zh-CN" w:bidi="ar"/>
+        </w:rPr>
+        <w:t>else</w:t>
+      </w:r>
+      <w:r>
+        <w:rPr>
+          <w:rFonts w:hint="default" w:ascii="menlo" w:hAnsi="menlo" w:eastAsia="menlo" w:cs="menlo"/>
+          <w:kern w:val="0"/>
+          <w:sz w:val="24"/>
+          <w:szCs w:val="24"/>
+          <w:lang w:val="en-US" w:eastAsia="zh-CN" w:bidi="ar"/>
+        </w:rPr>
+        <w:t xml:space="preserve"> {</w:t>
+      </w:r>
+    </w:p>
+    <w:p>
+      <w:pPr>
+        <w:pStyle w:val="2"/>
+        <w:keepNext w:val="0"/>
+        <w:keepLines w:val="0"/>
+        <w:widowControl/>
+        <w:suppressLineNumbers w:val="0"/>
+        <w:spacing w:before="0" w:beforeAutospacing="0" w:after="0" w:afterAutospacing="0"/>
+        <w:ind w:left="0" w:right="0"/>
+        <w:jc w:val="left"/>
+      </w:pPr>
+      <w:r>
+        <w:rPr>
+          <w:rFonts w:hint="default" w:ascii="menlo" w:hAnsi="menlo" w:eastAsia="menlo" w:cs="menlo"/>
+          <w:color w:val="6A3E3E"/>
+          <w:kern w:val="0"/>
+          <w:sz w:val="24"/>
+          <w:szCs w:val="24"/>
+          <w:lang w:val="en-US" w:eastAsia="zh-CN" w:bidi="ar"/>
+        </w:rPr>
+        <w:t>ans</w:t>
+      </w:r>
+      <w:r>
+        <w:rPr>
+          <w:rFonts w:hint="default" w:ascii="menlo" w:hAnsi="menlo" w:eastAsia="menlo" w:cs="menlo"/>
+          <w:kern w:val="0"/>
+          <w:sz w:val="24"/>
+          <w:szCs w:val="24"/>
+          <w:lang w:val="en-US" w:eastAsia="zh-CN" w:bidi="ar"/>
+        </w:rPr>
+        <w:t>.put(</w:t>
+      </w:r>
+      <w:r>
+        <w:rPr>
+          <w:rFonts w:hint="default" w:ascii="menlo" w:hAnsi="menlo" w:eastAsia="menlo" w:cs="menlo"/>
+          <w:color w:val="6A3E3E"/>
+          <w:kern w:val="0"/>
+          <w:sz w:val="24"/>
+          <w:szCs w:val="24"/>
+          <w:lang w:val="en-US" w:eastAsia="zh-CN" w:bidi="ar"/>
+        </w:rPr>
+        <w:t>str</w:t>
+      </w:r>
+      <w:r>
+        <w:rPr>
+          <w:rFonts w:hint="default" w:ascii="menlo" w:hAnsi="menlo" w:eastAsia="menlo" w:cs="menlo"/>
+          <w:kern w:val="0"/>
+          <w:sz w:val="24"/>
+          <w:szCs w:val="24"/>
+          <w:lang w:val="en-US" w:eastAsia="zh-CN" w:bidi="ar"/>
+        </w:rPr>
+        <w:t>.charAt(</w:t>
+      </w:r>
+      <w:r>
+        <w:rPr>
+          <w:rFonts w:hint="default" w:ascii="menlo" w:hAnsi="menlo" w:eastAsia="menlo" w:cs="menlo"/>
+          <w:color w:val="6A3E3E"/>
+          <w:kern w:val="0"/>
+          <w:sz w:val="24"/>
+          <w:szCs w:val="24"/>
+          <w:lang w:val="en-US" w:eastAsia="zh-CN" w:bidi="ar"/>
+        </w:rPr>
+        <w:t>i</w:t>
+      </w:r>
+      <w:r>
+        <w:rPr>
+          <w:rFonts w:hint="default" w:ascii="menlo" w:hAnsi="menlo" w:eastAsia="menlo" w:cs="menlo"/>
+          <w:kern w:val="0"/>
+          <w:sz w:val="24"/>
+          <w:szCs w:val="24"/>
+          <w:lang w:val="en-US" w:eastAsia="zh-CN" w:bidi="ar"/>
+        </w:rPr>
+        <w:t>), 1);</w:t>
+      </w:r>
+    </w:p>
+    <w:p>
+      <w:pPr>
+        <w:pStyle w:val="2"/>
+        <w:keepNext w:val="0"/>
+        <w:keepLines w:val="0"/>
+        <w:widowControl/>
+        <w:suppressLineNumbers w:val="0"/>
+        <w:spacing w:before="0" w:beforeAutospacing="0" w:after="0" w:afterAutospacing="0"/>
+        <w:ind w:left="0" w:right="0"/>
+        <w:jc w:val="left"/>
+      </w:pPr>
+      <w:r>
+        <w:rPr>
+          <w:rFonts w:hint="default" w:ascii="menlo" w:hAnsi="menlo" w:eastAsia="menlo" w:cs="menlo"/>
+          <w:kern w:val="0"/>
+          <w:sz w:val="24"/>
+          <w:szCs w:val="24"/>
+          <w:lang w:val="en-US" w:eastAsia="zh-CN" w:bidi="ar"/>
+        </w:rPr>
+        <w:t>}</w:t>
+      </w:r>
+    </w:p>
+    <w:p>
+      <w:pPr>
+        <w:pStyle w:val="2"/>
+        <w:keepNext w:val="0"/>
+        <w:keepLines w:val="0"/>
+        <w:widowControl/>
+        <w:suppressLineNumbers w:val="0"/>
+        <w:spacing w:before="0" w:beforeAutospacing="0" w:after="0" w:afterAutospacing="0"/>
+        <w:ind w:left="0" w:right="0"/>
+        <w:jc w:val="left"/>
+      </w:pPr>
+    </w:p>
+    <w:p>
+      <w:pPr>
+        <w:pStyle w:val="2"/>
+        <w:keepNext w:val="0"/>
+        <w:keepLines w:val="0"/>
+        <w:widowControl/>
+        <w:suppressLineNumbers w:val="0"/>
+        <w:spacing w:before="0" w:beforeAutospacing="0" w:after="0" w:afterAutospacing="0"/>
+        <w:ind w:left="0" w:right="0"/>
+        <w:jc w:val="left"/>
+      </w:pPr>
+      <w:r>
+        <w:rPr>
+          <w:rFonts w:hint="default" w:ascii="menlo" w:hAnsi="menlo" w:eastAsia="menlo" w:cs="menlo"/>
+          <w:kern w:val="0"/>
+          <w:sz w:val="24"/>
+          <w:szCs w:val="24"/>
+          <w:lang w:val="en-US" w:eastAsia="zh-CN" w:bidi="ar"/>
+        </w:rPr>
+        <w:t>}</w:t>
+      </w:r>
+    </w:p>
+    <w:p>
+      <w:pPr>
+        <w:pStyle w:val="2"/>
+        <w:keepNext w:val="0"/>
+        <w:keepLines w:val="0"/>
+        <w:widowControl/>
+        <w:suppressLineNumbers w:val="0"/>
+        <w:spacing w:before="0" w:beforeAutospacing="0" w:after="0" w:afterAutospacing="0"/>
+        <w:ind w:left="0" w:right="0"/>
+        <w:jc w:val="left"/>
+      </w:pPr>
+      <w:r>
+        <w:rPr>
+          <w:rFonts w:hint="default" w:ascii="menlo" w:hAnsi="menlo" w:eastAsia="menlo" w:cs="menlo"/>
+          <w:b/>
+          <w:color w:val="7F0055"/>
+          <w:kern w:val="0"/>
+          <w:sz w:val="24"/>
+          <w:szCs w:val="24"/>
+          <w:lang w:val="en-US" w:eastAsia="zh-CN" w:bidi="ar"/>
+        </w:rPr>
+        <w:t>for</w:t>
+      </w:r>
+      <w:r>
+        <w:rPr>
+          <w:rFonts w:hint="default" w:ascii="menlo" w:hAnsi="menlo" w:eastAsia="menlo" w:cs="menlo"/>
+          <w:kern w:val="0"/>
+          <w:sz w:val="24"/>
+          <w:szCs w:val="24"/>
+          <w:lang w:val="en-US" w:eastAsia="zh-CN" w:bidi="ar"/>
+        </w:rPr>
+        <w:t xml:space="preserve"> (Entry&lt;Character, Integer&gt; </w:t>
+      </w:r>
+      <w:r>
+        <w:rPr>
+          <w:rFonts w:hint="default" w:ascii="menlo" w:hAnsi="menlo" w:eastAsia="menlo" w:cs="menlo"/>
+          <w:color w:val="6A3E3E"/>
+          <w:kern w:val="0"/>
+          <w:sz w:val="24"/>
+          <w:szCs w:val="24"/>
+          <w:lang w:val="en-US" w:eastAsia="zh-CN" w:bidi="ar"/>
+        </w:rPr>
+        <w:t>entry</w:t>
+      </w:r>
+      <w:r>
+        <w:rPr>
+          <w:rFonts w:hint="default" w:ascii="menlo" w:hAnsi="menlo" w:eastAsia="menlo" w:cs="menlo"/>
+          <w:kern w:val="0"/>
+          <w:sz w:val="24"/>
+          <w:szCs w:val="24"/>
+          <w:lang w:val="en-US" w:eastAsia="zh-CN" w:bidi="ar"/>
+        </w:rPr>
+        <w:t xml:space="preserve"> : </w:t>
+      </w:r>
+      <w:r>
+        <w:rPr>
+          <w:rFonts w:hint="default" w:ascii="menlo" w:hAnsi="menlo" w:eastAsia="menlo" w:cs="menlo"/>
+          <w:color w:val="6A3E3E"/>
+          <w:kern w:val="0"/>
+          <w:sz w:val="24"/>
+          <w:szCs w:val="24"/>
+          <w:lang w:val="en-US" w:eastAsia="zh-CN" w:bidi="ar"/>
+        </w:rPr>
+        <w:t>ans</w:t>
+      </w:r>
+      <w:r>
+        <w:rPr>
+          <w:rFonts w:hint="default" w:ascii="menlo" w:hAnsi="menlo" w:eastAsia="menlo" w:cs="menlo"/>
+          <w:kern w:val="0"/>
+          <w:sz w:val="24"/>
+          <w:szCs w:val="24"/>
+          <w:lang w:val="en-US" w:eastAsia="zh-CN" w:bidi="ar"/>
+        </w:rPr>
+        <w:t>.entrySet()) {</w:t>
+      </w:r>
+    </w:p>
+    <w:p>
+      <w:pPr>
+        <w:pStyle w:val="2"/>
+        <w:keepNext w:val="0"/>
+        <w:keepLines w:val="0"/>
+        <w:widowControl/>
+        <w:suppressLineNumbers w:val="0"/>
+        <w:spacing w:before="0" w:beforeAutospacing="0" w:after="0" w:afterAutospacing="0"/>
+        <w:ind w:left="0" w:right="0"/>
+        <w:jc w:val="left"/>
+      </w:pPr>
+    </w:p>
+    <w:p>
+      <w:pPr>
+        <w:pStyle w:val="2"/>
+        <w:keepNext w:val="0"/>
+        <w:keepLines w:val="0"/>
+        <w:widowControl/>
+        <w:suppressLineNumbers w:val="0"/>
+        <w:spacing w:before="0" w:beforeAutospacing="0" w:after="0" w:afterAutospacing="0"/>
+        <w:ind w:left="0" w:right="0"/>
+        <w:jc w:val="left"/>
+      </w:pPr>
+      <w:r>
+        <w:rPr>
+          <w:rFonts w:hint="default" w:ascii="menlo" w:hAnsi="menlo" w:eastAsia="menlo" w:cs="menlo"/>
+          <w:kern w:val="0"/>
+          <w:sz w:val="24"/>
+          <w:szCs w:val="24"/>
+          <w:lang w:val="en-US" w:eastAsia="zh-CN" w:bidi="ar"/>
+        </w:rPr>
+        <w:t>System.</w:t>
+      </w:r>
+      <w:r>
+        <w:rPr>
+          <w:rFonts w:hint="default" w:ascii="menlo" w:hAnsi="menlo" w:eastAsia="menlo" w:cs="menlo"/>
+          <w:b/>
+          <w:i/>
+          <w:color w:val="0000C0"/>
+          <w:kern w:val="0"/>
+          <w:sz w:val="24"/>
+          <w:szCs w:val="24"/>
+          <w:lang w:val="en-US" w:eastAsia="zh-CN" w:bidi="ar"/>
+        </w:rPr>
+        <w:t>out</w:t>
+      </w:r>
+      <w:r>
+        <w:rPr>
+          <w:rFonts w:hint="default" w:ascii="menlo" w:hAnsi="menlo" w:eastAsia="menlo" w:cs="menlo"/>
+          <w:kern w:val="0"/>
+          <w:sz w:val="24"/>
+          <w:szCs w:val="24"/>
+          <w:lang w:val="en-US" w:eastAsia="zh-CN" w:bidi="ar"/>
+        </w:rPr>
+        <w:t>.println(</w:t>
+      </w:r>
+      <w:r>
+        <w:rPr>
+          <w:rFonts w:hint="default" w:ascii="menlo" w:hAnsi="menlo" w:eastAsia="menlo" w:cs="menlo"/>
+          <w:color w:val="6A3E3E"/>
+          <w:kern w:val="0"/>
+          <w:sz w:val="24"/>
+          <w:szCs w:val="24"/>
+          <w:lang w:val="en-US" w:eastAsia="zh-CN" w:bidi="ar"/>
+        </w:rPr>
+        <w:t>entry</w:t>
+      </w:r>
+      <w:r>
+        <w:rPr>
+          <w:rFonts w:hint="default" w:ascii="menlo" w:hAnsi="menlo" w:eastAsia="menlo" w:cs="menlo"/>
+          <w:kern w:val="0"/>
+          <w:sz w:val="24"/>
+          <w:szCs w:val="24"/>
+          <w:lang w:val="en-US" w:eastAsia="zh-CN" w:bidi="ar"/>
+        </w:rPr>
+        <w:t xml:space="preserve">.getKey() + </w:t>
+      </w:r>
+      <w:r>
+        <w:rPr>
+          <w:rFonts w:hint="default" w:ascii="menlo" w:hAnsi="menlo" w:eastAsia="menlo" w:cs="menlo"/>
+          <w:color w:val="2A00FF"/>
+          <w:kern w:val="0"/>
+          <w:sz w:val="24"/>
+          <w:szCs w:val="24"/>
+          <w:lang w:val="en-US" w:eastAsia="zh-CN" w:bidi="ar"/>
+        </w:rPr>
+        <w:t>" occurance count "</w:t>
+      </w:r>
+      <w:r>
+        <w:rPr>
+          <w:rFonts w:hint="default" w:ascii="menlo" w:hAnsi="menlo" w:eastAsia="menlo" w:cs="menlo"/>
+          <w:kern w:val="0"/>
+          <w:sz w:val="24"/>
+          <w:szCs w:val="24"/>
+          <w:lang w:val="en-US" w:eastAsia="zh-CN" w:bidi="ar"/>
+        </w:rPr>
+        <w:t xml:space="preserve"> + </w:t>
+      </w:r>
+      <w:r>
+        <w:rPr>
+          <w:rFonts w:hint="default" w:ascii="menlo" w:hAnsi="menlo" w:eastAsia="menlo" w:cs="menlo"/>
+          <w:color w:val="6A3E3E"/>
+          <w:kern w:val="0"/>
+          <w:sz w:val="24"/>
+          <w:szCs w:val="24"/>
+          <w:lang w:val="en-US" w:eastAsia="zh-CN" w:bidi="ar"/>
+        </w:rPr>
+        <w:t>entry</w:t>
+      </w:r>
+      <w:r>
+        <w:rPr>
+          <w:rFonts w:hint="default" w:ascii="menlo" w:hAnsi="menlo" w:eastAsia="menlo" w:cs="menlo"/>
+          <w:kern w:val="0"/>
+          <w:sz w:val="24"/>
+          <w:szCs w:val="24"/>
+          <w:lang w:val="en-US" w:eastAsia="zh-CN" w:bidi="ar"/>
+        </w:rPr>
+        <w:t>.getValue());</w:t>
+      </w:r>
+    </w:p>
+    <w:p>
+      <w:pPr>
+        <w:pStyle w:val="2"/>
+        <w:keepNext w:val="0"/>
+        <w:keepLines w:val="0"/>
+        <w:widowControl/>
+        <w:suppressLineNumbers w:val="0"/>
+        <w:spacing w:before="0" w:beforeAutospacing="0" w:after="0" w:afterAutospacing="0"/>
+        <w:ind w:left="0" w:right="0"/>
+        <w:jc w:val="left"/>
+      </w:pPr>
+      <w:r>
+        <w:rPr>
+          <w:rFonts w:hint="default" w:ascii="menlo" w:hAnsi="menlo" w:eastAsia="menlo" w:cs="menlo"/>
+          <w:kern w:val="0"/>
+          <w:sz w:val="24"/>
+          <w:szCs w:val="24"/>
+          <w:lang w:val="en-US" w:eastAsia="zh-CN" w:bidi="ar"/>
+        </w:rPr>
+        <w:t>}</w:t>
+      </w:r>
+    </w:p>
+    <w:p>
+      <w:pPr>
+        <w:pStyle w:val="2"/>
+        <w:keepNext w:val="0"/>
+        <w:keepLines w:val="0"/>
+        <w:widowControl/>
+        <w:suppressLineNumbers w:val="0"/>
+        <w:spacing w:before="0" w:beforeAutospacing="0" w:after="0" w:afterAutospacing="0"/>
+        <w:ind w:left="0" w:right="0"/>
+        <w:jc w:val="left"/>
+      </w:pPr>
+    </w:p>
+    <w:p>
+      <w:pPr>
+        <w:pStyle w:val="2"/>
+        <w:keepNext w:val="0"/>
+        <w:keepLines w:val="0"/>
+        <w:widowControl/>
+        <w:suppressLineNumbers w:val="0"/>
+        <w:spacing w:before="0" w:beforeAutospacing="0" w:after="0" w:afterAutospacing="0"/>
+        <w:ind w:left="0" w:right="0"/>
+        <w:jc w:val="left"/>
+      </w:pPr>
+      <w:r>
+        <w:rPr>
+          <w:rFonts w:hint="default" w:ascii="menlo" w:hAnsi="menlo" w:eastAsia="menlo" w:cs="menlo"/>
+          <w:kern w:val="0"/>
+          <w:sz w:val="24"/>
+          <w:szCs w:val="24"/>
+          <w:lang w:val="en-US" w:eastAsia="zh-CN" w:bidi="ar"/>
+        </w:rPr>
+        <w:t>}</w:t>
+      </w:r>
+    </w:p>
+    <w:p>
+      <w:pPr>
+        <w:pStyle w:val="2"/>
+        <w:keepNext w:val="0"/>
+        <w:keepLines w:val="0"/>
+        <w:widowControl/>
+        <w:suppressLineNumbers w:val="0"/>
+        <w:spacing w:before="0" w:beforeAutospacing="0" w:after="0" w:afterAutospacing="0"/>
+        <w:ind w:left="0" w:right="0"/>
+        <w:jc w:val="left"/>
+      </w:pPr>
     </w:p>
     <w:p>
       <w:pPr>

--- a/JavaProgram.docx
+++ b/JavaProgram.docx
@@ -13322,15 +13322,630 @@
         <w:ind w:left="0" w:right="0"/>
         <w:jc w:val="left"/>
       </w:pPr>
+    </w:p>
+    <w:p>
+      <w:pPr>
+        <w:rPr>
+          <w:rFonts w:hint="default"/>
+        </w:rPr>
+      </w:pPr>
+    </w:p>
+    <w:p>
+      <w:pPr>
+        <w:rPr>
+          <w:rFonts w:hint="default"/>
+        </w:rPr>
+      </w:pPr>
+    </w:p>
+    <w:p>
+      <w:pPr>
+        <w:rPr>
+          <w:rFonts w:hint="default"/>
+        </w:rPr>
+      </w:pPr>
+      <w:r>
+        <w:rPr>
+          <w:rFonts w:hint="default"/>
+        </w:rPr>
+        <w:t>Program 10:</w:t>
+      </w:r>
+    </w:p>
+    <w:p>
+      <w:pPr>
+        <w:rPr>
+          <w:rFonts w:hint="default"/>
+        </w:rPr>
+      </w:pPr>
+    </w:p>
+    <w:p>
+      <w:pPr>
+        <w:rPr>
+          <w:rFonts w:hint="default"/>
+        </w:rPr>
+      </w:pPr>
+      <w:r>
+        <w:rPr>
+          <w:rFonts w:hint="default"/>
+        </w:rPr>
+        <w:t>import java.util.HashMap;</w:t>
+      </w:r>
+    </w:p>
+    <w:p>
+      <w:pPr>
+        <w:rPr>
+          <w:rFonts w:hint="default"/>
+        </w:rPr>
+      </w:pPr>
+      <w:r>
+        <w:rPr>
+          <w:rFonts w:hint="default"/>
+        </w:rPr>
+        <w:t>import java.util.Map;</w:t>
+      </w:r>
+    </w:p>
+    <w:p>
+      <w:pPr>
+        <w:rPr>
+          <w:rFonts w:hint="default"/>
+        </w:rPr>
+      </w:pPr>
+      <w:r>
+        <w:rPr>
+          <w:rFonts w:hint="default"/>
+        </w:rPr>
+        <w:t>import java.util.Map.Entry;</w:t>
+      </w:r>
+    </w:p>
+    <w:p>
+      <w:pPr>
+        <w:rPr>
+          <w:rFonts w:hint="default"/>
+        </w:rPr>
+      </w:pPr>
+    </w:p>
+    <w:p>
+      <w:pPr>
+        <w:rPr>
+          <w:rFonts w:hint="default"/>
+        </w:rPr>
+      </w:pPr>
+      <w:r>
+        <w:rPr>
+          <w:rFonts w:hint="default"/>
+        </w:rPr>
+        <w:t>public class JavaProgram10 {</w:t>
+      </w:r>
+    </w:p>
+    <w:p>
+      <w:pPr>
+        <w:rPr>
+          <w:rFonts w:hint="default"/>
+        </w:rPr>
+      </w:pPr>
+    </w:p>
+    <w:p>
+      <w:pPr>
+        <w:rPr>
+          <w:rFonts w:hint="default"/>
+        </w:rPr>
+      </w:pPr>
+      <w:r>
+        <w:rPr>
+          <w:rFonts w:hint="default"/>
+        </w:rPr>
+        <w:tab/>
+      </w:r>
+      <w:r>
+        <w:rPr>
+          <w:rFonts w:hint="default"/>
+        </w:rPr>
+        <w:t>public static void main(String[] args) {</w:t>
+      </w:r>
+    </w:p>
+    <w:p>
+      <w:pPr>
+        <w:rPr>
+          <w:rFonts w:hint="default"/>
+        </w:rPr>
+      </w:pPr>
+      <w:r>
+        <w:rPr>
+          <w:rFonts w:hint="default"/>
+        </w:rPr>
+        <w:tab/>
+      </w:r>
+      <w:r>
+        <w:rPr>
+          <w:rFonts w:hint="default"/>
+        </w:rPr>
+        <w:tab/>
+      </w:r>
+      <w:r>
+        <w:rPr>
+          <w:rFonts w:hint="default"/>
+        </w:rPr>
+        <w:t>String str = "hello java program hello world program";</w:t>
+      </w:r>
+    </w:p>
+    <w:p>
+      <w:pPr>
+        <w:rPr>
+          <w:rFonts w:hint="default"/>
+        </w:rPr>
+      </w:pPr>
+      <w:r>
+        <w:rPr>
+          <w:rFonts w:hint="default"/>
+        </w:rPr>
+        <w:tab/>
+      </w:r>
+      <w:r>
+        <w:rPr>
+          <w:rFonts w:hint="default"/>
+        </w:rPr>
+        <w:tab/>
+      </w:r>
+      <w:r>
+        <w:rPr>
+          <w:rFonts w:hint="default"/>
+        </w:rPr>
+        <w:t>String[] s = str.split(" ");</w:t>
+      </w:r>
+    </w:p>
+    <w:p>
+      <w:pPr>
+        <w:rPr>
+          <w:rFonts w:hint="default"/>
+        </w:rPr>
+      </w:pPr>
+      <w:r>
+        <w:rPr>
+          <w:rFonts w:hint="default"/>
+        </w:rPr>
+        <w:tab/>
+      </w:r>
+      <w:r>
+        <w:rPr>
+          <w:rFonts w:hint="default"/>
+        </w:rPr>
+        <w:tab/>
+      </w:r>
+      <w:r>
+        <w:rPr>
+          <w:rFonts w:hint="default"/>
+        </w:rPr>
+        <w:t>strOccuranceCount(s);</w:t>
+      </w:r>
+    </w:p>
+    <w:p>
+      <w:pPr>
+        <w:rPr>
+          <w:rFonts w:hint="default"/>
+        </w:rPr>
+      </w:pPr>
+    </w:p>
+    <w:p>
+      <w:pPr>
+        <w:rPr>
+          <w:rFonts w:hint="default"/>
+        </w:rPr>
+      </w:pPr>
+      <w:r>
+        <w:rPr>
+          <w:rFonts w:hint="default"/>
+        </w:rPr>
+        <w:tab/>
+      </w:r>
+      <w:r>
+        <w:rPr>
+          <w:rFonts w:hint="default"/>
+        </w:rPr>
+        <w:t>}</w:t>
+      </w:r>
+    </w:p>
+    <w:p>
+      <w:pPr>
+        <w:rPr>
+          <w:rFonts w:hint="default"/>
+        </w:rPr>
+      </w:pPr>
+    </w:p>
+    <w:p>
+      <w:pPr>
+        <w:rPr>
+          <w:rFonts w:hint="default"/>
+        </w:rPr>
+      </w:pPr>
+      <w:r>
+        <w:rPr>
+          <w:rFonts w:hint="default"/>
+        </w:rPr>
+        <w:tab/>
+      </w:r>
+      <w:r>
+        <w:rPr>
+          <w:rFonts w:hint="default"/>
+        </w:rPr>
+        <w:t>private static void strOccuranceCount(String[] s) {</w:t>
+      </w:r>
+    </w:p>
+    <w:p>
+      <w:pPr>
+        <w:rPr>
+          <w:rFonts w:hint="default"/>
+        </w:rPr>
+      </w:pPr>
+      <w:r>
+        <w:rPr>
+          <w:rFonts w:hint="default"/>
+        </w:rPr>
+        <w:tab/>
+      </w:r>
+      <w:r>
+        <w:rPr>
+          <w:rFonts w:hint="default"/>
+        </w:rPr>
+        <w:tab/>
+      </w:r>
+      <w:r>
+        <w:rPr>
+          <w:rFonts w:hint="default"/>
+        </w:rPr>
+        <w:t>Map&lt;String, Integer&gt; ans = new HashMap&lt;String, Integer&gt;();</w:t>
+      </w:r>
+    </w:p>
+    <w:p>
+      <w:pPr>
+        <w:rPr>
+          <w:rFonts w:hint="default"/>
+        </w:rPr>
+      </w:pPr>
+      <w:r>
+        <w:rPr>
+          <w:rFonts w:hint="default"/>
+        </w:rPr>
+        <w:tab/>
+      </w:r>
+      <w:r>
+        <w:rPr>
+          <w:rFonts w:hint="default"/>
+        </w:rPr>
+        <w:tab/>
+      </w:r>
+      <w:r>
+        <w:rPr>
+          <w:rFonts w:hint="default"/>
+        </w:rPr>
+        <w:t>for (int i = 0; i &lt; s.length; i++) {</w:t>
+      </w:r>
+    </w:p>
+    <w:p>
+      <w:pPr>
+        <w:rPr>
+          <w:rFonts w:hint="default"/>
+        </w:rPr>
+      </w:pPr>
+      <w:r>
+        <w:rPr>
+          <w:rFonts w:hint="default"/>
+        </w:rPr>
+        <w:tab/>
+      </w:r>
+      <w:r>
+        <w:rPr>
+          <w:rFonts w:hint="default"/>
+        </w:rPr>
+        <w:tab/>
+      </w:r>
+      <w:r>
+        <w:rPr>
+          <w:rFonts w:hint="default"/>
+        </w:rPr>
+        <w:tab/>
+      </w:r>
+      <w:r>
+        <w:rPr>
+          <w:rFonts w:hint="default"/>
+        </w:rPr>
+        <w:t>if (ans.containsKey(s[i])) {</w:t>
+      </w:r>
+    </w:p>
+    <w:p>
+      <w:pPr>
+        <w:rPr>
+          <w:rFonts w:hint="default"/>
+        </w:rPr>
+      </w:pPr>
+      <w:r>
+        <w:rPr>
+          <w:rFonts w:hint="default"/>
+        </w:rPr>
+        <w:tab/>
+      </w:r>
+      <w:r>
+        <w:rPr>
+          <w:rFonts w:hint="default"/>
+        </w:rPr>
+        <w:tab/>
+      </w:r>
+      <w:r>
+        <w:rPr>
+          <w:rFonts w:hint="default"/>
+        </w:rPr>
+        <w:tab/>
+      </w:r>
+      <w:r>
+        <w:rPr>
+          <w:rFonts w:hint="default"/>
+        </w:rPr>
+        <w:tab/>
+      </w:r>
+      <w:r>
+        <w:rPr>
+          <w:rFonts w:hint="default"/>
+        </w:rPr>
+        <w:t>ans.put(s[i], ans.get(s[i]) + 1);</w:t>
+      </w:r>
+    </w:p>
+    <w:p>
+      <w:pPr>
+        <w:rPr>
+          <w:rFonts w:hint="default"/>
+        </w:rPr>
+      </w:pPr>
+      <w:r>
+        <w:rPr>
+          <w:rFonts w:hint="default"/>
+        </w:rPr>
+        <w:tab/>
+      </w:r>
+      <w:r>
+        <w:rPr>
+          <w:rFonts w:hint="default"/>
+        </w:rPr>
+        <w:tab/>
+      </w:r>
+      <w:r>
+        <w:rPr>
+          <w:rFonts w:hint="default"/>
+        </w:rPr>
+        <w:tab/>
+      </w:r>
+      <w:r>
+        <w:rPr>
+          <w:rFonts w:hint="default"/>
+        </w:rPr>
+        <w:t>} else {</w:t>
+      </w:r>
+    </w:p>
+    <w:p>
+      <w:pPr>
+        <w:rPr>
+          <w:rFonts w:hint="default"/>
+        </w:rPr>
+      </w:pPr>
+      <w:r>
+        <w:rPr>
+          <w:rFonts w:hint="default"/>
+        </w:rPr>
+        <w:tab/>
+      </w:r>
+      <w:r>
+        <w:rPr>
+          <w:rFonts w:hint="default"/>
+        </w:rPr>
+        <w:tab/>
+      </w:r>
+      <w:r>
+        <w:rPr>
+          <w:rFonts w:hint="default"/>
+        </w:rPr>
+        <w:tab/>
+      </w:r>
+      <w:r>
+        <w:rPr>
+          <w:rFonts w:hint="default"/>
+        </w:rPr>
+        <w:tab/>
+      </w:r>
+      <w:r>
+        <w:rPr>
+          <w:rFonts w:hint="default"/>
+        </w:rPr>
+        <w:t>ans.put(s[i], 1);</w:t>
+      </w:r>
+    </w:p>
+    <w:p>
+      <w:pPr>
+        <w:rPr>
+          <w:rFonts w:hint="default"/>
+        </w:rPr>
+      </w:pPr>
+      <w:r>
+        <w:rPr>
+          <w:rFonts w:hint="default"/>
+        </w:rPr>
+        <w:tab/>
+      </w:r>
+      <w:r>
+        <w:rPr>
+          <w:rFonts w:hint="default"/>
+        </w:rPr>
+        <w:tab/>
+      </w:r>
+      <w:r>
+        <w:rPr>
+          <w:rFonts w:hint="default"/>
+        </w:rPr>
+        <w:tab/>
+      </w:r>
+      <w:r>
+        <w:rPr>
+          <w:rFonts w:hint="default"/>
+        </w:rPr>
+        <w:t>}</w:t>
+      </w:r>
+    </w:p>
+    <w:p>
+      <w:pPr>
+        <w:rPr>
+          <w:rFonts w:hint="default"/>
+        </w:rPr>
+      </w:pPr>
+      <w:r>
+        <w:rPr>
+          <w:rFonts w:hint="default"/>
+        </w:rPr>
+        <w:tab/>
+      </w:r>
+      <w:r>
+        <w:rPr>
+          <w:rFonts w:hint="default"/>
+        </w:rPr>
+        <w:tab/>
+      </w:r>
+      <w:r>
+        <w:rPr>
+          <w:rFonts w:hint="default"/>
+        </w:rPr>
+        <w:t>}</w:t>
+      </w:r>
+    </w:p>
+    <w:p>
+      <w:pPr>
+        <w:rPr>
+          <w:rFonts w:hint="default"/>
+        </w:rPr>
+      </w:pPr>
+      <w:r>
+        <w:rPr>
+          <w:rFonts w:hint="default"/>
+        </w:rPr>
+        <w:tab/>
+      </w:r>
+      <w:r>
+        <w:rPr>
+          <w:rFonts w:hint="default"/>
+        </w:rPr>
+        <w:tab/>
+      </w:r>
+      <w:r>
+        <w:rPr>
+          <w:rFonts w:hint="default"/>
+        </w:rPr>
+        <w:t>for (Entry&lt;String, Integer&gt; entry : ans.entrySet()) {</w:t>
+      </w:r>
+    </w:p>
+    <w:p>
+      <w:pPr>
+        <w:rPr>
+          <w:rFonts w:hint="default"/>
+        </w:rPr>
+      </w:pPr>
+    </w:p>
+    <w:p>
+      <w:pPr>
+        <w:rPr>
+          <w:rFonts w:hint="default"/>
+        </w:rPr>
+      </w:pPr>
+      <w:r>
+        <w:rPr>
+          <w:rFonts w:hint="default"/>
+        </w:rPr>
+        <w:tab/>
+      </w:r>
+      <w:r>
+        <w:rPr>
+          <w:rFonts w:hint="default"/>
+        </w:rPr>
+        <w:tab/>
+      </w:r>
+      <w:r>
+        <w:rPr>
+          <w:rFonts w:hint="default"/>
+        </w:rPr>
+        <w:tab/>
+      </w:r>
+      <w:r>
+        <w:rPr>
+          <w:rFonts w:hint="default"/>
+        </w:rPr>
+        <w:t>System.out.println(entry.getKey() + " occurance count " + entry.getValue());</w:t>
+      </w:r>
+    </w:p>
+    <w:p>
+      <w:pPr>
+        <w:rPr>
+          <w:rFonts w:hint="default"/>
+        </w:rPr>
+      </w:pPr>
+      <w:r>
+        <w:rPr>
+          <w:rFonts w:hint="default"/>
+        </w:rPr>
+        <w:tab/>
+      </w:r>
+      <w:r>
+        <w:rPr>
+          <w:rFonts w:hint="default"/>
+        </w:rPr>
+        <w:tab/>
+      </w:r>
+      <w:r>
+        <w:rPr>
+          <w:rFonts w:hint="default"/>
+        </w:rPr>
+        <w:t>}</w:t>
+      </w:r>
+    </w:p>
+    <w:p>
+      <w:pPr>
+        <w:rPr>
+          <w:rFonts w:hint="default"/>
+        </w:rPr>
+      </w:pPr>
+    </w:p>
+    <w:p>
+      <w:pPr>
+        <w:rPr>
+          <w:rFonts w:hint="default"/>
+        </w:rPr>
+      </w:pPr>
+      <w:r>
+        <w:rPr>
+          <w:rFonts w:hint="default"/>
+        </w:rPr>
+        <w:tab/>
+      </w:r>
+      <w:r>
+        <w:rPr>
+          <w:rFonts w:hint="default"/>
+        </w:rPr>
+        <w:t>}</w:t>
+      </w:r>
+    </w:p>
+    <w:p>
+      <w:pPr>
+        <w:rPr>
+          <w:rFonts w:hint="default"/>
+        </w:rPr>
+      </w:pPr>
+    </w:p>
+    <w:p>
+      <w:pPr>
+        <w:rPr>
+          <w:rFonts w:hint="default"/>
+        </w:rPr>
+      </w:pPr>
+      <w:r>
+        <w:rPr>
+          <w:rFonts w:hint="default"/>
+        </w:rPr>
+        <w:t>}</w:t>
+      </w:r>
       <w:bookmarkStart w:id="0" w:name="_GoBack"/>
       <w:bookmarkEnd w:id="0"/>
-    </w:p>
-    <w:p>
-      <w:pPr>
-        <w:rPr>
-          <w:rFonts w:hint="default"/>
-        </w:rPr>
-      </w:pPr>
     </w:p>
     <w:sectPr>
       <w:pgSz w:w="11906" w:h="16838"/>

--- a/JavaProgram.docx
+++ b/JavaProgram.docx
@@ -13944,6 +13944,1393 @@
         </w:rPr>
         <w:t>}</w:t>
       </w:r>
+    </w:p>
+    <w:p>
+      <w:pPr>
+        <w:rPr>
+          <w:rFonts w:hint="default"/>
+        </w:rPr>
+      </w:pPr>
+    </w:p>
+    <w:p>
+      <w:pPr>
+        <w:rPr>
+          <w:rFonts w:hint="default"/>
+        </w:rPr>
+      </w:pPr>
+      <w:r>
+        <w:rPr>
+          <w:rFonts w:hint="default"/>
+        </w:rPr>
+        <w:t>Program 11:</w:t>
+      </w:r>
+    </w:p>
+    <w:p>
+      <w:pPr>
+        <w:rPr>
+          <w:rFonts w:hint="default"/>
+        </w:rPr>
+      </w:pPr>
+    </w:p>
+    <w:p>
+      <w:pPr>
+        <w:pStyle w:val="2"/>
+        <w:keepNext w:val="0"/>
+        <w:keepLines w:val="0"/>
+        <w:widowControl/>
+        <w:suppressLineNumbers w:val="0"/>
+        <w:spacing w:before="0" w:beforeAutospacing="0" w:after="0" w:afterAutospacing="0"/>
+        <w:ind w:left="0" w:right="0"/>
+        <w:jc w:val="left"/>
+      </w:pPr>
+      <w:r>
+        <w:rPr>
+          <w:rFonts w:ascii="menlo" w:hAnsi="menlo" w:eastAsia="menlo" w:cs="menlo"/>
+          <w:b/>
+          <w:color w:val="7F0055"/>
+          <w:kern w:val="0"/>
+          <w:sz w:val="24"/>
+          <w:szCs w:val="24"/>
+          <w:lang w:val="en-US" w:eastAsia="zh-CN" w:bidi="ar"/>
+        </w:rPr>
+        <w:t>public</w:t>
+      </w:r>
+      <w:r>
+        <w:rPr>
+          <w:rFonts w:ascii="menlo" w:hAnsi="menlo" w:eastAsia="menlo" w:cs="menlo"/>
+          <w:kern w:val="0"/>
+          <w:sz w:val="24"/>
+          <w:szCs w:val="24"/>
+          <w:lang w:val="en-US" w:eastAsia="zh-CN" w:bidi="ar"/>
+        </w:rPr>
+        <w:t xml:space="preserve"> </w:t>
+      </w:r>
+      <w:r>
+        <w:rPr>
+          <w:rFonts w:ascii="menlo" w:hAnsi="menlo" w:eastAsia="menlo" w:cs="menlo"/>
+          <w:b/>
+          <w:color w:val="7F0055"/>
+          <w:kern w:val="0"/>
+          <w:sz w:val="24"/>
+          <w:szCs w:val="24"/>
+          <w:lang w:val="en-US" w:eastAsia="zh-CN" w:bidi="ar"/>
+        </w:rPr>
+        <w:t>class</w:t>
+      </w:r>
+      <w:r>
+        <w:rPr>
+          <w:rFonts w:ascii="menlo" w:hAnsi="menlo" w:eastAsia="menlo" w:cs="menlo"/>
+          <w:kern w:val="0"/>
+          <w:sz w:val="24"/>
+          <w:szCs w:val="24"/>
+          <w:lang w:val="en-US" w:eastAsia="zh-CN" w:bidi="ar"/>
+        </w:rPr>
+        <w:t xml:space="preserve"> JavaPro11 {</w:t>
+      </w:r>
+    </w:p>
+    <w:p>
+      <w:pPr>
+        <w:pStyle w:val="2"/>
+        <w:keepNext w:val="0"/>
+        <w:keepLines w:val="0"/>
+        <w:widowControl/>
+        <w:suppressLineNumbers w:val="0"/>
+        <w:spacing w:before="0" w:beforeAutospacing="0" w:after="0" w:afterAutospacing="0"/>
+        <w:ind w:left="0" w:right="0"/>
+        <w:jc w:val="left"/>
+      </w:pPr>
+    </w:p>
+    <w:p>
+      <w:pPr>
+        <w:pStyle w:val="2"/>
+        <w:keepNext w:val="0"/>
+        <w:keepLines w:val="0"/>
+        <w:widowControl/>
+        <w:suppressLineNumbers w:val="0"/>
+        <w:spacing w:before="0" w:beforeAutospacing="0" w:after="0" w:afterAutospacing="0"/>
+        <w:ind w:left="0" w:right="0"/>
+        <w:jc w:val="left"/>
+      </w:pPr>
+      <w:r>
+        <w:rPr>
+          <w:rFonts w:ascii="menlo" w:hAnsi="menlo" w:eastAsia="menlo" w:cs="menlo"/>
+          <w:b/>
+          <w:color w:val="7F0055"/>
+          <w:kern w:val="0"/>
+          <w:sz w:val="24"/>
+          <w:szCs w:val="24"/>
+          <w:lang w:val="en-US" w:eastAsia="zh-CN" w:bidi="ar"/>
+        </w:rPr>
+        <w:t>public</w:t>
+      </w:r>
+      <w:r>
+        <w:rPr>
+          <w:rFonts w:ascii="menlo" w:hAnsi="menlo" w:eastAsia="menlo" w:cs="menlo"/>
+          <w:kern w:val="0"/>
+          <w:sz w:val="24"/>
+          <w:szCs w:val="24"/>
+          <w:lang w:val="en-US" w:eastAsia="zh-CN" w:bidi="ar"/>
+        </w:rPr>
+        <w:t xml:space="preserve"> </w:t>
+      </w:r>
+      <w:r>
+        <w:rPr>
+          <w:rFonts w:ascii="menlo" w:hAnsi="menlo" w:eastAsia="menlo" w:cs="menlo"/>
+          <w:b/>
+          <w:color w:val="7F0055"/>
+          <w:kern w:val="0"/>
+          <w:sz w:val="24"/>
+          <w:szCs w:val="24"/>
+          <w:lang w:val="en-US" w:eastAsia="zh-CN" w:bidi="ar"/>
+        </w:rPr>
+        <w:t>static</w:t>
+      </w:r>
+      <w:r>
+        <w:rPr>
+          <w:rFonts w:ascii="menlo" w:hAnsi="menlo" w:eastAsia="menlo" w:cs="menlo"/>
+          <w:kern w:val="0"/>
+          <w:sz w:val="24"/>
+          <w:szCs w:val="24"/>
+          <w:lang w:val="en-US" w:eastAsia="zh-CN" w:bidi="ar"/>
+        </w:rPr>
+        <w:t xml:space="preserve"> </w:t>
+      </w:r>
+      <w:r>
+        <w:rPr>
+          <w:rFonts w:ascii="menlo" w:hAnsi="menlo" w:eastAsia="menlo" w:cs="menlo"/>
+          <w:b/>
+          <w:color w:val="7F0055"/>
+          <w:kern w:val="0"/>
+          <w:sz w:val="24"/>
+          <w:szCs w:val="24"/>
+          <w:lang w:val="en-US" w:eastAsia="zh-CN" w:bidi="ar"/>
+        </w:rPr>
+        <w:t>void</w:t>
+      </w:r>
+      <w:r>
+        <w:rPr>
+          <w:rFonts w:ascii="menlo" w:hAnsi="menlo" w:eastAsia="menlo" w:cs="menlo"/>
+          <w:kern w:val="0"/>
+          <w:sz w:val="24"/>
+          <w:szCs w:val="24"/>
+          <w:lang w:val="en-US" w:eastAsia="zh-CN" w:bidi="ar"/>
+        </w:rPr>
+        <w:t xml:space="preserve"> main(String[] </w:t>
+      </w:r>
+      <w:r>
+        <w:rPr>
+          <w:rFonts w:ascii="menlo" w:hAnsi="menlo" w:eastAsia="menlo" w:cs="menlo"/>
+          <w:color w:val="6A3E3E"/>
+          <w:kern w:val="0"/>
+          <w:sz w:val="24"/>
+          <w:szCs w:val="24"/>
+          <w:lang w:val="en-US" w:eastAsia="zh-CN" w:bidi="ar"/>
+        </w:rPr>
+        <w:t>args</w:t>
+      </w:r>
+      <w:r>
+        <w:rPr>
+          <w:rFonts w:ascii="menlo" w:hAnsi="menlo" w:eastAsia="menlo" w:cs="menlo"/>
+          <w:kern w:val="0"/>
+          <w:sz w:val="24"/>
+          <w:szCs w:val="24"/>
+          <w:lang w:val="en-US" w:eastAsia="zh-CN" w:bidi="ar"/>
+        </w:rPr>
+        <w:t>) {</w:t>
+      </w:r>
+    </w:p>
+    <w:p>
+      <w:pPr>
+        <w:pStyle w:val="2"/>
+        <w:keepNext w:val="0"/>
+        <w:keepLines w:val="0"/>
+        <w:widowControl/>
+        <w:suppressLineNumbers w:val="0"/>
+        <w:spacing w:before="0" w:beforeAutospacing="0" w:after="0" w:afterAutospacing="0"/>
+        <w:ind w:left="0" w:right="0"/>
+        <w:jc w:val="left"/>
+      </w:pPr>
+      <w:r>
+        <w:rPr>
+          <w:rFonts w:ascii="menlo" w:hAnsi="menlo" w:eastAsia="menlo" w:cs="menlo"/>
+          <w:b/>
+          <w:color w:val="7F0055"/>
+          <w:kern w:val="0"/>
+          <w:sz w:val="24"/>
+          <w:szCs w:val="24"/>
+          <w:lang w:val="en-US" w:eastAsia="zh-CN" w:bidi="ar"/>
+        </w:rPr>
+        <w:t>int</w:t>
+      </w:r>
+      <w:r>
+        <w:rPr>
+          <w:rFonts w:ascii="menlo" w:hAnsi="menlo" w:eastAsia="menlo" w:cs="menlo"/>
+          <w:kern w:val="0"/>
+          <w:sz w:val="24"/>
+          <w:szCs w:val="24"/>
+          <w:lang w:val="en-US" w:eastAsia="zh-CN" w:bidi="ar"/>
+        </w:rPr>
+        <w:t xml:space="preserve">[] </w:t>
+      </w:r>
+      <w:r>
+        <w:rPr>
+          <w:rFonts w:ascii="menlo" w:hAnsi="menlo" w:eastAsia="menlo" w:cs="menlo"/>
+          <w:color w:val="6A3E3E"/>
+          <w:kern w:val="0"/>
+          <w:sz w:val="24"/>
+          <w:szCs w:val="24"/>
+          <w:lang w:val="en-US" w:eastAsia="zh-CN" w:bidi="ar"/>
+        </w:rPr>
+        <w:t>n</w:t>
+      </w:r>
+      <w:r>
+        <w:rPr>
+          <w:rFonts w:ascii="menlo" w:hAnsi="menlo" w:eastAsia="menlo" w:cs="menlo"/>
+          <w:kern w:val="0"/>
+          <w:sz w:val="24"/>
+          <w:szCs w:val="24"/>
+          <w:lang w:val="en-US" w:eastAsia="zh-CN" w:bidi="ar"/>
+        </w:rPr>
+        <w:t xml:space="preserve"> = { 1, 4, 10, 7, 2 };</w:t>
+      </w:r>
+    </w:p>
+    <w:p>
+      <w:pPr>
+        <w:pStyle w:val="2"/>
+        <w:keepNext w:val="0"/>
+        <w:keepLines w:val="0"/>
+        <w:widowControl/>
+        <w:suppressLineNumbers w:val="0"/>
+        <w:spacing w:before="0" w:beforeAutospacing="0" w:after="0" w:afterAutospacing="0"/>
+        <w:ind w:left="0" w:right="0"/>
+        <w:jc w:val="left"/>
+      </w:pPr>
+      <w:r>
+        <w:rPr>
+          <w:rFonts w:ascii="menlo" w:hAnsi="menlo" w:eastAsia="menlo" w:cs="menlo"/>
+          <w:i/>
+          <w:kern w:val="0"/>
+          <w:sz w:val="24"/>
+          <w:szCs w:val="24"/>
+          <w:lang w:val="en-US" w:eastAsia="zh-CN" w:bidi="ar"/>
+        </w:rPr>
+        <w:t>highestMultiplicationValue</w:t>
+      </w:r>
+      <w:r>
+        <w:rPr>
+          <w:rFonts w:ascii="menlo" w:hAnsi="menlo" w:eastAsia="menlo" w:cs="menlo"/>
+          <w:kern w:val="0"/>
+          <w:sz w:val="24"/>
+          <w:szCs w:val="24"/>
+          <w:lang w:val="en-US" w:eastAsia="zh-CN" w:bidi="ar"/>
+        </w:rPr>
+        <w:t>(</w:t>
+      </w:r>
+      <w:r>
+        <w:rPr>
+          <w:rFonts w:ascii="menlo" w:hAnsi="menlo" w:eastAsia="menlo" w:cs="menlo"/>
+          <w:color w:val="6A3E3E"/>
+          <w:kern w:val="0"/>
+          <w:sz w:val="24"/>
+          <w:szCs w:val="24"/>
+          <w:lang w:val="en-US" w:eastAsia="zh-CN" w:bidi="ar"/>
+        </w:rPr>
+        <w:t>n</w:t>
+      </w:r>
+      <w:r>
+        <w:rPr>
+          <w:rFonts w:ascii="menlo" w:hAnsi="menlo" w:eastAsia="menlo" w:cs="menlo"/>
+          <w:kern w:val="0"/>
+          <w:sz w:val="24"/>
+          <w:szCs w:val="24"/>
+          <w:lang w:val="en-US" w:eastAsia="zh-CN" w:bidi="ar"/>
+        </w:rPr>
+        <w:t>);</w:t>
+      </w:r>
+    </w:p>
+    <w:p>
+      <w:pPr>
+        <w:pStyle w:val="2"/>
+        <w:keepNext w:val="0"/>
+        <w:keepLines w:val="0"/>
+        <w:widowControl/>
+        <w:suppressLineNumbers w:val="0"/>
+        <w:spacing w:before="0" w:beforeAutospacing="0" w:after="0" w:afterAutospacing="0"/>
+        <w:ind w:left="0" w:right="0"/>
+        <w:jc w:val="left"/>
+      </w:pPr>
+    </w:p>
+    <w:p>
+      <w:pPr>
+        <w:pStyle w:val="2"/>
+        <w:keepNext w:val="0"/>
+        <w:keepLines w:val="0"/>
+        <w:widowControl/>
+        <w:suppressLineNumbers w:val="0"/>
+        <w:spacing w:before="0" w:beforeAutospacing="0" w:after="0" w:afterAutospacing="0"/>
+        <w:ind w:left="0" w:right="0"/>
+        <w:jc w:val="left"/>
+      </w:pPr>
+      <w:r>
+        <w:rPr>
+          <w:rFonts w:ascii="menlo" w:hAnsi="menlo" w:eastAsia="menlo" w:cs="menlo"/>
+          <w:kern w:val="0"/>
+          <w:sz w:val="24"/>
+          <w:szCs w:val="24"/>
+          <w:lang w:val="en-US" w:eastAsia="zh-CN" w:bidi="ar"/>
+        </w:rPr>
+        <w:t>}</w:t>
+      </w:r>
+    </w:p>
+    <w:p>
+      <w:pPr>
+        <w:pStyle w:val="2"/>
+        <w:keepNext w:val="0"/>
+        <w:keepLines w:val="0"/>
+        <w:widowControl/>
+        <w:suppressLineNumbers w:val="0"/>
+        <w:spacing w:before="0" w:beforeAutospacing="0" w:after="0" w:afterAutospacing="0"/>
+        <w:ind w:left="0" w:right="0"/>
+        <w:jc w:val="left"/>
+      </w:pPr>
+    </w:p>
+    <w:p>
+      <w:pPr>
+        <w:pStyle w:val="2"/>
+        <w:keepNext w:val="0"/>
+        <w:keepLines w:val="0"/>
+        <w:widowControl/>
+        <w:suppressLineNumbers w:val="0"/>
+        <w:spacing w:before="0" w:beforeAutospacing="0" w:after="0" w:afterAutospacing="0"/>
+        <w:ind w:left="0" w:right="0"/>
+        <w:jc w:val="left"/>
+      </w:pPr>
+      <w:r>
+        <w:rPr>
+          <w:rFonts w:ascii="menlo" w:hAnsi="menlo" w:eastAsia="menlo" w:cs="menlo"/>
+          <w:b/>
+          <w:color w:val="7F0055"/>
+          <w:kern w:val="0"/>
+          <w:sz w:val="24"/>
+          <w:szCs w:val="24"/>
+          <w:lang w:val="en-US" w:eastAsia="zh-CN" w:bidi="ar"/>
+        </w:rPr>
+        <w:t>private</w:t>
+      </w:r>
+      <w:r>
+        <w:rPr>
+          <w:rFonts w:ascii="menlo" w:hAnsi="menlo" w:eastAsia="menlo" w:cs="menlo"/>
+          <w:kern w:val="0"/>
+          <w:sz w:val="24"/>
+          <w:szCs w:val="24"/>
+          <w:lang w:val="en-US" w:eastAsia="zh-CN" w:bidi="ar"/>
+        </w:rPr>
+        <w:t xml:space="preserve"> </w:t>
+      </w:r>
+      <w:r>
+        <w:rPr>
+          <w:rFonts w:ascii="menlo" w:hAnsi="menlo" w:eastAsia="menlo" w:cs="menlo"/>
+          <w:b/>
+          <w:color w:val="7F0055"/>
+          <w:kern w:val="0"/>
+          <w:sz w:val="24"/>
+          <w:szCs w:val="24"/>
+          <w:lang w:val="en-US" w:eastAsia="zh-CN" w:bidi="ar"/>
+        </w:rPr>
+        <w:t>static</w:t>
+      </w:r>
+      <w:r>
+        <w:rPr>
+          <w:rFonts w:ascii="menlo" w:hAnsi="menlo" w:eastAsia="menlo" w:cs="menlo"/>
+          <w:kern w:val="0"/>
+          <w:sz w:val="24"/>
+          <w:szCs w:val="24"/>
+          <w:lang w:val="en-US" w:eastAsia="zh-CN" w:bidi="ar"/>
+        </w:rPr>
+        <w:t xml:space="preserve"> </w:t>
+      </w:r>
+      <w:r>
+        <w:rPr>
+          <w:rFonts w:ascii="menlo" w:hAnsi="menlo" w:eastAsia="menlo" w:cs="menlo"/>
+          <w:b/>
+          <w:color w:val="7F0055"/>
+          <w:kern w:val="0"/>
+          <w:sz w:val="24"/>
+          <w:szCs w:val="24"/>
+          <w:lang w:val="en-US" w:eastAsia="zh-CN" w:bidi="ar"/>
+        </w:rPr>
+        <w:t>void</w:t>
+      </w:r>
+      <w:r>
+        <w:rPr>
+          <w:rFonts w:ascii="menlo" w:hAnsi="menlo" w:eastAsia="menlo" w:cs="menlo"/>
+          <w:kern w:val="0"/>
+          <w:sz w:val="24"/>
+          <w:szCs w:val="24"/>
+          <w:lang w:val="en-US" w:eastAsia="zh-CN" w:bidi="ar"/>
+        </w:rPr>
+        <w:t xml:space="preserve"> highestMultiplicationValue(</w:t>
+      </w:r>
+      <w:r>
+        <w:rPr>
+          <w:rFonts w:ascii="menlo" w:hAnsi="menlo" w:eastAsia="menlo" w:cs="menlo"/>
+          <w:b/>
+          <w:color w:val="7F0055"/>
+          <w:kern w:val="0"/>
+          <w:sz w:val="24"/>
+          <w:szCs w:val="24"/>
+          <w:lang w:val="en-US" w:eastAsia="zh-CN" w:bidi="ar"/>
+        </w:rPr>
+        <w:t>int</w:t>
+      </w:r>
+      <w:r>
+        <w:rPr>
+          <w:rFonts w:ascii="menlo" w:hAnsi="menlo" w:eastAsia="menlo" w:cs="menlo"/>
+          <w:kern w:val="0"/>
+          <w:sz w:val="24"/>
+          <w:szCs w:val="24"/>
+          <w:lang w:val="en-US" w:eastAsia="zh-CN" w:bidi="ar"/>
+        </w:rPr>
+        <w:t xml:space="preserve">[] </w:t>
+      </w:r>
+      <w:r>
+        <w:rPr>
+          <w:rFonts w:ascii="menlo" w:hAnsi="menlo" w:eastAsia="menlo" w:cs="menlo"/>
+          <w:color w:val="6A3E3E"/>
+          <w:kern w:val="0"/>
+          <w:sz w:val="24"/>
+          <w:szCs w:val="24"/>
+          <w:lang w:val="en-US" w:eastAsia="zh-CN" w:bidi="ar"/>
+        </w:rPr>
+        <w:t>n</w:t>
+      </w:r>
+      <w:r>
+        <w:rPr>
+          <w:rFonts w:ascii="menlo" w:hAnsi="menlo" w:eastAsia="menlo" w:cs="menlo"/>
+          <w:kern w:val="0"/>
+          <w:sz w:val="24"/>
+          <w:szCs w:val="24"/>
+          <w:lang w:val="en-US" w:eastAsia="zh-CN" w:bidi="ar"/>
+        </w:rPr>
+        <w:t>) {</w:t>
+      </w:r>
+    </w:p>
+    <w:p>
+      <w:pPr>
+        <w:pStyle w:val="2"/>
+        <w:keepNext w:val="0"/>
+        <w:keepLines w:val="0"/>
+        <w:widowControl/>
+        <w:suppressLineNumbers w:val="0"/>
+        <w:spacing w:before="0" w:beforeAutospacing="0" w:after="0" w:afterAutospacing="0"/>
+        <w:ind w:left="0" w:right="0"/>
+        <w:jc w:val="left"/>
+      </w:pPr>
+    </w:p>
+    <w:p>
+      <w:pPr>
+        <w:pStyle w:val="2"/>
+        <w:keepNext w:val="0"/>
+        <w:keepLines w:val="0"/>
+        <w:widowControl/>
+        <w:suppressLineNumbers w:val="0"/>
+        <w:spacing w:before="0" w:beforeAutospacing="0" w:after="0" w:afterAutospacing="0"/>
+        <w:ind w:left="0" w:right="0"/>
+        <w:jc w:val="left"/>
+      </w:pPr>
+      <w:r>
+        <w:rPr>
+          <w:rFonts w:hint="default" w:ascii="menlo" w:hAnsi="menlo" w:eastAsia="menlo" w:cs="menlo"/>
+          <w:b/>
+          <w:color w:val="7F0055"/>
+          <w:kern w:val="0"/>
+          <w:sz w:val="24"/>
+          <w:szCs w:val="24"/>
+          <w:lang w:val="en-US" w:eastAsia="zh-CN" w:bidi="ar"/>
+        </w:rPr>
+        <w:t>int</w:t>
+      </w:r>
+      <w:r>
+        <w:rPr>
+          <w:rFonts w:hint="default" w:ascii="menlo" w:hAnsi="menlo" w:eastAsia="menlo" w:cs="menlo"/>
+          <w:color w:val="000000"/>
+          <w:kern w:val="0"/>
+          <w:sz w:val="24"/>
+          <w:szCs w:val="24"/>
+          <w:lang w:val="en-US" w:eastAsia="zh-CN" w:bidi="ar"/>
+        </w:rPr>
+        <w:t xml:space="preserve"> </w:t>
+      </w:r>
+      <w:r>
+        <w:rPr>
+          <w:rFonts w:hint="default" w:ascii="menlo" w:hAnsi="menlo" w:eastAsia="menlo" w:cs="menlo"/>
+          <w:color w:val="6A3E3E"/>
+          <w:kern w:val="0"/>
+          <w:sz w:val="24"/>
+          <w:szCs w:val="24"/>
+          <w:lang w:val="en-US" w:eastAsia="zh-CN" w:bidi="ar"/>
+        </w:rPr>
+        <w:t>highestmultiValue</w:t>
+      </w:r>
+      <w:r>
+        <w:rPr>
+          <w:rFonts w:hint="default" w:ascii="menlo" w:hAnsi="menlo" w:eastAsia="menlo" w:cs="menlo"/>
+          <w:color w:val="000000"/>
+          <w:kern w:val="0"/>
+          <w:sz w:val="24"/>
+          <w:szCs w:val="24"/>
+          <w:lang w:val="en-US" w:eastAsia="zh-CN" w:bidi="ar"/>
+        </w:rPr>
+        <w:t xml:space="preserve"> = Integer.</w:t>
+      </w:r>
+      <w:r>
+        <w:rPr>
+          <w:rFonts w:hint="default" w:ascii="menlo" w:hAnsi="menlo" w:eastAsia="menlo" w:cs="menlo"/>
+          <w:b/>
+          <w:i/>
+          <w:color w:val="0000C0"/>
+          <w:kern w:val="0"/>
+          <w:sz w:val="24"/>
+          <w:szCs w:val="24"/>
+          <w:lang w:val="en-US" w:eastAsia="zh-CN" w:bidi="ar"/>
+        </w:rPr>
+        <w:t>MIN_VALUE</w:t>
+      </w:r>
+      <w:r>
+        <w:rPr>
+          <w:rFonts w:hint="default" w:ascii="menlo" w:hAnsi="menlo" w:eastAsia="menlo" w:cs="menlo"/>
+          <w:color w:val="000000"/>
+          <w:kern w:val="0"/>
+          <w:sz w:val="24"/>
+          <w:szCs w:val="24"/>
+          <w:lang w:val="en-US" w:eastAsia="zh-CN" w:bidi="ar"/>
+        </w:rPr>
+        <w:t>;</w:t>
+      </w:r>
+    </w:p>
+    <w:p>
+      <w:pPr>
+        <w:pStyle w:val="2"/>
+        <w:keepNext w:val="0"/>
+        <w:keepLines w:val="0"/>
+        <w:widowControl/>
+        <w:suppressLineNumbers w:val="0"/>
+        <w:spacing w:before="0" w:beforeAutospacing="0" w:after="0" w:afterAutospacing="0"/>
+        <w:ind w:left="0" w:right="0"/>
+        <w:jc w:val="left"/>
+      </w:pPr>
+      <w:r>
+        <w:rPr>
+          <w:rFonts w:ascii="menlo" w:hAnsi="menlo" w:eastAsia="menlo" w:cs="menlo"/>
+          <w:b/>
+          <w:color w:val="7F0055"/>
+          <w:kern w:val="0"/>
+          <w:sz w:val="24"/>
+          <w:szCs w:val="24"/>
+          <w:lang w:val="en-US" w:eastAsia="zh-CN" w:bidi="ar"/>
+        </w:rPr>
+        <w:t>for</w:t>
+      </w:r>
+      <w:r>
+        <w:rPr>
+          <w:rFonts w:ascii="menlo" w:hAnsi="menlo" w:eastAsia="menlo" w:cs="menlo"/>
+          <w:kern w:val="0"/>
+          <w:sz w:val="24"/>
+          <w:szCs w:val="24"/>
+          <w:lang w:val="en-US" w:eastAsia="zh-CN" w:bidi="ar"/>
+        </w:rPr>
+        <w:t xml:space="preserve"> (</w:t>
+      </w:r>
+      <w:r>
+        <w:rPr>
+          <w:rFonts w:ascii="menlo" w:hAnsi="menlo" w:eastAsia="menlo" w:cs="menlo"/>
+          <w:b/>
+          <w:color w:val="7F0055"/>
+          <w:kern w:val="0"/>
+          <w:sz w:val="24"/>
+          <w:szCs w:val="24"/>
+          <w:lang w:val="en-US" w:eastAsia="zh-CN" w:bidi="ar"/>
+        </w:rPr>
+        <w:t>int</w:t>
+      </w:r>
+      <w:r>
+        <w:rPr>
+          <w:rFonts w:ascii="menlo" w:hAnsi="menlo" w:eastAsia="menlo" w:cs="menlo"/>
+          <w:kern w:val="0"/>
+          <w:sz w:val="24"/>
+          <w:szCs w:val="24"/>
+          <w:lang w:val="en-US" w:eastAsia="zh-CN" w:bidi="ar"/>
+        </w:rPr>
+        <w:t xml:space="preserve"> </w:t>
+      </w:r>
+      <w:r>
+        <w:rPr>
+          <w:rFonts w:ascii="menlo" w:hAnsi="menlo" w:eastAsia="menlo" w:cs="menlo"/>
+          <w:color w:val="6A3E3E"/>
+          <w:kern w:val="0"/>
+          <w:sz w:val="24"/>
+          <w:szCs w:val="24"/>
+          <w:lang w:val="en-US" w:eastAsia="zh-CN" w:bidi="ar"/>
+        </w:rPr>
+        <w:t>i</w:t>
+      </w:r>
+      <w:r>
+        <w:rPr>
+          <w:rFonts w:ascii="menlo" w:hAnsi="menlo" w:eastAsia="menlo" w:cs="menlo"/>
+          <w:kern w:val="0"/>
+          <w:sz w:val="24"/>
+          <w:szCs w:val="24"/>
+          <w:lang w:val="en-US" w:eastAsia="zh-CN" w:bidi="ar"/>
+        </w:rPr>
+        <w:t xml:space="preserve"> = 0; </w:t>
+      </w:r>
+      <w:r>
+        <w:rPr>
+          <w:rFonts w:ascii="menlo" w:hAnsi="menlo" w:eastAsia="menlo" w:cs="menlo"/>
+          <w:color w:val="6A3E3E"/>
+          <w:kern w:val="0"/>
+          <w:sz w:val="24"/>
+          <w:szCs w:val="24"/>
+          <w:lang w:val="en-US" w:eastAsia="zh-CN" w:bidi="ar"/>
+        </w:rPr>
+        <w:t>i</w:t>
+      </w:r>
+      <w:r>
+        <w:rPr>
+          <w:rFonts w:ascii="menlo" w:hAnsi="menlo" w:eastAsia="menlo" w:cs="menlo"/>
+          <w:kern w:val="0"/>
+          <w:sz w:val="24"/>
+          <w:szCs w:val="24"/>
+          <w:lang w:val="en-US" w:eastAsia="zh-CN" w:bidi="ar"/>
+        </w:rPr>
+        <w:t xml:space="preserve"> &lt; </w:t>
+      </w:r>
+      <w:r>
+        <w:rPr>
+          <w:rFonts w:ascii="menlo" w:hAnsi="menlo" w:eastAsia="menlo" w:cs="menlo"/>
+          <w:color w:val="6A3E3E"/>
+          <w:kern w:val="0"/>
+          <w:sz w:val="24"/>
+          <w:szCs w:val="24"/>
+          <w:lang w:val="en-US" w:eastAsia="zh-CN" w:bidi="ar"/>
+        </w:rPr>
+        <w:t>n</w:t>
+      </w:r>
+      <w:r>
+        <w:rPr>
+          <w:rFonts w:ascii="menlo" w:hAnsi="menlo" w:eastAsia="menlo" w:cs="menlo"/>
+          <w:kern w:val="0"/>
+          <w:sz w:val="24"/>
+          <w:szCs w:val="24"/>
+          <w:lang w:val="en-US" w:eastAsia="zh-CN" w:bidi="ar"/>
+        </w:rPr>
+        <w:t>.</w:t>
+      </w:r>
+      <w:r>
+        <w:rPr>
+          <w:rFonts w:ascii="menlo" w:hAnsi="menlo" w:eastAsia="menlo" w:cs="menlo"/>
+          <w:color w:val="0000C0"/>
+          <w:kern w:val="0"/>
+          <w:sz w:val="24"/>
+          <w:szCs w:val="24"/>
+          <w:lang w:val="en-US" w:eastAsia="zh-CN" w:bidi="ar"/>
+        </w:rPr>
+        <w:t>length</w:t>
+      </w:r>
+      <w:r>
+        <w:rPr>
+          <w:rFonts w:ascii="menlo" w:hAnsi="menlo" w:eastAsia="menlo" w:cs="menlo"/>
+          <w:kern w:val="0"/>
+          <w:sz w:val="24"/>
+          <w:szCs w:val="24"/>
+          <w:lang w:val="en-US" w:eastAsia="zh-CN" w:bidi="ar"/>
+        </w:rPr>
+        <w:t xml:space="preserve"> - 1; </w:t>
+      </w:r>
+      <w:r>
+        <w:rPr>
+          <w:rFonts w:ascii="menlo" w:hAnsi="menlo" w:eastAsia="menlo" w:cs="menlo"/>
+          <w:color w:val="6A3E3E"/>
+          <w:kern w:val="0"/>
+          <w:sz w:val="24"/>
+          <w:szCs w:val="24"/>
+          <w:lang w:val="en-US" w:eastAsia="zh-CN" w:bidi="ar"/>
+        </w:rPr>
+        <w:t>i</w:t>
+      </w:r>
+      <w:r>
+        <w:rPr>
+          <w:rFonts w:ascii="menlo" w:hAnsi="menlo" w:eastAsia="menlo" w:cs="menlo"/>
+          <w:kern w:val="0"/>
+          <w:sz w:val="24"/>
+          <w:szCs w:val="24"/>
+          <w:lang w:val="en-US" w:eastAsia="zh-CN" w:bidi="ar"/>
+        </w:rPr>
+        <w:t>++) {</w:t>
+      </w:r>
+    </w:p>
+    <w:p>
+      <w:pPr>
+        <w:pStyle w:val="2"/>
+        <w:keepNext w:val="0"/>
+        <w:keepLines w:val="0"/>
+        <w:widowControl/>
+        <w:suppressLineNumbers w:val="0"/>
+        <w:spacing w:before="0" w:beforeAutospacing="0" w:after="0" w:afterAutospacing="0"/>
+        <w:ind w:left="0" w:right="0"/>
+        <w:jc w:val="left"/>
+      </w:pPr>
+      <w:r>
+        <w:rPr>
+          <w:rFonts w:ascii="menlo" w:hAnsi="menlo" w:eastAsia="menlo" w:cs="menlo"/>
+          <w:b/>
+          <w:color w:val="7F0055"/>
+          <w:kern w:val="0"/>
+          <w:sz w:val="24"/>
+          <w:szCs w:val="24"/>
+          <w:lang w:val="en-US" w:eastAsia="zh-CN" w:bidi="ar"/>
+        </w:rPr>
+        <w:t>for</w:t>
+      </w:r>
+      <w:r>
+        <w:rPr>
+          <w:rFonts w:ascii="menlo" w:hAnsi="menlo" w:eastAsia="menlo" w:cs="menlo"/>
+          <w:kern w:val="0"/>
+          <w:sz w:val="24"/>
+          <w:szCs w:val="24"/>
+          <w:lang w:val="en-US" w:eastAsia="zh-CN" w:bidi="ar"/>
+        </w:rPr>
+        <w:t xml:space="preserve"> (</w:t>
+      </w:r>
+      <w:r>
+        <w:rPr>
+          <w:rFonts w:ascii="menlo" w:hAnsi="menlo" w:eastAsia="menlo" w:cs="menlo"/>
+          <w:b/>
+          <w:color w:val="7F0055"/>
+          <w:kern w:val="0"/>
+          <w:sz w:val="24"/>
+          <w:szCs w:val="24"/>
+          <w:lang w:val="en-US" w:eastAsia="zh-CN" w:bidi="ar"/>
+        </w:rPr>
+        <w:t>int</w:t>
+      </w:r>
+      <w:r>
+        <w:rPr>
+          <w:rFonts w:ascii="menlo" w:hAnsi="menlo" w:eastAsia="menlo" w:cs="menlo"/>
+          <w:kern w:val="0"/>
+          <w:sz w:val="24"/>
+          <w:szCs w:val="24"/>
+          <w:lang w:val="en-US" w:eastAsia="zh-CN" w:bidi="ar"/>
+        </w:rPr>
+        <w:t xml:space="preserve"> </w:t>
+      </w:r>
+      <w:r>
+        <w:rPr>
+          <w:rFonts w:ascii="menlo" w:hAnsi="menlo" w:eastAsia="menlo" w:cs="menlo"/>
+          <w:color w:val="6A3E3E"/>
+          <w:kern w:val="0"/>
+          <w:sz w:val="24"/>
+          <w:szCs w:val="24"/>
+          <w:lang w:val="en-US" w:eastAsia="zh-CN" w:bidi="ar"/>
+        </w:rPr>
+        <w:t>j</w:t>
+      </w:r>
+      <w:r>
+        <w:rPr>
+          <w:rFonts w:ascii="menlo" w:hAnsi="menlo" w:eastAsia="menlo" w:cs="menlo"/>
+          <w:kern w:val="0"/>
+          <w:sz w:val="24"/>
+          <w:szCs w:val="24"/>
+          <w:lang w:val="en-US" w:eastAsia="zh-CN" w:bidi="ar"/>
+        </w:rPr>
+        <w:t xml:space="preserve"> = </w:t>
+      </w:r>
+      <w:r>
+        <w:rPr>
+          <w:rFonts w:ascii="menlo" w:hAnsi="menlo" w:eastAsia="menlo" w:cs="menlo"/>
+          <w:color w:val="6A3E3E"/>
+          <w:kern w:val="0"/>
+          <w:sz w:val="24"/>
+          <w:szCs w:val="24"/>
+          <w:lang w:val="en-US" w:eastAsia="zh-CN" w:bidi="ar"/>
+        </w:rPr>
+        <w:t>i</w:t>
+      </w:r>
+      <w:r>
+        <w:rPr>
+          <w:rFonts w:ascii="menlo" w:hAnsi="menlo" w:eastAsia="menlo" w:cs="menlo"/>
+          <w:kern w:val="0"/>
+          <w:sz w:val="24"/>
+          <w:szCs w:val="24"/>
+          <w:lang w:val="en-US" w:eastAsia="zh-CN" w:bidi="ar"/>
+        </w:rPr>
+        <w:t xml:space="preserve"> + 1; </w:t>
+      </w:r>
+      <w:r>
+        <w:rPr>
+          <w:rFonts w:ascii="menlo" w:hAnsi="menlo" w:eastAsia="menlo" w:cs="menlo"/>
+          <w:color w:val="6A3E3E"/>
+          <w:kern w:val="0"/>
+          <w:sz w:val="24"/>
+          <w:szCs w:val="24"/>
+          <w:lang w:val="en-US" w:eastAsia="zh-CN" w:bidi="ar"/>
+        </w:rPr>
+        <w:t>j</w:t>
+      </w:r>
+      <w:r>
+        <w:rPr>
+          <w:rFonts w:ascii="menlo" w:hAnsi="menlo" w:eastAsia="menlo" w:cs="menlo"/>
+          <w:kern w:val="0"/>
+          <w:sz w:val="24"/>
+          <w:szCs w:val="24"/>
+          <w:lang w:val="en-US" w:eastAsia="zh-CN" w:bidi="ar"/>
+        </w:rPr>
+        <w:t xml:space="preserve"> &lt; </w:t>
+      </w:r>
+      <w:r>
+        <w:rPr>
+          <w:rFonts w:ascii="menlo" w:hAnsi="menlo" w:eastAsia="menlo" w:cs="menlo"/>
+          <w:color w:val="6A3E3E"/>
+          <w:kern w:val="0"/>
+          <w:sz w:val="24"/>
+          <w:szCs w:val="24"/>
+          <w:lang w:val="en-US" w:eastAsia="zh-CN" w:bidi="ar"/>
+        </w:rPr>
+        <w:t>n</w:t>
+      </w:r>
+      <w:r>
+        <w:rPr>
+          <w:rFonts w:ascii="menlo" w:hAnsi="menlo" w:eastAsia="menlo" w:cs="menlo"/>
+          <w:kern w:val="0"/>
+          <w:sz w:val="24"/>
+          <w:szCs w:val="24"/>
+          <w:lang w:val="en-US" w:eastAsia="zh-CN" w:bidi="ar"/>
+        </w:rPr>
+        <w:t>.</w:t>
+      </w:r>
+      <w:r>
+        <w:rPr>
+          <w:rFonts w:ascii="menlo" w:hAnsi="menlo" w:eastAsia="menlo" w:cs="menlo"/>
+          <w:color w:val="0000C0"/>
+          <w:kern w:val="0"/>
+          <w:sz w:val="24"/>
+          <w:szCs w:val="24"/>
+          <w:lang w:val="en-US" w:eastAsia="zh-CN" w:bidi="ar"/>
+        </w:rPr>
+        <w:t>length</w:t>
+      </w:r>
+      <w:r>
+        <w:rPr>
+          <w:rFonts w:ascii="menlo" w:hAnsi="menlo" w:eastAsia="menlo" w:cs="menlo"/>
+          <w:kern w:val="0"/>
+          <w:sz w:val="24"/>
+          <w:szCs w:val="24"/>
+          <w:lang w:val="en-US" w:eastAsia="zh-CN" w:bidi="ar"/>
+        </w:rPr>
+        <w:t xml:space="preserve">; </w:t>
+      </w:r>
+      <w:r>
+        <w:rPr>
+          <w:rFonts w:ascii="menlo" w:hAnsi="menlo" w:eastAsia="menlo" w:cs="menlo"/>
+          <w:color w:val="6A3E3E"/>
+          <w:kern w:val="0"/>
+          <w:sz w:val="24"/>
+          <w:szCs w:val="24"/>
+          <w:lang w:val="en-US" w:eastAsia="zh-CN" w:bidi="ar"/>
+        </w:rPr>
+        <w:t>j</w:t>
+      </w:r>
+      <w:r>
+        <w:rPr>
+          <w:rFonts w:ascii="menlo" w:hAnsi="menlo" w:eastAsia="menlo" w:cs="menlo"/>
+          <w:kern w:val="0"/>
+          <w:sz w:val="24"/>
+          <w:szCs w:val="24"/>
+          <w:lang w:val="en-US" w:eastAsia="zh-CN" w:bidi="ar"/>
+        </w:rPr>
+        <w:t>++) {</w:t>
+      </w:r>
+    </w:p>
+    <w:p>
+      <w:pPr>
+        <w:pStyle w:val="2"/>
+        <w:keepNext w:val="0"/>
+        <w:keepLines w:val="0"/>
+        <w:widowControl/>
+        <w:suppressLineNumbers w:val="0"/>
+        <w:spacing w:before="0" w:beforeAutospacing="0" w:after="0" w:afterAutospacing="0"/>
+        <w:ind w:left="0" w:right="0"/>
+        <w:jc w:val="left"/>
+      </w:pPr>
+      <w:r>
+        <w:rPr>
+          <w:rFonts w:ascii="menlo" w:hAnsi="menlo" w:eastAsia="menlo" w:cs="menlo"/>
+          <w:b/>
+          <w:color w:val="7F0055"/>
+          <w:kern w:val="0"/>
+          <w:sz w:val="24"/>
+          <w:szCs w:val="24"/>
+          <w:lang w:val="en-US" w:eastAsia="zh-CN" w:bidi="ar"/>
+        </w:rPr>
+        <w:t>int</w:t>
+      </w:r>
+      <w:r>
+        <w:rPr>
+          <w:rFonts w:ascii="menlo" w:hAnsi="menlo" w:eastAsia="menlo" w:cs="menlo"/>
+          <w:kern w:val="0"/>
+          <w:sz w:val="24"/>
+          <w:szCs w:val="24"/>
+          <w:lang w:val="en-US" w:eastAsia="zh-CN" w:bidi="ar"/>
+        </w:rPr>
+        <w:t xml:space="preserve"> </w:t>
+      </w:r>
+      <w:r>
+        <w:rPr>
+          <w:rFonts w:ascii="menlo" w:hAnsi="menlo" w:eastAsia="menlo" w:cs="menlo"/>
+          <w:color w:val="6A3E3E"/>
+          <w:kern w:val="0"/>
+          <w:sz w:val="24"/>
+          <w:szCs w:val="24"/>
+          <w:lang w:val="en-US" w:eastAsia="zh-CN" w:bidi="ar"/>
+        </w:rPr>
+        <w:t>value</w:t>
+      </w:r>
+      <w:r>
+        <w:rPr>
+          <w:rFonts w:ascii="menlo" w:hAnsi="menlo" w:eastAsia="menlo" w:cs="menlo"/>
+          <w:kern w:val="0"/>
+          <w:sz w:val="24"/>
+          <w:szCs w:val="24"/>
+          <w:lang w:val="en-US" w:eastAsia="zh-CN" w:bidi="ar"/>
+        </w:rPr>
+        <w:t xml:space="preserve"> = </w:t>
+      </w:r>
+      <w:r>
+        <w:rPr>
+          <w:rFonts w:ascii="menlo" w:hAnsi="menlo" w:eastAsia="menlo" w:cs="menlo"/>
+          <w:color w:val="6A3E3E"/>
+          <w:kern w:val="0"/>
+          <w:sz w:val="24"/>
+          <w:szCs w:val="24"/>
+          <w:lang w:val="en-US" w:eastAsia="zh-CN" w:bidi="ar"/>
+        </w:rPr>
+        <w:t>n</w:t>
+      </w:r>
+      <w:r>
+        <w:rPr>
+          <w:rFonts w:ascii="menlo" w:hAnsi="menlo" w:eastAsia="menlo" w:cs="menlo"/>
+          <w:kern w:val="0"/>
+          <w:sz w:val="24"/>
+          <w:szCs w:val="24"/>
+          <w:lang w:val="en-US" w:eastAsia="zh-CN" w:bidi="ar"/>
+        </w:rPr>
+        <w:t>[</w:t>
+      </w:r>
+      <w:r>
+        <w:rPr>
+          <w:rFonts w:ascii="menlo" w:hAnsi="menlo" w:eastAsia="menlo" w:cs="menlo"/>
+          <w:color w:val="6A3E3E"/>
+          <w:kern w:val="0"/>
+          <w:sz w:val="24"/>
+          <w:szCs w:val="24"/>
+          <w:lang w:val="en-US" w:eastAsia="zh-CN" w:bidi="ar"/>
+        </w:rPr>
+        <w:t>i</w:t>
+      </w:r>
+      <w:r>
+        <w:rPr>
+          <w:rFonts w:ascii="menlo" w:hAnsi="menlo" w:eastAsia="menlo" w:cs="menlo"/>
+          <w:kern w:val="0"/>
+          <w:sz w:val="24"/>
+          <w:szCs w:val="24"/>
+          <w:lang w:val="en-US" w:eastAsia="zh-CN" w:bidi="ar"/>
+        </w:rPr>
+        <w:t xml:space="preserve">] * </w:t>
+      </w:r>
+      <w:r>
+        <w:rPr>
+          <w:rFonts w:ascii="menlo" w:hAnsi="menlo" w:eastAsia="menlo" w:cs="menlo"/>
+          <w:color w:val="6A3E3E"/>
+          <w:kern w:val="0"/>
+          <w:sz w:val="24"/>
+          <w:szCs w:val="24"/>
+          <w:lang w:val="en-US" w:eastAsia="zh-CN" w:bidi="ar"/>
+        </w:rPr>
+        <w:t>n</w:t>
+      </w:r>
+      <w:r>
+        <w:rPr>
+          <w:rFonts w:ascii="menlo" w:hAnsi="menlo" w:eastAsia="menlo" w:cs="menlo"/>
+          <w:kern w:val="0"/>
+          <w:sz w:val="24"/>
+          <w:szCs w:val="24"/>
+          <w:lang w:val="en-US" w:eastAsia="zh-CN" w:bidi="ar"/>
+        </w:rPr>
+        <w:t>[</w:t>
+      </w:r>
+      <w:r>
+        <w:rPr>
+          <w:rFonts w:ascii="menlo" w:hAnsi="menlo" w:eastAsia="menlo" w:cs="menlo"/>
+          <w:color w:val="6A3E3E"/>
+          <w:kern w:val="0"/>
+          <w:sz w:val="24"/>
+          <w:szCs w:val="24"/>
+          <w:lang w:val="en-US" w:eastAsia="zh-CN" w:bidi="ar"/>
+        </w:rPr>
+        <w:t>j</w:t>
+      </w:r>
+      <w:r>
+        <w:rPr>
+          <w:rFonts w:ascii="menlo" w:hAnsi="menlo" w:eastAsia="menlo" w:cs="menlo"/>
+          <w:kern w:val="0"/>
+          <w:sz w:val="24"/>
+          <w:szCs w:val="24"/>
+          <w:lang w:val="en-US" w:eastAsia="zh-CN" w:bidi="ar"/>
+        </w:rPr>
+        <w:t>];</w:t>
+      </w:r>
+    </w:p>
+    <w:p>
+      <w:pPr>
+        <w:pStyle w:val="2"/>
+        <w:keepNext w:val="0"/>
+        <w:keepLines w:val="0"/>
+        <w:widowControl/>
+        <w:suppressLineNumbers w:val="0"/>
+        <w:spacing w:before="0" w:beforeAutospacing="0" w:after="0" w:afterAutospacing="0"/>
+        <w:ind w:left="0" w:right="0"/>
+        <w:jc w:val="left"/>
+      </w:pPr>
+      <w:r>
+        <w:rPr>
+          <w:rFonts w:hint="default" w:ascii="menlo" w:hAnsi="menlo" w:eastAsia="menlo" w:cs="menlo"/>
+          <w:b/>
+          <w:color w:val="7F0055"/>
+          <w:kern w:val="0"/>
+          <w:sz w:val="24"/>
+          <w:szCs w:val="24"/>
+          <w:lang w:val="en-US" w:eastAsia="zh-CN" w:bidi="ar"/>
+        </w:rPr>
+        <w:t>if</w:t>
+      </w:r>
+      <w:r>
+        <w:rPr>
+          <w:rFonts w:hint="default" w:ascii="menlo" w:hAnsi="menlo" w:eastAsia="menlo" w:cs="menlo"/>
+          <w:color w:val="000000"/>
+          <w:kern w:val="0"/>
+          <w:sz w:val="24"/>
+          <w:szCs w:val="24"/>
+          <w:lang w:val="en-US" w:eastAsia="zh-CN" w:bidi="ar"/>
+        </w:rPr>
+        <w:t xml:space="preserve"> (</w:t>
+      </w:r>
+      <w:r>
+        <w:rPr>
+          <w:rFonts w:hint="default" w:ascii="menlo" w:hAnsi="menlo" w:eastAsia="menlo" w:cs="menlo"/>
+          <w:color w:val="6A3E3E"/>
+          <w:kern w:val="0"/>
+          <w:sz w:val="24"/>
+          <w:szCs w:val="24"/>
+          <w:lang w:val="en-US" w:eastAsia="zh-CN" w:bidi="ar"/>
+        </w:rPr>
+        <w:t>highestmultiValue</w:t>
+      </w:r>
+      <w:r>
+        <w:rPr>
+          <w:rFonts w:hint="default" w:ascii="menlo" w:hAnsi="menlo" w:eastAsia="menlo" w:cs="menlo"/>
+          <w:color w:val="000000"/>
+          <w:kern w:val="0"/>
+          <w:sz w:val="24"/>
+          <w:szCs w:val="24"/>
+          <w:lang w:val="en-US" w:eastAsia="zh-CN" w:bidi="ar"/>
+        </w:rPr>
+        <w:t xml:space="preserve"> &lt; </w:t>
+      </w:r>
+      <w:r>
+        <w:rPr>
+          <w:rFonts w:hint="default" w:ascii="menlo" w:hAnsi="menlo" w:eastAsia="menlo" w:cs="menlo"/>
+          <w:color w:val="6A3E3E"/>
+          <w:kern w:val="0"/>
+          <w:sz w:val="24"/>
+          <w:szCs w:val="24"/>
+          <w:lang w:val="en-US" w:eastAsia="zh-CN" w:bidi="ar"/>
+        </w:rPr>
+        <w:t>value</w:t>
+      </w:r>
+      <w:r>
+        <w:rPr>
+          <w:rFonts w:hint="default" w:ascii="menlo" w:hAnsi="menlo" w:eastAsia="menlo" w:cs="menlo"/>
+          <w:color w:val="000000"/>
+          <w:kern w:val="0"/>
+          <w:sz w:val="24"/>
+          <w:szCs w:val="24"/>
+          <w:lang w:val="en-US" w:eastAsia="zh-CN" w:bidi="ar"/>
+        </w:rPr>
+        <w:t>) {</w:t>
+      </w:r>
+    </w:p>
+    <w:p>
+      <w:pPr>
+        <w:pStyle w:val="2"/>
+        <w:keepNext w:val="0"/>
+        <w:keepLines w:val="0"/>
+        <w:widowControl/>
+        <w:suppressLineNumbers w:val="0"/>
+        <w:spacing w:before="0" w:beforeAutospacing="0" w:after="0" w:afterAutospacing="0"/>
+        <w:ind w:left="0" w:right="0"/>
+        <w:jc w:val="left"/>
+      </w:pPr>
+      <w:r>
+        <w:rPr>
+          <w:rFonts w:hint="default" w:ascii="menlo" w:hAnsi="menlo" w:eastAsia="menlo" w:cs="menlo"/>
+          <w:color w:val="6A3E3E"/>
+          <w:kern w:val="0"/>
+          <w:sz w:val="24"/>
+          <w:szCs w:val="24"/>
+          <w:lang w:val="en-US" w:eastAsia="zh-CN" w:bidi="ar"/>
+        </w:rPr>
+        <w:t>highestmultiValue</w:t>
+      </w:r>
+      <w:r>
+        <w:rPr>
+          <w:rFonts w:hint="default" w:ascii="menlo" w:hAnsi="menlo" w:eastAsia="menlo" w:cs="menlo"/>
+          <w:color w:val="000000"/>
+          <w:kern w:val="0"/>
+          <w:sz w:val="24"/>
+          <w:szCs w:val="24"/>
+          <w:lang w:val="en-US" w:eastAsia="zh-CN" w:bidi="ar"/>
+        </w:rPr>
+        <w:t xml:space="preserve"> = </w:t>
+      </w:r>
+      <w:r>
+        <w:rPr>
+          <w:rFonts w:hint="default" w:ascii="menlo" w:hAnsi="menlo" w:eastAsia="menlo" w:cs="menlo"/>
+          <w:color w:val="6A3E3E"/>
+          <w:kern w:val="0"/>
+          <w:sz w:val="24"/>
+          <w:szCs w:val="24"/>
+          <w:lang w:val="en-US" w:eastAsia="zh-CN" w:bidi="ar"/>
+        </w:rPr>
+        <w:t>value</w:t>
+      </w:r>
+      <w:r>
+        <w:rPr>
+          <w:rFonts w:hint="default" w:ascii="menlo" w:hAnsi="menlo" w:eastAsia="menlo" w:cs="menlo"/>
+          <w:color w:val="000000"/>
+          <w:kern w:val="0"/>
+          <w:sz w:val="24"/>
+          <w:szCs w:val="24"/>
+          <w:lang w:val="en-US" w:eastAsia="zh-CN" w:bidi="ar"/>
+        </w:rPr>
+        <w:t>;</w:t>
+      </w:r>
+    </w:p>
+    <w:p>
+      <w:pPr>
+        <w:pStyle w:val="2"/>
+        <w:keepNext w:val="0"/>
+        <w:keepLines w:val="0"/>
+        <w:widowControl/>
+        <w:suppressLineNumbers w:val="0"/>
+        <w:spacing w:before="0" w:beforeAutospacing="0" w:after="0" w:afterAutospacing="0"/>
+        <w:ind w:left="0" w:right="0"/>
+        <w:jc w:val="left"/>
+      </w:pPr>
+      <w:r>
+        <w:rPr>
+          <w:rFonts w:ascii="menlo" w:hAnsi="menlo" w:eastAsia="menlo" w:cs="menlo"/>
+          <w:kern w:val="0"/>
+          <w:sz w:val="24"/>
+          <w:szCs w:val="24"/>
+          <w:lang w:val="en-US" w:eastAsia="zh-CN" w:bidi="ar"/>
+        </w:rPr>
+        <w:t>}</w:t>
+      </w:r>
+    </w:p>
+    <w:p>
+      <w:pPr>
+        <w:pStyle w:val="2"/>
+        <w:keepNext w:val="0"/>
+        <w:keepLines w:val="0"/>
+        <w:widowControl/>
+        <w:suppressLineNumbers w:val="0"/>
+        <w:spacing w:before="0" w:beforeAutospacing="0" w:after="0" w:afterAutospacing="0"/>
+        <w:ind w:left="0" w:right="0"/>
+        <w:jc w:val="left"/>
+      </w:pPr>
+      <w:r>
+        <w:rPr>
+          <w:rFonts w:ascii="menlo" w:hAnsi="menlo" w:eastAsia="menlo" w:cs="menlo"/>
+          <w:kern w:val="0"/>
+          <w:sz w:val="24"/>
+          <w:szCs w:val="24"/>
+          <w:lang w:val="en-US" w:eastAsia="zh-CN" w:bidi="ar"/>
+        </w:rPr>
+        <w:t>}</w:t>
+      </w:r>
+    </w:p>
+    <w:p>
+      <w:pPr>
+        <w:pStyle w:val="2"/>
+        <w:keepNext w:val="0"/>
+        <w:keepLines w:val="0"/>
+        <w:widowControl/>
+        <w:suppressLineNumbers w:val="0"/>
+        <w:spacing w:before="0" w:beforeAutospacing="0" w:after="0" w:afterAutospacing="0"/>
+        <w:ind w:left="0" w:right="0"/>
+        <w:jc w:val="left"/>
+      </w:pPr>
+      <w:r>
+        <w:rPr>
+          <w:rFonts w:ascii="menlo" w:hAnsi="menlo" w:eastAsia="menlo" w:cs="menlo"/>
+          <w:kern w:val="0"/>
+          <w:sz w:val="24"/>
+          <w:szCs w:val="24"/>
+          <w:lang w:val="en-US" w:eastAsia="zh-CN" w:bidi="ar"/>
+        </w:rPr>
+        <w:t>}</w:t>
+      </w:r>
+    </w:p>
+    <w:p>
+      <w:pPr>
+        <w:pStyle w:val="2"/>
+        <w:keepNext w:val="0"/>
+        <w:keepLines w:val="0"/>
+        <w:widowControl/>
+        <w:suppressLineNumbers w:val="0"/>
+        <w:spacing w:before="0" w:beforeAutospacing="0" w:after="0" w:afterAutospacing="0"/>
+        <w:ind w:left="0" w:right="0"/>
+        <w:jc w:val="left"/>
+      </w:pPr>
+      <w:r>
+        <w:rPr>
+          <w:rFonts w:ascii="menlo" w:hAnsi="menlo" w:eastAsia="menlo" w:cs="menlo"/>
+          <w:kern w:val="0"/>
+          <w:sz w:val="24"/>
+          <w:szCs w:val="24"/>
+          <w:lang w:val="en-US" w:eastAsia="zh-CN" w:bidi="ar"/>
+        </w:rPr>
+        <w:t>System.</w:t>
+      </w:r>
+      <w:r>
+        <w:rPr>
+          <w:rFonts w:ascii="menlo" w:hAnsi="menlo" w:eastAsia="menlo" w:cs="menlo"/>
+          <w:b/>
+          <w:i/>
+          <w:color w:val="0000C0"/>
+          <w:kern w:val="0"/>
+          <w:sz w:val="24"/>
+          <w:szCs w:val="24"/>
+          <w:lang w:val="en-US" w:eastAsia="zh-CN" w:bidi="ar"/>
+        </w:rPr>
+        <w:t>out</w:t>
+      </w:r>
+      <w:r>
+        <w:rPr>
+          <w:rFonts w:ascii="menlo" w:hAnsi="menlo" w:eastAsia="menlo" w:cs="menlo"/>
+          <w:kern w:val="0"/>
+          <w:sz w:val="24"/>
+          <w:szCs w:val="24"/>
+          <w:lang w:val="en-US" w:eastAsia="zh-CN" w:bidi="ar"/>
+        </w:rPr>
+        <w:t>.println(</w:t>
+      </w:r>
+      <w:r>
+        <w:rPr>
+          <w:rFonts w:ascii="menlo" w:hAnsi="menlo" w:eastAsia="menlo" w:cs="menlo"/>
+          <w:color w:val="6A3E3E"/>
+          <w:kern w:val="0"/>
+          <w:sz w:val="24"/>
+          <w:szCs w:val="24"/>
+          <w:lang w:val="en-US" w:eastAsia="zh-CN" w:bidi="ar"/>
+        </w:rPr>
+        <w:t>highestmultiValue</w:t>
+      </w:r>
+      <w:r>
+        <w:rPr>
+          <w:rFonts w:ascii="menlo" w:hAnsi="menlo" w:eastAsia="menlo" w:cs="menlo"/>
+          <w:kern w:val="0"/>
+          <w:sz w:val="24"/>
+          <w:szCs w:val="24"/>
+          <w:lang w:val="en-US" w:eastAsia="zh-CN" w:bidi="ar"/>
+        </w:rPr>
+        <w:t>);</w:t>
+      </w:r>
+    </w:p>
+    <w:p>
+      <w:pPr>
+        <w:pStyle w:val="2"/>
+        <w:keepNext w:val="0"/>
+        <w:keepLines w:val="0"/>
+        <w:widowControl/>
+        <w:suppressLineNumbers w:val="0"/>
+        <w:spacing w:before="0" w:beforeAutospacing="0" w:after="0" w:afterAutospacing="0"/>
+        <w:ind w:left="0" w:right="0"/>
+        <w:jc w:val="left"/>
+      </w:pPr>
+    </w:p>
+    <w:p>
+      <w:pPr>
+        <w:pStyle w:val="2"/>
+        <w:keepNext w:val="0"/>
+        <w:keepLines w:val="0"/>
+        <w:widowControl/>
+        <w:suppressLineNumbers w:val="0"/>
+        <w:spacing w:before="0" w:beforeAutospacing="0" w:after="0" w:afterAutospacing="0"/>
+        <w:ind w:left="0" w:right="0"/>
+        <w:jc w:val="left"/>
+      </w:pPr>
+      <w:r>
+        <w:rPr>
+          <w:rFonts w:ascii="menlo" w:hAnsi="menlo" w:eastAsia="menlo" w:cs="menlo"/>
+          <w:kern w:val="0"/>
+          <w:sz w:val="24"/>
+          <w:szCs w:val="24"/>
+          <w:lang w:val="en-US" w:eastAsia="zh-CN" w:bidi="ar"/>
+        </w:rPr>
+        <w:t>}</w:t>
+      </w:r>
+    </w:p>
+    <w:p>
+      <w:pPr>
+        <w:pStyle w:val="2"/>
+        <w:keepNext w:val="0"/>
+        <w:keepLines w:val="0"/>
+        <w:widowControl/>
+        <w:suppressLineNumbers w:val="0"/>
+        <w:spacing w:before="0" w:beforeAutospacing="0" w:after="0" w:afterAutospacing="0"/>
+        <w:ind w:left="0" w:right="0"/>
+        <w:jc w:val="left"/>
+      </w:pPr>
+    </w:p>
+    <w:p>
+      <w:pPr>
+        <w:pStyle w:val="2"/>
+        <w:keepNext w:val="0"/>
+        <w:keepLines w:val="0"/>
+        <w:widowControl/>
+        <w:suppressLineNumbers w:val="0"/>
+        <w:spacing w:before="0" w:beforeAutospacing="0" w:after="0" w:afterAutospacing="0"/>
+        <w:ind w:left="0" w:right="0"/>
+        <w:jc w:val="left"/>
+      </w:pPr>
+      <w:r>
+        <w:rPr>
+          <w:rFonts w:ascii="menlo" w:hAnsi="menlo" w:eastAsia="menlo" w:cs="menlo"/>
+          <w:kern w:val="0"/>
+          <w:sz w:val="24"/>
+          <w:szCs w:val="24"/>
+          <w:lang w:val="en-US" w:eastAsia="zh-CN" w:bidi="ar"/>
+        </w:rPr>
+        <w:t>}</w:t>
+      </w:r>
+    </w:p>
+    <w:p>
+      <w:pPr>
+        <w:rPr>
+          <w:rFonts w:hint="default"/>
+        </w:rPr>
+      </w:pPr>
       <w:bookmarkStart w:id="0" w:name="_GoBack"/>
       <w:bookmarkEnd w:id="0"/>
     </w:p>

--- a/JavaProgram.docx
+++ b/JavaProgram.docx
@@ -15317,6 +15317,1292 @@
       <w:r>
         <w:rPr>
           <w:rFonts w:ascii="menlo" w:hAnsi="menlo" w:eastAsia="menlo" w:cs="menlo"/>
+          <w:kern w:val="0"/>
+          <w:sz w:val="24"/>
+          <w:szCs w:val="24"/>
+          <w:lang w:val="en-US" w:eastAsia="zh-CN" w:bidi="ar"/>
+        </w:rPr>
+        <w:t>}</w:t>
+      </w:r>
+    </w:p>
+    <w:p>
+      <w:pPr>
+        <w:rPr>
+          <w:rFonts w:hint="default"/>
+        </w:rPr>
+      </w:pPr>
+    </w:p>
+    <w:p>
+      <w:pPr>
+        <w:rPr>
+          <w:rFonts w:hint="default"/>
+        </w:rPr>
+      </w:pPr>
+      <w:r>
+        <w:rPr>
+          <w:rFonts w:hint="default"/>
+        </w:rPr>
+        <w:t>Program 12:</w:t>
+      </w:r>
+    </w:p>
+    <w:p>
+      <w:pPr>
+        <w:rPr>
+          <w:rFonts w:hint="default"/>
+        </w:rPr>
+      </w:pPr>
+    </w:p>
+    <w:p>
+      <w:pPr>
+        <w:pStyle w:val="2"/>
+        <w:keepNext w:val="0"/>
+        <w:keepLines w:val="0"/>
+        <w:widowControl/>
+        <w:suppressLineNumbers w:val="0"/>
+        <w:spacing w:before="0" w:beforeAutospacing="0" w:after="0" w:afterAutospacing="0"/>
+        <w:ind w:left="0" w:right="0"/>
+        <w:jc w:val="left"/>
+      </w:pPr>
+      <w:r>
+        <w:rPr>
+          <w:rFonts w:hint="default" w:ascii="menlo" w:hAnsi="menlo" w:eastAsia="menlo" w:cs="menlo"/>
+          <w:b/>
+          <w:color w:val="7F0055"/>
+          <w:kern w:val="0"/>
+          <w:sz w:val="24"/>
+          <w:szCs w:val="24"/>
+          <w:lang w:val="en-US" w:eastAsia="zh-CN" w:bidi="ar"/>
+        </w:rPr>
+        <w:t>public</w:t>
+      </w:r>
+      <w:r>
+        <w:rPr>
+          <w:rFonts w:hint="default" w:ascii="menlo" w:hAnsi="menlo" w:eastAsia="menlo" w:cs="menlo"/>
+          <w:kern w:val="0"/>
+          <w:sz w:val="24"/>
+          <w:szCs w:val="24"/>
+          <w:lang w:val="en-US" w:eastAsia="zh-CN" w:bidi="ar"/>
+        </w:rPr>
+        <w:t xml:space="preserve"> </w:t>
+      </w:r>
+      <w:r>
+        <w:rPr>
+          <w:rFonts w:hint="default" w:ascii="menlo" w:hAnsi="menlo" w:eastAsia="menlo" w:cs="menlo"/>
+          <w:b/>
+          <w:color w:val="7F0055"/>
+          <w:kern w:val="0"/>
+          <w:sz w:val="24"/>
+          <w:szCs w:val="24"/>
+          <w:lang w:val="en-US" w:eastAsia="zh-CN" w:bidi="ar"/>
+        </w:rPr>
+        <w:t>class</w:t>
+      </w:r>
+      <w:r>
+        <w:rPr>
+          <w:rFonts w:hint="default" w:ascii="menlo" w:hAnsi="menlo" w:eastAsia="menlo" w:cs="menlo"/>
+          <w:kern w:val="0"/>
+          <w:sz w:val="24"/>
+          <w:szCs w:val="24"/>
+          <w:lang w:val="en-US" w:eastAsia="zh-CN" w:bidi="ar"/>
+        </w:rPr>
+        <w:t xml:space="preserve"> StringCompression {</w:t>
+      </w:r>
+    </w:p>
+    <w:p>
+      <w:pPr>
+        <w:pStyle w:val="2"/>
+        <w:keepNext w:val="0"/>
+        <w:keepLines w:val="0"/>
+        <w:widowControl/>
+        <w:suppressLineNumbers w:val="0"/>
+        <w:spacing w:before="0" w:beforeAutospacing="0" w:after="0" w:afterAutospacing="0"/>
+        <w:ind w:left="0" w:right="0"/>
+        <w:jc w:val="left"/>
+      </w:pPr>
+    </w:p>
+    <w:p>
+      <w:pPr>
+        <w:pStyle w:val="2"/>
+        <w:keepNext w:val="0"/>
+        <w:keepLines w:val="0"/>
+        <w:widowControl/>
+        <w:suppressLineNumbers w:val="0"/>
+        <w:spacing w:before="0" w:beforeAutospacing="0" w:after="0" w:afterAutospacing="0"/>
+        <w:ind w:left="0" w:right="0"/>
+        <w:jc w:val="left"/>
+      </w:pPr>
+      <w:r>
+        <w:rPr>
+          <w:rFonts w:hint="default" w:ascii="menlo" w:hAnsi="menlo" w:eastAsia="menlo" w:cs="menlo"/>
+          <w:b/>
+          <w:color w:val="7F0055"/>
+          <w:kern w:val="0"/>
+          <w:sz w:val="24"/>
+          <w:szCs w:val="24"/>
+          <w:lang w:val="en-US" w:eastAsia="zh-CN" w:bidi="ar"/>
+        </w:rPr>
+        <w:t>public</w:t>
+      </w:r>
+      <w:r>
+        <w:rPr>
+          <w:rFonts w:hint="default" w:ascii="menlo" w:hAnsi="menlo" w:eastAsia="menlo" w:cs="menlo"/>
+          <w:kern w:val="0"/>
+          <w:sz w:val="24"/>
+          <w:szCs w:val="24"/>
+          <w:lang w:val="en-US" w:eastAsia="zh-CN" w:bidi="ar"/>
+        </w:rPr>
+        <w:t xml:space="preserve"> </w:t>
+      </w:r>
+      <w:r>
+        <w:rPr>
+          <w:rFonts w:hint="default" w:ascii="menlo" w:hAnsi="menlo" w:eastAsia="menlo" w:cs="menlo"/>
+          <w:b/>
+          <w:color w:val="7F0055"/>
+          <w:kern w:val="0"/>
+          <w:sz w:val="24"/>
+          <w:szCs w:val="24"/>
+          <w:lang w:val="en-US" w:eastAsia="zh-CN" w:bidi="ar"/>
+        </w:rPr>
+        <w:t>static</w:t>
+      </w:r>
+      <w:r>
+        <w:rPr>
+          <w:rFonts w:hint="default" w:ascii="menlo" w:hAnsi="menlo" w:eastAsia="menlo" w:cs="menlo"/>
+          <w:kern w:val="0"/>
+          <w:sz w:val="24"/>
+          <w:szCs w:val="24"/>
+          <w:lang w:val="en-US" w:eastAsia="zh-CN" w:bidi="ar"/>
+        </w:rPr>
+        <w:t xml:space="preserve"> </w:t>
+      </w:r>
+      <w:r>
+        <w:rPr>
+          <w:rFonts w:hint="default" w:ascii="menlo" w:hAnsi="menlo" w:eastAsia="menlo" w:cs="menlo"/>
+          <w:b/>
+          <w:color w:val="7F0055"/>
+          <w:kern w:val="0"/>
+          <w:sz w:val="24"/>
+          <w:szCs w:val="24"/>
+          <w:lang w:val="en-US" w:eastAsia="zh-CN" w:bidi="ar"/>
+        </w:rPr>
+        <w:t>void</w:t>
+      </w:r>
+      <w:r>
+        <w:rPr>
+          <w:rFonts w:hint="default" w:ascii="menlo" w:hAnsi="menlo" w:eastAsia="menlo" w:cs="menlo"/>
+          <w:kern w:val="0"/>
+          <w:sz w:val="24"/>
+          <w:szCs w:val="24"/>
+          <w:lang w:val="en-US" w:eastAsia="zh-CN" w:bidi="ar"/>
+        </w:rPr>
+        <w:t xml:space="preserve"> main(String[] </w:t>
+      </w:r>
+      <w:r>
+        <w:rPr>
+          <w:rFonts w:hint="default" w:ascii="menlo" w:hAnsi="menlo" w:eastAsia="menlo" w:cs="menlo"/>
+          <w:color w:val="6A3E3E"/>
+          <w:kern w:val="0"/>
+          <w:sz w:val="24"/>
+          <w:szCs w:val="24"/>
+          <w:lang w:val="en-US" w:eastAsia="zh-CN" w:bidi="ar"/>
+        </w:rPr>
+        <w:t>args</w:t>
+      </w:r>
+      <w:r>
+        <w:rPr>
+          <w:rFonts w:hint="default" w:ascii="menlo" w:hAnsi="menlo" w:eastAsia="menlo" w:cs="menlo"/>
+          <w:kern w:val="0"/>
+          <w:sz w:val="24"/>
+          <w:szCs w:val="24"/>
+          <w:lang w:val="en-US" w:eastAsia="zh-CN" w:bidi="ar"/>
+        </w:rPr>
+        <w:t>) {</w:t>
+      </w:r>
+    </w:p>
+    <w:p>
+      <w:pPr>
+        <w:pStyle w:val="2"/>
+        <w:keepNext w:val="0"/>
+        <w:keepLines w:val="0"/>
+        <w:widowControl/>
+        <w:suppressLineNumbers w:val="0"/>
+        <w:spacing w:before="0" w:beforeAutospacing="0" w:after="0" w:afterAutospacing="0"/>
+        <w:ind w:left="0" w:right="0"/>
+        <w:jc w:val="left"/>
+      </w:pPr>
+    </w:p>
+    <w:p>
+      <w:pPr>
+        <w:pStyle w:val="2"/>
+        <w:keepNext w:val="0"/>
+        <w:keepLines w:val="0"/>
+        <w:widowControl/>
+        <w:suppressLineNumbers w:val="0"/>
+        <w:spacing w:before="0" w:beforeAutospacing="0" w:after="0" w:afterAutospacing="0"/>
+        <w:ind w:left="0" w:right="0"/>
+        <w:jc w:val="left"/>
+      </w:pPr>
+      <w:r>
+        <w:rPr>
+          <w:rFonts w:hint="default" w:ascii="menlo" w:hAnsi="menlo" w:eastAsia="menlo" w:cs="menlo"/>
+          <w:color w:val="000000"/>
+          <w:kern w:val="0"/>
+          <w:sz w:val="24"/>
+          <w:szCs w:val="24"/>
+          <w:lang w:val="en-US" w:eastAsia="zh-CN" w:bidi="ar"/>
+        </w:rPr>
+        <w:t xml:space="preserve">String </w:t>
+      </w:r>
+      <w:r>
+        <w:rPr>
+          <w:rFonts w:hint="default" w:ascii="menlo" w:hAnsi="menlo" w:eastAsia="menlo" w:cs="menlo"/>
+          <w:color w:val="6A3E3E"/>
+          <w:kern w:val="0"/>
+          <w:sz w:val="24"/>
+          <w:szCs w:val="24"/>
+          <w:lang w:val="en-US" w:eastAsia="zh-CN" w:bidi="ar"/>
+        </w:rPr>
+        <w:t>str</w:t>
+      </w:r>
+      <w:r>
+        <w:rPr>
+          <w:rFonts w:hint="default" w:ascii="menlo" w:hAnsi="menlo" w:eastAsia="menlo" w:cs="menlo"/>
+          <w:color w:val="000000"/>
+          <w:kern w:val="0"/>
+          <w:sz w:val="24"/>
+          <w:szCs w:val="24"/>
+          <w:lang w:val="en-US" w:eastAsia="zh-CN" w:bidi="ar"/>
+        </w:rPr>
+        <w:t xml:space="preserve"> = </w:t>
+      </w:r>
+      <w:r>
+        <w:rPr>
+          <w:rFonts w:hint="default" w:ascii="menlo" w:hAnsi="menlo" w:eastAsia="menlo" w:cs="menlo"/>
+          <w:color w:val="2A00FF"/>
+          <w:kern w:val="0"/>
+          <w:sz w:val="24"/>
+          <w:szCs w:val="24"/>
+          <w:lang w:val="en-US" w:eastAsia="zh-CN" w:bidi="ar"/>
+        </w:rPr>
+        <w:t>"aabaaaccdddd"</w:t>
+      </w:r>
+      <w:r>
+        <w:rPr>
+          <w:rFonts w:hint="default" w:ascii="menlo" w:hAnsi="menlo" w:eastAsia="menlo" w:cs="menlo"/>
+          <w:color w:val="000000"/>
+          <w:kern w:val="0"/>
+          <w:sz w:val="24"/>
+          <w:szCs w:val="24"/>
+          <w:lang w:val="en-US" w:eastAsia="zh-CN" w:bidi="ar"/>
+        </w:rPr>
+        <w:t>;</w:t>
+      </w:r>
+    </w:p>
+    <w:p>
+      <w:pPr>
+        <w:pStyle w:val="2"/>
+        <w:keepNext w:val="0"/>
+        <w:keepLines w:val="0"/>
+        <w:widowControl/>
+        <w:suppressLineNumbers w:val="0"/>
+        <w:spacing w:before="0" w:beforeAutospacing="0" w:after="0" w:afterAutospacing="0"/>
+        <w:ind w:left="0" w:right="0"/>
+        <w:jc w:val="left"/>
+      </w:pPr>
+      <w:r>
+        <w:rPr>
+          <w:rFonts w:hint="default" w:ascii="menlo" w:hAnsi="menlo" w:eastAsia="menlo" w:cs="menlo"/>
+          <w:i/>
+          <w:kern w:val="0"/>
+          <w:sz w:val="24"/>
+          <w:szCs w:val="24"/>
+          <w:lang w:val="en-US" w:eastAsia="zh-CN" w:bidi="ar"/>
+        </w:rPr>
+        <w:t>compressString</w:t>
+      </w:r>
+      <w:r>
+        <w:rPr>
+          <w:rFonts w:hint="default" w:ascii="menlo" w:hAnsi="menlo" w:eastAsia="menlo" w:cs="menlo"/>
+          <w:kern w:val="0"/>
+          <w:sz w:val="24"/>
+          <w:szCs w:val="24"/>
+          <w:lang w:val="en-US" w:eastAsia="zh-CN" w:bidi="ar"/>
+        </w:rPr>
+        <w:t>(</w:t>
+      </w:r>
+      <w:r>
+        <w:rPr>
+          <w:rFonts w:hint="default" w:ascii="menlo" w:hAnsi="menlo" w:eastAsia="menlo" w:cs="menlo"/>
+          <w:color w:val="6A3E3E"/>
+          <w:kern w:val="0"/>
+          <w:sz w:val="24"/>
+          <w:szCs w:val="24"/>
+          <w:lang w:val="en-US" w:eastAsia="zh-CN" w:bidi="ar"/>
+        </w:rPr>
+        <w:t>str</w:t>
+      </w:r>
+      <w:r>
+        <w:rPr>
+          <w:rFonts w:hint="default" w:ascii="menlo" w:hAnsi="menlo" w:eastAsia="menlo" w:cs="menlo"/>
+          <w:kern w:val="0"/>
+          <w:sz w:val="24"/>
+          <w:szCs w:val="24"/>
+          <w:lang w:val="en-US" w:eastAsia="zh-CN" w:bidi="ar"/>
+        </w:rPr>
+        <w:t>);</w:t>
+      </w:r>
+    </w:p>
+    <w:p>
+      <w:pPr>
+        <w:pStyle w:val="2"/>
+        <w:keepNext w:val="0"/>
+        <w:keepLines w:val="0"/>
+        <w:widowControl/>
+        <w:suppressLineNumbers w:val="0"/>
+        <w:spacing w:before="0" w:beforeAutospacing="0" w:after="0" w:afterAutospacing="0"/>
+        <w:ind w:left="0" w:right="0"/>
+        <w:jc w:val="left"/>
+      </w:pPr>
+    </w:p>
+    <w:p>
+      <w:pPr>
+        <w:pStyle w:val="2"/>
+        <w:keepNext w:val="0"/>
+        <w:keepLines w:val="0"/>
+        <w:widowControl/>
+        <w:suppressLineNumbers w:val="0"/>
+        <w:spacing w:before="0" w:beforeAutospacing="0" w:after="0" w:afterAutospacing="0"/>
+        <w:ind w:left="0" w:right="0"/>
+        <w:jc w:val="left"/>
+      </w:pPr>
+      <w:r>
+        <w:rPr>
+          <w:rFonts w:hint="default" w:ascii="menlo" w:hAnsi="menlo" w:eastAsia="menlo" w:cs="menlo"/>
+          <w:kern w:val="0"/>
+          <w:sz w:val="24"/>
+          <w:szCs w:val="24"/>
+          <w:lang w:val="en-US" w:eastAsia="zh-CN" w:bidi="ar"/>
+        </w:rPr>
+        <w:t>}</w:t>
+      </w:r>
+    </w:p>
+    <w:p>
+      <w:pPr>
+        <w:pStyle w:val="2"/>
+        <w:keepNext w:val="0"/>
+        <w:keepLines w:val="0"/>
+        <w:widowControl/>
+        <w:suppressLineNumbers w:val="0"/>
+        <w:spacing w:before="0" w:beforeAutospacing="0" w:after="0" w:afterAutospacing="0"/>
+        <w:ind w:left="0" w:right="0"/>
+        <w:jc w:val="left"/>
+      </w:pPr>
+    </w:p>
+    <w:p>
+      <w:pPr>
+        <w:pStyle w:val="2"/>
+        <w:keepNext w:val="0"/>
+        <w:keepLines w:val="0"/>
+        <w:widowControl/>
+        <w:suppressLineNumbers w:val="0"/>
+        <w:spacing w:before="0" w:beforeAutospacing="0" w:after="0" w:afterAutospacing="0"/>
+        <w:ind w:left="0" w:right="0"/>
+        <w:jc w:val="left"/>
+      </w:pPr>
+      <w:r>
+        <w:rPr>
+          <w:rFonts w:hint="default" w:ascii="menlo" w:hAnsi="menlo" w:eastAsia="menlo" w:cs="menlo"/>
+          <w:b/>
+          <w:color w:val="7F0055"/>
+          <w:kern w:val="0"/>
+          <w:sz w:val="24"/>
+          <w:szCs w:val="24"/>
+          <w:lang w:val="en-US" w:eastAsia="zh-CN" w:bidi="ar"/>
+        </w:rPr>
+        <w:t>private</w:t>
+      </w:r>
+      <w:r>
+        <w:rPr>
+          <w:rFonts w:hint="default" w:ascii="menlo" w:hAnsi="menlo" w:eastAsia="menlo" w:cs="menlo"/>
+          <w:kern w:val="0"/>
+          <w:sz w:val="24"/>
+          <w:szCs w:val="24"/>
+          <w:lang w:val="en-US" w:eastAsia="zh-CN" w:bidi="ar"/>
+        </w:rPr>
+        <w:t xml:space="preserve"> </w:t>
+      </w:r>
+      <w:r>
+        <w:rPr>
+          <w:rFonts w:hint="default" w:ascii="menlo" w:hAnsi="menlo" w:eastAsia="menlo" w:cs="menlo"/>
+          <w:b/>
+          <w:color w:val="7F0055"/>
+          <w:kern w:val="0"/>
+          <w:sz w:val="24"/>
+          <w:szCs w:val="24"/>
+          <w:lang w:val="en-US" w:eastAsia="zh-CN" w:bidi="ar"/>
+        </w:rPr>
+        <w:t>static</w:t>
+      </w:r>
+      <w:r>
+        <w:rPr>
+          <w:rFonts w:hint="default" w:ascii="menlo" w:hAnsi="menlo" w:eastAsia="menlo" w:cs="menlo"/>
+          <w:kern w:val="0"/>
+          <w:sz w:val="24"/>
+          <w:szCs w:val="24"/>
+          <w:lang w:val="en-US" w:eastAsia="zh-CN" w:bidi="ar"/>
+        </w:rPr>
+        <w:t xml:space="preserve"> </w:t>
+      </w:r>
+      <w:r>
+        <w:rPr>
+          <w:rFonts w:hint="default" w:ascii="menlo" w:hAnsi="menlo" w:eastAsia="menlo" w:cs="menlo"/>
+          <w:b/>
+          <w:color w:val="7F0055"/>
+          <w:kern w:val="0"/>
+          <w:sz w:val="24"/>
+          <w:szCs w:val="24"/>
+          <w:lang w:val="en-US" w:eastAsia="zh-CN" w:bidi="ar"/>
+        </w:rPr>
+        <w:t>void</w:t>
+      </w:r>
+      <w:r>
+        <w:rPr>
+          <w:rFonts w:hint="default" w:ascii="menlo" w:hAnsi="menlo" w:eastAsia="menlo" w:cs="menlo"/>
+          <w:kern w:val="0"/>
+          <w:sz w:val="24"/>
+          <w:szCs w:val="24"/>
+          <w:lang w:val="en-US" w:eastAsia="zh-CN" w:bidi="ar"/>
+        </w:rPr>
+        <w:t xml:space="preserve"> compressString(String </w:t>
+      </w:r>
+      <w:r>
+        <w:rPr>
+          <w:rFonts w:hint="default" w:ascii="menlo" w:hAnsi="menlo" w:eastAsia="menlo" w:cs="menlo"/>
+          <w:color w:val="6A3E3E"/>
+          <w:kern w:val="0"/>
+          <w:sz w:val="24"/>
+          <w:szCs w:val="24"/>
+          <w:lang w:val="en-US" w:eastAsia="zh-CN" w:bidi="ar"/>
+        </w:rPr>
+        <w:t>str</w:t>
+      </w:r>
+      <w:r>
+        <w:rPr>
+          <w:rFonts w:hint="default" w:ascii="menlo" w:hAnsi="menlo" w:eastAsia="menlo" w:cs="menlo"/>
+          <w:kern w:val="0"/>
+          <w:sz w:val="24"/>
+          <w:szCs w:val="24"/>
+          <w:lang w:val="en-US" w:eastAsia="zh-CN" w:bidi="ar"/>
+        </w:rPr>
+        <w:t>) {</w:t>
+      </w:r>
+    </w:p>
+    <w:p>
+      <w:pPr>
+        <w:pStyle w:val="2"/>
+        <w:keepNext w:val="0"/>
+        <w:keepLines w:val="0"/>
+        <w:widowControl/>
+        <w:suppressLineNumbers w:val="0"/>
+        <w:spacing w:before="0" w:beforeAutospacing="0" w:after="0" w:afterAutospacing="0"/>
+        <w:ind w:left="0" w:right="0"/>
+        <w:jc w:val="left"/>
+      </w:pPr>
+      <w:r>
+        <w:rPr>
+          <w:rFonts w:hint="default" w:ascii="menlo" w:hAnsi="menlo" w:eastAsia="menlo" w:cs="menlo"/>
+          <w:kern w:val="0"/>
+          <w:sz w:val="24"/>
+          <w:szCs w:val="24"/>
+          <w:lang w:val="en-US" w:eastAsia="zh-CN" w:bidi="ar"/>
+        </w:rPr>
+        <w:t xml:space="preserve">StringBuilder </w:t>
+      </w:r>
+      <w:r>
+        <w:rPr>
+          <w:rFonts w:hint="default" w:ascii="menlo" w:hAnsi="menlo" w:eastAsia="menlo" w:cs="menlo"/>
+          <w:color w:val="6A3E3E"/>
+          <w:kern w:val="0"/>
+          <w:sz w:val="24"/>
+          <w:szCs w:val="24"/>
+          <w:lang w:val="en-US" w:eastAsia="zh-CN" w:bidi="ar"/>
+        </w:rPr>
+        <w:t>ans</w:t>
+      </w:r>
+      <w:r>
+        <w:rPr>
+          <w:rFonts w:hint="default" w:ascii="menlo" w:hAnsi="menlo" w:eastAsia="menlo" w:cs="menlo"/>
+          <w:kern w:val="0"/>
+          <w:sz w:val="24"/>
+          <w:szCs w:val="24"/>
+          <w:lang w:val="en-US" w:eastAsia="zh-CN" w:bidi="ar"/>
+        </w:rPr>
+        <w:t xml:space="preserve"> = </w:t>
+      </w:r>
+      <w:r>
+        <w:rPr>
+          <w:rFonts w:hint="default" w:ascii="menlo" w:hAnsi="menlo" w:eastAsia="menlo" w:cs="menlo"/>
+          <w:b/>
+          <w:color w:val="7F0055"/>
+          <w:kern w:val="0"/>
+          <w:sz w:val="24"/>
+          <w:szCs w:val="24"/>
+          <w:lang w:val="en-US" w:eastAsia="zh-CN" w:bidi="ar"/>
+        </w:rPr>
+        <w:t>new</w:t>
+      </w:r>
+      <w:r>
+        <w:rPr>
+          <w:rFonts w:hint="default" w:ascii="menlo" w:hAnsi="menlo" w:eastAsia="menlo" w:cs="menlo"/>
+          <w:kern w:val="0"/>
+          <w:sz w:val="24"/>
+          <w:szCs w:val="24"/>
+          <w:lang w:val="en-US" w:eastAsia="zh-CN" w:bidi="ar"/>
+        </w:rPr>
+        <w:t xml:space="preserve"> StringBuilder();</w:t>
+      </w:r>
+    </w:p>
+    <w:p>
+      <w:pPr>
+        <w:pStyle w:val="2"/>
+        <w:keepNext w:val="0"/>
+        <w:keepLines w:val="0"/>
+        <w:widowControl/>
+        <w:suppressLineNumbers w:val="0"/>
+        <w:spacing w:before="0" w:beforeAutospacing="0" w:after="0" w:afterAutospacing="0"/>
+        <w:ind w:left="0" w:right="0"/>
+        <w:jc w:val="left"/>
+      </w:pPr>
+      <w:r>
+        <w:rPr>
+          <w:rFonts w:hint="default" w:ascii="menlo" w:hAnsi="menlo" w:eastAsia="menlo" w:cs="menlo"/>
+          <w:b/>
+          <w:color w:val="7F0055"/>
+          <w:kern w:val="0"/>
+          <w:sz w:val="24"/>
+          <w:szCs w:val="24"/>
+          <w:lang w:val="en-US" w:eastAsia="zh-CN" w:bidi="ar"/>
+        </w:rPr>
+        <w:t>int</w:t>
+      </w:r>
+      <w:r>
+        <w:rPr>
+          <w:rFonts w:hint="default" w:ascii="menlo" w:hAnsi="menlo" w:eastAsia="menlo" w:cs="menlo"/>
+          <w:kern w:val="0"/>
+          <w:sz w:val="24"/>
+          <w:szCs w:val="24"/>
+          <w:lang w:val="en-US" w:eastAsia="zh-CN" w:bidi="ar"/>
+        </w:rPr>
+        <w:t xml:space="preserve"> </w:t>
+      </w:r>
+      <w:r>
+        <w:rPr>
+          <w:rFonts w:hint="default" w:ascii="menlo" w:hAnsi="menlo" w:eastAsia="menlo" w:cs="menlo"/>
+          <w:color w:val="6A3E3E"/>
+          <w:kern w:val="0"/>
+          <w:sz w:val="24"/>
+          <w:szCs w:val="24"/>
+          <w:lang w:val="en-US" w:eastAsia="zh-CN" w:bidi="ar"/>
+        </w:rPr>
+        <w:t>count</w:t>
+      </w:r>
+      <w:r>
+        <w:rPr>
+          <w:rFonts w:hint="default" w:ascii="menlo" w:hAnsi="menlo" w:eastAsia="menlo" w:cs="menlo"/>
+          <w:kern w:val="0"/>
+          <w:sz w:val="24"/>
+          <w:szCs w:val="24"/>
+          <w:lang w:val="en-US" w:eastAsia="zh-CN" w:bidi="ar"/>
+        </w:rPr>
+        <w:t xml:space="preserve"> = 0;</w:t>
+      </w:r>
+    </w:p>
+    <w:p>
+      <w:pPr>
+        <w:pStyle w:val="2"/>
+        <w:keepNext w:val="0"/>
+        <w:keepLines w:val="0"/>
+        <w:widowControl/>
+        <w:suppressLineNumbers w:val="0"/>
+        <w:spacing w:before="0" w:beforeAutospacing="0" w:after="0" w:afterAutospacing="0"/>
+        <w:ind w:left="0" w:right="0"/>
+        <w:jc w:val="left"/>
+      </w:pPr>
+      <w:r>
+        <w:rPr>
+          <w:rFonts w:hint="default" w:ascii="menlo" w:hAnsi="menlo" w:eastAsia="menlo" w:cs="menlo"/>
+          <w:b/>
+          <w:color w:val="7F0055"/>
+          <w:kern w:val="0"/>
+          <w:sz w:val="24"/>
+          <w:szCs w:val="24"/>
+          <w:lang w:val="en-US" w:eastAsia="zh-CN" w:bidi="ar"/>
+        </w:rPr>
+        <w:t>for</w:t>
+      </w:r>
+      <w:r>
+        <w:rPr>
+          <w:rFonts w:hint="default" w:ascii="menlo" w:hAnsi="menlo" w:eastAsia="menlo" w:cs="menlo"/>
+          <w:kern w:val="0"/>
+          <w:sz w:val="24"/>
+          <w:szCs w:val="24"/>
+          <w:lang w:val="en-US" w:eastAsia="zh-CN" w:bidi="ar"/>
+        </w:rPr>
+        <w:t xml:space="preserve"> (</w:t>
+      </w:r>
+      <w:r>
+        <w:rPr>
+          <w:rFonts w:hint="default" w:ascii="menlo" w:hAnsi="menlo" w:eastAsia="menlo" w:cs="menlo"/>
+          <w:b/>
+          <w:color w:val="7F0055"/>
+          <w:kern w:val="0"/>
+          <w:sz w:val="24"/>
+          <w:szCs w:val="24"/>
+          <w:lang w:val="en-US" w:eastAsia="zh-CN" w:bidi="ar"/>
+        </w:rPr>
+        <w:t>int</w:t>
+      </w:r>
+      <w:r>
+        <w:rPr>
+          <w:rFonts w:hint="default" w:ascii="menlo" w:hAnsi="menlo" w:eastAsia="menlo" w:cs="menlo"/>
+          <w:kern w:val="0"/>
+          <w:sz w:val="24"/>
+          <w:szCs w:val="24"/>
+          <w:lang w:val="en-US" w:eastAsia="zh-CN" w:bidi="ar"/>
+        </w:rPr>
+        <w:t xml:space="preserve"> </w:t>
+      </w:r>
+      <w:r>
+        <w:rPr>
+          <w:rFonts w:hint="default" w:ascii="menlo" w:hAnsi="menlo" w:eastAsia="menlo" w:cs="menlo"/>
+          <w:color w:val="6A3E3E"/>
+          <w:kern w:val="0"/>
+          <w:sz w:val="24"/>
+          <w:szCs w:val="24"/>
+          <w:lang w:val="en-US" w:eastAsia="zh-CN" w:bidi="ar"/>
+        </w:rPr>
+        <w:t>i</w:t>
+      </w:r>
+      <w:r>
+        <w:rPr>
+          <w:rFonts w:hint="default" w:ascii="menlo" w:hAnsi="menlo" w:eastAsia="menlo" w:cs="menlo"/>
+          <w:kern w:val="0"/>
+          <w:sz w:val="24"/>
+          <w:szCs w:val="24"/>
+          <w:lang w:val="en-US" w:eastAsia="zh-CN" w:bidi="ar"/>
+        </w:rPr>
+        <w:t xml:space="preserve"> = 0; </w:t>
+      </w:r>
+      <w:r>
+        <w:rPr>
+          <w:rFonts w:hint="default" w:ascii="menlo" w:hAnsi="menlo" w:eastAsia="menlo" w:cs="menlo"/>
+          <w:color w:val="6A3E3E"/>
+          <w:kern w:val="0"/>
+          <w:sz w:val="24"/>
+          <w:szCs w:val="24"/>
+          <w:lang w:val="en-US" w:eastAsia="zh-CN" w:bidi="ar"/>
+        </w:rPr>
+        <w:t>i</w:t>
+      </w:r>
+      <w:r>
+        <w:rPr>
+          <w:rFonts w:hint="default" w:ascii="menlo" w:hAnsi="menlo" w:eastAsia="menlo" w:cs="menlo"/>
+          <w:kern w:val="0"/>
+          <w:sz w:val="24"/>
+          <w:szCs w:val="24"/>
+          <w:lang w:val="en-US" w:eastAsia="zh-CN" w:bidi="ar"/>
+        </w:rPr>
+        <w:t xml:space="preserve"> &lt; </w:t>
+      </w:r>
+      <w:r>
+        <w:rPr>
+          <w:rFonts w:hint="default" w:ascii="menlo" w:hAnsi="menlo" w:eastAsia="menlo" w:cs="menlo"/>
+          <w:color w:val="6A3E3E"/>
+          <w:kern w:val="0"/>
+          <w:sz w:val="24"/>
+          <w:szCs w:val="24"/>
+          <w:lang w:val="en-US" w:eastAsia="zh-CN" w:bidi="ar"/>
+        </w:rPr>
+        <w:t>str</w:t>
+      </w:r>
+      <w:r>
+        <w:rPr>
+          <w:rFonts w:hint="default" w:ascii="menlo" w:hAnsi="menlo" w:eastAsia="menlo" w:cs="menlo"/>
+          <w:kern w:val="0"/>
+          <w:sz w:val="24"/>
+          <w:szCs w:val="24"/>
+          <w:lang w:val="en-US" w:eastAsia="zh-CN" w:bidi="ar"/>
+        </w:rPr>
+        <w:t xml:space="preserve">.length(); </w:t>
+      </w:r>
+      <w:r>
+        <w:rPr>
+          <w:rFonts w:hint="default" w:ascii="menlo" w:hAnsi="menlo" w:eastAsia="menlo" w:cs="menlo"/>
+          <w:color w:val="6A3E3E"/>
+          <w:kern w:val="0"/>
+          <w:sz w:val="24"/>
+          <w:szCs w:val="24"/>
+          <w:lang w:val="en-US" w:eastAsia="zh-CN" w:bidi="ar"/>
+        </w:rPr>
+        <w:t>i</w:t>
+      </w:r>
+      <w:r>
+        <w:rPr>
+          <w:rFonts w:hint="default" w:ascii="menlo" w:hAnsi="menlo" w:eastAsia="menlo" w:cs="menlo"/>
+          <w:kern w:val="0"/>
+          <w:sz w:val="24"/>
+          <w:szCs w:val="24"/>
+          <w:lang w:val="en-US" w:eastAsia="zh-CN" w:bidi="ar"/>
+        </w:rPr>
+        <w:t>++) {</w:t>
+      </w:r>
+    </w:p>
+    <w:p>
+      <w:pPr>
+        <w:pStyle w:val="2"/>
+        <w:keepNext w:val="0"/>
+        <w:keepLines w:val="0"/>
+        <w:widowControl/>
+        <w:suppressLineNumbers w:val="0"/>
+        <w:spacing w:before="0" w:beforeAutospacing="0" w:after="0" w:afterAutospacing="0"/>
+        <w:ind w:left="0" w:right="0"/>
+        <w:jc w:val="left"/>
+      </w:pPr>
+      <w:r>
+        <w:rPr>
+          <w:rFonts w:hint="default" w:ascii="menlo" w:hAnsi="menlo" w:eastAsia="menlo" w:cs="menlo"/>
+          <w:color w:val="6A3E3E"/>
+          <w:kern w:val="0"/>
+          <w:sz w:val="24"/>
+          <w:szCs w:val="24"/>
+          <w:lang w:val="en-US" w:eastAsia="zh-CN" w:bidi="ar"/>
+        </w:rPr>
+        <w:t>count</w:t>
+      </w:r>
+      <w:r>
+        <w:rPr>
+          <w:rFonts w:hint="default" w:ascii="menlo" w:hAnsi="menlo" w:eastAsia="menlo" w:cs="menlo"/>
+          <w:kern w:val="0"/>
+          <w:sz w:val="24"/>
+          <w:szCs w:val="24"/>
+          <w:lang w:val="en-US" w:eastAsia="zh-CN" w:bidi="ar"/>
+        </w:rPr>
+        <w:t>++;</w:t>
+      </w:r>
+    </w:p>
+    <w:p>
+      <w:pPr>
+        <w:pStyle w:val="2"/>
+        <w:keepNext w:val="0"/>
+        <w:keepLines w:val="0"/>
+        <w:widowControl/>
+        <w:suppressLineNumbers w:val="0"/>
+        <w:spacing w:before="0" w:beforeAutospacing="0" w:after="0" w:afterAutospacing="0"/>
+        <w:ind w:left="0" w:right="0"/>
+        <w:jc w:val="left"/>
+      </w:pPr>
+      <w:r>
+        <w:rPr>
+          <w:rFonts w:hint="default" w:ascii="menlo" w:hAnsi="menlo" w:eastAsia="menlo" w:cs="menlo"/>
+          <w:b/>
+          <w:color w:val="7F0055"/>
+          <w:kern w:val="0"/>
+          <w:sz w:val="24"/>
+          <w:szCs w:val="24"/>
+          <w:lang w:val="en-US" w:eastAsia="zh-CN" w:bidi="ar"/>
+        </w:rPr>
+        <w:t>if</w:t>
+      </w:r>
+      <w:r>
+        <w:rPr>
+          <w:rFonts w:hint="default" w:ascii="menlo" w:hAnsi="menlo" w:eastAsia="menlo" w:cs="menlo"/>
+          <w:kern w:val="0"/>
+          <w:sz w:val="24"/>
+          <w:szCs w:val="24"/>
+          <w:lang w:val="en-US" w:eastAsia="zh-CN" w:bidi="ar"/>
+        </w:rPr>
+        <w:t xml:space="preserve"> (</w:t>
+      </w:r>
+      <w:r>
+        <w:rPr>
+          <w:rFonts w:hint="default" w:ascii="menlo" w:hAnsi="menlo" w:eastAsia="menlo" w:cs="menlo"/>
+          <w:color w:val="6A3E3E"/>
+          <w:kern w:val="0"/>
+          <w:sz w:val="24"/>
+          <w:szCs w:val="24"/>
+          <w:lang w:val="en-US" w:eastAsia="zh-CN" w:bidi="ar"/>
+        </w:rPr>
+        <w:t>i</w:t>
+      </w:r>
+      <w:r>
+        <w:rPr>
+          <w:rFonts w:hint="default" w:ascii="menlo" w:hAnsi="menlo" w:eastAsia="menlo" w:cs="menlo"/>
+          <w:kern w:val="0"/>
+          <w:sz w:val="24"/>
+          <w:szCs w:val="24"/>
+          <w:lang w:val="en-US" w:eastAsia="zh-CN" w:bidi="ar"/>
+        </w:rPr>
+        <w:t xml:space="preserve"> + 1 &gt;= </w:t>
+      </w:r>
+      <w:r>
+        <w:rPr>
+          <w:rFonts w:hint="default" w:ascii="menlo" w:hAnsi="menlo" w:eastAsia="menlo" w:cs="menlo"/>
+          <w:color w:val="6A3E3E"/>
+          <w:kern w:val="0"/>
+          <w:sz w:val="24"/>
+          <w:szCs w:val="24"/>
+          <w:lang w:val="en-US" w:eastAsia="zh-CN" w:bidi="ar"/>
+        </w:rPr>
+        <w:t>str</w:t>
+      </w:r>
+      <w:r>
+        <w:rPr>
+          <w:rFonts w:hint="default" w:ascii="menlo" w:hAnsi="menlo" w:eastAsia="menlo" w:cs="menlo"/>
+          <w:kern w:val="0"/>
+          <w:sz w:val="24"/>
+          <w:szCs w:val="24"/>
+          <w:lang w:val="en-US" w:eastAsia="zh-CN" w:bidi="ar"/>
+        </w:rPr>
+        <w:t xml:space="preserve">.length() || </w:t>
+      </w:r>
+      <w:r>
+        <w:rPr>
+          <w:rFonts w:hint="default" w:ascii="menlo" w:hAnsi="menlo" w:eastAsia="menlo" w:cs="menlo"/>
+          <w:color w:val="6A3E3E"/>
+          <w:kern w:val="0"/>
+          <w:sz w:val="24"/>
+          <w:szCs w:val="24"/>
+          <w:lang w:val="en-US" w:eastAsia="zh-CN" w:bidi="ar"/>
+        </w:rPr>
+        <w:t>str</w:t>
+      </w:r>
+      <w:r>
+        <w:rPr>
+          <w:rFonts w:hint="default" w:ascii="menlo" w:hAnsi="menlo" w:eastAsia="menlo" w:cs="menlo"/>
+          <w:kern w:val="0"/>
+          <w:sz w:val="24"/>
+          <w:szCs w:val="24"/>
+          <w:lang w:val="en-US" w:eastAsia="zh-CN" w:bidi="ar"/>
+        </w:rPr>
+        <w:t>.charAt(</w:t>
+      </w:r>
+      <w:r>
+        <w:rPr>
+          <w:rFonts w:hint="default" w:ascii="menlo" w:hAnsi="menlo" w:eastAsia="menlo" w:cs="menlo"/>
+          <w:color w:val="6A3E3E"/>
+          <w:kern w:val="0"/>
+          <w:sz w:val="24"/>
+          <w:szCs w:val="24"/>
+          <w:lang w:val="en-US" w:eastAsia="zh-CN" w:bidi="ar"/>
+        </w:rPr>
+        <w:t>i</w:t>
+      </w:r>
+      <w:r>
+        <w:rPr>
+          <w:rFonts w:hint="default" w:ascii="menlo" w:hAnsi="menlo" w:eastAsia="menlo" w:cs="menlo"/>
+          <w:kern w:val="0"/>
+          <w:sz w:val="24"/>
+          <w:szCs w:val="24"/>
+          <w:lang w:val="en-US" w:eastAsia="zh-CN" w:bidi="ar"/>
+        </w:rPr>
+        <w:t xml:space="preserve">) != </w:t>
+      </w:r>
+      <w:r>
+        <w:rPr>
+          <w:rFonts w:hint="default" w:ascii="menlo" w:hAnsi="menlo" w:eastAsia="menlo" w:cs="menlo"/>
+          <w:color w:val="6A3E3E"/>
+          <w:kern w:val="0"/>
+          <w:sz w:val="24"/>
+          <w:szCs w:val="24"/>
+          <w:lang w:val="en-US" w:eastAsia="zh-CN" w:bidi="ar"/>
+        </w:rPr>
+        <w:t>str</w:t>
+      </w:r>
+      <w:r>
+        <w:rPr>
+          <w:rFonts w:hint="default" w:ascii="menlo" w:hAnsi="menlo" w:eastAsia="menlo" w:cs="menlo"/>
+          <w:kern w:val="0"/>
+          <w:sz w:val="24"/>
+          <w:szCs w:val="24"/>
+          <w:lang w:val="en-US" w:eastAsia="zh-CN" w:bidi="ar"/>
+        </w:rPr>
+        <w:t>.charAt(</w:t>
+      </w:r>
+      <w:r>
+        <w:rPr>
+          <w:rFonts w:hint="default" w:ascii="menlo" w:hAnsi="menlo" w:eastAsia="menlo" w:cs="menlo"/>
+          <w:color w:val="6A3E3E"/>
+          <w:kern w:val="0"/>
+          <w:sz w:val="24"/>
+          <w:szCs w:val="24"/>
+          <w:lang w:val="en-US" w:eastAsia="zh-CN" w:bidi="ar"/>
+        </w:rPr>
+        <w:t>i</w:t>
+      </w:r>
+      <w:r>
+        <w:rPr>
+          <w:rFonts w:hint="default" w:ascii="menlo" w:hAnsi="menlo" w:eastAsia="menlo" w:cs="menlo"/>
+          <w:kern w:val="0"/>
+          <w:sz w:val="24"/>
+          <w:szCs w:val="24"/>
+          <w:lang w:val="en-US" w:eastAsia="zh-CN" w:bidi="ar"/>
+        </w:rPr>
+        <w:t xml:space="preserve"> + 1)) {</w:t>
+      </w:r>
+    </w:p>
+    <w:p>
+      <w:pPr>
+        <w:pStyle w:val="2"/>
+        <w:keepNext w:val="0"/>
+        <w:keepLines w:val="0"/>
+        <w:widowControl/>
+        <w:suppressLineNumbers w:val="0"/>
+        <w:spacing w:before="0" w:beforeAutospacing="0" w:after="0" w:afterAutospacing="0"/>
+        <w:ind w:left="0" w:right="0"/>
+        <w:jc w:val="left"/>
+      </w:pPr>
+      <w:r>
+        <w:rPr>
+          <w:rFonts w:hint="default" w:ascii="menlo" w:hAnsi="menlo" w:eastAsia="menlo" w:cs="menlo"/>
+          <w:color w:val="6A3E3E"/>
+          <w:kern w:val="0"/>
+          <w:sz w:val="24"/>
+          <w:szCs w:val="24"/>
+          <w:lang w:val="en-US" w:eastAsia="zh-CN" w:bidi="ar"/>
+        </w:rPr>
+        <w:t>ans</w:t>
+      </w:r>
+      <w:r>
+        <w:rPr>
+          <w:rFonts w:hint="default" w:ascii="menlo" w:hAnsi="menlo" w:eastAsia="menlo" w:cs="menlo"/>
+          <w:kern w:val="0"/>
+          <w:sz w:val="24"/>
+          <w:szCs w:val="24"/>
+          <w:lang w:val="en-US" w:eastAsia="zh-CN" w:bidi="ar"/>
+        </w:rPr>
+        <w:t>.append(</w:t>
+      </w:r>
+      <w:r>
+        <w:rPr>
+          <w:rFonts w:hint="default" w:ascii="menlo" w:hAnsi="menlo" w:eastAsia="menlo" w:cs="menlo"/>
+          <w:color w:val="6A3E3E"/>
+          <w:kern w:val="0"/>
+          <w:sz w:val="24"/>
+          <w:szCs w:val="24"/>
+          <w:lang w:val="en-US" w:eastAsia="zh-CN" w:bidi="ar"/>
+        </w:rPr>
+        <w:t>str</w:t>
+      </w:r>
+      <w:r>
+        <w:rPr>
+          <w:rFonts w:hint="default" w:ascii="menlo" w:hAnsi="menlo" w:eastAsia="menlo" w:cs="menlo"/>
+          <w:kern w:val="0"/>
+          <w:sz w:val="24"/>
+          <w:szCs w:val="24"/>
+          <w:lang w:val="en-US" w:eastAsia="zh-CN" w:bidi="ar"/>
+        </w:rPr>
+        <w:t>.charAt(</w:t>
+      </w:r>
+      <w:r>
+        <w:rPr>
+          <w:rFonts w:hint="default" w:ascii="menlo" w:hAnsi="menlo" w:eastAsia="menlo" w:cs="menlo"/>
+          <w:color w:val="6A3E3E"/>
+          <w:kern w:val="0"/>
+          <w:sz w:val="24"/>
+          <w:szCs w:val="24"/>
+          <w:lang w:val="en-US" w:eastAsia="zh-CN" w:bidi="ar"/>
+        </w:rPr>
+        <w:t>i</w:t>
+      </w:r>
+      <w:r>
+        <w:rPr>
+          <w:rFonts w:hint="default" w:ascii="menlo" w:hAnsi="menlo" w:eastAsia="menlo" w:cs="menlo"/>
+          <w:kern w:val="0"/>
+          <w:sz w:val="24"/>
+          <w:szCs w:val="24"/>
+          <w:lang w:val="en-US" w:eastAsia="zh-CN" w:bidi="ar"/>
+        </w:rPr>
+        <w:t>));</w:t>
+      </w:r>
+    </w:p>
+    <w:p>
+      <w:pPr>
+        <w:pStyle w:val="2"/>
+        <w:keepNext w:val="0"/>
+        <w:keepLines w:val="0"/>
+        <w:widowControl/>
+        <w:suppressLineNumbers w:val="0"/>
+        <w:spacing w:before="0" w:beforeAutospacing="0" w:after="0" w:afterAutospacing="0"/>
+        <w:ind w:left="0" w:right="0"/>
+        <w:jc w:val="left"/>
+      </w:pPr>
+      <w:r>
+        <w:rPr>
+          <w:rFonts w:hint="default" w:ascii="menlo" w:hAnsi="menlo" w:eastAsia="menlo" w:cs="menlo"/>
+          <w:color w:val="6A3E3E"/>
+          <w:kern w:val="0"/>
+          <w:sz w:val="24"/>
+          <w:szCs w:val="24"/>
+          <w:lang w:val="en-US" w:eastAsia="zh-CN" w:bidi="ar"/>
+        </w:rPr>
+        <w:t>ans</w:t>
+      </w:r>
+      <w:r>
+        <w:rPr>
+          <w:rFonts w:hint="default" w:ascii="menlo" w:hAnsi="menlo" w:eastAsia="menlo" w:cs="menlo"/>
+          <w:kern w:val="0"/>
+          <w:sz w:val="24"/>
+          <w:szCs w:val="24"/>
+          <w:lang w:val="en-US" w:eastAsia="zh-CN" w:bidi="ar"/>
+        </w:rPr>
+        <w:t>.append(</w:t>
+      </w:r>
+      <w:r>
+        <w:rPr>
+          <w:rFonts w:hint="default" w:ascii="menlo" w:hAnsi="menlo" w:eastAsia="menlo" w:cs="menlo"/>
+          <w:color w:val="6A3E3E"/>
+          <w:kern w:val="0"/>
+          <w:sz w:val="24"/>
+          <w:szCs w:val="24"/>
+          <w:lang w:val="en-US" w:eastAsia="zh-CN" w:bidi="ar"/>
+        </w:rPr>
+        <w:t>count</w:t>
+      </w:r>
+      <w:r>
+        <w:rPr>
+          <w:rFonts w:hint="default" w:ascii="menlo" w:hAnsi="menlo" w:eastAsia="menlo" w:cs="menlo"/>
+          <w:kern w:val="0"/>
+          <w:sz w:val="24"/>
+          <w:szCs w:val="24"/>
+          <w:lang w:val="en-US" w:eastAsia="zh-CN" w:bidi="ar"/>
+        </w:rPr>
+        <w:t>);</w:t>
+      </w:r>
+    </w:p>
+    <w:p>
+      <w:pPr>
+        <w:pStyle w:val="2"/>
+        <w:keepNext w:val="0"/>
+        <w:keepLines w:val="0"/>
+        <w:widowControl/>
+        <w:suppressLineNumbers w:val="0"/>
+        <w:spacing w:before="0" w:beforeAutospacing="0" w:after="0" w:afterAutospacing="0"/>
+        <w:ind w:left="0" w:right="0"/>
+        <w:jc w:val="left"/>
+      </w:pPr>
+      <w:r>
+        <w:rPr>
+          <w:rFonts w:hint="default" w:ascii="menlo" w:hAnsi="menlo" w:eastAsia="menlo" w:cs="menlo"/>
+          <w:color w:val="6A3E3E"/>
+          <w:kern w:val="0"/>
+          <w:sz w:val="24"/>
+          <w:szCs w:val="24"/>
+          <w:lang w:val="en-US" w:eastAsia="zh-CN" w:bidi="ar"/>
+        </w:rPr>
+        <w:t>count</w:t>
+      </w:r>
+      <w:r>
+        <w:rPr>
+          <w:rFonts w:hint="default" w:ascii="menlo" w:hAnsi="menlo" w:eastAsia="menlo" w:cs="menlo"/>
+          <w:kern w:val="0"/>
+          <w:sz w:val="24"/>
+          <w:szCs w:val="24"/>
+          <w:lang w:val="en-US" w:eastAsia="zh-CN" w:bidi="ar"/>
+        </w:rPr>
+        <w:t xml:space="preserve"> = 0;</w:t>
+      </w:r>
+    </w:p>
+    <w:p>
+      <w:pPr>
+        <w:pStyle w:val="2"/>
+        <w:keepNext w:val="0"/>
+        <w:keepLines w:val="0"/>
+        <w:widowControl/>
+        <w:suppressLineNumbers w:val="0"/>
+        <w:spacing w:before="0" w:beforeAutospacing="0" w:after="0" w:afterAutospacing="0"/>
+        <w:ind w:left="0" w:right="0"/>
+        <w:jc w:val="left"/>
+      </w:pPr>
+      <w:r>
+        <w:rPr>
+          <w:rFonts w:hint="default" w:ascii="menlo" w:hAnsi="menlo" w:eastAsia="menlo" w:cs="menlo"/>
+          <w:kern w:val="0"/>
+          <w:sz w:val="24"/>
+          <w:szCs w:val="24"/>
+          <w:lang w:val="en-US" w:eastAsia="zh-CN" w:bidi="ar"/>
+        </w:rPr>
+        <w:t>}</w:t>
+      </w:r>
+    </w:p>
+    <w:p>
+      <w:pPr>
+        <w:pStyle w:val="2"/>
+        <w:keepNext w:val="0"/>
+        <w:keepLines w:val="0"/>
+        <w:widowControl/>
+        <w:suppressLineNumbers w:val="0"/>
+        <w:spacing w:before="0" w:beforeAutospacing="0" w:after="0" w:afterAutospacing="0"/>
+        <w:ind w:left="0" w:right="0"/>
+        <w:jc w:val="left"/>
+      </w:pPr>
+    </w:p>
+    <w:p>
+      <w:pPr>
+        <w:pStyle w:val="2"/>
+        <w:keepNext w:val="0"/>
+        <w:keepLines w:val="0"/>
+        <w:widowControl/>
+        <w:suppressLineNumbers w:val="0"/>
+        <w:spacing w:before="0" w:beforeAutospacing="0" w:after="0" w:afterAutospacing="0"/>
+        <w:ind w:left="0" w:right="0"/>
+        <w:jc w:val="left"/>
+      </w:pPr>
+      <w:r>
+        <w:rPr>
+          <w:rFonts w:hint="default" w:ascii="menlo" w:hAnsi="menlo" w:eastAsia="menlo" w:cs="menlo"/>
+          <w:kern w:val="0"/>
+          <w:sz w:val="24"/>
+          <w:szCs w:val="24"/>
+          <w:lang w:val="en-US" w:eastAsia="zh-CN" w:bidi="ar"/>
+        </w:rPr>
+        <w:t>}</w:t>
+      </w:r>
+    </w:p>
+    <w:p>
+      <w:pPr>
+        <w:pStyle w:val="2"/>
+        <w:keepNext w:val="0"/>
+        <w:keepLines w:val="0"/>
+        <w:widowControl/>
+        <w:suppressLineNumbers w:val="0"/>
+        <w:spacing w:before="0" w:beforeAutospacing="0" w:after="0" w:afterAutospacing="0"/>
+        <w:ind w:left="0" w:right="0"/>
+        <w:jc w:val="left"/>
+      </w:pPr>
+      <w:r>
+        <w:rPr>
+          <w:rFonts w:hint="default" w:ascii="menlo" w:hAnsi="menlo" w:eastAsia="menlo" w:cs="menlo"/>
+          <w:kern w:val="0"/>
+          <w:sz w:val="24"/>
+          <w:szCs w:val="24"/>
+          <w:lang w:val="en-US" w:eastAsia="zh-CN" w:bidi="ar"/>
+        </w:rPr>
+        <w:t>System.</w:t>
+      </w:r>
+      <w:r>
+        <w:rPr>
+          <w:rFonts w:hint="default" w:ascii="menlo" w:hAnsi="menlo" w:eastAsia="menlo" w:cs="menlo"/>
+          <w:b/>
+          <w:i/>
+          <w:color w:val="0000C0"/>
+          <w:kern w:val="0"/>
+          <w:sz w:val="24"/>
+          <w:szCs w:val="24"/>
+          <w:lang w:val="en-US" w:eastAsia="zh-CN" w:bidi="ar"/>
+        </w:rPr>
+        <w:t>out</w:t>
+      </w:r>
+      <w:r>
+        <w:rPr>
+          <w:rFonts w:hint="default" w:ascii="menlo" w:hAnsi="menlo" w:eastAsia="menlo" w:cs="menlo"/>
+          <w:kern w:val="0"/>
+          <w:sz w:val="24"/>
+          <w:szCs w:val="24"/>
+          <w:lang w:val="en-US" w:eastAsia="zh-CN" w:bidi="ar"/>
+        </w:rPr>
+        <w:t>.println(</w:t>
+      </w:r>
+      <w:r>
+        <w:rPr>
+          <w:rFonts w:hint="default" w:ascii="menlo" w:hAnsi="menlo" w:eastAsia="menlo" w:cs="menlo"/>
+          <w:color w:val="2A00FF"/>
+          <w:kern w:val="0"/>
+          <w:sz w:val="24"/>
+          <w:szCs w:val="24"/>
+          <w:lang w:val="en-US" w:eastAsia="zh-CN" w:bidi="ar"/>
+        </w:rPr>
+        <w:t>"Compressed String: "</w:t>
+      </w:r>
+      <w:r>
+        <w:rPr>
+          <w:rFonts w:hint="default" w:ascii="menlo" w:hAnsi="menlo" w:eastAsia="menlo" w:cs="menlo"/>
+          <w:kern w:val="0"/>
+          <w:sz w:val="24"/>
+          <w:szCs w:val="24"/>
+          <w:lang w:val="en-US" w:eastAsia="zh-CN" w:bidi="ar"/>
+        </w:rPr>
+        <w:t xml:space="preserve"> + </w:t>
+      </w:r>
+      <w:r>
+        <w:rPr>
+          <w:rFonts w:hint="default" w:ascii="menlo" w:hAnsi="menlo" w:eastAsia="menlo" w:cs="menlo"/>
+          <w:color w:val="6A3E3E"/>
+          <w:kern w:val="0"/>
+          <w:sz w:val="24"/>
+          <w:szCs w:val="24"/>
+          <w:lang w:val="en-US" w:eastAsia="zh-CN" w:bidi="ar"/>
+        </w:rPr>
+        <w:t>ans</w:t>
+      </w:r>
+      <w:r>
+        <w:rPr>
+          <w:rFonts w:hint="default" w:ascii="menlo" w:hAnsi="menlo" w:eastAsia="menlo" w:cs="menlo"/>
+          <w:kern w:val="0"/>
+          <w:sz w:val="24"/>
+          <w:szCs w:val="24"/>
+          <w:lang w:val="en-US" w:eastAsia="zh-CN" w:bidi="ar"/>
+        </w:rPr>
+        <w:t>);</w:t>
+      </w:r>
+    </w:p>
+    <w:p>
+      <w:pPr>
+        <w:pStyle w:val="2"/>
+        <w:keepNext w:val="0"/>
+        <w:keepLines w:val="0"/>
+        <w:widowControl/>
+        <w:suppressLineNumbers w:val="0"/>
+        <w:spacing w:before="0" w:beforeAutospacing="0" w:after="0" w:afterAutospacing="0"/>
+        <w:ind w:left="0" w:right="0"/>
+        <w:jc w:val="left"/>
+      </w:pPr>
+      <w:r>
+        <w:rPr>
+          <w:rFonts w:hint="default" w:ascii="menlo" w:hAnsi="menlo" w:eastAsia="menlo" w:cs="menlo"/>
+          <w:kern w:val="0"/>
+          <w:sz w:val="24"/>
+          <w:szCs w:val="24"/>
+          <w:lang w:val="en-US" w:eastAsia="zh-CN" w:bidi="ar"/>
+        </w:rPr>
+        <w:t>}</w:t>
+      </w:r>
+    </w:p>
+    <w:p>
+      <w:pPr>
+        <w:pStyle w:val="2"/>
+        <w:keepNext w:val="0"/>
+        <w:keepLines w:val="0"/>
+        <w:widowControl/>
+        <w:suppressLineNumbers w:val="0"/>
+        <w:spacing w:before="0" w:beforeAutospacing="0" w:after="0" w:afterAutospacing="0"/>
+        <w:ind w:left="0" w:right="0"/>
+        <w:jc w:val="left"/>
+      </w:pPr>
+    </w:p>
+    <w:p>
+      <w:pPr>
+        <w:pStyle w:val="2"/>
+        <w:keepNext w:val="0"/>
+        <w:keepLines w:val="0"/>
+        <w:widowControl/>
+        <w:suppressLineNumbers w:val="0"/>
+        <w:spacing w:before="0" w:beforeAutospacing="0" w:after="0" w:afterAutospacing="0"/>
+        <w:ind w:left="0" w:right="0"/>
+        <w:jc w:val="left"/>
+      </w:pPr>
+      <w:r>
+        <w:rPr>
+          <w:rFonts w:hint="default" w:ascii="menlo" w:hAnsi="menlo" w:eastAsia="menlo" w:cs="menlo"/>
           <w:kern w:val="0"/>
           <w:sz w:val="24"/>
           <w:szCs w:val="24"/>
